--- a/Курсова Поклітар.docx
+++ b/Курсова Поклітар.docx
@@ -458,7 +458,16 @@
           <w:szCs w:val="24"/>
           <w:lang w:val="uk-UA" w:eastAsia="ru-RU"/>
         </w:rPr>
-        <w:t>на тему:_____________________________________________________</w:t>
+        <w:t xml:space="preserve">на тему : </w:t>
+      </w:r>
+      <w:r>
+        <w:rPr>
+          <w:rFonts w:ascii="Times New Roman" w:eastAsia="Times New Roman" w:hAnsi="Times New Roman" w:cs="Times New Roman"/>
+          <w:sz w:val="32"/>
+          <w:szCs w:val="24"/>
+          <w:lang w:val="uk-UA" w:eastAsia="ru-RU"/>
+        </w:rPr>
+        <w:t>Пошук у тексті засобами лексичного аналізатора</w:t>
       </w:r>
     </w:p>
     <w:p>
@@ -472,15 +481,6 @@
           <w:lang w:val="uk-UA" w:eastAsia="ru-RU"/>
         </w:rPr>
       </w:pPr>
-      <w:r>
-        <w:rPr>
-          <w:rFonts w:ascii="Times New Roman" w:eastAsia="Times New Roman" w:hAnsi="Times New Roman" w:cs="Times New Roman"/>
-          <w:sz w:val="28"/>
-          <w:szCs w:val="24"/>
-          <w:lang w:val="uk-UA" w:eastAsia="ru-RU"/>
-        </w:rPr>
-        <w:t>____________________________________________________________</w:t>
-      </w:r>
     </w:p>
     <w:p>
       <w:pPr>
@@ -509,18 +509,6 @@
     <w:p>
       <w:pPr>
         <w:spacing w:after="0" w:line="240" w:lineRule="auto"/>
-        <w:jc w:val="center"/>
-        <w:rPr>
-          <w:rFonts w:ascii="Times New Roman" w:eastAsia="Times New Roman" w:hAnsi="Times New Roman" w:cs="Times New Roman"/>
-          <w:sz w:val="28"/>
-          <w:szCs w:val="24"/>
-          <w:lang w:val="uk-UA" w:eastAsia="ru-RU"/>
-        </w:rPr>
-      </w:pPr>
-    </w:p>
-    <w:p>
-      <w:pPr>
-        <w:spacing w:after="0" w:line="240" w:lineRule="auto"/>
         <w:ind w:left="5103"/>
         <w:rPr>
           <w:rFonts w:ascii="Times New Roman" w:eastAsia="Times New Roman" w:hAnsi="Times New Roman" w:cs="Times New Roman"/>
@@ -536,7 +524,7 @@
           <w:szCs w:val="24"/>
           <w:lang w:val="uk-UA" w:eastAsia="ru-RU"/>
         </w:rPr>
-        <w:t>Студента (ки) 3 курсу 322</w:t>
+        <w:t>Студента 3 курсу 322</w:t>
       </w:r>
       <w:r>
         <w:rPr>
@@ -618,7 +606,43 @@
           <w:szCs w:val="24"/>
           <w:lang w:val="uk-UA" w:eastAsia="ru-RU"/>
         </w:rPr>
-        <w:t>__________________________________</w:t>
+        <w:t>_______</w:t>
+      </w:r>
+      <w:r>
+        <w:rPr>
+          <w:rFonts w:ascii="Times New Roman" w:eastAsia="Times New Roman" w:hAnsi="Times New Roman" w:cs="Times New Roman"/>
+          <w:sz w:val="24"/>
+          <w:szCs w:val="24"/>
+          <w:lang w:val="uk-UA" w:eastAsia="ru-RU"/>
+        </w:rPr>
+        <w:t>Поклітар В.Д.</w:t>
+      </w:r>
+      <w:r>
+        <w:rPr>
+          <w:rFonts w:ascii="Times New Roman" w:eastAsia="Times New Roman" w:hAnsi="Times New Roman" w:cs="Times New Roman"/>
+          <w:sz w:val="24"/>
+          <w:szCs w:val="24"/>
+          <w:lang w:val="uk-UA" w:eastAsia="ru-RU"/>
+        </w:rPr>
+        <w:t>_</w:t>
+      </w:r>
+      <w:r>
+        <w:rPr>
+          <w:rFonts w:ascii="Times New Roman" w:eastAsia="Times New Roman" w:hAnsi="Times New Roman" w:cs="Times New Roman"/>
+          <w:sz w:val="24"/>
+          <w:szCs w:val="24"/>
+          <w:lang w:val="uk-UA" w:eastAsia="ru-RU"/>
+        </w:rPr>
+        <w:t>_</w:t>
+      </w:r>
+      <w:r>
+        <w:rPr>
+          <w:rFonts w:ascii="Times New Roman" w:eastAsia="Times New Roman" w:hAnsi="Times New Roman" w:cs="Times New Roman"/>
+          <w:sz w:val="24"/>
+          <w:szCs w:val="24"/>
+          <w:lang w:val="uk-UA" w:eastAsia="ru-RU"/>
+        </w:rPr>
+        <w:t>______________</w:t>
       </w:r>
     </w:p>
     <w:p>
@@ -639,7 +663,25 @@
           <w:szCs w:val="24"/>
           <w:lang w:val="uk-UA" w:eastAsia="ru-RU"/>
         </w:rPr>
-        <w:t>__________________________________</w:t>
+        <w:t>__________________</w:t>
+      </w:r>
+      <w:r>
+        <w:rPr>
+          <w:rFonts w:ascii="Times New Roman" w:eastAsia="Times New Roman" w:hAnsi="Times New Roman" w:cs="Times New Roman"/>
+          <w:sz w:val="24"/>
+          <w:szCs w:val="24"/>
+          <w:lang w:val="uk-UA" w:eastAsia="ru-RU"/>
+        </w:rPr>
+        <w:t>_</w:t>
+      </w:r>
+      <w:r>
+        <w:rPr>
+          <w:rFonts w:ascii="Times New Roman" w:eastAsia="Times New Roman" w:hAnsi="Times New Roman" w:cs="Times New Roman"/>
+          <w:sz w:val="24"/>
+          <w:szCs w:val="24"/>
+          <w:lang w:val="uk-UA" w:eastAsia="ru-RU"/>
+        </w:rPr>
+        <w:t>________________</w:t>
       </w:r>
     </w:p>
     <w:p>
@@ -727,6 +769,8 @@
         </w:rPr>
         <w:t xml:space="preserve">(посада, вчене звання, науковий ступінь, прізвище та ініціали)   </w:t>
       </w:r>
+      <w:bookmarkStart w:id="2" w:name="_GoBack"/>
+      <w:bookmarkEnd w:id="2"/>
     </w:p>
     <w:p>
       <w:pPr>
@@ -1285,8 +1329,6 @@
         </w:rPr>
         <w:t>.</w:t>
       </w:r>
-      <w:bookmarkStart w:id="2" w:name="_GoBack"/>
-      <w:bookmarkEnd w:id="2"/>
     </w:p>
     <w:sdt>
       <w:sdtPr>
@@ -21979,7 +22021,7 @@
 </file>
 
 <file path=customXml/itemProps1.xml><?xml version="1.0" encoding="utf-8"?>
-<ds:datastoreItem xmlns:ds="http://schemas.openxmlformats.org/officeDocument/2006/customXml" ds:itemID="{7219399F-C8B5-4EA4-B279-EDF0B24CAF02}">
+<ds:datastoreItem xmlns:ds="http://schemas.openxmlformats.org/officeDocument/2006/customXml" ds:itemID="{05C27EDF-A9D1-40FE-AC90-975E324D7233}">
   <ds:schemaRefs>
     <ds:schemaRef ds:uri="http://schemas.openxmlformats.org/officeDocument/2006/bibliography"/>
   </ds:schemaRefs>

--- a/Курсова Поклітар.docx
+++ b/Курсова Поклітар.docx
@@ -12469,88 +12469,7 @@
         <w:rPr>
           <w:lang w:val="uk-UA"/>
         </w:rPr>
-        <w:t>Заміна</w:t>
-      </w:r>
-    </w:p>
-    <w:p>
-      <w:pPr>
-        <w:spacing w:before="240" w:after="60" w:line="240" w:lineRule="auto"/>
-        <w:ind w:firstLine="708"/>
-        <w:rPr>
-          <w:rFonts w:ascii="Times New Roman" w:eastAsia="Times New Roman" w:hAnsi="Times New Roman" w:cs="Times New Roman"/>
-          <w:sz w:val="28"/>
-          <w:szCs w:val="24"/>
-          <w:lang w:val="uk-UA" w:eastAsia="ru-RU"/>
-        </w:rPr>
-      </w:pPr>
-      <w:r>
-        <w:rPr>
-          <w:rFonts w:ascii="Times New Roman" w:eastAsia="Times New Roman" w:hAnsi="Times New Roman" w:cs="Times New Roman"/>
-          <w:sz w:val="28"/>
-          <w:szCs w:val="28"/>
-          <w:lang w:val="uk-UA" w:eastAsia="ru-RU"/>
-        </w:rPr>
-        <w:t xml:space="preserve">Для заміни використовується метод </w:t>
-      </w:r>
-      <w:proofErr w:type="spellStart"/>
-      <w:r>
-        <w:rPr>
-          <w:rFonts w:ascii="Times New Roman" w:eastAsia="Times New Roman" w:hAnsi="Times New Roman" w:cs="Times New Roman"/>
-          <w:sz w:val="28"/>
-          <w:szCs w:val="28"/>
-          <w:lang w:val="uk-UA" w:eastAsia="ru-RU"/>
-        </w:rPr>
-        <w:t>Replace</w:t>
-      </w:r>
-      <w:proofErr w:type="spellEnd"/>
-      <w:r>
-        <w:rPr>
-          <w:rFonts w:ascii="Times New Roman" w:eastAsia="Times New Roman" w:hAnsi="Times New Roman" w:cs="Times New Roman"/>
-          <w:sz w:val="28"/>
-          <w:szCs w:val="28"/>
-          <w:lang w:val="uk-UA" w:eastAsia="ru-RU"/>
-        </w:rPr>
-        <w:t xml:space="preserve">. Він, як і метод </w:t>
-      </w:r>
-      <w:proofErr w:type="spellStart"/>
-      <w:r>
-        <w:rPr>
-          <w:rFonts w:ascii="Times New Roman" w:eastAsia="Times New Roman" w:hAnsi="Times New Roman" w:cs="Times New Roman"/>
-          <w:sz w:val="28"/>
-          <w:szCs w:val="28"/>
-          <w:lang w:val="uk-UA" w:eastAsia="ru-RU"/>
-        </w:rPr>
-        <w:t>Matches</w:t>
-      </w:r>
-      <w:proofErr w:type="spellEnd"/>
-      <w:r>
-        <w:rPr>
-          <w:rFonts w:ascii="Times New Roman" w:eastAsia="Times New Roman" w:hAnsi="Times New Roman" w:cs="Times New Roman"/>
-          <w:sz w:val="28"/>
-          <w:szCs w:val="28"/>
-          <w:lang w:val="uk-UA" w:eastAsia="ru-RU"/>
-        </w:rPr>
-        <w:t xml:space="preserve">, перевантажений. </w:t>
-      </w:r>
-      <w:proofErr w:type="spellStart"/>
-      <w:r>
-        <w:rPr>
-          <w:rFonts w:ascii="Times New Roman" w:eastAsia="Times New Roman" w:hAnsi="Times New Roman" w:cs="Times New Roman"/>
-          <w:sz w:val="28"/>
-          <w:szCs w:val="28"/>
-          <w:lang w:val="uk-UA" w:eastAsia="ru-RU"/>
-        </w:rPr>
-        <w:t>Replace</w:t>
-      </w:r>
-      <w:proofErr w:type="spellEnd"/>
-      <w:r>
-        <w:rPr>
-          <w:rFonts w:ascii="Times New Roman" w:eastAsia="Times New Roman" w:hAnsi="Times New Roman" w:cs="Times New Roman"/>
-          <w:sz w:val="28"/>
-          <w:szCs w:val="28"/>
-          <w:lang w:val="uk-UA" w:eastAsia="ru-RU"/>
-        </w:rPr>
-        <w:t xml:space="preserve"> може приймати 10 комбінацій параметрів.</w:t>
+        <w:t>Поділ рядка</w:t>
       </w:r>
     </w:p>
     <w:p>
@@ -12572,346 +12491,74 @@
           <w:szCs w:val="28"/>
           <w:lang w:val="uk-UA" w:eastAsia="ru-RU"/>
         </w:rPr>
-        <w:t>Метод може приймати комбінації з наступних параметрів:</w:t>
-      </w:r>
-    </w:p>
-    <w:p>
-      <w:pPr>
-        <w:pStyle w:val="a5"/>
-        <w:numPr>
-          <w:ilvl w:val="0"/>
-          <w:numId w:val="3"/>
-        </w:numPr>
-        <w:spacing w:before="240" w:after="60"/>
-        <w:jc w:val="both"/>
-        <w:rPr>
-          <w:rFonts w:ascii="Times New Roman" w:eastAsia="Times New Roman" w:hAnsi="Times New Roman" w:cs="Times New Roman"/>
-          <w:sz w:val="28"/>
-          <w:szCs w:val="28"/>
-          <w:lang w:val="uk-UA" w:eastAsia="ru-RU"/>
-        </w:rPr>
-      </w:pPr>
-      <w:proofErr w:type="spellStart"/>
-      <w:r>
-        <w:rPr>
-          <w:rFonts w:ascii="Times New Roman" w:eastAsia="Times New Roman" w:hAnsi="Times New Roman" w:cs="Times New Roman"/>
-          <w:sz w:val="28"/>
-          <w:szCs w:val="28"/>
-          <w:lang w:val="uk-UA" w:eastAsia="ru-RU"/>
-        </w:rPr>
-        <w:t>input</w:t>
-      </w:r>
-      <w:proofErr w:type="spellEnd"/>
-      <w:r>
-        <w:rPr>
-          <w:rFonts w:ascii="Times New Roman" w:eastAsia="Times New Roman" w:hAnsi="Times New Roman" w:cs="Times New Roman"/>
-          <w:sz w:val="28"/>
-          <w:szCs w:val="28"/>
-          <w:lang w:val="uk-UA" w:eastAsia="ru-RU"/>
-        </w:rPr>
-        <w:t xml:space="preserve"> – Вихідна рядок.</w:t>
-      </w:r>
-    </w:p>
-    <w:p>
-      <w:pPr>
-        <w:pStyle w:val="a5"/>
-        <w:numPr>
-          <w:ilvl w:val="0"/>
-          <w:numId w:val="3"/>
-        </w:numPr>
-        <w:spacing w:before="240" w:after="60"/>
-        <w:jc w:val="both"/>
-        <w:rPr>
-          <w:rFonts w:ascii="Times New Roman" w:eastAsia="Times New Roman" w:hAnsi="Times New Roman" w:cs="Times New Roman"/>
-          <w:sz w:val="28"/>
-          <w:szCs w:val="28"/>
-          <w:lang w:val="uk-UA" w:eastAsia="ru-RU"/>
-        </w:rPr>
-      </w:pPr>
-      <w:proofErr w:type="spellStart"/>
-      <w:r>
-        <w:rPr>
-          <w:rFonts w:ascii="Times New Roman" w:eastAsia="Times New Roman" w:hAnsi="Times New Roman" w:cs="Times New Roman"/>
-          <w:sz w:val="28"/>
-          <w:szCs w:val="28"/>
-          <w:lang w:val="uk-UA" w:eastAsia="ru-RU"/>
-        </w:rPr>
-        <w:t>replacement</w:t>
-      </w:r>
-      <w:proofErr w:type="spellEnd"/>
-      <w:r>
-        <w:rPr>
-          <w:rFonts w:ascii="Times New Roman" w:eastAsia="Times New Roman" w:hAnsi="Times New Roman" w:cs="Times New Roman"/>
-          <w:sz w:val="28"/>
-          <w:szCs w:val="28"/>
-          <w:lang w:val="uk-UA" w:eastAsia="ru-RU"/>
-        </w:rPr>
-        <w:t xml:space="preserve"> – Рядок, на яку будуть замінені знайдені </w:t>
-      </w:r>
-      <w:proofErr w:type="spellStart"/>
-      <w:r>
-        <w:rPr>
-          <w:rFonts w:ascii="Times New Roman" w:eastAsia="Times New Roman" w:hAnsi="Times New Roman" w:cs="Times New Roman"/>
-          <w:sz w:val="28"/>
-          <w:szCs w:val="28"/>
-          <w:lang w:val="uk-UA" w:eastAsia="ru-RU"/>
-        </w:rPr>
-        <w:t>підрядка</w:t>
-      </w:r>
-      <w:proofErr w:type="spellEnd"/>
-      <w:r>
-        <w:rPr>
-          <w:rFonts w:ascii="Times New Roman" w:eastAsia="Times New Roman" w:hAnsi="Times New Roman" w:cs="Times New Roman"/>
-          <w:sz w:val="28"/>
-          <w:szCs w:val="28"/>
-          <w:lang w:val="uk-UA" w:eastAsia="ru-RU"/>
-        </w:rPr>
-        <w:t>.</w:t>
-      </w:r>
-    </w:p>
-    <w:p>
-      <w:pPr>
-        <w:pStyle w:val="a5"/>
-        <w:numPr>
-          <w:ilvl w:val="0"/>
-          <w:numId w:val="3"/>
-        </w:numPr>
-        <w:spacing w:before="240" w:after="60"/>
-        <w:jc w:val="both"/>
-        <w:rPr>
-          <w:rFonts w:ascii="Times New Roman" w:eastAsia="Times New Roman" w:hAnsi="Times New Roman" w:cs="Times New Roman"/>
-          <w:sz w:val="28"/>
-          <w:szCs w:val="28"/>
-          <w:lang w:val="uk-UA" w:eastAsia="ru-RU"/>
-        </w:rPr>
-      </w:pPr>
-      <w:proofErr w:type="spellStart"/>
-      <w:r>
-        <w:rPr>
-          <w:rFonts w:ascii="Times New Roman" w:eastAsia="Times New Roman" w:hAnsi="Times New Roman" w:cs="Times New Roman"/>
-          <w:sz w:val="28"/>
-          <w:szCs w:val="28"/>
-          <w:lang w:val="uk-UA" w:eastAsia="ru-RU"/>
-        </w:rPr>
-        <w:t>count</w:t>
-      </w:r>
-      <w:proofErr w:type="spellEnd"/>
-      <w:r>
-        <w:rPr>
-          <w:rFonts w:ascii="Times New Roman" w:eastAsia="Times New Roman" w:hAnsi="Times New Roman" w:cs="Times New Roman"/>
-          <w:sz w:val="28"/>
-          <w:szCs w:val="28"/>
-          <w:lang w:val="uk-UA" w:eastAsia="ru-RU"/>
-        </w:rPr>
-        <w:t xml:space="preserve"> – Максимальна кількість замін.</w:t>
-      </w:r>
-    </w:p>
-    <w:p>
-      <w:pPr>
-        <w:pStyle w:val="a5"/>
-        <w:numPr>
-          <w:ilvl w:val="0"/>
-          <w:numId w:val="3"/>
-        </w:numPr>
-        <w:spacing w:before="240" w:after="60"/>
-        <w:jc w:val="both"/>
-        <w:rPr>
-          <w:rFonts w:ascii="Times New Roman" w:eastAsia="Times New Roman" w:hAnsi="Times New Roman" w:cs="Times New Roman"/>
-          <w:sz w:val="28"/>
-          <w:szCs w:val="28"/>
-          <w:lang w:val="uk-UA" w:eastAsia="ru-RU"/>
-        </w:rPr>
-      </w:pPr>
-      <w:proofErr w:type="spellStart"/>
-      <w:r>
-        <w:rPr>
-          <w:rFonts w:ascii="Times New Roman" w:eastAsia="Times New Roman" w:hAnsi="Times New Roman" w:cs="Times New Roman"/>
-          <w:sz w:val="28"/>
-          <w:szCs w:val="28"/>
-          <w:lang w:val="uk-UA" w:eastAsia="ru-RU"/>
-        </w:rPr>
-        <w:t>startat</w:t>
-      </w:r>
-      <w:proofErr w:type="spellEnd"/>
-      <w:r>
-        <w:rPr>
-          <w:rFonts w:ascii="Times New Roman" w:eastAsia="Times New Roman" w:hAnsi="Times New Roman" w:cs="Times New Roman"/>
-          <w:sz w:val="28"/>
-          <w:szCs w:val="28"/>
-          <w:lang w:val="uk-UA" w:eastAsia="ru-RU"/>
-        </w:rPr>
-        <w:t xml:space="preserve"> – Позиція в рядку </w:t>
-      </w:r>
-      <w:proofErr w:type="spellStart"/>
-      <w:r>
-        <w:rPr>
-          <w:rFonts w:ascii="Times New Roman" w:eastAsia="Times New Roman" w:hAnsi="Times New Roman" w:cs="Times New Roman"/>
-          <w:sz w:val="28"/>
-          <w:szCs w:val="28"/>
-          <w:lang w:val="uk-UA" w:eastAsia="ru-RU"/>
-        </w:rPr>
-        <w:t>input</w:t>
-      </w:r>
-      <w:proofErr w:type="spellEnd"/>
-      <w:r>
-        <w:rPr>
-          <w:rFonts w:ascii="Times New Roman" w:eastAsia="Times New Roman" w:hAnsi="Times New Roman" w:cs="Times New Roman"/>
-          <w:sz w:val="28"/>
-          <w:szCs w:val="28"/>
-          <w:lang w:val="uk-UA" w:eastAsia="ru-RU"/>
-        </w:rPr>
-        <w:t>, з якої буде проводитися заміна.</w:t>
-      </w:r>
-    </w:p>
-    <w:p>
-      <w:pPr>
-        <w:pStyle w:val="a5"/>
-        <w:numPr>
-          <w:ilvl w:val="0"/>
-          <w:numId w:val="3"/>
-        </w:numPr>
-        <w:spacing w:before="240" w:after="60"/>
-        <w:jc w:val="both"/>
-        <w:rPr>
-          <w:rFonts w:ascii="Times New Roman" w:eastAsia="Times New Roman" w:hAnsi="Times New Roman" w:cs="Times New Roman"/>
-          <w:sz w:val="28"/>
-          <w:szCs w:val="28"/>
-          <w:lang w:val="uk-UA" w:eastAsia="ru-RU"/>
-        </w:rPr>
-      </w:pPr>
-      <w:proofErr w:type="spellStart"/>
-      <w:r>
-        <w:rPr>
-          <w:rFonts w:ascii="Times New Roman" w:eastAsia="Times New Roman" w:hAnsi="Times New Roman" w:cs="Times New Roman"/>
-          <w:sz w:val="28"/>
-          <w:szCs w:val="28"/>
-          <w:lang w:val="uk-UA" w:eastAsia="ru-RU"/>
-        </w:rPr>
-        <w:t>pattern</w:t>
-      </w:r>
-      <w:proofErr w:type="spellEnd"/>
-      <w:r>
-        <w:rPr>
-          <w:rFonts w:ascii="Times New Roman" w:eastAsia="Times New Roman" w:hAnsi="Times New Roman" w:cs="Times New Roman"/>
-          <w:sz w:val="28"/>
-          <w:szCs w:val="28"/>
-          <w:lang w:val="uk-UA" w:eastAsia="ru-RU"/>
-        </w:rPr>
-        <w:t xml:space="preserve"> – Замінюваний шаблон.</w:t>
-      </w:r>
-    </w:p>
-    <w:p>
-      <w:pPr>
-        <w:pStyle w:val="a5"/>
-        <w:numPr>
-          <w:ilvl w:val="0"/>
-          <w:numId w:val="3"/>
-        </w:numPr>
-        <w:spacing w:before="240" w:after="60"/>
-        <w:jc w:val="both"/>
-        <w:rPr>
-          <w:rFonts w:ascii="Times New Roman" w:eastAsia="Times New Roman" w:hAnsi="Times New Roman" w:cs="Times New Roman"/>
-          <w:sz w:val="28"/>
-          <w:szCs w:val="28"/>
-          <w:lang w:val="uk-UA" w:eastAsia="ru-RU"/>
-        </w:rPr>
-      </w:pPr>
-      <w:proofErr w:type="spellStart"/>
-      <w:r>
-        <w:rPr>
-          <w:rFonts w:ascii="Times New Roman" w:eastAsia="Times New Roman" w:hAnsi="Times New Roman" w:cs="Times New Roman"/>
-          <w:sz w:val="28"/>
-          <w:szCs w:val="28"/>
-          <w:lang w:val="uk-UA" w:eastAsia="ru-RU"/>
-        </w:rPr>
-        <w:t>options</w:t>
-      </w:r>
-      <w:proofErr w:type="spellEnd"/>
-      <w:r>
-        <w:rPr>
-          <w:rFonts w:ascii="Times New Roman" w:eastAsia="Times New Roman" w:hAnsi="Times New Roman" w:cs="Times New Roman"/>
-          <w:sz w:val="28"/>
-          <w:szCs w:val="28"/>
-          <w:lang w:val="uk-UA" w:eastAsia="ru-RU"/>
-        </w:rPr>
-        <w:t xml:space="preserve"> – Опції. Може приймати константи з перерахування </w:t>
-      </w:r>
-      <w:proofErr w:type="spellStart"/>
-      <w:r>
-        <w:rPr>
-          <w:rFonts w:ascii="Times New Roman" w:eastAsia="Times New Roman" w:hAnsi="Times New Roman" w:cs="Times New Roman"/>
-          <w:sz w:val="28"/>
-          <w:szCs w:val="28"/>
-          <w:lang w:val="uk-UA" w:eastAsia="ru-RU"/>
-        </w:rPr>
-        <w:t>RegExOptions</w:t>
-      </w:r>
-      <w:proofErr w:type="spellEnd"/>
-      <w:r>
-        <w:rPr>
-          <w:rFonts w:ascii="Times New Roman" w:eastAsia="Times New Roman" w:hAnsi="Times New Roman" w:cs="Times New Roman"/>
-          <w:sz w:val="28"/>
-          <w:szCs w:val="28"/>
-          <w:lang w:val="uk-UA" w:eastAsia="ru-RU"/>
-        </w:rPr>
-        <w:t>.</w:t>
-      </w:r>
-    </w:p>
-    <w:p>
-      <w:pPr>
-        <w:pStyle w:val="a5"/>
-        <w:numPr>
-          <w:ilvl w:val="0"/>
-          <w:numId w:val="3"/>
-        </w:numPr>
-        <w:spacing w:before="240" w:after="60"/>
-        <w:jc w:val="both"/>
-        <w:rPr>
-          <w:rFonts w:ascii="Times New Roman" w:eastAsia="Times New Roman" w:hAnsi="Times New Roman" w:cs="Times New Roman"/>
-          <w:sz w:val="28"/>
-          <w:szCs w:val="28"/>
-          <w:lang w:val="uk-UA" w:eastAsia="ru-RU"/>
-        </w:rPr>
-      </w:pPr>
-      <w:proofErr w:type="spellStart"/>
-      <w:r>
-        <w:rPr>
-          <w:rFonts w:ascii="Times New Roman" w:eastAsia="Times New Roman" w:hAnsi="Times New Roman" w:cs="Times New Roman"/>
-          <w:sz w:val="28"/>
-          <w:szCs w:val="28"/>
-          <w:lang w:val="uk-UA" w:eastAsia="ru-RU"/>
-        </w:rPr>
-        <w:t>evaluator</w:t>
-      </w:r>
-      <w:proofErr w:type="spellEnd"/>
-      <w:r>
-        <w:rPr>
-          <w:rFonts w:ascii="Times New Roman" w:eastAsia="Times New Roman" w:hAnsi="Times New Roman" w:cs="Times New Roman"/>
-          <w:sz w:val="28"/>
-          <w:szCs w:val="28"/>
-          <w:lang w:val="uk-UA" w:eastAsia="ru-RU"/>
-        </w:rPr>
-        <w:t xml:space="preserve"> – Об’єкт </w:t>
-      </w:r>
-      <w:proofErr w:type="spellStart"/>
-      <w:r>
-        <w:rPr>
-          <w:rFonts w:ascii="Times New Roman" w:eastAsia="Times New Roman" w:hAnsi="Times New Roman" w:cs="Times New Roman"/>
-          <w:sz w:val="28"/>
-          <w:szCs w:val="28"/>
-          <w:lang w:val="uk-UA" w:eastAsia="ru-RU"/>
-        </w:rPr>
-        <w:t>MatchEvaluator</w:t>
-      </w:r>
-      <w:proofErr w:type="spellEnd"/>
-      <w:r>
-        <w:rPr>
-          <w:rFonts w:ascii="Times New Roman" w:eastAsia="Times New Roman" w:hAnsi="Times New Roman" w:cs="Times New Roman"/>
-          <w:sz w:val="28"/>
-          <w:szCs w:val="28"/>
-          <w:lang w:val="uk-UA" w:eastAsia="ru-RU"/>
-        </w:rPr>
-        <w:t>.</w:t>
+        <w:t>Поділ рядка з використанням регулярних виразів дуже схож</w:t>
+      </w:r>
+      <w:r>
+        <w:rPr>
+          <w:rFonts w:ascii="Times New Roman" w:eastAsia="Times New Roman" w:hAnsi="Times New Roman" w:cs="Times New Roman"/>
+          <w:sz w:val="28"/>
+          <w:szCs w:val="28"/>
+          <w:lang w:val="uk-UA" w:eastAsia="ru-RU"/>
+        </w:rPr>
+        <w:t>ий</w:t>
+      </w:r>
+      <w:r>
+        <w:rPr>
+          <w:rFonts w:ascii="Times New Roman" w:eastAsia="Times New Roman" w:hAnsi="Times New Roman" w:cs="Times New Roman"/>
+          <w:sz w:val="28"/>
+          <w:szCs w:val="28"/>
+          <w:lang w:val="uk-UA" w:eastAsia="ru-RU"/>
+        </w:rPr>
+        <w:t xml:space="preserve"> зі звичайним поділом рядка функцією </w:t>
+      </w:r>
+      <w:proofErr w:type="spellStart"/>
+      <w:r>
+        <w:rPr>
+          <w:rFonts w:ascii="Times New Roman" w:eastAsia="Times New Roman" w:hAnsi="Times New Roman" w:cs="Times New Roman"/>
+          <w:sz w:val="28"/>
+          <w:szCs w:val="28"/>
+          <w:lang w:val="uk-UA" w:eastAsia="ru-RU"/>
+        </w:rPr>
+        <w:t>Split</w:t>
+      </w:r>
+      <w:proofErr w:type="spellEnd"/>
+      <w:r>
+        <w:rPr>
+          <w:rFonts w:ascii="Times New Roman" w:eastAsia="Times New Roman" w:hAnsi="Times New Roman" w:cs="Times New Roman"/>
+          <w:sz w:val="28"/>
+          <w:szCs w:val="28"/>
+          <w:lang w:val="uk-UA" w:eastAsia="ru-RU"/>
+        </w:rPr>
+        <w:t xml:space="preserve">. Але якщо в </w:t>
+      </w:r>
+      <w:proofErr w:type="spellStart"/>
+      <w:r>
+        <w:rPr>
+          <w:rFonts w:ascii="Times New Roman" w:eastAsia="Times New Roman" w:hAnsi="Times New Roman" w:cs="Times New Roman"/>
+          <w:sz w:val="28"/>
+          <w:szCs w:val="28"/>
+          <w:lang w:val="uk-UA" w:eastAsia="ru-RU"/>
+        </w:rPr>
+        <w:t>Split</w:t>
+      </w:r>
+      <w:proofErr w:type="spellEnd"/>
+      <w:r>
+        <w:rPr>
+          <w:rFonts w:ascii="Times New Roman" w:eastAsia="Times New Roman" w:hAnsi="Times New Roman" w:cs="Times New Roman"/>
+          <w:sz w:val="28"/>
+          <w:szCs w:val="28"/>
+          <w:lang w:val="uk-UA" w:eastAsia="ru-RU"/>
+        </w:rPr>
+        <w:t xml:space="preserve"> як роздільник використовувалася рядок, то тут роздільником є ​​регулярний вираз.</w:t>
+      </w:r>
+      <w:r>
+        <w:rPr>
+          <w:rFonts w:ascii="Times New Roman" w:eastAsia="Times New Roman" w:hAnsi="Times New Roman" w:cs="Times New Roman"/>
+          <w:sz w:val="28"/>
+          <w:szCs w:val="28"/>
+          <w:lang w:val="uk-UA" w:eastAsia="ru-RU"/>
+        </w:rPr>
+        <w:cr/>
       </w:r>
     </w:p>
     <w:p>
@@ -12933,7 +12580,107 @@
           <w:szCs w:val="28"/>
           <w:lang w:val="uk-UA" w:eastAsia="ru-RU"/>
         </w:rPr>
-        <w:t xml:space="preserve">Метод повертає змінну типу </w:t>
+        <w:t xml:space="preserve">Для поділу рядка використовується перевантажений метод </w:t>
+      </w:r>
+      <w:proofErr w:type="spellStart"/>
+      <w:r>
+        <w:rPr>
+          <w:rFonts w:ascii="Times New Roman" w:eastAsia="Times New Roman" w:hAnsi="Times New Roman" w:cs="Times New Roman"/>
+          <w:sz w:val="28"/>
+          <w:szCs w:val="28"/>
+          <w:lang w:val="uk-UA" w:eastAsia="ru-RU"/>
+        </w:rPr>
+        <w:t>Split</w:t>
+      </w:r>
+      <w:proofErr w:type="spellEnd"/>
+      <w:r>
+        <w:rPr>
+          <w:rFonts w:ascii="Times New Roman" w:eastAsia="Times New Roman" w:hAnsi="Times New Roman" w:cs="Times New Roman"/>
+          <w:sz w:val="28"/>
+          <w:szCs w:val="28"/>
+          <w:lang w:val="uk-UA" w:eastAsia="ru-RU"/>
+        </w:rPr>
+        <w:t xml:space="preserve"> класу </w:t>
+      </w:r>
+      <w:proofErr w:type="spellStart"/>
+      <w:r>
+        <w:rPr>
+          <w:rFonts w:ascii="Times New Roman" w:eastAsia="Times New Roman" w:hAnsi="Times New Roman" w:cs="Times New Roman"/>
+          <w:sz w:val="28"/>
+          <w:szCs w:val="28"/>
+          <w:lang w:val="uk-UA" w:eastAsia="ru-RU"/>
+        </w:rPr>
+        <w:t>RegEx</w:t>
+      </w:r>
+      <w:proofErr w:type="spellEnd"/>
+      <w:r>
+        <w:rPr>
+          <w:rFonts w:ascii="Times New Roman" w:eastAsia="Times New Roman" w:hAnsi="Times New Roman" w:cs="Times New Roman"/>
+          <w:sz w:val="28"/>
+          <w:szCs w:val="28"/>
+          <w:lang w:val="uk-UA" w:eastAsia="ru-RU"/>
+        </w:rPr>
+        <w:t xml:space="preserve">. Він може приймати такі ж комбінації параметрів, як і методи </w:t>
+      </w:r>
+      <w:proofErr w:type="spellStart"/>
+      <w:r>
+        <w:rPr>
+          <w:rFonts w:ascii="Times New Roman" w:eastAsia="Times New Roman" w:hAnsi="Times New Roman" w:cs="Times New Roman"/>
+          <w:sz w:val="28"/>
+          <w:szCs w:val="28"/>
+          <w:lang w:val="uk-UA" w:eastAsia="ru-RU"/>
+        </w:rPr>
+        <w:t>Matches</w:t>
+      </w:r>
+      <w:proofErr w:type="spellEnd"/>
+      <w:r>
+        <w:rPr>
+          <w:rFonts w:ascii="Times New Roman" w:eastAsia="Times New Roman" w:hAnsi="Times New Roman" w:cs="Times New Roman"/>
+          <w:sz w:val="28"/>
+          <w:szCs w:val="28"/>
+          <w:lang w:val="uk-UA" w:eastAsia="ru-RU"/>
+        </w:rPr>
+        <w:t xml:space="preserve"> і </w:t>
+      </w:r>
+      <w:proofErr w:type="spellStart"/>
+      <w:r>
+        <w:rPr>
+          <w:rFonts w:ascii="Times New Roman" w:eastAsia="Times New Roman" w:hAnsi="Times New Roman" w:cs="Times New Roman"/>
+          <w:sz w:val="28"/>
+          <w:szCs w:val="28"/>
+          <w:lang w:val="uk-UA" w:eastAsia="ru-RU"/>
+        </w:rPr>
+        <w:t>IsMatch</w:t>
+      </w:r>
+      <w:proofErr w:type="spellEnd"/>
+      <w:r>
+        <w:rPr>
+          <w:rFonts w:ascii="Times New Roman" w:eastAsia="Times New Roman" w:hAnsi="Times New Roman" w:cs="Times New Roman"/>
+          <w:sz w:val="28"/>
+          <w:szCs w:val="28"/>
+          <w:lang w:val="uk-UA" w:eastAsia="ru-RU"/>
+        </w:rPr>
+        <w:t xml:space="preserve">. </w:t>
+      </w:r>
+      <w:proofErr w:type="spellStart"/>
+      <w:r>
+        <w:rPr>
+          <w:rFonts w:ascii="Times New Roman" w:eastAsia="Times New Roman" w:hAnsi="Times New Roman" w:cs="Times New Roman"/>
+          <w:sz w:val="28"/>
+          <w:szCs w:val="28"/>
+          <w:lang w:val="uk-UA" w:eastAsia="ru-RU"/>
+        </w:rPr>
+        <w:t>Split</w:t>
+      </w:r>
+      <w:proofErr w:type="spellEnd"/>
+      <w:r>
+        <w:rPr>
+          <w:rFonts w:ascii="Times New Roman" w:eastAsia="Times New Roman" w:hAnsi="Times New Roman" w:cs="Times New Roman"/>
+          <w:sz w:val="28"/>
+          <w:szCs w:val="28"/>
+          <w:lang w:val="uk-UA" w:eastAsia="ru-RU"/>
+        </w:rPr>
+        <w:t xml:space="preserve"> повертає масив типу </w:t>
       </w:r>
       <w:proofErr w:type="spellStart"/>
       <w:r>
@@ -12953,39 +12700,260 @@
           <w:szCs w:val="28"/>
           <w:lang w:val="uk-UA" w:eastAsia="ru-RU"/>
         </w:rPr>
-        <w:t xml:space="preserve"> – рядок, в якій були зроблені заміни.</w:t>
-      </w:r>
-    </w:p>
-    <w:p>
-      <w:pPr>
-        <w:rPr>
-          <w:rFonts w:ascii="Times New Roman" w:eastAsia="Times New Roman" w:hAnsi="Times New Roman" w:cs="Times New Roman"/>
-          <w:sz w:val="28"/>
-          <w:szCs w:val="28"/>
-          <w:lang w:val="uk-UA" w:eastAsia="ru-RU"/>
-        </w:rPr>
-      </w:pPr>
-      <w:r>
-        <w:rPr>
-          <w:rFonts w:ascii="Times New Roman" w:eastAsia="Times New Roman" w:hAnsi="Times New Roman" w:cs="Times New Roman"/>
-          <w:sz w:val="28"/>
-          <w:szCs w:val="28"/>
-          <w:lang w:val="uk-UA" w:eastAsia="ru-RU"/>
-        </w:rPr>
-        <w:br w:type="page"/>
-      </w:r>
-    </w:p>
-    <w:p>
-      <w:pPr>
-        <w:rPr>
-          <w:rFonts w:ascii="Times New Roman" w:eastAsia="Times New Roman" w:hAnsi="Times New Roman" w:cs="Times New Roman"/>
-          <w:sz w:val="28"/>
-          <w:szCs w:val="28"/>
-          <w:lang w:val="uk-UA" w:eastAsia="ru-RU"/>
-        </w:rPr>
-      </w:pPr>
+        <w:t>, який міст</w:t>
+      </w:r>
+      <w:r>
+        <w:rPr>
+          <w:rFonts w:ascii="Times New Roman" w:eastAsia="Times New Roman" w:hAnsi="Times New Roman" w:cs="Times New Roman"/>
+          <w:sz w:val="28"/>
+          <w:szCs w:val="28"/>
+          <w:lang w:val="uk-UA" w:eastAsia="ru-RU"/>
+        </w:rPr>
+        <w:t>ить рядки, отримані з початкового</w:t>
+      </w:r>
+      <w:r>
+        <w:rPr>
+          <w:rFonts w:ascii="Times New Roman" w:eastAsia="Times New Roman" w:hAnsi="Times New Roman" w:cs="Times New Roman"/>
+          <w:sz w:val="28"/>
+          <w:szCs w:val="28"/>
+          <w:lang w:val="uk-UA" w:eastAsia="ru-RU"/>
+        </w:rPr>
+        <w:t xml:space="preserve"> рядка. Масив індексується з нуля.</w:t>
+      </w:r>
+    </w:p>
+    <w:p>
+      <w:pPr>
+        <w:spacing w:before="240" w:after="60"/>
+        <w:ind w:firstLine="708"/>
+        <w:jc w:val="both"/>
+        <w:rPr>
+          <w:rFonts w:ascii="Times New Roman" w:eastAsia="Times New Roman" w:hAnsi="Times New Roman" w:cs="Times New Roman"/>
+          <w:sz w:val="28"/>
+          <w:szCs w:val="28"/>
+          <w:lang w:val="uk-UA" w:eastAsia="ru-RU"/>
+        </w:rPr>
+      </w:pPr>
+      <w:r>
+        <w:rPr>
+          <w:rFonts w:ascii="Times New Roman" w:eastAsia="Times New Roman" w:hAnsi="Times New Roman" w:cs="Times New Roman"/>
+          <w:sz w:val="28"/>
+          <w:szCs w:val="28"/>
+          <w:lang w:val="uk-UA" w:eastAsia="ru-RU"/>
+        </w:rPr>
+        <w:t xml:space="preserve">У даній програмі за допомогою цієї функції робиться поділ за </w:t>
+      </w:r>
+      <w:proofErr w:type="spellStart"/>
+      <w:r>
+        <w:rPr>
+          <w:rFonts w:ascii="Times New Roman" w:eastAsia="Times New Roman" w:hAnsi="Times New Roman" w:cs="Times New Roman"/>
+          <w:sz w:val="28"/>
+          <w:szCs w:val="28"/>
+          <w:lang w:val="uk-UA" w:eastAsia="ru-RU"/>
+        </w:rPr>
+        <w:t>метасимволом</w:t>
+      </w:r>
+      <w:proofErr w:type="spellEnd"/>
+      <w:r>
+        <w:rPr>
+          <w:rFonts w:ascii="Times New Roman" w:eastAsia="Times New Roman" w:hAnsi="Times New Roman" w:cs="Times New Roman"/>
+          <w:sz w:val="28"/>
+          <w:szCs w:val="28"/>
+          <w:lang w:val="uk-UA" w:eastAsia="ru-RU"/>
+        </w:rPr>
+        <w:t xml:space="preserve"> </w:t>
+      </w:r>
+      <w:r>
+        <w:rPr>
+          <w:rFonts w:ascii="Times New Roman" w:eastAsia="Times New Roman" w:hAnsi="Times New Roman" w:cs="Times New Roman"/>
+          <w:sz w:val="28"/>
+          <w:szCs w:val="28"/>
+          <w:lang w:val="uk-UA" w:eastAsia="ru-RU"/>
+        </w:rPr>
+        <w:t>у шаблоні</w:t>
+      </w:r>
       <w:bookmarkStart w:id="10" w:name="_GoBack"/>
       <w:bookmarkEnd w:id="10"/>
+      <w:r>
+        <w:rPr>
+          <w:rFonts w:ascii="Times New Roman" w:eastAsia="Times New Roman" w:hAnsi="Times New Roman" w:cs="Times New Roman"/>
+          <w:sz w:val="28"/>
+          <w:szCs w:val="28"/>
+          <w:lang w:val="uk-UA" w:eastAsia="ru-RU"/>
+        </w:rPr>
+        <w:t xml:space="preserve">, </w:t>
+      </w:r>
+      <w:r>
+        <w:rPr>
+          <w:rFonts w:ascii="Times New Roman" w:eastAsia="Times New Roman" w:hAnsi="Times New Roman" w:cs="Times New Roman"/>
+          <w:sz w:val="28"/>
+          <w:szCs w:val="28"/>
+          <w:lang w:val="uk-UA" w:eastAsia="ru-RU"/>
+        </w:rPr>
+        <w:t xml:space="preserve">процедурі </w:t>
+      </w:r>
+      <w:proofErr w:type="spellStart"/>
+      <w:r>
+        <w:rPr>
+          <w:rFonts w:ascii="Times New Roman" w:eastAsia="Times New Roman" w:hAnsi="Times New Roman" w:cs="Times New Roman"/>
+          <w:sz w:val="28"/>
+          <w:szCs w:val="28"/>
+          <w:lang w:val="uk-UA" w:eastAsia="ru-RU"/>
+        </w:rPr>
+        <w:t>rez</w:t>
+      </w:r>
+      <w:proofErr w:type="spellEnd"/>
+      <w:r>
+        <w:rPr>
+          <w:rFonts w:ascii="Times New Roman" w:eastAsia="Times New Roman" w:hAnsi="Times New Roman" w:cs="Times New Roman"/>
+          <w:sz w:val="28"/>
+          <w:szCs w:val="28"/>
+          <w:lang w:val="uk-UA" w:eastAsia="ru-RU"/>
+        </w:rPr>
+        <w:t>()</w:t>
+      </w:r>
+      <w:r>
+        <w:rPr>
+          <w:rFonts w:ascii="Times New Roman" w:eastAsia="Times New Roman" w:hAnsi="Times New Roman" w:cs="Times New Roman"/>
+          <w:sz w:val="28"/>
+          <w:szCs w:val="28"/>
+          <w:lang w:val="uk-UA" w:eastAsia="ru-RU"/>
+        </w:rPr>
+        <w:t>.</w:t>
+      </w:r>
+    </w:p>
+    <w:p>
+      <w:pPr>
+        <w:spacing w:before="240" w:after="60"/>
+        <w:ind w:firstLine="708"/>
+        <w:jc w:val="both"/>
+        <w:rPr>
+          <w:rFonts w:ascii="Times New Roman" w:eastAsia="Times New Roman" w:hAnsi="Times New Roman" w:cs="Times New Roman"/>
+          <w:sz w:val="28"/>
+          <w:szCs w:val="28"/>
+          <w:lang w:val="uk-UA" w:eastAsia="ru-RU"/>
+        </w:rPr>
+      </w:pPr>
+      <w:r>
+        <w:rPr>
+          <w:rFonts w:ascii="Times New Roman" w:eastAsia="Times New Roman" w:hAnsi="Times New Roman" w:cs="Times New Roman"/>
+          <w:noProof/>
+          <w:sz w:val="28"/>
+          <w:szCs w:val="28"/>
+          <w:lang w:val="uk-UA" w:eastAsia="uk-UA"/>
+        </w:rPr>
+        <w:drawing>
+          <wp:anchor distT="0" distB="0" distL="114300" distR="114300" simplePos="0" relativeHeight="251662336" behindDoc="1" locked="0" layoutInCell="1" allowOverlap="1">
+            <wp:simplePos x="0" y="0"/>
+            <wp:positionH relativeFrom="column">
+              <wp:posOffset>453390</wp:posOffset>
+            </wp:positionH>
+            <wp:positionV relativeFrom="paragraph">
+              <wp:posOffset>109855</wp:posOffset>
+            </wp:positionV>
+            <wp:extent cx="3838575" cy="600075"/>
+            <wp:effectExtent l="0" t="0" r="9525" b="9525"/>
+            <wp:wrapTight wrapText="bothSides">
+              <wp:wrapPolygon edited="0">
+                <wp:start x="0" y="0"/>
+                <wp:lineTo x="0" y="21257"/>
+                <wp:lineTo x="21546" y="21257"/>
+                <wp:lineTo x="21546" y="0"/>
+                <wp:lineTo x="0" y="0"/>
+              </wp:wrapPolygon>
+            </wp:wrapTight>
+            <wp:docPr id="9" name="Рисунок 9"/>
+            <wp:cNvGraphicFramePr>
+              <a:graphicFrameLocks xmlns:a="http://schemas.openxmlformats.org/drawingml/2006/main" noChangeAspect="1"/>
+            </wp:cNvGraphicFramePr>
+            <a:graphic xmlns:a="http://schemas.openxmlformats.org/drawingml/2006/main">
+              <a:graphicData uri="http://schemas.openxmlformats.org/drawingml/2006/picture">
+                <pic:pic xmlns:pic="http://schemas.openxmlformats.org/drawingml/2006/picture">
+                  <pic:nvPicPr>
+                    <pic:cNvPr id="0" name="Picture 3"/>
+                    <pic:cNvPicPr>
+                      <a:picLocks noChangeAspect="1" noChangeArrowheads="1"/>
+                    </pic:cNvPicPr>
+                  </pic:nvPicPr>
+                  <pic:blipFill>
+                    <a:blip r:embed="rId8">
+                      <a:extLst>
+                        <a:ext uri="{28A0092B-C50C-407E-A947-70E740481C1C}">
+                          <a14:useLocalDpi xmlns:a14="http://schemas.microsoft.com/office/drawing/2010/main" val="0"/>
+                        </a:ext>
+                      </a:extLst>
+                    </a:blip>
+                    <a:srcRect/>
+                    <a:stretch>
+                      <a:fillRect/>
+                    </a:stretch>
+                  </pic:blipFill>
+                  <pic:spPr bwMode="auto">
+                    <a:xfrm>
+                      <a:off x="0" y="0"/>
+                      <a:ext cx="3838575" cy="600075"/>
+                    </a:xfrm>
+                    <a:prstGeom prst="rect">
+                      <a:avLst/>
+                    </a:prstGeom>
+                    <a:noFill/>
+                    <a:ln>
+                      <a:noFill/>
+                    </a:ln>
+                  </pic:spPr>
+                </pic:pic>
+              </a:graphicData>
+            </a:graphic>
+          </wp:anchor>
+        </w:drawing>
+      </w:r>
+    </w:p>
+    <w:p>
+      <w:pPr>
+        <w:rPr>
+          <w:rFonts w:ascii="Times New Roman" w:eastAsia="Times New Roman" w:hAnsi="Times New Roman" w:cs="Times New Roman"/>
+          <w:sz w:val="28"/>
+          <w:szCs w:val="28"/>
+          <w:lang w:val="uk-UA" w:eastAsia="ru-RU"/>
+        </w:rPr>
+      </w:pPr>
+      <w:r>
+        <w:rPr>
+          <w:rFonts w:ascii="Times New Roman" w:eastAsia="Times New Roman" w:hAnsi="Times New Roman" w:cs="Times New Roman"/>
+          <w:sz w:val="28"/>
+          <w:szCs w:val="28"/>
+          <w:lang w:val="uk-UA" w:eastAsia="ru-RU"/>
+        </w:rPr>
+        <w:t xml:space="preserve"> </w:t>
+      </w:r>
+      <w:r>
+        <w:rPr>
+          <w:rFonts w:ascii="Times New Roman" w:eastAsia="Times New Roman" w:hAnsi="Times New Roman" w:cs="Times New Roman"/>
+          <w:sz w:val="28"/>
+          <w:szCs w:val="28"/>
+          <w:lang w:val="uk-UA" w:eastAsia="ru-RU"/>
+        </w:rPr>
+        <w:br w:type="page"/>
+      </w:r>
+      <w:r>
+        <w:rPr>
+          <w:rFonts w:ascii="Times New Roman" w:eastAsia="Times New Roman" w:hAnsi="Times New Roman" w:cs="Times New Roman"/>
+          <w:sz w:val="28"/>
+          <w:szCs w:val="28"/>
+          <w:lang w:val="uk-UA" w:eastAsia="ru-RU"/>
+        </w:rPr>
+        <w:lastRenderedPageBreak/>
+        <w:t>с</w:t>
+      </w:r>
+    </w:p>
+    <w:p>
+      <w:pPr>
+        <w:rPr>
+          <w:rFonts w:ascii="Times New Roman" w:eastAsia="Times New Roman" w:hAnsi="Times New Roman" w:cs="Times New Roman"/>
+          <w:sz w:val="28"/>
+          <w:szCs w:val="28"/>
+          <w:lang w:val="uk-UA" w:eastAsia="ru-RU"/>
+        </w:rPr>
+      </w:pPr>
     </w:p>
     <w:p>
       <w:pPr>
@@ -13969,7 +13937,7 @@
                     <pic:cNvPicPr/>
                   </pic:nvPicPr>
                   <pic:blipFill>
-                    <a:blip r:embed="rId8">
+                    <a:blip r:embed="rId9">
                       <a:extLst>
                         <a:ext uri="{28A0092B-C50C-407E-A947-70E740481C1C}">
                           <a14:useLocalDpi xmlns:a14="http://schemas.microsoft.com/office/drawing/2010/main" val="0"/>
@@ -14852,68 +14820,6 @@
             <wp:effectExtent l="0" t="0" r="0" b="0"/>
             <wp:wrapNone/>
             <wp:docPr id="1" name="Рисунок 1"/>
-            <wp:cNvGraphicFramePr>
-              <a:graphicFrameLocks xmlns:a="http://schemas.openxmlformats.org/drawingml/2006/main" noChangeAspect="1"/>
-            </wp:cNvGraphicFramePr>
-            <a:graphic xmlns:a="http://schemas.openxmlformats.org/drawingml/2006/main">
-              <a:graphicData uri="http://schemas.openxmlformats.org/drawingml/2006/picture">
-                <pic:pic xmlns:pic="http://schemas.openxmlformats.org/drawingml/2006/picture">
-                  <pic:nvPicPr>
-                    <pic:cNvPr id="0" name=""/>
-                    <pic:cNvPicPr/>
-                  </pic:nvPicPr>
-                  <pic:blipFill>
-                    <a:blip r:embed="rId9">
-                      <a:extLst>
-                        <a:ext uri="{28A0092B-C50C-407E-A947-70E740481C1C}">
-                          <a14:useLocalDpi xmlns:a14="http://schemas.microsoft.com/office/drawing/2010/main" val="0"/>
-                        </a:ext>
-                      </a:extLst>
-                    </a:blip>
-                    <a:stretch>
-                      <a:fillRect/>
-                    </a:stretch>
-                  </pic:blipFill>
-                  <pic:spPr>
-                    <a:xfrm>
-                      <a:off x="0" y="0"/>
-                      <a:ext cx="1466850" cy="1466850"/>
-                    </a:xfrm>
-                    <a:prstGeom prst="rect">
-                      <a:avLst/>
-                    </a:prstGeom>
-                  </pic:spPr>
-                </pic:pic>
-              </a:graphicData>
-            </a:graphic>
-            <wp14:sizeRelH relativeFrom="page">
-              <wp14:pctWidth>0</wp14:pctWidth>
-            </wp14:sizeRelH>
-            <wp14:sizeRelV relativeFrom="page">
-              <wp14:pctHeight>0</wp14:pctHeight>
-            </wp14:sizeRelV>
-          </wp:anchor>
-        </w:drawing>
-      </w:r>
-      <w:r>
-        <w:rPr>
-          <w:rFonts w:ascii="Times New Roman" w:hAnsi="Times New Roman" w:cs="Times New Roman"/>
-          <w:noProof/>
-          <w:lang w:val="uk-UA" w:eastAsia="uk-UA"/>
-        </w:rPr>
-        <w:drawing>
-          <wp:anchor distT="0" distB="0" distL="114300" distR="114300" simplePos="0" relativeHeight="251659264" behindDoc="1" locked="0" layoutInCell="1" allowOverlap="1" wp14:anchorId="0A5F00BB" wp14:editId="79ABC877">
-            <wp:simplePos x="0" y="0"/>
-            <wp:positionH relativeFrom="column">
-              <wp:posOffset>354965</wp:posOffset>
-            </wp:positionH>
-            <wp:positionV relativeFrom="paragraph">
-              <wp:posOffset>2564765</wp:posOffset>
-            </wp:positionV>
-            <wp:extent cx="1466850" cy="1466850"/>
-            <wp:effectExtent l="0" t="0" r="0" b="0"/>
-            <wp:wrapNone/>
-            <wp:docPr id="5" name="Рисунок 5"/>
             <wp:cNvGraphicFramePr>
               <a:graphicFrameLocks xmlns:a="http://schemas.openxmlformats.org/drawingml/2006/main" noChangeAspect="1"/>
             </wp:cNvGraphicFramePr>
@@ -14964,18 +14870,18 @@
           <w:lang w:val="uk-UA" w:eastAsia="uk-UA"/>
         </w:rPr>
         <w:drawing>
-          <wp:anchor distT="0" distB="0" distL="114300" distR="114300" simplePos="0" relativeHeight="251658240" behindDoc="0" locked="0" layoutInCell="1" allowOverlap="1" wp14:anchorId="4E3688D2" wp14:editId="1D2BC96A">
+          <wp:anchor distT="0" distB="0" distL="114300" distR="114300" simplePos="0" relativeHeight="251659264" behindDoc="1" locked="0" layoutInCell="1" allowOverlap="1" wp14:anchorId="0A5F00BB" wp14:editId="79ABC877">
             <wp:simplePos x="0" y="0"/>
             <wp:positionH relativeFrom="column">
-              <wp:posOffset>2497455</wp:posOffset>
+              <wp:posOffset>354965</wp:posOffset>
             </wp:positionH>
             <wp:positionV relativeFrom="paragraph">
-              <wp:posOffset>239395</wp:posOffset>
+              <wp:posOffset>2564765</wp:posOffset>
             </wp:positionV>
-            <wp:extent cx="2143125" cy="2133600"/>
-            <wp:effectExtent l="0" t="0" r="9525" b="0"/>
+            <wp:extent cx="1466850" cy="1466850"/>
+            <wp:effectExtent l="0" t="0" r="0" b="0"/>
             <wp:wrapNone/>
-            <wp:docPr id="4" name="Рисунок 4"/>
+            <wp:docPr id="5" name="Рисунок 5"/>
             <wp:cNvGraphicFramePr>
               <a:graphicFrameLocks xmlns:a="http://schemas.openxmlformats.org/drawingml/2006/main" noChangeAspect="1"/>
             </wp:cNvGraphicFramePr>
@@ -15001,7 +14907,7 @@
                   <pic:spPr>
                     <a:xfrm>
                       <a:off x="0" y="0"/>
-                      <a:ext cx="2143125" cy="2133600"/>
+                      <a:ext cx="1466850" cy="1466850"/>
                     </a:xfrm>
                     <a:prstGeom prst="rect">
                       <a:avLst/>
@@ -15026,10 +14932,10 @@
           <w:lang w:val="uk-UA" w:eastAsia="uk-UA"/>
         </w:rPr>
         <w:drawing>
-          <wp:anchor distT="0" distB="0" distL="114300" distR="114300" simplePos="0" relativeHeight="251656192" behindDoc="1" locked="0" layoutInCell="1" allowOverlap="1" wp14:anchorId="33DABB47" wp14:editId="694F6F7A">
+          <wp:anchor distT="0" distB="0" distL="114300" distR="114300" simplePos="0" relativeHeight="251658240" behindDoc="0" locked="0" layoutInCell="1" allowOverlap="1" wp14:anchorId="4E3688D2" wp14:editId="1D2BC96A">
             <wp:simplePos x="0" y="0"/>
             <wp:positionH relativeFrom="column">
-              <wp:posOffset>33020</wp:posOffset>
+              <wp:posOffset>2497455</wp:posOffset>
             </wp:positionH>
             <wp:positionV relativeFrom="paragraph">
               <wp:posOffset>239395</wp:posOffset>
@@ -15037,7 +14943,7 @@
             <wp:extent cx="2143125" cy="2133600"/>
             <wp:effectExtent l="0" t="0" r="9525" b="0"/>
             <wp:wrapNone/>
-            <wp:docPr id="6" name="Рисунок 6"/>
+            <wp:docPr id="4" name="Рисунок 4"/>
             <wp:cNvGraphicFramePr>
               <a:graphicFrameLocks xmlns:a="http://schemas.openxmlformats.org/drawingml/2006/main" noChangeAspect="1"/>
             </wp:cNvGraphicFramePr>
@@ -15084,6 +14990,68 @@
       <w:r>
         <w:rPr>
           <w:rFonts w:ascii="Times New Roman" w:hAnsi="Times New Roman" w:cs="Times New Roman"/>
+          <w:noProof/>
+          <w:lang w:val="uk-UA" w:eastAsia="uk-UA"/>
+        </w:rPr>
+        <w:drawing>
+          <wp:anchor distT="0" distB="0" distL="114300" distR="114300" simplePos="0" relativeHeight="251656192" behindDoc="1" locked="0" layoutInCell="1" allowOverlap="1" wp14:anchorId="33DABB47" wp14:editId="694F6F7A">
+            <wp:simplePos x="0" y="0"/>
+            <wp:positionH relativeFrom="column">
+              <wp:posOffset>33020</wp:posOffset>
+            </wp:positionH>
+            <wp:positionV relativeFrom="paragraph">
+              <wp:posOffset>239395</wp:posOffset>
+            </wp:positionV>
+            <wp:extent cx="2143125" cy="2133600"/>
+            <wp:effectExtent l="0" t="0" r="9525" b="0"/>
+            <wp:wrapNone/>
+            <wp:docPr id="6" name="Рисунок 6"/>
+            <wp:cNvGraphicFramePr>
+              <a:graphicFrameLocks xmlns:a="http://schemas.openxmlformats.org/drawingml/2006/main" noChangeAspect="1"/>
+            </wp:cNvGraphicFramePr>
+            <a:graphic xmlns:a="http://schemas.openxmlformats.org/drawingml/2006/main">
+              <a:graphicData uri="http://schemas.openxmlformats.org/drawingml/2006/picture">
+                <pic:pic xmlns:pic="http://schemas.openxmlformats.org/drawingml/2006/picture">
+                  <pic:nvPicPr>
+                    <pic:cNvPr id="0" name=""/>
+                    <pic:cNvPicPr/>
+                  </pic:nvPicPr>
+                  <pic:blipFill>
+                    <a:blip r:embed="rId13">
+                      <a:extLst>
+                        <a:ext uri="{28A0092B-C50C-407E-A947-70E740481C1C}">
+                          <a14:useLocalDpi xmlns:a14="http://schemas.microsoft.com/office/drawing/2010/main" val="0"/>
+                        </a:ext>
+                      </a:extLst>
+                    </a:blip>
+                    <a:stretch>
+                      <a:fillRect/>
+                    </a:stretch>
+                  </pic:blipFill>
+                  <pic:spPr>
+                    <a:xfrm>
+                      <a:off x="0" y="0"/>
+                      <a:ext cx="2143125" cy="2133600"/>
+                    </a:xfrm>
+                    <a:prstGeom prst="rect">
+                      <a:avLst/>
+                    </a:prstGeom>
+                  </pic:spPr>
+                </pic:pic>
+              </a:graphicData>
+            </a:graphic>
+            <wp14:sizeRelH relativeFrom="page">
+              <wp14:pctWidth>0</wp14:pctWidth>
+            </wp14:sizeRelH>
+            <wp14:sizeRelV relativeFrom="page">
+              <wp14:pctHeight>0</wp14:pctHeight>
+            </wp14:sizeRelV>
+          </wp:anchor>
+        </w:drawing>
+      </w:r>
+      <w:r>
+        <w:rPr>
+          <w:rFonts w:ascii="Times New Roman" w:hAnsi="Times New Roman" w:cs="Times New Roman"/>
           <w:lang w:val="uk-UA" w:eastAsia="ru-RU"/>
         </w:rPr>
         <w:t xml:space="preserve"> </w:t>
@@ -16369,7 +16337,7 @@
                     <pic:cNvPicPr/>
                   </pic:nvPicPr>
                   <pic:blipFill>
-                    <a:blip r:embed="rId13">
+                    <a:blip r:embed="rId14">
                       <a:extLst>
                         <a:ext uri="{28A0092B-C50C-407E-A947-70E740481C1C}">
                           <a14:useLocalDpi xmlns:a14="http://schemas.microsoft.com/office/drawing/2010/main" val="0"/>
@@ -16627,7 +16595,7 @@
                     <pic:cNvPicPr/>
                   </pic:nvPicPr>
                   <pic:blipFill>
-                    <a:blip r:embed="rId14">
+                    <a:blip r:embed="rId15">
                       <a:extLst>
                         <a:ext uri="{28A0092B-C50C-407E-A947-70E740481C1C}">
                           <a14:useLocalDpi xmlns:a14="http://schemas.microsoft.com/office/drawing/2010/main" val="0"/>
@@ -16851,7 +16819,7 @@
                     <pic:cNvPicPr/>
                   </pic:nvPicPr>
                   <pic:blipFill>
-                    <a:blip r:embed="rId15"/>
+                    <a:blip r:embed="rId16"/>
                     <a:stretch>
                       <a:fillRect/>
                     </a:stretch>
@@ -17001,157 +16969,6 @@
             <wp:extent cx="3343275" cy="4876800"/>
             <wp:effectExtent l="0" t="0" r="9525" b="0"/>
             <wp:docPr id="13" name="Рисунок 13"/>
-            <wp:cNvGraphicFramePr>
-              <a:graphicFrameLocks xmlns:a="http://schemas.openxmlformats.org/drawingml/2006/main" noChangeAspect="1"/>
-            </wp:cNvGraphicFramePr>
-            <a:graphic xmlns:a="http://schemas.openxmlformats.org/drawingml/2006/main">
-              <a:graphicData uri="http://schemas.openxmlformats.org/drawingml/2006/picture">
-                <pic:pic xmlns:pic="http://schemas.openxmlformats.org/drawingml/2006/picture">
-                  <pic:nvPicPr>
-                    <pic:cNvPr id="1" name=""/>
-                    <pic:cNvPicPr/>
-                  </pic:nvPicPr>
-                  <pic:blipFill>
-                    <a:blip r:embed="rId16"/>
-                    <a:stretch>
-                      <a:fillRect/>
-                    </a:stretch>
-                  </pic:blipFill>
-                  <pic:spPr>
-                    <a:xfrm>
-                      <a:off x="0" y="0"/>
-                      <a:ext cx="3343275" cy="4876800"/>
-                    </a:xfrm>
-                    <a:prstGeom prst="rect">
-                      <a:avLst/>
-                    </a:prstGeom>
-                  </pic:spPr>
-                </pic:pic>
-              </a:graphicData>
-            </a:graphic>
-          </wp:inline>
-        </w:drawing>
-      </w:r>
-      <w:r>
-        <w:rPr>
-          <w:rFonts w:ascii="Times New Roman" w:hAnsi="Times New Roman" w:cs="Times New Roman"/>
-          <w:sz w:val="28"/>
-          <w:szCs w:val="28"/>
-          <w:lang w:val="uk-UA" w:bidi="en-US"/>
-        </w:rPr>
-        <w:br w:type="page"/>
-      </w:r>
-    </w:p>
-    <w:p>
-      <w:pPr>
-        <w:ind w:left="708"/>
-        <w:rPr>
-          <w:rFonts w:ascii="Times New Roman" w:hAnsi="Times New Roman" w:cs="Times New Roman"/>
-          <w:sz w:val="28"/>
-          <w:szCs w:val="28"/>
-          <w:lang w:val="uk-UA" w:bidi="en-US"/>
-        </w:rPr>
-      </w:pPr>
-    </w:p>
-    <w:p>
-      <w:pPr>
-        <w:ind w:firstLine="708"/>
-        <w:jc w:val="both"/>
-        <w:rPr>
-          <w:rFonts w:ascii="Times New Roman" w:hAnsi="Times New Roman" w:cs="Times New Roman"/>
-          <w:sz w:val="28"/>
-          <w:lang w:val="uk-UA"/>
-        </w:rPr>
-      </w:pPr>
-      <w:r>
-        <w:rPr>
-          <w:rFonts w:ascii="Times New Roman" w:hAnsi="Times New Roman" w:cs="Times New Roman"/>
-          <w:sz w:val="28"/>
-          <w:szCs w:val="28"/>
-          <w:lang w:val="uk-UA" w:bidi="en-US"/>
-        </w:rPr>
-        <w:t xml:space="preserve">Потім треба натисканням кнопки </w:t>
-      </w:r>
-      <w:r>
-        <w:rPr>
-          <w:rFonts w:ascii="Times New Roman" w:hAnsi="Times New Roman" w:cs="Times New Roman"/>
-          <w:sz w:val="28"/>
-          <w:lang w:val="uk-UA"/>
-        </w:rPr>
-        <w:t>«</w:t>
-      </w:r>
-      <w:r>
-        <w:rPr>
-          <w:rFonts w:ascii="Times New Roman" w:hAnsi="Times New Roman" w:cs="Times New Roman"/>
-          <w:sz w:val="28"/>
-          <w:lang w:val="uk-UA"/>
-        </w:rPr>
-        <w:t>Файл для перевірки</w:t>
-      </w:r>
-      <w:r>
-        <w:rPr>
-          <w:rFonts w:ascii="Times New Roman" w:hAnsi="Times New Roman" w:cs="Times New Roman"/>
-          <w:sz w:val="28"/>
-          <w:lang w:val="uk-UA"/>
-        </w:rPr>
-        <w:t>»,</w:t>
-      </w:r>
-      <w:r>
-        <w:rPr>
-          <w:rFonts w:ascii="Times New Roman" w:hAnsi="Times New Roman" w:cs="Times New Roman"/>
-          <w:sz w:val="28"/>
-          <w:lang w:val="uk-UA"/>
-        </w:rPr>
-        <w:t xml:space="preserve"> </w:t>
-      </w:r>
-      <w:r>
-        <w:rPr>
-          <w:rFonts w:ascii="Times New Roman" w:hAnsi="Times New Roman" w:cs="Times New Roman"/>
-          <w:sz w:val="28"/>
-          <w:szCs w:val="28"/>
-          <w:lang w:val="uk-UA" w:bidi="en-US"/>
-        </w:rPr>
-        <w:t>вибрати текстовий файл із словами – результатом, виконання програми студента</w:t>
-      </w:r>
-      <w:r>
-        <w:rPr>
-          <w:rFonts w:ascii="Times New Roman" w:hAnsi="Times New Roman" w:cs="Times New Roman"/>
-          <w:sz w:val="28"/>
-          <w:lang w:val="uk-UA"/>
-        </w:rPr>
-        <w:t>.</w:t>
-      </w:r>
-    </w:p>
-    <w:p>
-      <w:pPr>
-        <w:ind w:firstLine="708"/>
-        <w:jc w:val="both"/>
-        <w:rPr>
-          <w:rFonts w:ascii="Times New Roman" w:hAnsi="Times New Roman" w:cs="Times New Roman"/>
-          <w:sz w:val="28"/>
-          <w:lang w:val="uk-UA"/>
-        </w:rPr>
-      </w:pPr>
-    </w:p>
-    <w:p>
-      <w:pPr>
-        <w:ind w:firstLine="708"/>
-        <w:jc w:val="center"/>
-        <w:rPr>
-          <w:rFonts w:ascii="Times New Roman" w:hAnsi="Times New Roman" w:cs="Times New Roman"/>
-          <w:lang w:val="uk-UA" w:eastAsia="ru-RU"/>
-        </w:rPr>
-      </w:pPr>
-      <w:r>
-        <w:rPr>
-          <w:noProof/>
-          <w:lang w:val="uk-UA" w:eastAsia="uk-UA"/>
-        </w:rPr>
-        <w:drawing>
-          <wp:inline distT="0" distB="0" distL="0" distR="0" wp14:anchorId="1792F602" wp14:editId="3F01C9E1">
-            <wp:extent cx="5048250" cy="4038600"/>
-            <wp:effectExtent l="0" t="0" r="0" b="0"/>
-            <wp:docPr id="19" name="Рисунок 19"/>
             <wp:cNvGraphicFramePr>
               <a:graphicFrameLocks xmlns:a="http://schemas.openxmlformats.org/drawingml/2006/main" noChangeAspect="1"/>
             </wp:cNvGraphicFramePr>
@@ -17171,7 +16988,7 @@
                   <pic:spPr>
                     <a:xfrm>
                       <a:off x="0" y="0"/>
-                      <a:ext cx="5048250" cy="4038600"/>
+                      <a:ext cx="3343275" cy="4876800"/>
                     </a:xfrm>
                     <a:prstGeom prst="rect">
                       <a:avLst/>
@@ -17183,21 +17000,106 @@
           </wp:inline>
         </w:drawing>
       </w:r>
-    </w:p>
-    <w:p>
-      <w:pPr>
-        <w:rPr>
-          <w:rFonts w:ascii="Times New Roman" w:hAnsi="Times New Roman" w:cs="Times New Roman"/>
-          <w:lang w:val="uk-UA" w:eastAsia="ru-RU"/>
-        </w:rPr>
-      </w:pPr>
-      <w:r>
-        <w:rPr>
-          <w:rFonts w:ascii="Times New Roman" w:hAnsi="Times New Roman" w:cs="Times New Roman"/>
-          <w:lang w:val="uk-UA" w:eastAsia="ru-RU"/>
+      <w:r>
+        <w:rPr>
+          <w:rFonts w:ascii="Times New Roman" w:hAnsi="Times New Roman" w:cs="Times New Roman"/>
+          <w:sz w:val="28"/>
+          <w:szCs w:val="28"/>
+          <w:lang w:val="uk-UA" w:bidi="en-US"/>
         </w:rPr>
         <w:br w:type="page"/>
       </w:r>
+    </w:p>
+    <w:p>
+      <w:pPr>
+        <w:ind w:left="708"/>
+        <w:rPr>
+          <w:rFonts w:ascii="Times New Roman" w:hAnsi="Times New Roman" w:cs="Times New Roman"/>
+          <w:sz w:val="28"/>
+          <w:szCs w:val="28"/>
+          <w:lang w:val="uk-UA" w:bidi="en-US"/>
+        </w:rPr>
+      </w:pPr>
+    </w:p>
+    <w:p>
+      <w:pPr>
+        <w:ind w:firstLine="708"/>
+        <w:jc w:val="both"/>
+        <w:rPr>
+          <w:rFonts w:ascii="Times New Roman" w:hAnsi="Times New Roman" w:cs="Times New Roman"/>
+          <w:sz w:val="28"/>
+          <w:lang w:val="uk-UA"/>
+        </w:rPr>
+      </w:pPr>
+      <w:r>
+        <w:rPr>
+          <w:rFonts w:ascii="Times New Roman" w:hAnsi="Times New Roman" w:cs="Times New Roman"/>
+          <w:sz w:val="28"/>
+          <w:szCs w:val="28"/>
+          <w:lang w:val="uk-UA" w:bidi="en-US"/>
+        </w:rPr>
+        <w:t xml:space="preserve">Потім треба натисканням кнопки </w:t>
+      </w:r>
+      <w:r>
+        <w:rPr>
+          <w:rFonts w:ascii="Times New Roman" w:hAnsi="Times New Roman" w:cs="Times New Roman"/>
+          <w:sz w:val="28"/>
+          <w:lang w:val="uk-UA"/>
+        </w:rPr>
+        <w:t>«</w:t>
+      </w:r>
+      <w:r>
+        <w:rPr>
+          <w:rFonts w:ascii="Times New Roman" w:hAnsi="Times New Roman" w:cs="Times New Roman"/>
+          <w:sz w:val="28"/>
+          <w:lang w:val="uk-UA"/>
+        </w:rPr>
+        <w:t>Файл для перевірки</w:t>
+      </w:r>
+      <w:r>
+        <w:rPr>
+          <w:rFonts w:ascii="Times New Roman" w:hAnsi="Times New Roman" w:cs="Times New Roman"/>
+          <w:sz w:val="28"/>
+          <w:lang w:val="uk-UA"/>
+        </w:rPr>
+        <w:t>»,</w:t>
+      </w:r>
+      <w:r>
+        <w:rPr>
+          <w:rFonts w:ascii="Times New Roman" w:hAnsi="Times New Roman" w:cs="Times New Roman"/>
+          <w:sz w:val="28"/>
+          <w:lang w:val="uk-UA"/>
+        </w:rPr>
+        <w:t xml:space="preserve"> </w:t>
+      </w:r>
+      <w:r>
+        <w:rPr>
+          <w:rFonts w:ascii="Times New Roman" w:hAnsi="Times New Roman" w:cs="Times New Roman"/>
+          <w:sz w:val="28"/>
+          <w:szCs w:val="28"/>
+          <w:lang w:val="uk-UA" w:bidi="en-US"/>
+        </w:rPr>
+        <w:t>вибрати текстовий файл із словами – результатом, виконання програми студента</w:t>
+      </w:r>
+      <w:r>
+        <w:rPr>
+          <w:rFonts w:ascii="Times New Roman" w:hAnsi="Times New Roman" w:cs="Times New Roman"/>
+          <w:sz w:val="28"/>
+          <w:lang w:val="uk-UA"/>
+        </w:rPr>
+        <w:t>.</w:t>
+      </w:r>
+    </w:p>
+    <w:p>
+      <w:pPr>
+        <w:ind w:firstLine="708"/>
+        <w:jc w:val="both"/>
+        <w:rPr>
+          <w:rFonts w:ascii="Times New Roman" w:hAnsi="Times New Roman" w:cs="Times New Roman"/>
+          <w:sz w:val="28"/>
+          <w:lang w:val="uk-UA"/>
+        </w:rPr>
+      </w:pPr>
     </w:p>
     <w:p>
       <w:pPr>
@@ -17208,96 +17110,16 @@
           <w:lang w:val="uk-UA" w:eastAsia="ru-RU"/>
         </w:rPr>
       </w:pPr>
-    </w:p>
-    <w:p>
-      <w:pPr>
-        <w:ind w:firstLine="708"/>
-        <w:jc w:val="both"/>
-        <w:rPr>
-          <w:rFonts w:ascii="Times New Roman" w:hAnsi="Times New Roman" w:cs="Times New Roman"/>
-          <w:sz w:val="28"/>
-          <w:lang w:val="uk-UA"/>
-        </w:rPr>
-      </w:pPr>
-      <w:r>
-        <w:rPr>
-          <w:rFonts w:ascii="Times New Roman" w:hAnsi="Times New Roman" w:cs="Times New Roman"/>
-          <w:sz w:val="28"/>
-          <w:lang w:val="uk-UA" w:eastAsia="ru-RU"/>
-        </w:rPr>
-        <w:t xml:space="preserve">Якщо обрано </w:t>
-      </w:r>
-      <w:r>
-        <w:rPr>
-          <w:rFonts w:ascii="Times New Roman" w:hAnsi="Times New Roman" w:cs="Times New Roman"/>
-          <w:sz w:val="28"/>
-          <w:lang w:val="uk-UA"/>
-        </w:rPr>
-        <w:t xml:space="preserve">файл для перевірки </w:t>
-      </w:r>
-      <w:r>
-        <w:rPr>
-          <w:rFonts w:ascii="Times New Roman" w:hAnsi="Times New Roman" w:cs="Times New Roman"/>
-          <w:sz w:val="28"/>
-          <w:lang w:val="uk-UA"/>
-        </w:rPr>
-        <w:t>то в</w:t>
-      </w:r>
-      <w:r>
-        <w:rPr>
-          <w:rFonts w:ascii="Times New Roman" w:hAnsi="Times New Roman" w:cs="Times New Roman"/>
-          <w:sz w:val="28"/>
-          <w:lang w:val="uk-UA"/>
-        </w:rPr>
-        <w:t xml:space="preserve">ідкривається форма </w:t>
-      </w:r>
-      <w:r>
-        <w:rPr>
-          <w:rFonts w:ascii="Times New Roman" w:hAnsi="Times New Roman" w:cs="Times New Roman"/>
-          <w:sz w:val="28"/>
-          <w:lang w:val="uk-UA"/>
-        </w:rPr>
-        <w:t>з порівнянням слів ,та визначається їх рівність</w:t>
-      </w:r>
-      <w:r>
-        <w:rPr>
-          <w:rFonts w:ascii="Times New Roman" w:hAnsi="Times New Roman" w:cs="Times New Roman"/>
-          <w:sz w:val="28"/>
-          <w:lang w:val="uk-UA"/>
-        </w:rPr>
-        <w:t>.</w:t>
-      </w:r>
-    </w:p>
-    <w:p>
-      <w:pPr>
-        <w:ind w:firstLine="708"/>
-        <w:jc w:val="both"/>
-        <w:rPr>
-          <w:rFonts w:ascii="Times New Roman" w:hAnsi="Times New Roman" w:cs="Times New Roman"/>
-          <w:sz w:val="28"/>
-          <w:lang w:val="uk-UA"/>
-        </w:rPr>
-      </w:pPr>
-    </w:p>
-    <w:p>
-      <w:pPr>
-        <w:ind w:firstLine="708"/>
-        <w:jc w:val="center"/>
-        <w:rPr>
-          <w:rFonts w:ascii="Times New Roman" w:hAnsi="Times New Roman" w:cs="Times New Roman"/>
-          <w:lang w:val="uk-UA" w:eastAsia="ru-RU"/>
-        </w:rPr>
-      </w:pPr>
       <w:r>
         <w:rPr>
           <w:noProof/>
           <w:lang w:val="uk-UA" w:eastAsia="uk-UA"/>
         </w:rPr>
         <w:drawing>
-          <wp:inline distT="0" distB="0" distL="0" distR="0" wp14:anchorId="4972E883" wp14:editId="0C24C5BA">
-            <wp:extent cx="4162425" cy="3438525"/>
-            <wp:effectExtent l="0" t="0" r="9525" b="9525"/>
-            <wp:docPr id="20" name="Рисунок 20"/>
+          <wp:inline distT="0" distB="0" distL="0" distR="0" wp14:anchorId="1792F602" wp14:editId="3F01C9E1">
+            <wp:extent cx="5048250" cy="4038600"/>
+            <wp:effectExtent l="0" t="0" r="0" b="0"/>
+            <wp:docPr id="19" name="Рисунок 19"/>
             <wp:cNvGraphicFramePr>
               <a:graphicFrameLocks xmlns:a="http://schemas.openxmlformats.org/drawingml/2006/main" noChangeAspect="1"/>
             </wp:cNvGraphicFramePr>
@@ -17317,6 +17139,152 @@
                   <pic:spPr>
                     <a:xfrm>
                       <a:off x="0" y="0"/>
+                      <a:ext cx="5048250" cy="4038600"/>
+                    </a:xfrm>
+                    <a:prstGeom prst="rect">
+                      <a:avLst/>
+                    </a:prstGeom>
+                  </pic:spPr>
+                </pic:pic>
+              </a:graphicData>
+            </a:graphic>
+          </wp:inline>
+        </w:drawing>
+      </w:r>
+    </w:p>
+    <w:p>
+      <w:pPr>
+        <w:rPr>
+          <w:rFonts w:ascii="Times New Roman" w:hAnsi="Times New Roman" w:cs="Times New Roman"/>
+          <w:lang w:val="uk-UA" w:eastAsia="ru-RU"/>
+        </w:rPr>
+      </w:pPr>
+      <w:r>
+        <w:rPr>
+          <w:rFonts w:ascii="Times New Roman" w:hAnsi="Times New Roman" w:cs="Times New Roman"/>
+          <w:lang w:val="uk-UA" w:eastAsia="ru-RU"/>
+        </w:rPr>
+        <w:br w:type="page"/>
+      </w:r>
+    </w:p>
+    <w:p>
+      <w:pPr>
+        <w:ind w:firstLine="708"/>
+        <w:jc w:val="center"/>
+        <w:rPr>
+          <w:rFonts w:ascii="Times New Roman" w:hAnsi="Times New Roman" w:cs="Times New Roman"/>
+          <w:lang w:val="uk-UA" w:eastAsia="ru-RU"/>
+        </w:rPr>
+      </w:pPr>
+    </w:p>
+    <w:p>
+      <w:pPr>
+        <w:ind w:firstLine="708"/>
+        <w:jc w:val="both"/>
+        <w:rPr>
+          <w:rFonts w:ascii="Times New Roman" w:hAnsi="Times New Roman" w:cs="Times New Roman"/>
+          <w:sz w:val="28"/>
+          <w:lang w:val="uk-UA"/>
+        </w:rPr>
+      </w:pPr>
+      <w:r>
+        <w:rPr>
+          <w:rFonts w:ascii="Times New Roman" w:hAnsi="Times New Roman" w:cs="Times New Roman"/>
+          <w:sz w:val="28"/>
+          <w:lang w:val="uk-UA" w:eastAsia="ru-RU"/>
+        </w:rPr>
+        <w:t xml:space="preserve">Якщо обрано </w:t>
+      </w:r>
+      <w:r>
+        <w:rPr>
+          <w:rFonts w:ascii="Times New Roman" w:hAnsi="Times New Roman" w:cs="Times New Roman"/>
+          <w:sz w:val="28"/>
+          <w:lang w:val="uk-UA"/>
+        </w:rPr>
+        <w:t xml:space="preserve">файл для перевірки </w:t>
+      </w:r>
+      <w:r>
+        <w:rPr>
+          <w:rFonts w:ascii="Times New Roman" w:hAnsi="Times New Roman" w:cs="Times New Roman"/>
+          <w:sz w:val="28"/>
+          <w:lang w:val="uk-UA"/>
+        </w:rPr>
+        <w:t>то в</w:t>
+      </w:r>
+      <w:r>
+        <w:rPr>
+          <w:rFonts w:ascii="Times New Roman" w:hAnsi="Times New Roman" w:cs="Times New Roman"/>
+          <w:sz w:val="28"/>
+          <w:lang w:val="uk-UA"/>
+        </w:rPr>
+        <w:t xml:space="preserve">ідкривається форма </w:t>
+      </w:r>
+      <w:r>
+        <w:rPr>
+          <w:rFonts w:ascii="Times New Roman" w:hAnsi="Times New Roman" w:cs="Times New Roman"/>
+          <w:sz w:val="28"/>
+          <w:lang w:val="uk-UA"/>
+        </w:rPr>
+        <w:t>з порівнянням слів ,та визначається їх рівність</w:t>
+      </w:r>
+      <w:r>
+        <w:rPr>
+          <w:rFonts w:ascii="Times New Roman" w:hAnsi="Times New Roman" w:cs="Times New Roman"/>
+          <w:sz w:val="28"/>
+          <w:lang w:val="uk-UA"/>
+        </w:rPr>
+        <w:t>.</w:t>
+      </w:r>
+    </w:p>
+    <w:p>
+      <w:pPr>
+        <w:ind w:firstLine="708"/>
+        <w:jc w:val="both"/>
+        <w:rPr>
+          <w:rFonts w:ascii="Times New Roman" w:hAnsi="Times New Roman" w:cs="Times New Roman"/>
+          <w:sz w:val="28"/>
+          <w:lang w:val="uk-UA"/>
+        </w:rPr>
+      </w:pPr>
+    </w:p>
+    <w:p>
+      <w:pPr>
+        <w:ind w:firstLine="708"/>
+        <w:jc w:val="center"/>
+        <w:rPr>
+          <w:rFonts w:ascii="Times New Roman" w:hAnsi="Times New Roman" w:cs="Times New Roman"/>
+          <w:lang w:val="uk-UA" w:eastAsia="ru-RU"/>
+        </w:rPr>
+      </w:pPr>
+      <w:r>
+        <w:rPr>
+          <w:noProof/>
+          <w:lang w:val="uk-UA" w:eastAsia="uk-UA"/>
+        </w:rPr>
+        <w:drawing>
+          <wp:inline distT="0" distB="0" distL="0" distR="0" wp14:anchorId="4972E883" wp14:editId="0C24C5BA">
+            <wp:extent cx="4162425" cy="3438525"/>
+            <wp:effectExtent l="0" t="0" r="9525" b="9525"/>
+            <wp:docPr id="20" name="Рисунок 20"/>
+            <wp:cNvGraphicFramePr>
+              <a:graphicFrameLocks xmlns:a="http://schemas.openxmlformats.org/drawingml/2006/main" noChangeAspect="1"/>
+            </wp:cNvGraphicFramePr>
+            <a:graphic xmlns:a="http://schemas.openxmlformats.org/drawingml/2006/main">
+              <a:graphicData uri="http://schemas.openxmlformats.org/drawingml/2006/picture">
+                <pic:pic xmlns:pic="http://schemas.openxmlformats.org/drawingml/2006/picture">
+                  <pic:nvPicPr>
+                    <pic:cNvPr id="1" name=""/>
+                    <pic:cNvPicPr/>
+                  </pic:nvPicPr>
+                  <pic:blipFill>
+                    <a:blip r:embed="rId19"/>
+                    <a:stretch>
+                      <a:fillRect/>
+                    </a:stretch>
+                  </pic:blipFill>
+                  <pic:spPr>
+                    <a:xfrm>
+                      <a:off x="0" y="0"/>
                       <a:ext cx="4162425" cy="3438525"/>
                     </a:xfrm>
                     <a:prstGeom prst="rect">
@@ -18679,7 +18647,7 @@
         </w:rPr>
         <w:t xml:space="preserve"> </w:t>
       </w:r>
-      <w:hyperlink r:id="rId19" w:history="1">
+      <w:hyperlink r:id="rId20" w:history="1">
         <w:r>
           <w:rPr>
             <w:rStyle w:val="a3"/>
@@ -18724,7 +18692,7 @@
         </w:rPr>
         <w:t xml:space="preserve">:  </w:t>
       </w:r>
-      <w:hyperlink r:id="rId20" w:history="1">
+      <w:hyperlink r:id="rId21" w:history="1">
         <w:r>
           <w:rPr>
             <w:rStyle w:val="a3"/>
@@ -18769,7 +18737,7 @@
         </w:rPr>
         <w:t xml:space="preserve">:  </w:t>
       </w:r>
-      <w:hyperlink r:id="rId21" w:history="1">
+      <w:hyperlink r:id="rId22" w:history="1">
         <w:r>
           <w:rPr>
             <w:rStyle w:val="a3"/>
@@ -33109,8 +33077,8 @@
       <w:proofErr w:type="spellEnd"/>
     </w:p>
     <w:sectPr>
-      <w:footerReference w:type="default" r:id="rId22"/>
-      <w:footerReference w:type="first" r:id="rId23"/>
+      <w:footerReference w:type="default" r:id="rId23"/>
+      <w:footerReference w:type="first" r:id="rId24"/>
       <w:pgSz w:w="11906" w:h="16838"/>
       <w:pgMar w:top="1134" w:right="850" w:bottom="1134" w:left="1701" w:header="708" w:footer="708" w:gutter="0"/>
       <w:cols w:space="708"/>
@@ -36075,7 +36043,7 @@
 </file>
 
 <file path=customXml/itemProps1.xml><?xml version="1.0" encoding="utf-8"?>
-<ds:datastoreItem xmlns:ds="http://schemas.openxmlformats.org/officeDocument/2006/customXml" ds:itemID="{6E0D4DE5-B31D-4432-8442-A12DEBAF7B48}">
+<ds:datastoreItem xmlns:ds="http://schemas.openxmlformats.org/officeDocument/2006/customXml" ds:itemID="{7FA46CC0-C61C-4617-8D37-3B0CBB98D20F}">
   <ds:schemaRefs>
     <ds:schemaRef ds:uri="http://schemas.openxmlformats.org/officeDocument/2006/bibliography"/>
   </ds:schemaRefs>

--- a/Курсова Поклітар.docx
+++ b/Курсова Поклітар.docx
@@ -13,7 +13,7 @@
           <w:bCs/>
           <w:sz w:val="18"/>
           <w:szCs w:val="20"/>
-          <w:lang w:eastAsia="ru-RU"/>
+          <w:lang w:val="uk-UA" w:eastAsia="ru-RU"/>
         </w:rPr>
       </w:pPr>
       <w:bookmarkStart w:id="0" w:name="_Toc264435914"/>
@@ -152,7 +152,7 @@
           <w:rFonts w:ascii="Times New Roman" w:eastAsia="Times New Roman" w:hAnsi="Times New Roman" w:cs="Times New Roman"/>
           <w:sz w:val="16"/>
           <w:szCs w:val="24"/>
-          <w:lang w:eastAsia="ru-RU"/>
+          <w:lang w:val="uk-UA" w:eastAsia="ru-RU"/>
         </w:rPr>
       </w:pPr>
       <w:r>
@@ -426,7 +426,7 @@
           <w:lang w:val="uk-UA" w:eastAsia="ru-RU"/>
         </w:rPr>
       </w:pPr>
-      <w:bookmarkStart w:id="1" w:name="_Toc449106430"/>
+      <w:bookmarkStart w:id="1" w:name="_Toc449371127"/>
       <w:r>
         <w:rPr>
           <w:rFonts w:ascii="Times New Roman" w:eastAsia="Times New Roman" w:hAnsi="Times New Roman" w:cs="Times New Roman"/>
@@ -536,16 +536,7 @@
           <w:szCs w:val="24"/>
           <w:lang w:val="uk-UA" w:eastAsia="ru-RU"/>
         </w:rPr>
-        <w:t>Студента 3 курсу 322</w:t>
-      </w:r>
-      <w:r>
-        <w:rPr>
-          <w:rFonts w:ascii="Times New Roman" w:eastAsia="Times New Roman" w:hAnsi="Times New Roman" w:cs="Times New Roman"/>
-          <w:sz w:val="24"/>
-          <w:szCs w:val="24"/>
-          <w:lang w:val="uk-UA" w:eastAsia="ru-RU"/>
-        </w:rPr>
-        <w:t xml:space="preserve"> групи</w:t>
+        <w:t>Студента 3 курсу 322 групи</w:t>
       </w:r>
     </w:p>
     <w:p>
@@ -856,25 +847,7 @@
           <w:szCs w:val="24"/>
           <w:lang w:val="uk-UA" w:eastAsia="ru-RU"/>
         </w:rPr>
-        <w:t xml:space="preserve">Кількість балів: __________ Оцінка:  </w:t>
-      </w:r>
-      <w:r>
-        <w:rPr>
-          <w:rFonts w:ascii="Times New Roman" w:eastAsia="Times New Roman" w:hAnsi="Times New Roman" w:cs="Times New Roman"/>
-          <w:sz w:val="20"/>
-          <w:szCs w:val="24"/>
-          <w:lang w:val="en-GB" w:eastAsia="ru-RU"/>
-        </w:rPr>
-        <w:t>ECTS</w:t>
-      </w:r>
-      <w:r>
-        <w:rPr>
-          <w:rFonts w:ascii="Times New Roman" w:eastAsia="Times New Roman" w:hAnsi="Times New Roman" w:cs="Times New Roman"/>
-          <w:sz w:val="20"/>
-          <w:szCs w:val="24"/>
-          <w:lang w:val="uk-UA" w:eastAsia="ru-RU"/>
-        </w:rPr>
-        <w:t xml:space="preserve"> _____ </w:t>
+        <w:t xml:space="preserve">Кількість балів: __________ Оцінка:  ECTS _____ </w:t>
       </w:r>
     </w:p>
     <w:p>
@@ -1332,23 +1305,7 @@
           <w:sz w:val="28"/>
           <w:lang w:val="uk-UA"/>
         </w:rPr>
-        <w:t>пов</w:t>
-      </w:r>
-      <w:r>
-        <w:rPr>
-          <w:rFonts w:ascii="Times New Roman" w:hAnsi="Times New Roman"/>
-          <w:sz w:val="28"/>
-          <w:lang w:val="uk-UA"/>
-        </w:rPr>
-        <w:t>’язаної</w:t>
-      </w:r>
-      <w:r>
-        <w:rPr>
-          <w:rFonts w:ascii="Times New Roman" w:hAnsi="Times New Roman"/>
-          <w:sz w:val="28"/>
-          <w:lang w:val="uk-UA"/>
-        </w:rPr>
-        <w:t xml:space="preserve"> із розпізнаванням ланцюжків по заданих шаблонах в текстових файлах</w:t>
+        <w:t>пов’язаної із розпізнаванням ланцюжків по заданих шаблонах в текстових файлах</w:t>
       </w:r>
       <w:r>
         <w:rPr>
@@ -1466,7 +1423,7 @@
             </w:rPr>
             <w:fldChar w:fldCharType="separate"/>
           </w:r>
-          <w:hyperlink w:anchor="_Toc449106430" w:history="1">
+          <w:hyperlink w:anchor="_Toc449371127" w:history="1">
             <w:r>
               <w:rPr>
                 <w:rStyle w:val="a3"/>
@@ -1482,6 +1439,7 @@
               <w:rPr>
                 <w:noProof/>
                 <w:webHidden/>
+                <w:lang w:val="uk-UA"/>
               </w:rPr>
               <w:tab/>
             </w:r>
@@ -1489,6 +1447,7 @@
               <w:rPr>
                 <w:noProof/>
                 <w:webHidden/>
+                <w:lang w:val="uk-UA"/>
               </w:rPr>
               <w:fldChar w:fldCharType="begin"/>
             </w:r>
@@ -1496,19 +1455,22 @@
               <w:rPr>
                 <w:noProof/>
                 <w:webHidden/>
-              </w:rPr>
-              <w:instrText xml:space="preserve"> PAGEREF _Toc449106430 \h </w:instrText>
+                <w:lang w:val="uk-UA"/>
+              </w:rPr>
+              <w:instrText xml:space="preserve"> PAGEREF _Toc449371127 \h </w:instrText>
             </w:r>
             <w:r>
               <w:rPr>
                 <w:noProof/>
                 <w:webHidden/>
+                <w:lang w:val="uk-UA"/>
               </w:rPr>
             </w:r>
             <w:r>
               <w:rPr>
                 <w:noProof/>
                 <w:webHidden/>
+                <w:lang w:val="uk-UA"/>
               </w:rPr>
               <w:fldChar w:fldCharType="separate"/>
             </w:r>
@@ -1516,6 +1478,7 @@
               <w:rPr>
                 <w:noProof/>
                 <w:webHidden/>
+                <w:lang w:val="uk-UA"/>
               </w:rPr>
               <w:t>1</w:t>
             </w:r>
@@ -1523,6 +1486,7 @@
               <w:rPr>
                 <w:noProof/>
                 <w:webHidden/>
+                <w:lang w:val="uk-UA"/>
               </w:rPr>
               <w:fldChar w:fldCharType="end"/>
             </w:r>
@@ -1539,7 +1503,7 @@
               <w:lang w:val="uk-UA" w:eastAsia="uk-UA"/>
             </w:rPr>
           </w:pPr>
-          <w:hyperlink w:anchor="_Toc449106431" w:history="1">
+          <w:hyperlink w:anchor="_Toc449371128" w:history="1">
             <w:r>
               <w:rPr>
                 <w:rStyle w:val="a3"/>
@@ -1553,6 +1517,7 @@
               <w:rPr>
                 <w:noProof/>
                 <w:webHidden/>
+                <w:lang w:val="uk-UA"/>
               </w:rPr>
               <w:tab/>
             </w:r>
@@ -1560,6 +1525,7 @@
               <w:rPr>
                 <w:noProof/>
                 <w:webHidden/>
+                <w:lang w:val="uk-UA"/>
               </w:rPr>
               <w:fldChar w:fldCharType="begin"/>
             </w:r>
@@ -1567,19 +1533,22 @@
               <w:rPr>
                 <w:noProof/>
                 <w:webHidden/>
-              </w:rPr>
-              <w:instrText xml:space="preserve"> PAGEREF _Toc449106431 \h </w:instrText>
+                <w:lang w:val="uk-UA"/>
+              </w:rPr>
+              <w:instrText xml:space="preserve"> PAGEREF _Toc449371128 \h </w:instrText>
             </w:r>
             <w:r>
               <w:rPr>
                 <w:noProof/>
                 <w:webHidden/>
+                <w:lang w:val="uk-UA"/>
               </w:rPr>
             </w:r>
             <w:r>
               <w:rPr>
                 <w:noProof/>
                 <w:webHidden/>
+                <w:lang w:val="uk-UA"/>
               </w:rPr>
               <w:fldChar w:fldCharType="separate"/>
             </w:r>
@@ -1587,6 +1556,7 @@
               <w:rPr>
                 <w:noProof/>
                 <w:webHidden/>
+                <w:lang w:val="uk-UA"/>
               </w:rPr>
               <w:t>5</w:t>
             </w:r>
@@ -1594,6 +1564,7 @@
               <w:rPr>
                 <w:noProof/>
                 <w:webHidden/>
+                <w:lang w:val="uk-UA"/>
               </w:rPr>
               <w:fldChar w:fldCharType="end"/>
             </w:r>
@@ -1611,20 +1582,20 @@
               <w:lang w:val="uk-UA" w:eastAsia="uk-UA"/>
             </w:rPr>
           </w:pPr>
-          <w:hyperlink w:anchor="_Toc449106432" w:history="1">
+          <w:hyperlink w:anchor="_Toc449371129" w:history="1">
             <w:r>
               <w:rPr>
                 <w:rStyle w:val="a3"/>
-                <w:rFonts w:ascii="Times New Roman" w:hAnsi="Times New Roman" w:cs="Times New Roman"/>
                 <w:noProof/>
                 <w:lang w:val="uk-UA" w:bidi="en-US"/>
               </w:rPr>
-              <w:t>1.1. Регулярний вираз</w:t>
+              <w:t>1.1.Лексичний аналіз</w:t>
             </w:r>
             <w:r>
               <w:rPr>
                 <w:noProof/>
                 <w:webHidden/>
+                <w:lang w:val="uk-UA"/>
               </w:rPr>
               <w:tab/>
             </w:r>
@@ -1632,6 +1603,7 @@
               <w:rPr>
                 <w:noProof/>
                 <w:webHidden/>
+                <w:lang w:val="uk-UA"/>
               </w:rPr>
               <w:fldChar w:fldCharType="begin"/>
             </w:r>
@@ -1639,19 +1611,22 @@
               <w:rPr>
                 <w:noProof/>
                 <w:webHidden/>
-              </w:rPr>
-              <w:instrText xml:space="preserve"> PAGEREF _Toc449106432 \h </w:instrText>
+                <w:lang w:val="uk-UA"/>
+              </w:rPr>
+              <w:instrText xml:space="preserve"> PAGEREF _Toc449371129 \h </w:instrText>
             </w:r>
             <w:r>
               <w:rPr>
                 <w:noProof/>
                 <w:webHidden/>
+                <w:lang w:val="uk-UA"/>
               </w:rPr>
             </w:r>
             <w:r>
               <w:rPr>
                 <w:noProof/>
                 <w:webHidden/>
+                <w:lang w:val="uk-UA"/>
               </w:rPr>
               <w:fldChar w:fldCharType="separate"/>
             </w:r>
@@ -1659,6 +1634,7 @@
               <w:rPr>
                 <w:noProof/>
                 <w:webHidden/>
+                <w:lang w:val="uk-UA"/>
               </w:rPr>
               <w:t>5</w:t>
             </w:r>
@@ -1666,6 +1642,7 @@
               <w:rPr>
                 <w:noProof/>
                 <w:webHidden/>
+                <w:lang w:val="uk-UA"/>
               </w:rPr>
               <w:fldChar w:fldCharType="end"/>
             </w:r>
@@ -1683,7 +1660,7 @@
               <w:lang w:val="uk-UA" w:eastAsia="uk-UA"/>
             </w:rPr>
           </w:pPr>
-          <w:hyperlink w:anchor="_Toc449106433" w:history="1">
+          <w:hyperlink w:anchor="_Toc449371130" w:history="1">
             <w:r>
               <w:rPr>
                 <w:rStyle w:val="a3"/>
@@ -1691,12 +1668,13 @@
                 <w:noProof/>
                 <w:lang w:val="uk-UA" w:bidi="en-US"/>
               </w:rPr>
-              <w:t>1.2. Клас RegEx</w:t>
+              <w:t>1.1. Регулярний вираз</w:t>
             </w:r>
             <w:r>
               <w:rPr>
                 <w:noProof/>
                 <w:webHidden/>
+                <w:lang w:val="uk-UA"/>
               </w:rPr>
               <w:tab/>
             </w:r>
@@ -1704,6 +1682,7 @@
               <w:rPr>
                 <w:noProof/>
                 <w:webHidden/>
+                <w:lang w:val="uk-UA"/>
               </w:rPr>
               <w:fldChar w:fldCharType="begin"/>
             </w:r>
@@ -1711,19 +1690,22 @@
               <w:rPr>
                 <w:noProof/>
                 <w:webHidden/>
-              </w:rPr>
-              <w:instrText xml:space="preserve"> PAGEREF _Toc449106433 \h </w:instrText>
+                <w:lang w:val="uk-UA"/>
+              </w:rPr>
+              <w:instrText xml:space="preserve"> PAGEREF _Toc449371130 \h </w:instrText>
             </w:r>
             <w:r>
               <w:rPr>
                 <w:noProof/>
                 <w:webHidden/>
+                <w:lang w:val="uk-UA"/>
               </w:rPr>
             </w:r>
             <w:r>
               <w:rPr>
                 <w:noProof/>
                 <w:webHidden/>
+                <w:lang w:val="uk-UA"/>
               </w:rPr>
               <w:fldChar w:fldCharType="separate"/>
             </w:r>
@@ -1731,13 +1713,15 @@
               <w:rPr>
                 <w:noProof/>
                 <w:webHidden/>
-              </w:rPr>
-              <w:t>5</w:t>
+                <w:lang w:val="uk-UA"/>
+              </w:rPr>
+              <w:t>6</w:t>
             </w:r>
             <w:r>
               <w:rPr>
                 <w:noProof/>
                 <w:webHidden/>
+                <w:lang w:val="uk-UA"/>
               </w:rPr>
               <w:fldChar w:fldCharType="end"/>
             </w:r>
@@ -1755,7 +1739,7 @@
               <w:lang w:val="uk-UA" w:eastAsia="uk-UA"/>
             </w:rPr>
           </w:pPr>
-          <w:hyperlink w:anchor="_Toc449106434" w:history="1">
+          <w:hyperlink w:anchor="_Toc449371131" w:history="1">
             <w:r>
               <w:rPr>
                 <w:rStyle w:val="a3"/>
@@ -1763,12 +1747,13 @@
                 <w:noProof/>
                 <w:lang w:val="uk-UA" w:bidi="en-US"/>
               </w:rPr>
-              <w:t>1.3.Синтаксис</w:t>
+              <w:t>1.2. Клас RegEx</w:t>
             </w:r>
             <w:r>
               <w:rPr>
                 <w:noProof/>
                 <w:webHidden/>
+                <w:lang w:val="uk-UA"/>
               </w:rPr>
               <w:tab/>
             </w:r>
@@ -1776,6 +1761,7 @@
               <w:rPr>
                 <w:noProof/>
                 <w:webHidden/>
+                <w:lang w:val="uk-UA"/>
               </w:rPr>
               <w:fldChar w:fldCharType="begin"/>
             </w:r>
@@ -1783,19 +1769,22 @@
               <w:rPr>
                 <w:noProof/>
                 <w:webHidden/>
-              </w:rPr>
-              <w:instrText xml:space="preserve"> PAGEREF _Toc449106434 \h </w:instrText>
+                <w:lang w:val="uk-UA"/>
+              </w:rPr>
+              <w:instrText xml:space="preserve"> PAGEREF _Toc449371131 \h </w:instrText>
             </w:r>
             <w:r>
               <w:rPr>
                 <w:noProof/>
                 <w:webHidden/>
+                <w:lang w:val="uk-UA"/>
               </w:rPr>
             </w:r>
             <w:r>
               <w:rPr>
                 <w:noProof/>
                 <w:webHidden/>
+                <w:lang w:val="uk-UA"/>
               </w:rPr>
               <w:fldChar w:fldCharType="separate"/>
             </w:r>
@@ -1803,6 +1792,7 @@
               <w:rPr>
                 <w:noProof/>
                 <w:webHidden/>
+                <w:lang w:val="uk-UA"/>
               </w:rPr>
               <w:t>6</w:t>
             </w:r>
@@ -1810,6 +1800,7 @@
               <w:rPr>
                 <w:noProof/>
                 <w:webHidden/>
+                <w:lang w:val="uk-UA"/>
               </w:rPr>
               <w:fldChar w:fldCharType="end"/>
             </w:r>
@@ -1827,7 +1818,7 @@
               <w:lang w:val="uk-UA" w:eastAsia="uk-UA"/>
             </w:rPr>
           </w:pPr>
-          <w:hyperlink w:anchor="_Toc449106435" w:history="1">
+          <w:hyperlink w:anchor="_Toc449371132" w:history="1">
             <w:r>
               <w:rPr>
                 <w:rStyle w:val="a3"/>
@@ -1835,12 +1826,13 @@
                 <w:noProof/>
                 <w:lang w:val="uk-UA" w:bidi="en-US"/>
               </w:rPr>
-              <w:t>1.4. Дії</w:t>
+              <w:t>1.3.Синтаксис</w:t>
             </w:r>
             <w:r>
               <w:rPr>
                 <w:noProof/>
                 <w:webHidden/>
+                <w:lang w:val="uk-UA"/>
               </w:rPr>
               <w:tab/>
             </w:r>
@@ -1848,6 +1840,7 @@
               <w:rPr>
                 <w:noProof/>
                 <w:webHidden/>
+                <w:lang w:val="uk-UA"/>
               </w:rPr>
               <w:fldChar w:fldCharType="begin"/>
             </w:r>
@@ -1855,19 +1848,22 @@
               <w:rPr>
                 <w:noProof/>
                 <w:webHidden/>
-              </w:rPr>
-              <w:instrText xml:space="preserve"> PAGEREF _Toc449106435 \h </w:instrText>
+                <w:lang w:val="uk-UA"/>
+              </w:rPr>
+              <w:instrText xml:space="preserve"> PAGEREF _Toc449371132 \h </w:instrText>
             </w:r>
             <w:r>
               <w:rPr>
                 <w:noProof/>
                 <w:webHidden/>
+                <w:lang w:val="uk-UA"/>
               </w:rPr>
             </w:r>
             <w:r>
               <w:rPr>
                 <w:noProof/>
                 <w:webHidden/>
+                <w:lang w:val="uk-UA"/>
               </w:rPr>
               <w:fldChar w:fldCharType="separate"/>
             </w:r>
@@ -1875,13 +1871,94 @@
               <w:rPr>
                 <w:noProof/>
                 <w:webHidden/>
-              </w:rPr>
-              <w:t>13</w:t>
+                <w:lang w:val="uk-UA"/>
+              </w:rPr>
+              <w:t>7</w:t>
             </w:r>
             <w:r>
               <w:rPr>
                 <w:noProof/>
                 <w:webHidden/>
+                <w:lang w:val="uk-UA"/>
+              </w:rPr>
+              <w:fldChar w:fldCharType="end"/>
+            </w:r>
+          </w:hyperlink>
+        </w:p>
+        <w:p>
+          <w:pPr>
+            <w:pStyle w:val="21"/>
+            <w:tabs>
+              <w:tab w:val="right" w:leader="dot" w:pos="9345"/>
+            </w:tabs>
+            <w:rPr>
+              <w:rFonts w:eastAsiaTheme="minorEastAsia"/>
+              <w:noProof/>
+              <w:lang w:val="uk-UA" w:eastAsia="uk-UA"/>
+            </w:rPr>
+          </w:pPr>
+          <w:hyperlink w:anchor="_Toc449371133" w:history="1">
+            <w:r>
+              <w:rPr>
+                <w:rStyle w:val="a3"/>
+                <w:rFonts w:ascii="Times New Roman" w:hAnsi="Times New Roman" w:cs="Times New Roman"/>
+                <w:noProof/>
+                <w:lang w:val="uk-UA" w:bidi="en-US"/>
+              </w:rPr>
+              <w:t>1.4. Дії використанні в програмі за допомогою регулярних виразів</w:t>
+            </w:r>
+            <w:r>
+              <w:rPr>
+                <w:noProof/>
+                <w:webHidden/>
+                <w:lang w:val="uk-UA"/>
+              </w:rPr>
+              <w:tab/>
+            </w:r>
+            <w:r>
+              <w:rPr>
+                <w:noProof/>
+                <w:webHidden/>
+                <w:lang w:val="uk-UA"/>
+              </w:rPr>
+              <w:fldChar w:fldCharType="begin"/>
+            </w:r>
+            <w:r>
+              <w:rPr>
+                <w:noProof/>
+                <w:webHidden/>
+                <w:lang w:val="uk-UA"/>
+              </w:rPr>
+              <w:instrText xml:space="preserve"> PAGEREF _Toc449371133 \h </w:instrText>
+            </w:r>
+            <w:r>
+              <w:rPr>
+                <w:noProof/>
+                <w:webHidden/>
+                <w:lang w:val="uk-UA"/>
+              </w:rPr>
+            </w:r>
+            <w:r>
+              <w:rPr>
+                <w:noProof/>
+                <w:webHidden/>
+                <w:lang w:val="uk-UA"/>
+              </w:rPr>
+              <w:fldChar w:fldCharType="separate"/>
+            </w:r>
+            <w:r>
+              <w:rPr>
+                <w:noProof/>
+                <w:webHidden/>
+                <w:lang w:val="uk-UA"/>
+              </w:rPr>
+              <w:t>14</w:t>
+            </w:r>
+            <w:r>
+              <w:rPr>
+                <w:noProof/>
+                <w:webHidden/>
+                <w:lang w:val="uk-UA"/>
               </w:rPr>
               <w:fldChar w:fldCharType="end"/>
             </w:r>
@@ -1899,19 +1976,20 @@
               <w:lang w:val="uk-UA" w:eastAsia="uk-UA"/>
             </w:rPr>
           </w:pPr>
-          <w:hyperlink w:anchor="_Toc449106436" w:history="1">
+          <w:hyperlink w:anchor="_Toc449371134" w:history="1">
             <w:r>
               <w:rPr>
                 <w:rStyle w:val="a3"/>
                 <w:noProof/>
                 <w:lang w:val="uk-UA"/>
               </w:rPr>
-              <w:t>1.4.1. Пошук</w:t>
+              <w:t>1.4.1. Поділ рядка</w:t>
             </w:r>
             <w:r>
               <w:rPr>
                 <w:noProof/>
                 <w:webHidden/>
+                <w:lang w:val="uk-UA"/>
               </w:rPr>
               <w:tab/>
             </w:r>
@@ -1919,6 +1997,7 @@
               <w:rPr>
                 <w:noProof/>
                 <w:webHidden/>
+                <w:lang w:val="uk-UA"/>
               </w:rPr>
               <w:fldChar w:fldCharType="begin"/>
             </w:r>
@@ -1926,19 +2005,22 @@
               <w:rPr>
                 <w:noProof/>
                 <w:webHidden/>
-              </w:rPr>
-              <w:instrText xml:space="preserve"> PAGEREF _Toc449106436 \h </w:instrText>
+                <w:lang w:val="uk-UA"/>
+              </w:rPr>
+              <w:instrText xml:space="preserve"> PAGEREF _Toc449371134 \h </w:instrText>
             </w:r>
             <w:r>
               <w:rPr>
                 <w:noProof/>
                 <w:webHidden/>
+                <w:lang w:val="uk-UA"/>
               </w:rPr>
             </w:r>
             <w:r>
               <w:rPr>
                 <w:noProof/>
                 <w:webHidden/>
+                <w:lang w:val="uk-UA"/>
               </w:rPr>
               <w:fldChar w:fldCharType="separate"/>
             </w:r>
@@ -1946,13 +2028,15 @@
               <w:rPr>
                 <w:noProof/>
                 <w:webHidden/>
-              </w:rPr>
-              <w:t>14</w:t>
+                <w:lang w:val="uk-UA"/>
+              </w:rPr>
+              <w:t>15</w:t>
             </w:r>
             <w:r>
               <w:rPr>
                 <w:noProof/>
                 <w:webHidden/>
+                <w:lang w:val="uk-UA"/>
               </w:rPr>
               <w:fldChar w:fldCharType="end"/>
             </w:r>
@@ -1970,19 +2054,20 @@
               <w:lang w:val="uk-UA" w:eastAsia="uk-UA"/>
             </w:rPr>
           </w:pPr>
-          <w:hyperlink w:anchor="_Toc449106437" w:history="1">
+          <w:hyperlink w:anchor="_Toc449371135" w:history="1">
             <w:r>
               <w:rPr>
                 <w:rStyle w:val="a3"/>
                 <w:noProof/>
                 <w:lang w:val="uk-UA"/>
               </w:rPr>
-              <w:t>1.4.2. Заміна</w:t>
+              <w:t>1.4.2. Порівняння</w:t>
             </w:r>
             <w:r>
               <w:rPr>
                 <w:noProof/>
                 <w:webHidden/>
+                <w:lang w:val="uk-UA"/>
               </w:rPr>
               <w:tab/>
             </w:r>
@@ -1990,6 +2075,7 @@
               <w:rPr>
                 <w:noProof/>
                 <w:webHidden/>
+                <w:lang w:val="uk-UA"/>
               </w:rPr>
               <w:fldChar w:fldCharType="begin"/>
             </w:r>
@@ -1997,19 +2083,22 @@
               <w:rPr>
                 <w:noProof/>
                 <w:webHidden/>
-              </w:rPr>
-              <w:instrText xml:space="preserve"> PAGEREF _Toc449106437 \h </w:instrText>
+                <w:lang w:val="uk-UA"/>
+              </w:rPr>
+              <w:instrText xml:space="preserve"> PAGEREF _Toc449371135 \h </w:instrText>
             </w:r>
             <w:r>
               <w:rPr>
                 <w:noProof/>
                 <w:webHidden/>
+                <w:lang w:val="uk-UA"/>
               </w:rPr>
             </w:r>
             <w:r>
               <w:rPr>
                 <w:noProof/>
                 <w:webHidden/>
+                <w:lang w:val="uk-UA"/>
               </w:rPr>
               <w:fldChar w:fldCharType="separate"/>
             </w:r>
@@ -2017,13 +2106,93 @@
               <w:rPr>
                 <w:noProof/>
                 <w:webHidden/>
-              </w:rPr>
-              <w:t>15</w:t>
+                <w:lang w:val="uk-UA"/>
+              </w:rPr>
+              <w:t>16</w:t>
             </w:r>
             <w:r>
               <w:rPr>
                 <w:noProof/>
                 <w:webHidden/>
+                <w:lang w:val="uk-UA"/>
+              </w:rPr>
+              <w:fldChar w:fldCharType="end"/>
+            </w:r>
+          </w:hyperlink>
+        </w:p>
+        <w:p>
+          <w:pPr>
+            <w:pStyle w:val="21"/>
+            <w:tabs>
+              <w:tab w:val="right" w:leader="dot" w:pos="9345"/>
+            </w:tabs>
+            <w:rPr>
+              <w:rFonts w:eastAsiaTheme="minorEastAsia"/>
+              <w:noProof/>
+              <w:lang w:val="uk-UA" w:eastAsia="uk-UA"/>
+            </w:rPr>
+          </w:pPr>
+          <w:hyperlink w:anchor="_Toc449371136" w:history="1">
+            <w:r>
+              <w:rPr>
+                <w:rStyle w:val="a3"/>
+                <w:noProof/>
+                <w:lang w:val="uk-UA" w:bidi="en-US"/>
+              </w:rPr>
+              <w:t>1.5  Умова лабораторної роботи</w:t>
+            </w:r>
+            <w:r>
+              <w:rPr>
+                <w:noProof/>
+                <w:webHidden/>
+                <w:lang w:val="uk-UA"/>
+              </w:rPr>
+              <w:tab/>
+            </w:r>
+            <w:r>
+              <w:rPr>
+                <w:noProof/>
+                <w:webHidden/>
+                <w:lang w:val="uk-UA"/>
+              </w:rPr>
+              <w:fldChar w:fldCharType="begin"/>
+            </w:r>
+            <w:r>
+              <w:rPr>
+                <w:noProof/>
+                <w:webHidden/>
+                <w:lang w:val="uk-UA"/>
+              </w:rPr>
+              <w:instrText xml:space="preserve"> PAGEREF _Toc449371136 \h </w:instrText>
+            </w:r>
+            <w:r>
+              <w:rPr>
+                <w:noProof/>
+                <w:webHidden/>
+                <w:lang w:val="uk-UA"/>
+              </w:rPr>
+            </w:r>
+            <w:r>
+              <w:rPr>
+                <w:noProof/>
+                <w:webHidden/>
+                <w:lang w:val="uk-UA"/>
+              </w:rPr>
+              <w:fldChar w:fldCharType="separate"/>
+            </w:r>
+            <w:r>
+              <w:rPr>
+                <w:noProof/>
+                <w:webHidden/>
+                <w:lang w:val="uk-UA"/>
+              </w:rPr>
+              <w:t>17</w:t>
+            </w:r>
+            <w:r>
+              <w:rPr>
+                <w:noProof/>
+                <w:webHidden/>
+                <w:lang w:val="uk-UA"/>
               </w:rPr>
               <w:fldChar w:fldCharType="end"/>
             </w:r>
@@ -2041,19 +2210,20 @@
               <w:lang w:val="uk-UA" w:eastAsia="uk-UA"/>
             </w:rPr>
           </w:pPr>
-          <w:hyperlink w:anchor="_Toc449106438" w:history="1">
+          <w:hyperlink w:anchor="_Toc449371137" w:history="1">
             <w:r>
               <w:rPr>
                 <w:rStyle w:val="a3"/>
                 <w:noProof/>
                 <w:lang w:val="uk-UA"/>
               </w:rPr>
-              <w:t>1.4.3. Порівняння</w:t>
+              <w:t>1.5.1 Варіанти завдань:</w:t>
             </w:r>
             <w:r>
               <w:rPr>
                 <w:noProof/>
                 <w:webHidden/>
+                <w:lang w:val="uk-UA"/>
               </w:rPr>
               <w:tab/>
             </w:r>
@@ -2061,6 +2231,7 @@
               <w:rPr>
                 <w:noProof/>
                 <w:webHidden/>
+                <w:lang w:val="uk-UA"/>
               </w:rPr>
               <w:fldChar w:fldCharType="begin"/>
             </w:r>
@@ -2068,19 +2239,22 @@
               <w:rPr>
                 <w:noProof/>
                 <w:webHidden/>
-              </w:rPr>
-              <w:instrText xml:space="preserve"> PAGEREF _Toc449106438 \h </w:instrText>
+                <w:lang w:val="uk-UA"/>
+              </w:rPr>
+              <w:instrText xml:space="preserve"> PAGEREF _Toc449371137 \h </w:instrText>
             </w:r>
             <w:r>
               <w:rPr>
                 <w:noProof/>
                 <w:webHidden/>
+                <w:lang w:val="uk-UA"/>
               </w:rPr>
             </w:r>
             <w:r>
               <w:rPr>
                 <w:noProof/>
                 <w:webHidden/>
+                <w:lang w:val="uk-UA"/>
               </w:rPr>
               <w:fldChar w:fldCharType="separate"/>
             </w:r>
@@ -2088,84 +2262,15 @@
               <w:rPr>
                 <w:noProof/>
                 <w:webHidden/>
-              </w:rPr>
-              <w:t>16</w:t>
+                <w:lang w:val="uk-UA"/>
+              </w:rPr>
+              <w:t>19</w:t>
             </w:r>
             <w:r>
               <w:rPr>
                 <w:noProof/>
                 <w:webHidden/>
-              </w:rPr>
-              <w:fldChar w:fldCharType="end"/>
-            </w:r>
-          </w:hyperlink>
-        </w:p>
-        <w:p>
-          <w:pPr>
-            <w:pStyle w:val="31"/>
-            <w:tabs>
-              <w:tab w:val="right" w:leader="dot" w:pos="9345"/>
-            </w:tabs>
-            <w:rPr>
-              <w:rFonts w:eastAsiaTheme="minorEastAsia"/>
-              <w:noProof/>
-              <w:lang w:val="uk-UA" w:eastAsia="uk-UA"/>
-            </w:rPr>
-          </w:pPr>
-          <w:hyperlink w:anchor="_Toc449106439" w:history="1">
-            <w:r>
-              <w:rPr>
-                <w:rStyle w:val="a3"/>
-                <w:noProof/>
                 <w:lang w:val="uk-UA"/>
-              </w:rPr>
-              <w:t>1.4.4. Поділ рядка</w:t>
-            </w:r>
-            <w:r>
-              <w:rPr>
-                <w:noProof/>
-                <w:webHidden/>
-              </w:rPr>
-              <w:tab/>
-            </w:r>
-            <w:r>
-              <w:rPr>
-                <w:noProof/>
-                <w:webHidden/>
-              </w:rPr>
-              <w:fldChar w:fldCharType="begin"/>
-            </w:r>
-            <w:r>
-              <w:rPr>
-                <w:noProof/>
-                <w:webHidden/>
-              </w:rPr>
-              <w:instrText xml:space="preserve"> PAGEREF _Toc449106439 \h </w:instrText>
-            </w:r>
-            <w:r>
-              <w:rPr>
-                <w:noProof/>
-                <w:webHidden/>
-              </w:rPr>
-            </w:r>
-            <w:r>
-              <w:rPr>
-                <w:noProof/>
-                <w:webHidden/>
-              </w:rPr>
-              <w:fldChar w:fldCharType="separate"/>
-            </w:r>
-            <w:r>
-              <w:rPr>
-                <w:noProof/>
-                <w:webHidden/>
-              </w:rPr>
-              <w:t>17</w:t>
-            </w:r>
-            <w:r>
-              <w:rPr>
-                <w:noProof/>
-                <w:webHidden/>
               </w:rPr>
               <w:fldChar w:fldCharType="end"/>
             </w:r>
@@ -2182,7 +2287,7 @@
               <w:lang w:val="uk-UA" w:eastAsia="uk-UA"/>
             </w:rPr>
           </w:pPr>
-          <w:hyperlink w:anchor="_Toc449106440" w:history="1">
+          <w:hyperlink w:anchor="_Toc449371138" w:history="1">
             <w:r>
               <w:rPr>
                 <w:rStyle w:val="a3"/>
@@ -2196,6 +2301,7 @@
               <w:rPr>
                 <w:noProof/>
                 <w:webHidden/>
+                <w:lang w:val="uk-UA"/>
               </w:rPr>
               <w:tab/>
             </w:r>
@@ -2203,6 +2309,7 @@
               <w:rPr>
                 <w:noProof/>
                 <w:webHidden/>
+                <w:lang w:val="uk-UA"/>
               </w:rPr>
               <w:fldChar w:fldCharType="begin"/>
             </w:r>
@@ -2210,19 +2317,22 @@
               <w:rPr>
                 <w:noProof/>
                 <w:webHidden/>
-              </w:rPr>
-              <w:instrText xml:space="preserve"> PAGEREF _Toc449106440 \h </w:instrText>
+                <w:lang w:val="uk-UA"/>
+              </w:rPr>
+              <w:instrText xml:space="preserve"> PAGEREF _Toc449371138 \h </w:instrText>
             </w:r>
             <w:r>
               <w:rPr>
                 <w:noProof/>
                 <w:webHidden/>
+                <w:lang w:val="uk-UA"/>
               </w:rPr>
             </w:r>
             <w:r>
               <w:rPr>
                 <w:noProof/>
                 <w:webHidden/>
+                <w:lang w:val="uk-UA"/>
               </w:rPr>
               <w:fldChar w:fldCharType="separate"/>
             </w:r>
@@ -2230,13 +2340,15 @@
               <w:rPr>
                 <w:noProof/>
                 <w:webHidden/>
-              </w:rPr>
-              <w:t>18</w:t>
+                <w:lang w:val="uk-UA"/>
+              </w:rPr>
+              <w:t>23</w:t>
             </w:r>
             <w:r>
               <w:rPr>
                 <w:noProof/>
                 <w:webHidden/>
+                <w:lang w:val="uk-UA"/>
               </w:rPr>
               <w:fldChar w:fldCharType="end"/>
             </w:r>
@@ -2254,7 +2366,7 @@
               <w:lang w:val="uk-UA" w:eastAsia="uk-UA"/>
             </w:rPr>
           </w:pPr>
-          <w:hyperlink w:anchor="_Toc449106441" w:history="1">
+          <w:hyperlink w:anchor="_Toc449371139" w:history="1">
             <w:r>
               <w:rPr>
                 <w:rStyle w:val="a3"/>
@@ -2268,6 +2380,7 @@
               <w:rPr>
                 <w:noProof/>
                 <w:webHidden/>
+                <w:lang w:val="uk-UA"/>
               </w:rPr>
               <w:tab/>
             </w:r>
@@ -2275,6 +2388,7 @@
               <w:rPr>
                 <w:noProof/>
                 <w:webHidden/>
+                <w:lang w:val="uk-UA"/>
               </w:rPr>
               <w:fldChar w:fldCharType="begin"/>
             </w:r>
@@ -2282,19 +2396,22 @@
               <w:rPr>
                 <w:noProof/>
                 <w:webHidden/>
-              </w:rPr>
-              <w:instrText xml:space="preserve"> PAGEREF _Toc449106441 \h </w:instrText>
+                <w:lang w:val="uk-UA"/>
+              </w:rPr>
+              <w:instrText xml:space="preserve"> PAGEREF _Toc449371139 \h </w:instrText>
             </w:r>
             <w:r>
               <w:rPr>
                 <w:noProof/>
                 <w:webHidden/>
+                <w:lang w:val="uk-UA"/>
               </w:rPr>
             </w:r>
             <w:r>
               <w:rPr>
                 <w:noProof/>
                 <w:webHidden/>
+                <w:lang w:val="uk-UA"/>
               </w:rPr>
               <w:fldChar w:fldCharType="separate"/>
             </w:r>
@@ -2302,13 +2419,15 @@
               <w:rPr>
                 <w:noProof/>
                 <w:webHidden/>
-              </w:rPr>
-              <w:t>18</w:t>
+                <w:lang w:val="uk-UA"/>
+              </w:rPr>
+              <w:t>23</w:t>
             </w:r>
             <w:r>
               <w:rPr>
                 <w:noProof/>
                 <w:webHidden/>
+                <w:lang w:val="uk-UA"/>
               </w:rPr>
               <w:fldChar w:fldCharType="end"/>
             </w:r>
@@ -2326,7 +2445,7 @@
               <w:lang w:val="uk-UA" w:eastAsia="uk-UA"/>
             </w:rPr>
           </w:pPr>
-          <w:hyperlink w:anchor="_Toc449106442" w:history="1">
+          <w:hyperlink w:anchor="_Toc449371140" w:history="1">
             <w:r>
               <w:rPr>
                 <w:rStyle w:val="a3"/>
@@ -2340,6 +2459,7 @@
               <w:rPr>
                 <w:noProof/>
                 <w:webHidden/>
+                <w:lang w:val="uk-UA"/>
               </w:rPr>
               <w:tab/>
             </w:r>
@@ -2347,6 +2467,7 @@
               <w:rPr>
                 <w:noProof/>
                 <w:webHidden/>
+                <w:lang w:val="uk-UA"/>
               </w:rPr>
               <w:fldChar w:fldCharType="begin"/>
             </w:r>
@@ -2354,19 +2475,22 @@
               <w:rPr>
                 <w:noProof/>
                 <w:webHidden/>
-              </w:rPr>
-              <w:instrText xml:space="preserve"> PAGEREF _Toc449106442 \h </w:instrText>
+                <w:lang w:val="uk-UA"/>
+              </w:rPr>
+              <w:instrText xml:space="preserve"> PAGEREF _Toc449371140 \h </w:instrText>
             </w:r>
             <w:r>
               <w:rPr>
                 <w:noProof/>
                 <w:webHidden/>
+                <w:lang w:val="uk-UA"/>
               </w:rPr>
             </w:r>
             <w:r>
               <w:rPr>
                 <w:noProof/>
                 <w:webHidden/>
+                <w:lang w:val="uk-UA"/>
               </w:rPr>
               <w:fldChar w:fldCharType="separate"/>
             </w:r>
@@ -2374,13 +2498,15 @@
               <w:rPr>
                 <w:noProof/>
                 <w:webHidden/>
-              </w:rPr>
-              <w:t>23</w:t>
+                <w:lang w:val="uk-UA"/>
+              </w:rPr>
+              <w:t>28</w:t>
             </w:r>
             <w:r>
               <w:rPr>
                 <w:noProof/>
                 <w:webHidden/>
+                <w:lang w:val="uk-UA"/>
               </w:rPr>
               <w:fldChar w:fldCharType="end"/>
             </w:r>
@@ -2397,7 +2523,7 @@
               <w:lang w:val="uk-UA" w:eastAsia="uk-UA"/>
             </w:rPr>
           </w:pPr>
-          <w:hyperlink w:anchor="_Toc449106443" w:history="1">
+          <w:hyperlink w:anchor="_Toc449371141" w:history="1">
             <w:r>
               <w:rPr>
                 <w:rStyle w:val="a3"/>
@@ -2411,6 +2537,7 @@
               <w:rPr>
                 <w:noProof/>
                 <w:webHidden/>
+                <w:lang w:val="uk-UA"/>
               </w:rPr>
               <w:tab/>
             </w:r>
@@ -2418,6 +2545,7 @@
               <w:rPr>
                 <w:noProof/>
                 <w:webHidden/>
+                <w:lang w:val="uk-UA"/>
               </w:rPr>
               <w:fldChar w:fldCharType="begin"/>
             </w:r>
@@ -2425,19 +2553,22 @@
               <w:rPr>
                 <w:noProof/>
                 <w:webHidden/>
-              </w:rPr>
-              <w:instrText xml:space="preserve"> PAGEREF _Toc449106443 \h </w:instrText>
+                <w:lang w:val="uk-UA"/>
+              </w:rPr>
+              <w:instrText xml:space="preserve"> PAGEREF _Toc449371141 \h </w:instrText>
             </w:r>
             <w:r>
               <w:rPr>
                 <w:noProof/>
                 <w:webHidden/>
+                <w:lang w:val="uk-UA"/>
               </w:rPr>
             </w:r>
             <w:r>
               <w:rPr>
                 <w:noProof/>
                 <w:webHidden/>
+                <w:lang w:val="uk-UA"/>
               </w:rPr>
               <w:fldChar w:fldCharType="separate"/>
             </w:r>
@@ -2445,13 +2576,15 @@
               <w:rPr>
                 <w:noProof/>
                 <w:webHidden/>
-              </w:rPr>
-              <w:t>24</w:t>
+                <w:lang w:val="uk-UA"/>
+              </w:rPr>
+              <w:t>29</w:t>
             </w:r>
             <w:r>
               <w:rPr>
                 <w:noProof/>
                 <w:webHidden/>
+                <w:lang w:val="uk-UA"/>
               </w:rPr>
               <w:fldChar w:fldCharType="end"/>
             </w:r>
@@ -2468,7 +2601,7 @@
               <w:lang w:val="uk-UA" w:eastAsia="uk-UA"/>
             </w:rPr>
           </w:pPr>
-          <w:hyperlink w:anchor="_Toc449106444" w:history="1">
+          <w:hyperlink w:anchor="_Toc449371142" w:history="1">
             <w:r>
               <w:rPr>
                 <w:rStyle w:val="a3"/>
@@ -2481,6 +2614,7 @@
               <w:rPr>
                 <w:noProof/>
                 <w:webHidden/>
+                <w:lang w:val="uk-UA"/>
               </w:rPr>
               <w:tab/>
             </w:r>
@@ -2488,6 +2622,7 @@
               <w:rPr>
                 <w:noProof/>
                 <w:webHidden/>
+                <w:lang w:val="uk-UA"/>
               </w:rPr>
               <w:fldChar w:fldCharType="begin"/>
             </w:r>
@@ -2495,19 +2630,22 @@
               <w:rPr>
                 <w:noProof/>
                 <w:webHidden/>
-              </w:rPr>
-              <w:instrText xml:space="preserve"> PAGEREF _Toc449106444 \h </w:instrText>
+                <w:lang w:val="uk-UA"/>
+              </w:rPr>
+              <w:instrText xml:space="preserve"> PAGEREF _Toc449371142 \h </w:instrText>
             </w:r>
             <w:r>
               <w:rPr>
                 <w:noProof/>
                 <w:webHidden/>
+                <w:lang w:val="uk-UA"/>
               </w:rPr>
             </w:r>
             <w:r>
               <w:rPr>
                 <w:noProof/>
                 <w:webHidden/>
+                <w:lang w:val="uk-UA"/>
               </w:rPr>
               <w:fldChar w:fldCharType="separate"/>
             </w:r>
@@ -2515,13 +2653,15 @@
               <w:rPr>
                 <w:noProof/>
                 <w:webHidden/>
-              </w:rPr>
-              <w:t>25</w:t>
+                <w:lang w:val="uk-UA"/>
+              </w:rPr>
+              <w:t>30</w:t>
             </w:r>
             <w:r>
               <w:rPr>
                 <w:noProof/>
                 <w:webHidden/>
+                <w:lang w:val="uk-UA"/>
               </w:rPr>
               <w:fldChar w:fldCharType="end"/>
             </w:r>
@@ -2538,19 +2678,20 @@
               <w:lang w:val="uk-UA" w:eastAsia="uk-UA"/>
             </w:rPr>
           </w:pPr>
-          <w:hyperlink w:anchor="_Toc449106445" w:history="1">
+          <w:hyperlink w:anchor="_Toc449371143" w:history="1">
             <w:r>
               <w:rPr>
                 <w:rStyle w:val="a3"/>
                 <w:noProof/>
                 <w:lang w:val="uk-UA"/>
               </w:rPr>
-              <w:t>Додаток 1.</w:t>
+              <w:t>Додаток 1</w:t>
             </w:r>
             <w:r>
               <w:rPr>
                 <w:noProof/>
                 <w:webHidden/>
+                <w:lang w:val="uk-UA"/>
               </w:rPr>
               <w:tab/>
             </w:r>
@@ -2558,6 +2699,7 @@
               <w:rPr>
                 <w:noProof/>
                 <w:webHidden/>
+                <w:lang w:val="uk-UA"/>
               </w:rPr>
               <w:fldChar w:fldCharType="begin"/>
             </w:r>
@@ -2565,19 +2707,22 @@
               <w:rPr>
                 <w:noProof/>
                 <w:webHidden/>
-              </w:rPr>
-              <w:instrText xml:space="preserve"> PAGEREF _Toc449106445 \h </w:instrText>
+                <w:lang w:val="uk-UA"/>
+              </w:rPr>
+              <w:instrText xml:space="preserve"> PAGEREF _Toc449371143 \h </w:instrText>
             </w:r>
             <w:r>
               <w:rPr>
                 <w:noProof/>
                 <w:webHidden/>
+                <w:lang w:val="uk-UA"/>
               </w:rPr>
             </w:r>
             <w:r>
               <w:rPr>
                 <w:noProof/>
                 <w:webHidden/>
+                <w:lang w:val="uk-UA"/>
               </w:rPr>
               <w:fldChar w:fldCharType="separate"/>
             </w:r>
@@ -2585,13 +2730,15 @@
               <w:rPr>
                 <w:noProof/>
                 <w:webHidden/>
-              </w:rPr>
-              <w:t>26</w:t>
+                <w:lang w:val="uk-UA"/>
+              </w:rPr>
+              <w:t>31</w:t>
             </w:r>
             <w:r>
               <w:rPr>
                 <w:noProof/>
                 <w:webHidden/>
+                <w:lang w:val="uk-UA"/>
               </w:rPr>
               <w:fldChar w:fldCharType="end"/>
             </w:r>
@@ -2608,19 +2755,20 @@
               <w:lang w:val="uk-UA" w:eastAsia="uk-UA"/>
             </w:rPr>
           </w:pPr>
-          <w:hyperlink w:anchor="_Toc449106446" w:history="1">
+          <w:hyperlink w:anchor="_Toc449371144" w:history="1">
             <w:r>
               <w:rPr>
                 <w:rStyle w:val="a3"/>
                 <w:noProof/>
                 <w:lang w:val="uk-UA"/>
               </w:rPr>
-              <w:t>Додаток 2.</w:t>
+              <w:t>Додаток 2</w:t>
             </w:r>
             <w:r>
               <w:rPr>
                 <w:noProof/>
                 <w:webHidden/>
+                <w:lang w:val="uk-UA"/>
               </w:rPr>
               <w:tab/>
             </w:r>
@@ -2628,6 +2776,7 @@
               <w:rPr>
                 <w:noProof/>
                 <w:webHidden/>
+                <w:lang w:val="uk-UA"/>
               </w:rPr>
               <w:fldChar w:fldCharType="begin"/>
             </w:r>
@@ -2635,19 +2784,22 @@
               <w:rPr>
                 <w:noProof/>
                 <w:webHidden/>
-              </w:rPr>
-              <w:instrText xml:space="preserve"> PAGEREF _Toc449106446 \h </w:instrText>
+                <w:lang w:val="uk-UA"/>
+              </w:rPr>
+              <w:instrText xml:space="preserve"> PAGEREF _Toc449371144 \h </w:instrText>
             </w:r>
             <w:r>
               <w:rPr>
                 <w:noProof/>
                 <w:webHidden/>
+                <w:lang w:val="uk-UA"/>
               </w:rPr>
             </w:r>
             <w:r>
               <w:rPr>
                 <w:noProof/>
                 <w:webHidden/>
+                <w:lang w:val="uk-UA"/>
               </w:rPr>
               <w:fldChar w:fldCharType="separate"/>
             </w:r>
@@ -2655,13 +2807,15 @@
               <w:rPr>
                 <w:noProof/>
                 <w:webHidden/>
-              </w:rPr>
-              <w:t>33</w:t>
+                <w:lang w:val="uk-UA"/>
+              </w:rPr>
+              <w:t>38</w:t>
             </w:r>
             <w:r>
               <w:rPr>
                 <w:noProof/>
                 <w:webHidden/>
+                <w:lang w:val="uk-UA"/>
               </w:rPr>
               <w:fldChar w:fldCharType="end"/>
             </w:r>
@@ -2761,7 +2915,7 @@
           <w:szCs w:val="28"/>
           <w:lang w:val="uk-UA"/>
         </w:rPr>
-        <w:t xml:space="preserve">Одним з </w:t>
+        <w:t xml:space="preserve">В курсі системного аналізу є лабораторна робота </w:t>
       </w:r>
       <w:r>
         <w:rPr>
@@ -2771,7 +2925,7 @@
           <w:szCs w:val="28"/>
           <w:lang w:val="uk-UA"/>
         </w:rPr>
-        <w:t>найпотужніших</w:t>
+        <w:t>пов’язана</w:t>
       </w:r>
       <w:r>
         <w:rPr>
@@ -2781,7 +2935,17 @@
           <w:szCs w:val="28"/>
           <w:lang w:val="uk-UA"/>
         </w:rPr>
-        <w:t xml:space="preserve"> інструментів пошуку в текстах є регулярні вирази.</w:t>
+        <w:t xml:space="preserve"> </w:t>
+      </w:r>
+      <w:r>
+        <w:rPr>
+          <w:rFonts w:ascii="Times New Roman" w:hAnsi="Times New Roman" w:cs="Times New Roman"/>
+          <w:bCs/>
+          <w:sz w:val="28"/>
+          <w:szCs w:val="28"/>
+          <w:lang w:val="uk-UA"/>
+        </w:rPr>
+        <w:t>із пошуком у тексті слів, які підходять під  шаблон.  </w:t>
       </w:r>
     </w:p>
     <w:p>
@@ -2805,247 +2969,7 @@
           <w:szCs w:val="28"/>
           <w:lang w:val="uk-UA"/>
         </w:rPr>
-        <w:t xml:space="preserve">Регулярні вирази підтримуються багатьма програмами (редакторами, системними утилітами, ядрами баз даних і так далі), але їх можливості повною мірою виявляються в мовах програмування, зокрема </w:t>
-      </w:r>
-      <w:proofErr w:type="spellStart"/>
-      <w:r>
-        <w:rPr>
-          <w:rFonts w:ascii="Times New Roman" w:hAnsi="Times New Roman" w:cs="Times New Roman"/>
-          <w:bCs/>
-          <w:sz w:val="28"/>
-          <w:szCs w:val="28"/>
-          <w:lang w:val="uk-UA"/>
-        </w:rPr>
-        <w:t>Java</w:t>
-      </w:r>
-      <w:proofErr w:type="spellEnd"/>
-      <w:r>
-        <w:rPr>
-          <w:rFonts w:ascii="Times New Roman" w:hAnsi="Times New Roman" w:cs="Times New Roman"/>
-          <w:bCs/>
-          <w:sz w:val="28"/>
-          <w:szCs w:val="28"/>
-          <w:lang w:val="uk-UA"/>
-        </w:rPr>
-        <w:t xml:space="preserve">, </w:t>
-      </w:r>
-      <w:proofErr w:type="spellStart"/>
-      <w:r>
-        <w:rPr>
-          <w:rFonts w:ascii="Times New Roman" w:hAnsi="Times New Roman" w:cs="Times New Roman"/>
-          <w:bCs/>
-          <w:sz w:val="28"/>
-          <w:szCs w:val="28"/>
-          <w:lang w:val="uk-UA"/>
-        </w:rPr>
-        <w:t>Jscript</w:t>
-      </w:r>
-      <w:proofErr w:type="spellEnd"/>
-      <w:r>
-        <w:rPr>
-          <w:rFonts w:ascii="Times New Roman" w:hAnsi="Times New Roman" w:cs="Times New Roman"/>
-          <w:bCs/>
-          <w:sz w:val="28"/>
-          <w:szCs w:val="28"/>
-          <w:lang w:val="uk-UA"/>
-        </w:rPr>
-        <w:t xml:space="preserve">, </w:t>
-      </w:r>
-      <w:proofErr w:type="spellStart"/>
-      <w:r>
-        <w:rPr>
-          <w:rFonts w:ascii="Times New Roman" w:hAnsi="Times New Roman" w:cs="Times New Roman"/>
-          <w:bCs/>
-          <w:sz w:val="28"/>
-          <w:szCs w:val="28"/>
-          <w:lang w:val="uk-UA"/>
-        </w:rPr>
-        <w:t>Visual</w:t>
-      </w:r>
-      <w:proofErr w:type="spellEnd"/>
-      <w:r>
-        <w:rPr>
-          <w:rFonts w:ascii="Times New Roman" w:hAnsi="Times New Roman" w:cs="Times New Roman"/>
-          <w:bCs/>
-          <w:sz w:val="28"/>
-          <w:szCs w:val="28"/>
-          <w:lang w:val="uk-UA"/>
-        </w:rPr>
-        <w:t xml:space="preserve"> </w:t>
-      </w:r>
-      <w:proofErr w:type="spellStart"/>
-      <w:r>
-        <w:rPr>
-          <w:rFonts w:ascii="Times New Roman" w:hAnsi="Times New Roman" w:cs="Times New Roman"/>
-          <w:bCs/>
-          <w:sz w:val="28"/>
-          <w:szCs w:val="28"/>
-          <w:lang w:val="uk-UA"/>
-        </w:rPr>
-        <w:t>Basic</w:t>
-      </w:r>
-      <w:proofErr w:type="spellEnd"/>
-      <w:r>
-        <w:rPr>
-          <w:rFonts w:ascii="Times New Roman" w:hAnsi="Times New Roman" w:cs="Times New Roman"/>
-          <w:bCs/>
-          <w:sz w:val="28"/>
-          <w:szCs w:val="28"/>
-          <w:lang w:val="uk-UA"/>
-        </w:rPr>
-        <w:t xml:space="preserve">, </w:t>
-      </w:r>
-      <w:proofErr w:type="spellStart"/>
-      <w:r>
-        <w:rPr>
-          <w:rFonts w:ascii="Times New Roman" w:hAnsi="Times New Roman" w:cs="Times New Roman"/>
-          <w:bCs/>
-          <w:sz w:val="28"/>
-          <w:szCs w:val="28"/>
-          <w:lang w:val="uk-UA"/>
-        </w:rPr>
-        <w:t>Vbscript</w:t>
-      </w:r>
-      <w:proofErr w:type="spellEnd"/>
-      <w:r>
-        <w:rPr>
-          <w:rFonts w:ascii="Times New Roman" w:hAnsi="Times New Roman" w:cs="Times New Roman"/>
-          <w:bCs/>
-          <w:sz w:val="28"/>
-          <w:szCs w:val="28"/>
-          <w:lang w:val="uk-UA"/>
-        </w:rPr>
-        <w:t xml:space="preserve">, </w:t>
-      </w:r>
-      <w:proofErr w:type="spellStart"/>
-      <w:r>
-        <w:rPr>
-          <w:rFonts w:ascii="Times New Roman" w:hAnsi="Times New Roman" w:cs="Times New Roman"/>
-          <w:bCs/>
-          <w:sz w:val="28"/>
-          <w:szCs w:val="28"/>
-          <w:lang w:val="uk-UA"/>
-        </w:rPr>
-        <w:t>Javascript</w:t>
-      </w:r>
-      <w:proofErr w:type="spellEnd"/>
-      <w:r>
-        <w:rPr>
-          <w:rFonts w:ascii="Times New Roman" w:hAnsi="Times New Roman" w:cs="Times New Roman"/>
-          <w:bCs/>
-          <w:sz w:val="28"/>
-          <w:szCs w:val="28"/>
-          <w:lang w:val="uk-UA"/>
-        </w:rPr>
-        <w:t xml:space="preserve">, C, C++, C#, </w:t>
-      </w:r>
-      <w:proofErr w:type="spellStart"/>
-      <w:r>
-        <w:rPr>
-          <w:rFonts w:ascii="Times New Roman" w:hAnsi="Times New Roman" w:cs="Times New Roman"/>
-          <w:bCs/>
-          <w:sz w:val="28"/>
-          <w:szCs w:val="28"/>
-          <w:lang w:val="uk-UA"/>
-        </w:rPr>
-        <w:t>Perl</w:t>
-      </w:r>
-      <w:proofErr w:type="spellEnd"/>
-      <w:r>
-        <w:rPr>
-          <w:rFonts w:ascii="Times New Roman" w:hAnsi="Times New Roman" w:cs="Times New Roman"/>
-          <w:bCs/>
-          <w:sz w:val="28"/>
-          <w:szCs w:val="28"/>
-          <w:lang w:val="uk-UA"/>
-        </w:rPr>
-        <w:t xml:space="preserve">, </w:t>
-      </w:r>
-      <w:proofErr w:type="spellStart"/>
-      <w:r>
-        <w:rPr>
-          <w:rFonts w:ascii="Times New Roman" w:hAnsi="Times New Roman" w:cs="Times New Roman"/>
-          <w:bCs/>
-          <w:sz w:val="28"/>
-          <w:szCs w:val="28"/>
-          <w:lang w:val="uk-UA"/>
-        </w:rPr>
-        <w:t>Python</w:t>
-      </w:r>
-      <w:proofErr w:type="spellEnd"/>
-      <w:r>
-        <w:rPr>
-          <w:rFonts w:ascii="Times New Roman" w:hAnsi="Times New Roman" w:cs="Times New Roman"/>
-          <w:bCs/>
-          <w:sz w:val="28"/>
-          <w:szCs w:val="28"/>
-          <w:lang w:val="uk-UA"/>
-        </w:rPr>
-        <w:t xml:space="preserve">, </w:t>
-      </w:r>
-      <w:proofErr w:type="spellStart"/>
-      <w:r>
-        <w:rPr>
-          <w:rFonts w:ascii="Times New Roman" w:hAnsi="Times New Roman" w:cs="Times New Roman"/>
-          <w:bCs/>
-          <w:sz w:val="28"/>
-          <w:szCs w:val="28"/>
-          <w:lang w:val="uk-UA"/>
-        </w:rPr>
-        <w:t>Ruby</w:t>
-      </w:r>
-      <w:proofErr w:type="spellEnd"/>
-      <w:r>
-        <w:rPr>
-          <w:rFonts w:ascii="Times New Roman" w:hAnsi="Times New Roman" w:cs="Times New Roman"/>
-          <w:bCs/>
-          <w:sz w:val="28"/>
-          <w:szCs w:val="28"/>
-          <w:lang w:val="uk-UA"/>
-        </w:rPr>
-        <w:t xml:space="preserve">, PHP, </w:t>
-      </w:r>
-      <w:proofErr w:type="spellStart"/>
-      <w:r>
-        <w:rPr>
-          <w:rFonts w:ascii="Times New Roman" w:hAnsi="Times New Roman" w:cs="Times New Roman"/>
-          <w:bCs/>
-          <w:sz w:val="28"/>
-          <w:szCs w:val="28"/>
-          <w:lang w:val="uk-UA"/>
-        </w:rPr>
-        <w:t>awk</w:t>
-      </w:r>
-      <w:proofErr w:type="spellEnd"/>
-      <w:r>
-        <w:rPr>
-          <w:rFonts w:ascii="Times New Roman" w:hAnsi="Times New Roman" w:cs="Times New Roman"/>
-          <w:bCs/>
-          <w:sz w:val="28"/>
-          <w:szCs w:val="28"/>
-          <w:lang w:val="uk-UA"/>
-        </w:rPr>
-        <w:t xml:space="preserve"> і тому подібне</w:t>
-      </w:r>
-      <w:r>
-        <w:rPr>
-          <w:rFonts w:ascii="Times New Roman" w:hAnsi="Times New Roman" w:cs="Times New Roman"/>
-          <w:bCs/>
-          <w:sz w:val="28"/>
-          <w:szCs w:val="28"/>
-          <w:lang w:val="uk-UA"/>
-        </w:rPr>
-        <w:t>.</w:t>
-      </w:r>
-      <w:r>
-        <w:rPr>
-          <w:rFonts w:ascii="Times New Roman" w:hAnsi="Times New Roman" w:cs="Times New Roman"/>
-          <w:bCs/>
-          <w:sz w:val="28"/>
-          <w:szCs w:val="28"/>
-          <w:lang w:val="uk-UA"/>
-        </w:rPr>
-        <w:t xml:space="preserve"> Регулярні вирази займають центральне місце в багатьох програмах, написаних на цих мовах.</w:t>
+        <w:t xml:space="preserve">В теоретичній частині </w:t>
       </w:r>
     </w:p>
     <w:p>
@@ -3222,7 +3146,7 @@
           <w:lang w:val="uk-UA"/>
         </w:rPr>
       </w:pPr>
-      <w:bookmarkStart w:id="3" w:name="_Toc449106431"/>
+      <w:bookmarkStart w:id="3" w:name="_Toc449371128"/>
       <w:r>
         <w:rPr>
           <w:rFonts w:ascii="Times New Roman" w:hAnsi="Times New Roman" w:cs="Times New Roman"/>
@@ -3257,7 +3181,7 @@
           <w:lang w:val="uk-UA"/>
         </w:rPr>
       </w:pPr>
-      <w:bookmarkStart w:id="4" w:name="_Toc449106432"/>
+      <w:bookmarkStart w:id="4" w:name="_Toc449371129"/>
       <w:r>
         <w:rPr>
           <w:lang w:val="uk-UA"/>
@@ -3270,6 +3194,7 @@
         </w:rPr>
         <w:t>Лексичний аналіз</w:t>
       </w:r>
+      <w:bookmarkEnd w:id="4"/>
     </w:p>
     <w:p>
       <w:pPr>
@@ -3297,7 +3222,17 @@
           <w:szCs w:val="28"/>
           <w:lang w:val="uk-UA" w:bidi="en-US"/>
         </w:rPr>
-        <w:t>Лексичний розбір</w:t>
+        <w:t xml:space="preserve">Лексичний </w:t>
+      </w:r>
+      <w:r>
+        <w:rPr>
+          <w:rFonts w:ascii="Times New Roman" w:hAnsi="Times New Roman" w:cs="Times New Roman"/>
+          <w:b/>
+          <w:sz w:val="28"/>
+          <w:szCs w:val="28"/>
+          <w:lang w:val="uk-UA" w:bidi="en-US"/>
+        </w:rPr>
+        <w:t>аналіз</w:t>
       </w:r>
       <w:r>
         <w:rPr>
@@ -3346,18 +3281,7 @@
           <w:szCs w:val="28"/>
           <w:lang w:val="uk-UA" w:bidi="en-US"/>
         </w:rPr>
-        <w:t xml:space="preserve"> (синтаксичним аналізатором), для отримання наступно</w:t>
-      </w:r>
-      <w:bookmarkStart w:id="5" w:name="_GoBack"/>
-      <w:bookmarkEnd w:id="5"/>
-      <w:r>
-        <w:rPr>
-          <w:rFonts w:ascii="Times New Roman" w:hAnsi="Times New Roman" w:cs="Times New Roman"/>
-          <w:sz w:val="28"/>
-          <w:szCs w:val="28"/>
-          <w:lang w:val="uk-UA" w:bidi="en-US"/>
-        </w:rPr>
-        <w:t xml:space="preserve">го </w:t>
+        <w:t xml:space="preserve"> (синтаксичним аналізатором), для отримання наступного </w:t>
       </w:r>
       <w:proofErr w:type="spellStart"/>
       <w:r>
@@ -3418,25 +3342,7 @@
           <w:szCs w:val="28"/>
           <w:lang w:val="uk-UA" w:bidi="en-US"/>
         </w:rPr>
-        <w:t xml:space="preserve">Лексичний </w:t>
-      </w:r>
-      <w:r>
-        <w:rPr>
-          <w:rFonts w:ascii="Times New Roman" w:hAnsi="Times New Roman" w:cs="Times New Roman"/>
-          <w:sz w:val="28"/>
-          <w:szCs w:val="28"/>
-          <w:lang w:val="uk-UA" w:bidi="en-US"/>
-        </w:rPr>
-        <w:t>аналізатор</w:t>
-      </w:r>
-      <w:r>
-        <w:rPr>
-          <w:rFonts w:ascii="Times New Roman" w:hAnsi="Times New Roman" w:cs="Times New Roman"/>
-          <w:sz w:val="28"/>
-          <w:szCs w:val="28"/>
-          <w:lang w:val="uk-UA" w:bidi="en-US"/>
-        </w:rPr>
-        <w:t xml:space="preserve"> є скінченним автоматом, перехід в певні стани якого викликає функції, які зазвичай повертають тип лексеми, і саму лексему (</w:t>
+        <w:t>Лексичний аналізатор є скінченним автоматом, перехід в певні стани якого викликає функції, які зазвичай повертають тип лексеми, і саму лексему (</w:t>
       </w:r>
       <w:proofErr w:type="spellStart"/>
       <w:r>
@@ -3477,43 +3383,7 @@
           <w:szCs w:val="28"/>
           <w:lang w:val="uk-UA" w:bidi="en-US"/>
         </w:rPr>
-        <w:t xml:space="preserve">Позначки часто визначаються за допомогою регулярних виразів, що зрозумілі генераторам лексичних </w:t>
-      </w:r>
-      <w:r>
-        <w:rPr>
-          <w:rFonts w:ascii="Times New Roman" w:hAnsi="Times New Roman" w:cs="Times New Roman"/>
-          <w:sz w:val="28"/>
-          <w:szCs w:val="28"/>
-          <w:lang w:val="uk-UA" w:bidi="en-US"/>
-        </w:rPr>
-        <w:t xml:space="preserve">аналізаторам. </w:t>
-      </w:r>
-      <w:r>
-        <w:rPr>
-          <w:rFonts w:ascii="Times New Roman" w:hAnsi="Times New Roman" w:cs="Times New Roman"/>
-          <w:sz w:val="28"/>
-          <w:szCs w:val="28"/>
-          <w:lang w:val="uk-UA" w:bidi="en-US"/>
-        </w:rPr>
-        <w:t xml:space="preserve">Лексичний </w:t>
-      </w:r>
-      <w:r>
-        <w:rPr>
-          <w:rFonts w:ascii="Times New Roman" w:hAnsi="Times New Roman" w:cs="Times New Roman"/>
-          <w:sz w:val="28"/>
-          <w:szCs w:val="28"/>
-          <w:lang w:val="uk-UA" w:bidi="en-US"/>
-        </w:rPr>
-        <w:t>аналізатор</w:t>
-      </w:r>
-      <w:r>
-        <w:rPr>
-          <w:rFonts w:ascii="Times New Roman" w:hAnsi="Times New Roman" w:cs="Times New Roman"/>
-          <w:sz w:val="28"/>
-          <w:szCs w:val="28"/>
-          <w:lang w:val="uk-UA" w:bidi="en-US"/>
-        </w:rPr>
-        <w:t xml:space="preserve"> (чи створений автоматично приладдям на кшталт </w:t>
+        <w:t xml:space="preserve">Позначки часто визначаються за допомогою регулярних виразів, що зрозумілі генераторам лексичних аналізаторам. Лексичний аналізатор (чи створений автоматично приладдям на кшталт </w:t>
       </w:r>
       <w:proofErr w:type="spellStart"/>
       <w:r>
@@ -3533,16 +3403,7 @@
           <w:szCs w:val="28"/>
           <w:lang w:val="uk-UA" w:bidi="en-US"/>
         </w:rPr>
-        <w:t xml:space="preserve"> або вручну) читає потік символів, визначає лексеми в потоці, і </w:t>
-      </w:r>
-      <w:r>
-        <w:rPr>
-          <w:rFonts w:ascii="Times New Roman" w:hAnsi="Times New Roman" w:cs="Times New Roman"/>
-          <w:sz w:val="28"/>
-          <w:szCs w:val="28"/>
-          <w:lang w:val="uk-UA" w:bidi="en-US"/>
-        </w:rPr>
-        <w:t>обробляє їх.</w:t>
+        <w:t xml:space="preserve"> або вручну) читає потік символів, визначає лексеми в потоці, і обробляє їх.</w:t>
       </w:r>
     </w:p>
     <w:p>
@@ -3596,6 +3457,7 @@
           <w:lang w:val="uk-UA"/>
         </w:rPr>
       </w:pPr>
+      <w:bookmarkStart w:id="5" w:name="_Toc449371130"/>
       <w:r>
         <w:rPr>
           <w:rFonts w:ascii="Times New Roman" w:hAnsi="Times New Roman" w:cs="Times New Roman"/>
@@ -3603,7 +3465,7 @@
         </w:rPr>
         <w:t>1.1. Регулярний вираз</w:t>
       </w:r>
-      <w:bookmarkEnd w:id="4"/>
+      <w:bookmarkEnd w:id="5"/>
     </w:p>
     <w:p>
       <w:pPr>
@@ -3934,7 +3796,7 @@
           <w:lang w:val="uk-UA"/>
         </w:rPr>
       </w:pPr>
-      <w:bookmarkStart w:id="7" w:name="_Toc449106433"/>
+      <w:bookmarkStart w:id="7" w:name="_Toc449371131"/>
       <w:r>
         <w:rPr>
           <w:rFonts w:ascii="Times New Roman" w:hAnsi="Times New Roman" w:cs="Times New Roman"/>
@@ -4232,7 +4094,7 @@
           <w:lang w:val="uk-UA"/>
         </w:rPr>
       </w:pPr>
-      <w:bookmarkStart w:id="8" w:name="_Toc449106434"/>
+      <w:bookmarkStart w:id="8" w:name="_Toc449371132"/>
       <w:r>
         <w:rPr>
           <w:rFonts w:ascii="Times New Roman" w:hAnsi="Times New Roman" w:cs="Times New Roman"/>
@@ -11793,7 +11655,7 @@
           <w:lang w:val="uk-UA"/>
         </w:rPr>
       </w:pPr>
-      <w:bookmarkStart w:id="9" w:name="_Toc449106435"/>
+      <w:bookmarkStart w:id="9" w:name="_Toc449371133"/>
       <w:r>
         <w:rPr>
           <w:rFonts w:ascii="Times New Roman" w:hAnsi="Times New Roman" w:cs="Times New Roman"/>
@@ -11829,21 +11691,21 @@
         </w:rPr>
         <w:t>Дії</w:t>
       </w:r>
+      <w:r>
+        <w:rPr>
+          <w:rFonts w:ascii="Times New Roman" w:hAnsi="Times New Roman" w:cs="Times New Roman"/>
+          <w:lang w:val="uk-UA"/>
+        </w:rPr>
+        <w:t xml:space="preserve"> використанні в програмі</w:t>
+      </w:r>
+      <w:r>
+        <w:rPr>
+          <w:rFonts w:ascii="Times New Roman" w:hAnsi="Times New Roman" w:cs="Times New Roman"/>
+          <w:lang w:val="uk-UA"/>
+        </w:rPr>
+        <w:t xml:space="preserve"> за допомогою регулярних виразів</w:t>
+      </w:r>
       <w:bookmarkEnd w:id="9"/>
-      <w:r>
-        <w:rPr>
-          <w:rFonts w:ascii="Times New Roman" w:hAnsi="Times New Roman" w:cs="Times New Roman"/>
-          <w:lang w:val="uk-UA"/>
-        </w:rPr>
-        <w:t xml:space="preserve"> використанні в програмі</w:t>
-      </w:r>
-      <w:r>
-        <w:rPr>
-          <w:rFonts w:ascii="Times New Roman" w:hAnsi="Times New Roman" w:cs="Times New Roman"/>
-          <w:lang w:val="uk-UA"/>
-        </w:rPr>
-        <w:t xml:space="preserve"> за допомогою регулярних виразів</w:t>
-      </w:r>
     </w:p>
     <w:p>
       <w:pPr>
@@ -12789,6 +12651,7 @@
       <w:pPr>
         <w:pStyle w:val="3"/>
         <w:rPr>
+          <w:i/>
           <w:lang w:val="uk-UA"/>
         </w:rPr>
       </w:pPr>
@@ -12798,9 +12661,10 @@
         </w:rPr>
         <w:br w:type="page"/>
       </w:r>
-      <w:bookmarkStart w:id="10" w:name="_Toc449106436"/>
-      <w:r>
-        <w:rPr>
+      <w:bookmarkStart w:id="10" w:name="_Toc449371134"/>
+      <w:r>
+        <w:rPr>
+          <w:i/>
           <w:lang w:val="uk-UA"/>
         </w:rPr>
         <w:lastRenderedPageBreak/>
@@ -12808,35 +12672,40 @@
       </w:r>
       <w:r>
         <w:rPr>
+          <w:i/>
           <w:lang w:val="uk-UA"/>
         </w:rPr>
         <w:t>4</w:t>
       </w:r>
       <w:r>
         <w:rPr>
+          <w:i/>
           <w:lang w:val="uk-UA"/>
         </w:rPr>
         <w:t>.</w:t>
       </w:r>
       <w:r>
         <w:rPr>
+          <w:i/>
           <w:lang w:val="uk-UA"/>
         </w:rPr>
         <w:t>1</w:t>
       </w:r>
       <w:r>
         <w:rPr>
+          <w:i/>
           <w:lang w:val="uk-UA"/>
         </w:rPr>
         <w:t xml:space="preserve">. </w:t>
       </w:r>
+      <w:r>
+        <w:rPr>
+          <w:i/>
+          <w:lang w:val="uk-UA"/>
+        </w:rPr>
+        <w:t>Поділ рядка</w:t>
+      </w:r>
       <w:bookmarkEnd w:id="10"/>
-      <w:r>
-        <w:rPr>
-          <w:lang w:val="uk-UA"/>
-        </w:rPr>
-        <w:t>Поділ рядка</w:t>
-      </w:r>
     </w:p>
     <w:p>
       <w:pPr>
@@ -12857,25 +12726,7 @@
           <w:szCs w:val="28"/>
           <w:lang w:val="uk-UA" w:eastAsia="ru-RU"/>
         </w:rPr>
-        <w:t>Поділ рядка з використанням регулярних виразів дуже схож</w:t>
-      </w:r>
-      <w:r>
-        <w:rPr>
-          <w:rFonts w:ascii="Times New Roman" w:eastAsia="Times New Roman" w:hAnsi="Times New Roman" w:cs="Times New Roman"/>
-          <w:sz w:val="28"/>
-          <w:szCs w:val="28"/>
-          <w:lang w:val="uk-UA" w:eastAsia="ru-RU"/>
-        </w:rPr>
-        <w:t>ий</w:t>
-      </w:r>
-      <w:r>
-        <w:rPr>
-          <w:rFonts w:ascii="Times New Roman" w:eastAsia="Times New Roman" w:hAnsi="Times New Roman" w:cs="Times New Roman"/>
-          <w:sz w:val="28"/>
-          <w:szCs w:val="28"/>
-          <w:lang w:val="uk-UA" w:eastAsia="ru-RU"/>
-        </w:rPr>
-        <w:t xml:space="preserve"> зі звичайним поділом рядка функцією </w:t>
+        <w:t xml:space="preserve">Поділ рядка з використанням регулярних виразів дуже схожий зі звичайним поділом рядка функцією </w:t>
       </w:r>
       <w:proofErr w:type="spellStart"/>
       <w:r>
@@ -13066,25 +12917,7 @@
           <w:szCs w:val="28"/>
           <w:lang w:val="uk-UA" w:eastAsia="ru-RU"/>
         </w:rPr>
-        <w:t>, який міст</w:t>
-      </w:r>
-      <w:r>
-        <w:rPr>
-          <w:rFonts w:ascii="Times New Roman" w:eastAsia="Times New Roman" w:hAnsi="Times New Roman" w:cs="Times New Roman"/>
-          <w:sz w:val="28"/>
-          <w:szCs w:val="28"/>
-          <w:lang w:val="uk-UA" w:eastAsia="ru-RU"/>
-        </w:rPr>
-        <w:t>ить рядки, отримані з початкового</w:t>
-      </w:r>
-      <w:r>
-        <w:rPr>
-          <w:rFonts w:ascii="Times New Roman" w:eastAsia="Times New Roman" w:hAnsi="Times New Roman" w:cs="Times New Roman"/>
-          <w:sz w:val="28"/>
-          <w:szCs w:val="28"/>
-          <w:lang w:val="uk-UA" w:eastAsia="ru-RU"/>
-        </w:rPr>
-        <w:t xml:space="preserve"> рядка. Масив індексується з нуля.</w:t>
+        <w:t>, який містить рядки, отримані з початкового рядка. Масив індексується з нуля.</w:t>
       </w:r>
     </w:p>
     <w:p>
@@ -13142,7 +12975,7 @@
           <w:rFonts w:ascii="Times New Roman" w:eastAsia="Times New Roman" w:hAnsi="Times New Roman" w:cs="Times New Roman"/>
           <w:sz w:val="28"/>
           <w:szCs w:val="28"/>
-          <w:lang w:eastAsia="ru-RU"/>
+          <w:lang w:val="uk-UA" w:eastAsia="ru-RU"/>
         </w:rPr>
         <w:t xml:space="preserve">в </w:t>
       </w:r>
@@ -13206,7 +13039,7 @@
           <w:lang w:val="uk-UA" w:eastAsia="uk-UA"/>
         </w:rPr>
         <w:drawing>
-          <wp:anchor distT="0" distB="0" distL="114300" distR="114300" simplePos="0" relativeHeight="251662336" behindDoc="1" locked="0" layoutInCell="1" allowOverlap="1">
+          <wp:anchor distT="0" distB="0" distL="114300" distR="114300" simplePos="0" relativeHeight="251660288" behindDoc="1" locked="0" layoutInCell="1" allowOverlap="1">
             <wp:simplePos x="0" y="0"/>
             <wp:positionH relativeFrom="column">
               <wp:posOffset>453390</wp:posOffset>
@@ -13471,14 +13304,25 @@
         </w:rPr>
         <w:t xml:space="preserve"> </w:t>
       </w:r>
+      <w:proofErr w:type="spellStart"/>
       <w:r>
         <w:rPr>
           <w:rFonts w:ascii="Times New Roman" w:eastAsia="Times New Roman" w:hAnsi="Times New Roman" w:cs="Times New Roman"/>
           <w:sz w:val="28"/>
           <w:szCs w:val="28"/>
-          <w:lang w:val="ro-RO" w:eastAsia="ru-RU"/>
-        </w:rPr>
-        <w:t>arrayWord()</w:t>
+          <w:lang w:val="uk-UA" w:eastAsia="ru-RU"/>
+        </w:rPr>
+        <w:t>arrayWord</w:t>
+      </w:r>
+      <w:proofErr w:type="spellEnd"/>
+      <w:r>
+        <w:rPr>
+          <w:rFonts w:ascii="Times New Roman" w:eastAsia="Times New Roman" w:hAnsi="Times New Roman" w:cs="Times New Roman"/>
+          <w:sz w:val="28"/>
+          <w:szCs w:val="28"/>
+          <w:lang w:val="uk-UA" w:eastAsia="ru-RU"/>
+        </w:rPr>
+        <w:t>()</w:t>
       </w:r>
       <w:r>
         <w:rPr>
@@ -13537,35 +13381,40 @@
         <w:pStyle w:val="3"/>
         <w:spacing w:before="240" w:beforeAutospacing="0" w:after="60" w:afterAutospacing="0"/>
         <w:rPr>
-          <w:lang w:val="uk-UA"/>
-        </w:rPr>
-      </w:pPr>
-      <w:bookmarkStart w:id="11" w:name="_Toc449106437"/>
-      <w:r>
-        <w:rPr>
+          <w:i/>
+          <w:lang w:val="uk-UA"/>
+        </w:rPr>
+      </w:pPr>
+      <w:bookmarkStart w:id="11" w:name="_Toc449371135"/>
+      <w:r>
+        <w:rPr>
+          <w:i/>
           <w:lang w:val="uk-UA"/>
         </w:rPr>
         <w:t>1.</w:t>
       </w:r>
       <w:r>
         <w:rPr>
+          <w:i/>
           <w:lang w:val="uk-UA"/>
         </w:rPr>
         <w:t>4</w:t>
       </w:r>
       <w:r>
         <w:rPr>
+          <w:i/>
           <w:lang w:val="uk-UA"/>
         </w:rPr>
         <w:t xml:space="preserve">.2. </w:t>
       </w:r>
+      <w:r>
+        <w:rPr>
+          <w:i/>
+          <w:lang w:val="uk-UA"/>
+        </w:rPr>
+        <w:t>Порівняння</w:t>
+      </w:r>
       <w:bookmarkEnd w:id="11"/>
-      <w:r>
-        <w:rPr>
-          <w:lang w:val="uk-UA"/>
-        </w:rPr>
-        <w:t>Порівняння</w:t>
-      </w:r>
     </w:p>
     <w:p>
       <w:pPr>
@@ -13626,8 +13475,9 @@
           <w:szCs w:val="28"/>
           <w:lang w:val="uk-UA" w:eastAsia="ru-RU"/>
         </w:rPr>
-        <w:t>. Повертає значен</w:t>
-      </w:r>
+        <w:t xml:space="preserve">. Повертає значення типу </w:t>
+      </w:r>
+      <w:proofErr w:type="spellStart"/>
       <w:r>
         <w:rPr>
           <w:rFonts w:ascii="Times New Roman" w:eastAsia="Times New Roman" w:hAnsi="Times New Roman" w:cs="Times New Roman"/>
@@ -13635,8 +13485,9 @@
           <w:szCs w:val="28"/>
           <w:lang w:val="uk-UA" w:eastAsia="ru-RU"/>
         </w:rPr>
-        <w:t xml:space="preserve">ня </w:t>
-      </w:r>
+        <w:t>Boolean</w:t>
+      </w:r>
+      <w:proofErr w:type="spellEnd"/>
       <w:r>
         <w:rPr>
           <w:rFonts w:ascii="Times New Roman" w:eastAsia="Times New Roman" w:hAnsi="Times New Roman" w:cs="Times New Roman"/>
@@ -13644,8 +13495,9 @@
           <w:szCs w:val="28"/>
           <w:lang w:val="uk-UA" w:eastAsia="ru-RU"/>
         </w:rPr>
-        <w:t>тип</w:t>
-      </w:r>
+        <w:t xml:space="preserve">. Метод повертає </w:t>
+      </w:r>
+      <w:proofErr w:type="spellStart"/>
       <w:r>
         <w:rPr>
           <w:rFonts w:ascii="Times New Roman" w:eastAsia="Times New Roman" w:hAnsi="Times New Roman" w:cs="Times New Roman"/>
@@ -13653,8 +13505,9 @@
           <w:szCs w:val="28"/>
           <w:lang w:val="uk-UA" w:eastAsia="ru-RU"/>
         </w:rPr>
-        <w:t>у</w:t>
-      </w:r>
+        <w:t>True</w:t>
+      </w:r>
+      <w:proofErr w:type="spellEnd"/>
       <w:r>
         <w:rPr>
           <w:rFonts w:ascii="Times New Roman" w:eastAsia="Times New Roman" w:hAnsi="Times New Roman" w:cs="Times New Roman"/>
@@ -13662,7 +13515,7 @@
           <w:szCs w:val="28"/>
           <w:lang w:val="uk-UA" w:eastAsia="ru-RU"/>
         </w:rPr>
-        <w:t xml:space="preserve"> </w:t>
+        <w:t xml:space="preserve">, якщо рядок збігається з шаблоном, і </w:t>
       </w:r>
       <w:proofErr w:type="spellStart"/>
       <w:r>
@@ -13672,7 +13525,7 @@
           <w:szCs w:val="28"/>
           <w:lang w:val="uk-UA" w:eastAsia="ru-RU"/>
         </w:rPr>
-        <w:t>Boolean</w:t>
+        <w:t>False</w:t>
       </w:r>
       <w:proofErr w:type="spellEnd"/>
       <w:r>
@@ -13682,7 +13535,7 @@
           <w:szCs w:val="28"/>
           <w:lang w:val="uk-UA" w:eastAsia="ru-RU"/>
         </w:rPr>
-        <w:t xml:space="preserve">. Метод повертає </w:t>
+        <w:t xml:space="preserve"> в протилежному </w:t>
       </w:r>
       <w:proofErr w:type="spellStart"/>
       <w:r>
@@ -13692,9 +13545,8 @@
           <w:szCs w:val="28"/>
           <w:lang w:val="uk-UA" w:eastAsia="ru-RU"/>
         </w:rPr>
-        <w:t>True</w:t>
-      </w:r>
-      <w:proofErr w:type="spellEnd"/>
+        <w:t>випадку.</w:t>
+      </w:r>
       <w:r>
         <w:rPr>
           <w:rFonts w:ascii="Times New Roman" w:eastAsia="Times New Roman" w:hAnsi="Times New Roman" w:cs="Times New Roman"/>
@@ -13702,9 +13554,9 @@
           <w:szCs w:val="28"/>
           <w:lang w:val="uk-UA" w:eastAsia="ru-RU"/>
         </w:rPr>
-        <w:t xml:space="preserve">, якщо рядок збігається з шаблоном, і </w:t>
-      </w:r>
-      <w:proofErr w:type="spellStart"/>
+        <w:t>Метод</w:t>
+      </w:r>
+      <w:proofErr w:type="spellEnd"/>
       <w:r>
         <w:rPr>
           <w:rFonts w:ascii="Times New Roman" w:eastAsia="Times New Roman" w:hAnsi="Times New Roman" w:cs="Times New Roman"/>
@@ -13712,9 +13564,9 @@
           <w:szCs w:val="28"/>
           <w:lang w:val="uk-UA" w:eastAsia="ru-RU"/>
         </w:rPr>
-        <w:t>False</w:t>
-      </w:r>
-      <w:proofErr w:type="spellEnd"/>
+        <w:t xml:space="preserve"> повертає змінну типу </w:t>
+      </w:r>
+      <w:proofErr w:type="spellStart"/>
       <w:r>
         <w:rPr>
           <w:rFonts w:ascii="Times New Roman" w:eastAsia="Times New Roman" w:hAnsi="Times New Roman" w:cs="Times New Roman"/>
@@ -13722,9 +13574,9 @@
           <w:szCs w:val="28"/>
           <w:lang w:val="uk-UA" w:eastAsia="ru-RU"/>
         </w:rPr>
-        <w:t xml:space="preserve"> в протилежному </w:t>
-      </w:r>
-      <w:proofErr w:type="spellStart"/>
+        <w:t>String</w:t>
+      </w:r>
+      <w:proofErr w:type="spellEnd"/>
       <w:r>
         <w:rPr>
           <w:rFonts w:ascii="Times New Roman" w:eastAsia="Times New Roman" w:hAnsi="Times New Roman" w:cs="Times New Roman"/>
@@ -13732,18 +13584,19 @@
           <w:szCs w:val="28"/>
           <w:lang w:val="uk-UA" w:eastAsia="ru-RU"/>
         </w:rPr>
-        <w:t>випадку.</w:t>
-      </w:r>
-      <w:r>
+        <w:t xml:space="preserve"> – рядок, в якій були зроблені заміни.</w:t>
+      </w:r>
+    </w:p>
+    <w:p>
+      <w:pPr>
+        <w:spacing w:before="240" w:after="60" w:line="240" w:lineRule="auto"/>
         <w:rPr>
           <w:rFonts w:ascii="Times New Roman" w:eastAsia="Times New Roman" w:hAnsi="Times New Roman" w:cs="Times New Roman"/>
           <w:sz w:val="28"/>
           <w:szCs w:val="28"/>
           <w:lang w:val="uk-UA" w:eastAsia="ru-RU"/>
         </w:rPr>
-        <w:t>Метод</w:t>
-      </w:r>
-      <w:proofErr w:type="spellEnd"/>
+      </w:pPr>
       <w:r>
         <w:rPr>
           <w:rFonts w:ascii="Times New Roman" w:eastAsia="Times New Roman" w:hAnsi="Times New Roman" w:cs="Times New Roman"/>
@@ -13751,7 +13604,7 @@
           <w:szCs w:val="28"/>
           <w:lang w:val="uk-UA" w:eastAsia="ru-RU"/>
         </w:rPr>
-        <w:t xml:space="preserve"> повертає змінну типу </w:t>
+        <w:t xml:space="preserve">Використовується у процедурі </w:t>
       </w:r>
       <w:proofErr w:type="spellStart"/>
       <w:r>
@@ -13761,7 +13614,7 @@
           <w:szCs w:val="28"/>
           <w:lang w:val="uk-UA" w:eastAsia="ru-RU"/>
         </w:rPr>
-        <w:t>String</w:t>
+        <w:t>rez</w:t>
       </w:r>
       <w:proofErr w:type="spellEnd"/>
       <w:r>
@@ -13771,65 +13624,7 @@
           <w:szCs w:val="28"/>
           <w:lang w:val="uk-UA" w:eastAsia="ru-RU"/>
         </w:rPr>
-        <w:t xml:space="preserve"> – рядок, в якій були зроблені заміни.</w:t>
-      </w:r>
-    </w:p>
-    <w:p>
-      <w:pPr>
-        <w:spacing w:before="240" w:after="60" w:line="240" w:lineRule="auto"/>
-        <w:rPr>
-          <w:rFonts w:ascii="Times New Roman" w:eastAsia="Times New Roman" w:hAnsi="Times New Roman" w:cs="Times New Roman"/>
-          <w:sz w:val="28"/>
-          <w:szCs w:val="28"/>
-          <w:lang w:val="uk-UA" w:eastAsia="ru-RU"/>
-        </w:rPr>
-      </w:pPr>
-      <w:r>
-        <w:rPr>
-          <w:rFonts w:ascii="Times New Roman" w:eastAsia="Times New Roman" w:hAnsi="Times New Roman" w:cs="Times New Roman"/>
-          <w:sz w:val="28"/>
-          <w:szCs w:val="28"/>
-          <w:lang w:val="uk-UA" w:eastAsia="ru-RU"/>
-        </w:rPr>
-        <w:t>Використовує</w:t>
-      </w:r>
-      <w:r>
-        <w:rPr>
-          <w:rFonts w:ascii="Times New Roman" w:eastAsia="Times New Roman" w:hAnsi="Times New Roman" w:cs="Times New Roman"/>
-          <w:sz w:val="28"/>
-          <w:szCs w:val="28"/>
-          <w:lang w:val="uk-UA" w:eastAsia="ru-RU"/>
-        </w:rPr>
-        <w:t xml:space="preserve">ться у процедурі </w:t>
-      </w:r>
-      <w:proofErr w:type="spellStart"/>
-      <w:r>
-        <w:rPr>
-          <w:rFonts w:ascii="Times New Roman" w:eastAsia="Times New Roman" w:hAnsi="Times New Roman" w:cs="Times New Roman"/>
-          <w:sz w:val="28"/>
-          <w:szCs w:val="28"/>
-          <w:lang w:val="uk-UA" w:eastAsia="ru-RU"/>
-        </w:rPr>
-        <w:t>rez</w:t>
-      </w:r>
-      <w:proofErr w:type="spellEnd"/>
-      <w:r>
-        <w:rPr>
-          <w:rFonts w:ascii="Times New Roman" w:eastAsia="Times New Roman" w:hAnsi="Times New Roman" w:cs="Times New Roman"/>
-          <w:sz w:val="28"/>
-          <w:szCs w:val="28"/>
-          <w:lang w:val="uk-UA" w:eastAsia="ru-RU"/>
-        </w:rPr>
-        <w:t>()</w:t>
-      </w:r>
-      <w:r>
-        <w:rPr>
-          <w:rFonts w:ascii="Times New Roman" w:eastAsia="Times New Roman" w:hAnsi="Times New Roman" w:cs="Times New Roman"/>
-          <w:sz w:val="28"/>
-          <w:szCs w:val="28"/>
-          <w:lang w:val="uk-UA" w:eastAsia="ru-RU"/>
-        </w:rPr>
-        <w:t>, для порівняння</w:t>
+        <w:t>(), для порівняння</w:t>
       </w:r>
       <w:r>
         <w:rPr>
@@ -13948,9 +13743,9 @@
           <w:lang w:val="uk-UA"/>
         </w:rPr>
       </w:pPr>
-      <w:bookmarkStart w:id="12" w:name="_Toc449106439"/>
-      <w:bookmarkStart w:id="13" w:name="_1.5__Умови"/>
-      <w:bookmarkEnd w:id="13"/>
+      <w:bookmarkStart w:id="12" w:name="_1.5__Умови"/>
+      <w:bookmarkStart w:id="13" w:name="_Toc449371136"/>
+      <w:bookmarkEnd w:id="12"/>
       <w:r>
         <w:rPr>
           <w:lang w:val="uk-UA"/>
@@ -13970,7 +13765,6 @@
         </w:rPr>
         <w:t xml:space="preserve"> </w:t>
       </w:r>
-      <w:bookmarkEnd w:id="12"/>
       <w:r>
         <w:rPr>
           <w:lang w:val="uk-UA"/>
@@ -13987,7 +13781,14 @@
         <w:rPr>
           <w:lang w:val="uk-UA"/>
         </w:rPr>
-        <w:t xml:space="preserve">торної роботи </w:t>
+        <w:t>торної роботи</w:t>
+      </w:r>
+      <w:bookmarkEnd w:id="13"/>
+      <w:r>
+        <w:rPr>
+          <w:lang w:val="uk-UA"/>
+        </w:rPr>
+        <w:t xml:space="preserve"> </w:t>
       </w:r>
     </w:p>
     <w:p>
@@ -14038,41 +13839,47 @@
           <w:szCs w:val="28"/>
           <w:lang w:val="uk-UA"/>
         </w:rPr>
-        <w:t xml:space="preserve"> Вхідний текст зберігається у файлі і складається із слів, розділених пробілами. </w:t>
-      </w:r>
-      <w:r>
-        <w:rPr>
-          <w:rFonts w:ascii="Times New Roman" w:hAnsi="Times New Roman" w:cs="Times New Roman"/>
-          <w:sz w:val="28"/>
-          <w:szCs w:val="28"/>
-        </w:rPr>
-        <w:t xml:space="preserve">Ввести з </w:t>
-      </w:r>
-      <w:r>
-        <w:rPr>
-          <w:rFonts w:ascii="Times New Roman" w:hAnsi="Times New Roman" w:cs="Times New Roman"/>
-          <w:sz w:val="28"/>
-          <w:szCs w:val="28"/>
-          <w:lang w:val="uk-UA"/>
-        </w:rPr>
-        <w:t>клавіатури</w:t>
-      </w:r>
-      <w:r>
-        <w:rPr>
-          <w:rFonts w:ascii="Times New Roman" w:hAnsi="Times New Roman" w:cs="Times New Roman"/>
-          <w:sz w:val="28"/>
-          <w:szCs w:val="28"/>
-        </w:rPr>
-        <w:t xml:space="preserve"> шаблон з метасимволами (метасимвол </w:t>
-      </w:r>
-      <w:r>
-        <w:rPr>
-          <w:rFonts w:ascii="Times New Roman" w:hAnsi="Times New Roman" w:cs="Times New Roman"/>
-          <w:sz w:val="28"/>
-          <w:szCs w:val="28"/>
-          <w:lang w:val="uk-UA"/>
-        </w:rPr>
-        <w:t xml:space="preserve">задається в конкретному варіанті). У вхідному тексті знайти слова (ланцюжки) за заданою маскою. Сформувати вихідний файл, перетворивши вхідний текст визначеним у конкретному варіанті способом. </w:t>
+        <w:t xml:space="preserve"> Вхідний текст зберігається у файлі і складається із слів, розділених пробілами. Ввести з клавіатури шаблон з </w:t>
+      </w:r>
+      <w:proofErr w:type="spellStart"/>
+      <w:r>
+        <w:rPr>
+          <w:rFonts w:ascii="Times New Roman" w:hAnsi="Times New Roman" w:cs="Times New Roman"/>
+          <w:sz w:val="28"/>
+          <w:szCs w:val="28"/>
+          <w:lang w:val="uk-UA"/>
+        </w:rPr>
+        <w:t>метасимволами</w:t>
+      </w:r>
+      <w:proofErr w:type="spellEnd"/>
+      <w:r>
+        <w:rPr>
+          <w:rFonts w:ascii="Times New Roman" w:hAnsi="Times New Roman" w:cs="Times New Roman"/>
+          <w:sz w:val="28"/>
+          <w:szCs w:val="28"/>
+          <w:lang w:val="uk-UA"/>
+        </w:rPr>
+        <w:t xml:space="preserve"> (</w:t>
+      </w:r>
+      <w:proofErr w:type="spellStart"/>
+      <w:r>
+        <w:rPr>
+          <w:rFonts w:ascii="Times New Roman" w:hAnsi="Times New Roman" w:cs="Times New Roman"/>
+          <w:sz w:val="28"/>
+          <w:szCs w:val="28"/>
+          <w:lang w:val="uk-UA"/>
+        </w:rPr>
+        <w:t>метасимвол</w:t>
+      </w:r>
+      <w:proofErr w:type="spellEnd"/>
+      <w:r>
+        <w:rPr>
+          <w:rFonts w:ascii="Times New Roman" w:hAnsi="Times New Roman" w:cs="Times New Roman"/>
+          <w:sz w:val="28"/>
+          <w:szCs w:val="28"/>
+          <w:lang w:val="uk-UA"/>
+        </w:rPr>
+        <w:t xml:space="preserve"> задається в конкретному варіанті). У вхідному тексті знайти слова (ланцюжки) за заданою маскою. Сформувати вихідний файл, перетворивши вхідний текст визначеним у конкретному варіанті способом. </w:t>
       </w:r>
       <w:proofErr w:type="spellStart"/>
       <w:r>
@@ -14194,51 +14001,16 @@
           <w:szCs w:val="28"/>
           <w:lang w:val="uk-UA"/>
         </w:rPr>
-        <w:t>типовими</w:t>
-      </w:r>
-      <w:r>
-        <w:rPr>
-          <w:rFonts w:ascii="Times New Roman" w:hAnsi="Times New Roman" w:cs="Times New Roman"/>
-          <w:sz w:val="28"/>
-          <w:szCs w:val="28"/>
-        </w:rPr>
-        <w:t>. Для</w:t>
-      </w:r>
-      <w:r>
-        <w:rPr>
-          <w:rFonts w:ascii="Times New Roman" w:hAnsi="Times New Roman" w:cs="Times New Roman"/>
-          <w:sz w:val="28"/>
-          <w:szCs w:val="28"/>
-          <w:lang w:val="uk-UA"/>
-        </w:rPr>
-        <w:t xml:space="preserve"> конкретного </w:t>
-      </w:r>
-      <w:r>
-        <w:rPr>
-          <w:rFonts w:ascii="Times New Roman" w:hAnsi="Times New Roman" w:cs="Times New Roman"/>
-          <w:sz w:val="28"/>
-          <w:szCs w:val="28"/>
-          <w:lang w:val="uk-UA"/>
-        </w:rPr>
-        <w:t>варіанту</w:t>
-      </w:r>
-      <w:r>
-        <w:rPr>
-          <w:rFonts w:ascii="Times New Roman" w:hAnsi="Times New Roman" w:cs="Times New Roman"/>
-          <w:sz w:val="28"/>
-          <w:szCs w:val="28"/>
-          <w:lang w:val="uk-UA"/>
-        </w:rPr>
-        <w:t xml:space="preserve"> </w:t>
-      </w:r>
-      <w:r>
-        <w:rPr>
-          <w:rFonts w:ascii="Times New Roman" w:hAnsi="Times New Roman" w:cs="Times New Roman"/>
-          <w:sz w:val="28"/>
-          <w:szCs w:val="28"/>
-          <w:lang w:val="uk-UA"/>
-        </w:rPr>
-        <w:t xml:space="preserve">в умовах задач задається </w:t>
+        <w:t>типовими. Для</w:t>
+      </w:r>
+      <w:r>
+        <w:rPr>
+          <w:rFonts w:ascii="Times New Roman" w:hAnsi="Times New Roman" w:cs="Times New Roman"/>
+          <w:sz w:val="28"/>
+          <w:szCs w:val="28"/>
+          <w:lang w:val="uk-UA"/>
+        </w:rPr>
+        <w:t xml:space="preserve"> конкретного варіанту в умовах задач задається </w:t>
       </w:r>
       <w:proofErr w:type="spellStart"/>
       <w:r>
@@ -14265,8 +14037,14 @@
       <w:pPr>
         <w:ind w:firstLine="708"/>
         <w:jc w:val="both"/>
-      </w:pPr>
-      <w:r>
+        <w:rPr>
+          <w:lang w:val="uk-UA"/>
+        </w:rPr>
+      </w:pPr>
+      <w:r>
+        <w:rPr>
+          <w:lang w:val="uk-UA"/>
+        </w:rPr>
         <w:t xml:space="preserve"> </w:t>
       </w:r>
     </w:p>
@@ -14291,7 +14069,7 @@
         </w:rPr>
         <w:lastRenderedPageBreak/>
         <w:drawing>
-          <wp:anchor distT="0" distB="0" distL="114300" distR="114300" simplePos="0" relativeHeight="251660800" behindDoc="0" locked="0" layoutInCell="1" allowOverlap="1" wp14:anchorId="04313DAC" wp14:editId="7017A282">
+          <wp:anchor distT="0" distB="0" distL="114300" distR="114300" simplePos="0" relativeHeight="251657216" behindDoc="0" locked="0" layoutInCell="1" allowOverlap="1" wp14:anchorId="04313DAC" wp14:editId="7017A282">
             <wp:simplePos x="0" y="0"/>
             <wp:positionH relativeFrom="column">
               <wp:posOffset>-123190</wp:posOffset>
@@ -14377,22 +14155,20 @@
       <w:pPr>
         <w:pStyle w:val="3"/>
         <w:rPr>
-          <w:lang w:val="uk-UA"/>
-        </w:rPr>
-      </w:pPr>
-      <w:r>
-        <w:rPr>
+          <w:i/>
+          <w:lang w:val="uk-UA"/>
+        </w:rPr>
+      </w:pPr>
+      <w:bookmarkStart w:id="14" w:name="_Toc449371137"/>
+      <w:r>
+        <w:rPr>
+          <w:i/>
           <w:lang w:val="uk-UA"/>
         </w:rPr>
         <w:lastRenderedPageBreak/>
-        <w:t xml:space="preserve">1.5.1 </w:t>
-      </w:r>
-      <w:r>
-        <w:rPr>
-          <w:lang w:val="uk-UA"/>
-        </w:rPr>
-        <w:t>Варіанти завдань:</w:t>
-      </w:r>
+        <w:t>1.5.1 Варіанти завдань:</w:t>
+      </w:r>
+      <w:bookmarkEnd w:id="14"/>
     </w:p>
     <w:p>
       <w:pPr>
@@ -14700,16 +14476,7 @@
           <w:szCs w:val="28"/>
           <w:lang w:val="uk-UA" w:bidi="en-US"/>
         </w:rPr>
-        <w:t>(приклад 5</w:t>
-      </w:r>
-      <w:r>
-        <w:rPr>
-          <w:rFonts w:ascii="Times New Roman" w:hAnsi="Times New Roman" w:cs="Times New Roman"/>
-          <w:sz w:val="28"/>
-          <w:szCs w:val="28"/>
-          <w:lang w:val="uk-UA" w:bidi="en-US"/>
-        </w:rPr>
-        <w:t>)</w:t>
+        <w:t>(приклад 5)</w:t>
       </w:r>
     </w:p>
     <w:p>
@@ -15813,16 +15580,7 @@
           <w:szCs w:val="28"/>
           <w:lang w:val="uk-UA" w:bidi="en-US"/>
         </w:rPr>
-        <w:t>(приклад 11</w:t>
-      </w:r>
-      <w:r>
-        <w:rPr>
-          <w:rFonts w:ascii="Times New Roman" w:hAnsi="Times New Roman" w:cs="Times New Roman"/>
-          <w:sz w:val="28"/>
-          <w:szCs w:val="28"/>
-          <w:lang w:val="uk-UA" w:bidi="en-US"/>
-        </w:rPr>
-        <w:t>).</w:t>
+        <w:t>(приклад 11).</w:t>
       </w:r>
     </w:p>
     <w:p>
@@ -16666,16 +16424,7 @@
           <w:szCs w:val="28"/>
           <w:lang w:val="uk-UA" w:bidi="en-US"/>
         </w:rPr>
-        <w:t>голосних букв (приклад 22</w:t>
-      </w:r>
-      <w:r>
-        <w:rPr>
-          <w:rFonts w:ascii="Times New Roman" w:hAnsi="Times New Roman" w:cs="Times New Roman"/>
-          <w:sz w:val="28"/>
-          <w:szCs w:val="28"/>
-          <w:lang w:val="uk-UA" w:bidi="en-US"/>
-        </w:rPr>
-        <w:t>).</w:t>
+        <w:t>голосних букв (приклад 22).</w:t>
       </w:r>
     </w:p>
     <w:p>
@@ -17473,8 +17222,8 @@
           <w:lang w:val="uk-UA"/>
         </w:rPr>
       </w:pPr>
-      <w:bookmarkStart w:id="14" w:name="_Toc264435937"/>
-      <w:bookmarkStart w:id="15" w:name="_Toc449106440"/>
+      <w:bookmarkStart w:id="15" w:name="_Toc264435937"/>
+      <w:bookmarkStart w:id="16" w:name="_Toc449371138"/>
       <w:r>
         <w:rPr>
           <w:rFonts w:ascii="Times New Roman" w:hAnsi="Times New Roman" w:cs="Times New Roman"/>
@@ -17484,8 +17233,8 @@
         </w:rPr>
         <w:t>РОЗДІЛ 2.ПРАКТИЧНА ЧАСТИНА</w:t>
       </w:r>
-      <w:bookmarkEnd w:id="14"/>
       <w:bookmarkEnd w:id="15"/>
+      <w:bookmarkEnd w:id="16"/>
     </w:p>
     <w:p>
       <w:pPr>
@@ -17500,7 +17249,7 @@
           <w:lang w:val="uk-UA"/>
         </w:rPr>
       </w:pPr>
-      <w:bookmarkStart w:id="16" w:name="_Toc449106441"/>
+      <w:bookmarkStart w:id="17" w:name="_Toc449371139"/>
       <w:r>
         <w:rPr>
           <w:rStyle w:val="20"/>
@@ -17537,7 +17286,7 @@
         </w:rPr>
         <w:t>Інструкція користувача</w:t>
       </w:r>
-      <w:bookmarkEnd w:id="16"/>
+      <w:bookmarkEnd w:id="17"/>
     </w:p>
     <w:p>
       <w:pPr>
@@ -18057,31 +17806,7 @@
           <w:sz w:val="28"/>
           <w:lang w:val="uk-UA"/>
         </w:rPr>
-        <w:t>«</w:t>
-      </w:r>
-      <w:r>
-        <w:rPr>
-          <w:rFonts w:ascii="Times New Roman" w:hAnsi="Times New Roman" w:cs="Times New Roman"/>
-          <w:sz w:val="28"/>
-          <w:lang w:val="uk-UA"/>
-        </w:rPr>
-        <w:t>Файл для перевірки</w:t>
-      </w:r>
-      <w:r>
-        <w:rPr>
-          <w:rFonts w:ascii="Times New Roman" w:hAnsi="Times New Roman" w:cs="Times New Roman"/>
-          <w:sz w:val="28"/>
-          <w:lang w:val="uk-UA"/>
-        </w:rPr>
-        <w:t>»,</w:t>
-      </w:r>
-      <w:r>
-        <w:rPr>
-          <w:rFonts w:ascii="Times New Roman" w:hAnsi="Times New Roman" w:cs="Times New Roman"/>
-          <w:sz w:val="28"/>
-          <w:lang w:val="uk-UA"/>
-        </w:rPr>
-        <w:t xml:space="preserve"> </w:t>
+        <w:t xml:space="preserve">«Файл для перевірки», </w:t>
       </w:r>
       <w:r>
         <w:rPr>
@@ -18407,7 +18132,7 @@
           <w:lang w:val="uk-UA"/>
         </w:rPr>
       </w:pPr>
-      <w:bookmarkStart w:id="17" w:name="_Toc449106442"/>
+      <w:bookmarkStart w:id="18" w:name="_Toc449371140"/>
       <w:r>
         <w:rPr>
           <w:rFonts w:ascii="Times New Roman" w:hAnsi="Times New Roman" w:cs="Times New Roman"/>
@@ -18435,9 +18160,18 @@
           <w:rFonts w:ascii="Times New Roman" w:hAnsi="Times New Roman" w:cs="Times New Roman"/>
           <w:lang w:val="uk-UA"/>
         </w:rPr>
-        <w:t>Опис деяких процедур/функцій</w:t>
-      </w:r>
-      <w:bookmarkEnd w:id="17"/>
+        <w:t xml:space="preserve">Опис деяких процедур та </w:t>
+      </w:r>
+      <w:bookmarkStart w:id="19" w:name="_GoBack"/>
+      <w:bookmarkEnd w:id="19"/>
+      <w:r>
+        <w:rPr>
+          <w:rFonts w:ascii="Times New Roman" w:hAnsi="Times New Roman" w:cs="Times New Roman"/>
+          <w:lang w:val="uk-UA"/>
+        </w:rPr>
+        <w:t>функцій</w:t>
+      </w:r>
+      <w:bookmarkEnd w:id="18"/>
     </w:p>
     <w:p>
       <w:pPr>
@@ -18472,7 +18206,7 @@
         <w:rPr>
           <w:rFonts w:ascii="Times New Roman" w:hAnsi="Times New Roman" w:cs="Times New Roman"/>
           <w:sz w:val="28"/>
-          <w:lang w:val="en-US" w:bidi="en-US"/>
+          <w:lang w:val="uk-UA" w:bidi="en-US"/>
         </w:rPr>
         <w:t xml:space="preserve"> </w:t>
       </w:r>
@@ -18542,6 +18276,7 @@
     </w:p>
     <w:p>
       <w:pPr>
+        <w:ind w:firstLine="360"/>
         <w:rPr>
           <w:rFonts w:ascii="Times New Roman" w:hAnsi="Times New Roman" w:cs="Times New Roman"/>
           <w:sz w:val="28"/>
@@ -18893,6 +18628,7 @@
     </w:p>
     <w:p>
       <w:pPr>
+        <w:ind w:firstLine="708"/>
         <w:rPr>
           <w:rFonts w:ascii="Times New Roman" w:hAnsi="Times New Roman" w:cs="Times New Roman"/>
           <w:sz w:val="28"/>
@@ -18923,8 +18659,96 @@
           <w:sz w:val="28"/>
           <w:lang w:val="uk-UA" w:bidi="en-US"/>
         </w:rPr>
-        <w:t xml:space="preserve"> закріплений за варіантом </w:t>
-      </w:r>
+        <w:t xml:space="preserve"> закр</w:t>
+      </w:r>
+      <w:r>
+        <w:rPr>
+          <w:rFonts w:ascii="Times New Roman" w:hAnsi="Times New Roman" w:cs="Times New Roman"/>
+          <w:sz w:val="28"/>
+          <w:lang w:val="uk-UA" w:bidi="en-US"/>
+        </w:rPr>
+        <w:t xml:space="preserve">іплений за </w:t>
+      </w:r>
+      <w:r>
+        <w:rPr>
+          <w:rFonts w:ascii="Times New Roman" w:hAnsi="Times New Roman" w:cs="Times New Roman"/>
+          <w:sz w:val="28"/>
+          <w:lang w:val="uk-UA" w:bidi="en-US"/>
+        </w:rPr>
+        <w:t xml:space="preserve">варіантом. У </w:t>
+      </w:r>
+      <w:r>
+        <w:rPr>
+          <w:rFonts w:ascii="Times New Roman" w:hAnsi="Times New Roman" w:cs="Times New Roman"/>
+          <w:sz w:val="28"/>
+          <w:lang w:val="uk-UA" w:bidi="en-US"/>
+        </w:rPr>
+        <w:t xml:space="preserve">випадку якщо </w:t>
+      </w:r>
+      <w:proofErr w:type="spellStart"/>
+      <w:r>
+        <w:rPr>
+          <w:rFonts w:ascii="Times New Roman" w:hAnsi="Times New Roman" w:cs="Times New Roman"/>
+          <w:sz w:val="28"/>
+          <w:lang w:val="uk-UA" w:bidi="en-US"/>
+        </w:rPr>
+        <w:t>булева</w:t>
+      </w:r>
+      <w:proofErr w:type="spellEnd"/>
+      <w:r>
+        <w:rPr>
+          <w:rFonts w:ascii="Times New Roman" w:hAnsi="Times New Roman" w:cs="Times New Roman"/>
+          <w:sz w:val="28"/>
+          <w:lang w:val="uk-UA" w:bidi="en-US"/>
+        </w:rPr>
+        <w:t xml:space="preserve"> змінна </w:t>
+      </w:r>
+      <w:proofErr w:type="spellStart"/>
+      <w:r>
+        <w:rPr>
+          <w:rFonts w:ascii="Times New Roman" w:hAnsi="Times New Roman" w:cs="Times New Roman"/>
+          <w:sz w:val="28"/>
+          <w:lang w:val="uk-UA" w:bidi="en-US"/>
+        </w:rPr>
+        <w:t>tor</w:t>
+      </w:r>
+      <w:proofErr w:type="spellEnd"/>
+      <w:r>
+        <w:rPr>
+          <w:rFonts w:ascii="Times New Roman" w:hAnsi="Times New Roman" w:cs="Times New Roman"/>
+          <w:sz w:val="28"/>
+          <w:lang w:val="uk-UA" w:bidi="en-US"/>
+        </w:rPr>
+        <w:t xml:space="preserve"> приймає значення </w:t>
+      </w:r>
+      <w:proofErr w:type="spellStart"/>
+      <w:r>
+        <w:rPr>
+          <w:rFonts w:ascii="Times New Roman" w:hAnsi="Times New Roman" w:cs="Times New Roman"/>
+          <w:sz w:val="28"/>
+          <w:lang w:val="uk-UA" w:bidi="en-US"/>
+        </w:rPr>
+        <w:t>False</w:t>
+      </w:r>
+      <w:proofErr w:type="spellEnd"/>
+      <w:r>
+        <w:rPr>
+          <w:rFonts w:ascii="Times New Roman" w:hAnsi="Times New Roman" w:cs="Times New Roman"/>
+          <w:sz w:val="28"/>
+          <w:lang w:val="uk-UA" w:bidi="en-US"/>
+        </w:rPr>
+        <w:t xml:space="preserve"> то генерує слово без </w:t>
+      </w:r>
+      <w:proofErr w:type="spellStart"/>
+      <w:r>
+        <w:rPr>
+          <w:rFonts w:ascii="Times New Roman" w:hAnsi="Times New Roman" w:cs="Times New Roman"/>
+          <w:sz w:val="28"/>
+          <w:lang w:val="uk-UA" w:bidi="en-US"/>
+        </w:rPr>
+        <w:t>метасимвола</w:t>
+      </w:r>
+      <w:proofErr w:type="spellEnd"/>
       <w:r>
         <w:rPr>
           <w:rFonts w:ascii="Times New Roman" w:hAnsi="Times New Roman" w:cs="Times New Roman"/>
@@ -18967,6 +18791,14 @@
           <w:lang w:val="uk-UA" w:bidi="en-US"/>
         </w:rPr>
         <w:t xml:space="preserve"> маску</w:t>
+      </w:r>
+      <w:r>
+        <w:rPr>
+          <w:rFonts w:ascii="Times New Roman" w:hAnsi="Times New Roman" w:cs="Times New Roman"/>
+          <w:sz w:val="28"/>
+          <w:lang w:val="uk-UA" w:bidi="en-US"/>
+        </w:rPr>
+        <w:t>.</w:t>
       </w:r>
     </w:p>
     <w:p>
@@ -19095,17 +18927,9 @@
           <w:sz w:val="28"/>
           <w:lang w:val="uk-UA" w:bidi="en-US"/>
         </w:rPr>
-        <w:t>Strin</w:t>
-      </w:r>
-      <w:proofErr w:type="spellEnd"/>
-      <w:r>
-        <w:rPr>
-          <w:rFonts w:ascii="Times New Roman" w:hAnsi="Times New Roman" w:cs="Times New Roman"/>
-          <w:sz w:val="28"/>
-          <w:lang w:val="en-US" w:bidi="en-US"/>
-        </w:rPr>
-        <w:t>g</w:t>
-      </w:r>
+        <w:t>String</w:t>
+      </w:r>
+      <w:proofErr w:type="spellEnd"/>
       <w:r>
         <w:rPr>
           <w:rFonts w:ascii="Times New Roman" w:hAnsi="Times New Roman" w:cs="Times New Roman"/>
@@ -19117,36 +18941,54 @@
     </w:p>
     <w:p>
       <w:pPr>
-        <w:rPr>
-          <w:rFonts w:ascii="Times New Roman" w:hAnsi="Times New Roman" w:cs="Times New Roman"/>
-          <w:sz w:val="28"/>
-          <w:lang w:val="uk-UA" w:bidi="en-US"/>
-        </w:rPr>
-      </w:pPr>
-      <w:r>
-        <w:rPr>
-          <w:rFonts w:ascii="Times New Roman" w:hAnsi="Times New Roman" w:cs="Times New Roman"/>
-          <w:sz w:val="28"/>
-          <w:lang w:val="uk-UA" w:bidi="en-US"/>
-        </w:rPr>
-        <w:t>Зчитує із файлу студента слова.</w:t>
-      </w:r>
-    </w:p>
-    <w:p>
-      <w:pPr>
-        <w:rPr>
-          <w:rFonts w:ascii="Times New Roman" w:hAnsi="Times New Roman" w:cs="Times New Roman"/>
-          <w:sz w:val="28"/>
-          <w:lang w:val="uk-UA" w:bidi="en-US"/>
-        </w:rPr>
-      </w:pPr>
-      <w:r>
-        <w:rPr>
-          <w:rFonts w:ascii="Times New Roman" w:hAnsi="Times New Roman" w:cs="Times New Roman"/>
-          <w:sz w:val="28"/>
-          <w:lang w:val="uk-UA" w:bidi="en-US"/>
-        </w:rPr>
-        <w:t>Повертає  масив слів</w:t>
+        <w:ind w:firstLine="708"/>
+        <w:rPr>
+          <w:rFonts w:ascii="Times New Roman" w:hAnsi="Times New Roman" w:cs="Times New Roman"/>
+          <w:sz w:val="28"/>
+          <w:lang w:val="uk-UA" w:bidi="en-US"/>
+        </w:rPr>
+      </w:pPr>
+      <w:r>
+        <w:rPr>
+          <w:rFonts w:ascii="Times New Roman" w:hAnsi="Times New Roman" w:cs="Times New Roman"/>
+          <w:sz w:val="28"/>
+          <w:lang w:val="uk-UA" w:bidi="en-US"/>
+        </w:rPr>
+        <w:t xml:space="preserve">Зчитує із файлу студента </w:t>
+      </w:r>
+      <w:proofErr w:type="spellStart"/>
+      <w:r>
+        <w:rPr>
+          <w:rFonts w:ascii="Times New Roman" w:hAnsi="Times New Roman" w:cs="Times New Roman"/>
+          <w:sz w:val="28"/>
+          <w:lang w:val="uk-UA" w:bidi="en-US"/>
+        </w:rPr>
+        <w:t>слова.</w:t>
+      </w:r>
+      <w:r>
+        <w:rPr>
+          <w:rFonts w:ascii="Times New Roman" w:hAnsi="Times New Roman" w:cs="Times New Roman"/>
+          <w:sz w:val="28"/>
+          <w:lang w:val="uk-UA" w:bidi="en-US"/>
+        </w:rPr>
+        <w:t>Повертає</w:t>
+      </w:r>
+      <w:proofErr w:type="spellEnd"/>
+      <w:r>
+        <w:rPr>
+          <w:rFonts w:ascii="Times New Roman" w:hAnsi="Times New Roman" w:cs="Times New Roman"/>
+          <w:sz w:val="28"/>
+          <w:lang w:val="uk-UA" w:bidi="en-US"/>
+        </w:rPr>
+        <w:t xml:space="preserve"> </w:t>
+      </w:r>
+      <w:r>
+        <w:rPr>
+          <w:rFonts w:ascii="Times New Roman" w:hAnsi="Times New Roman" w:cs="Times New Roman"/>
+          <w:sz w:val="28"/>
+          <w:lang w:val="uk-UA" w:bidi="en-US"/>
+        </w:rPr>
+        <w:t>масив слів</w:t>
       </w:r>
       <w:r>
         <w:rPr>
@@ -19159,6 +19001,429 @@
     </w:p>
     <w:p>
       <w:pPr>
+        <w:ind w:firstLine="708"/>
+        <w:rPr>
+          <w:rFonts w:ascii="Times New Roman" w:hAnsi="Times New Roman" w:cs="Times New Roman"/>
+          <w:sz w:val="28"/>
+          <w:lang w:val="uk-UA" w:bidi="en-US"/>
+        </w:rPr>
+      </w:pPr>
+    </w:p>
+    <w:p>
+      <w:pPr>
+        <w:pStyle w:val="a5"/>
+        <w:numPr>
+          <w:ilvl w:val="0"/>
+          <w:numId w:val="18"/>
+        </w:numPr>
+        <w:rPr>
+          <w:rFonts w:ascii="Times New Roman" w:hAnsi="Times New Roman" w:cs="Times New Roman"/>
+          <w:sz w:val="28"/>
+          <w:lang w:val="uk-UA" w:bidi="en-US"/>
+        </w:rPr>
+      </w:pPr>
+      <w:r>
+        <w:rPr>
+          <w:rFonts w:ascii="Times New Roman" w:hAnsi="Times New Roman" w:cs="Times New Roman"/>
+          <w:sz w:val="28"/>
+          <w:lang w:val="uk-UA" w:bidi="en-US"/>
+        </w:rPr>
+        <w:t xml:space="preserve">Функція </w:t>
+      </w:r>
+      <w:proofErr w:type="spellStart"/>
+      <w:r>
+        <w:rPr>
+          <w:rFonts w:ascii="Times New Roman" w:hAnsi="Times New Roman" w:cs="Times New Roman"/>
+          <w:sz w:val="28"/>
+          <w:lang w:val="uk-UA" w:bidi="en-US"/>
+        </w:rPr>
+        <w:t>arrgood</w:t>
+      </w:r>
+      <w:proofErr w:type="spellEnd"/>
+      <w:r>
+        <w:rPr>
+          <w:rFonts w:ascii="Times New Roman" w:hAnsi="Times New Roman" w:cs="Times New Roman"/>
+          <w:sz w:val="28"/>
+          <w:lang w:val="uk-UA" w:bidi="en-US"/>
+        </w:rPr>
+        <w:t>()</w:t>
+      </w:r>
+    </w:p>
+    <w:p>
+      <w:pPr>
+        <w:rPr>
+          <w:rFonts w:ascii="Times New Roman" w:hAnsi="Times New Roman" w:cs="Times New Roman"/>
+          <w:sz w:val="28"/>
+          <w:lang w:val="uk-UA" w:bidi="en-US"/>
+        </w:rPr>
+      </w:pPr>
+      <w:proofErr w:type="spellStart"/>
+      <w:r>
+        <w:rPr>
+          <w:rFonts w:ascii="Times New Roman" w:hAnsi="Times New Roman" w:cs="Times New Roman"/>
+          <w:sz w:val="28"/>
+          <w:lang w:val="uk-UA" w:bidi="en-US"/>
+        </w:rPr>
+        <w:t>Public</w:t>
+      </w:r>
+      <w:proofErr w:type="spellEnd"/>
+      <w:r>
+        <w:rPr>
+          <w:rFonts w:ascii="Times New Roman" w:hAnsi="Times New Roman" w:cs="Times New Roman"/>
+          <w:sz w:val="28"/>
+          <w:lang w:val="uk-UA" w:bidi="en-US"/>
+        </w:rPr>
+        <w:t xml:space="preserve"> </w:t>
+      </w:r>
+      <w:proofErr w:type="spellStart"/>
+      <w:r>
+        <w:rPr>
+          <w:rFonts w:ascii="Times New Roman" w:hAnsi="Times New Roman" w:cs="Times New Roman"/>
+          <w:sz w:val="28"/>
+          <w:lang w:val="uk-UA" w:bidi="en-US"/>
+        </w:rPr>
+        <w:t>Function</w:t>
+      </w:r>
+      <w:proofErr w:type="spellEnd"/>
+      <w:r>
+        <w:rPr>
+          <w:rFonts w:ascii="Times New Roman" w:hAnsi="Times New Roman" w:cs="Times New Roman"/>
+          <w:sz w:val="28"/>
+          <w:lang w:val="uk-UA" w:bidi="en-US"/>
+        </w:rPr>
+        <w:t xml:space="preserve"> </w:t>
+      </w:r>
+      <w:proofErr w:type="spellStart"/>
+      <w:r>
+        <w:rPr>
+          <w:rFonts w:ascii="Times New Roman" w:hAnsi="Times New Roman" w:cs="Times New Roman"/>
+          <w:sz w:val="28"/>
+          <w:lang w:val="uk-UA" w:bidi="en-US"/>
+        </w:rPr>
+        <w:t>arrgood</w:t>
+      </w:r>
+      <w:proofErr w:type="spellEnd"/>
+      <w:r>
+        <w:rPr>
+          <w:rFonts w:ascii="Times New Roman" w:hAnsi="Times New Roman" w:cs="Times New Roman"/>
+          <w:sz w:val="28"/>
+          <w:lang w:val="uk-UA" w:bidi="en-US"/>
+        </w:rPr>
+        <w:t>(</w:t>
+      </w:r>
+      <w:proofErr w:type="spellStart"/>
+      <w:r>
+        <w:rPr>
+          <w:rFonts w:ascii="Times New Roman" w:hAnsi="Times New Roman" w:cs="Times New Roman"/>
+          <w:sz w:val="28"/>
+          <w:lang w:val="uk-UA" w:bidi="en-US"/>
+        </w:rPr>
+        <w:t>arrayWord</w:t>
+      </w:r>
+      <w:proofErr w:type="spellEnd"/>
+      <w:r>
+        <w:rPr>
+          <w:rFonts w:ascii="Times New Roman" w:hAnsi="Times New Roman" w:cs="Times New Roman"/>
+          <w:sz w:val="28"/>
+          <w:lang w:val="uk-UA" w:bidi="en-US"/>
+        </w:rPr>
+        <w:t xml:space="preserve">() </w:t>
+      </w:r>
+      <w:proofErr w:type="spellStart"/>
+      <w:r>
+        <w:rPr>
+          <w:rFonts w:ascii="Times New Roman" w:hAnsi="Times New Roman" w:cs="Times New Roman"/>
+          <w:sz w:val="28"/>
+          <w:lang w:val="uk-UA" w:bidi="en-US"/>
+        </w:rPr>
+        <w:t>As</w:t>
+      </w:r>
+      <w:proofErr w:type="spellEnd"/>
+      <w:r>
+        <w:rPr>
+          <w:rFonts w:ascii="Times New Roman" w:hAnsi="Times New Roman" w:cs="Times New Roman"/>
+          <w:sz w:val="28"/>
+          <w:lang w:val="uk-UA" w:bidi="en-US"/>
+        </w:rPr>
+        <w:t xml:space="preserve"> </w:t>
+      </w:r>
+      <w:proofErr w:type="spellStart"/>
+      <w:r>
+        <w:rPr>
+          <w:rFonts w:ascii="Times New Roman" w:hAnsi="Times New Roman" w:cs="Times New Roman"/>
+          <w:sz w:val="28"/>
+          <w:lang w:val="uk-UA" w:bidi="en-US"/>
+        </w:rPr>
+        <w:t>String</w:t>
+      </w:r>
+      <w:proofErr w:type="spellEnd"/>
+      <w:r>
+        <w:rPr>
+          <w:rFonts w:ascii="Times New Roman" w:hAnsi="Times New Roman" w:cs="Times New Roman"/>
+          <w:sz w:val="28"/>
+          <w:lang w:val="uk-UA" w:bidi="en-US"/>
+        </w:rPr>
+        <w:t>)</w:t>
+      </w:r>
+    </w:p>
+    <w:p>
+      <w:pPr>
+        <w:ind w:firstLine="360"/>
+        <w:rPr>
+          <w:rFonts w:ascii="Times New Roman" w:hAnsi="Times New Roman" w:cs="Times New Roman"/>
+          <w:sz w:val="28"/>
+          <w:lang w:val="uk-UA" w:bidi="en-US"/>
+        </w:rPr>
+      </w:pPr>
+      <w:r>
+        <w:rPr>
+          <w:rFonts w:ascii="Times New Roman" w:hAnsi="Times New Roman" w:cs="Times New Roman"/>
+          <w:sz w:val="28"/>
+          <w:lang w:val="uk-UA" w:bidi="en-US"/>
+        </w:rPr>
+        <w:t>Приймає на вхід масив</w:t>
+      </w:r>
+      <w:r>
+        <w:rPr>
+          <w:rFonts w:ascii="Times New Roman" w:hAnsi="Times New Roman" w:cs="Times New Roman"/>
+          <w:sz w:val="28"/>
+          <w:lang w:val="uk-UA" w:bidi="en-US"/>
+        </w:rPr>
+        <w:t xml:space="preserve"> слів, і видаляє із цього </w:t>
+      </w:r>
+      <w:proofErr w:type="spellStart"/>
+      <w:r>
+        <w:rPr>
+          <w:rFonts w:ascii="Times New Roman" w:hAnsi="Times New Roman" w:cs="Times New Roman"/>
+          <w:sz w:val="28"/>
+          <w:lang w:val="uk-UA" w:bidi="en-US"/>
+        </w:rPr>
+        <w:t>масива</w:t>
+      </w:r>
+      <w:proofErr w:type="spellEnd"/>
+      <w:r>
+        <w:rPr>
+          <w:rFonts w:ascii="Times New Roman" w:hAnsi="Times New Roman" w:cs="Times New Roman"/>
+          <w:sz w:val="28"/>
+          <w:lang w:val="uk-UA" w:bidi="en-US"/>
+        </w:rPr>
+        <w:t xml:space="preserve"> пусті значення,</w:t>
+      </w:r>
+      <w:r>
+        <w:rPr>
+          <w:rFonts w:ascii="Times New Roman" w:hAnsi="Times New Roman" w:cs="Times New Roman"/>
+          <w:sz w:val="28"/>
+          <w:lang w:val="uk-UA" w:bidi="en-US"/>
+        </w:rPr>
+        <w:t xml:space="preserve"> </w:t>
+      </w:r>
+      <w:r>
+        <w:rPr>
+          <w:rFonts w:ascii="Times New Roman" w:hAnsi="Times New Roman" w:cs="Times New Roman"/>
+          <w:sz w:val="28"/>
+          <w:lang w:val="uk-UA" w:bidi="en-US"/>
+        </w:rPr>
+        <w:t>і</w:t>
+      </w:r>
+      <w:r>
+        <w:rPr>
+          <w:rFonts w:ascii="Times New Roman" w:hAnsi="Times New Roman" w:cs="Times New Roman"/>
+          <w:sz w:val="28"/>
+          <w:lang w:val="uk-UA" w:bidi="en-US"/>
+        </w:rPr>
+        <w:t xml:space="preserve"> </w:t>
+      </w:r>
+      <w:r>
+        <w:rPr>
+          <w:rFonts w:ascii="Times New Roman" w:hAnsi="Times New Roman" w:cs="Times New Roman"/>
+          <w:sz w:val="28"/>
+          <w:lang w:val="uk-UA" w:bidi="en-US"/>
+        </w:rPr>
+        <w:t xml:space="preserve">робить </w:t>
+      </w:r>
+      <w:proofErr w:type="spellStart"/>
+      <w:r>
+        <w:rPr>
+          <w:rFonts w:ascii="Times New Roman" w:hAnsi="Times New Roman" w:cs="Times New Roman"/>
+          <w:sz w:val="28"/>
+          <w:lang w:val="uk-UA" w:bidi="en-US"/>
+        </w:rPr>
+        <w:t>переіндексацію</w:t>
+      </w:r>
+      <w:proofErr w:type="spellEnd"/>
+      <w:r>
+        <w:rPr>
+          <w:rFonts w:ascii="Times New Roman" w:hAnsi="Times New Roman" w:cs="Times New Roman"/>
+          <w:sz w:val="28"/>
+          <w:lang w:val="uk-UA" w:bidi="en-US"/>
+        </w:rPr>
+        <w:t xml:space="preserve"> цього </w:t>
+      </w:r>
+      <w:proofErr w:type="spellStart"/>
+      <w:r>
+        <w:rPr>
+          <w:rFonts w:ascii="Times New Roman" w:hAnsi="Times New Roman" w:cs="Times New Roman"/>
+          <w:sz w:val="28"/>
+          <w:lang w:val="uk-UA" w:bidi="en-US"/>
+        </w:rPr>
+        <w:t>масива</w:t>
+      </w:r>
+      <w:proofErr w:type="spellEnd"/>
+      <w:r>
+        <w:rPr>
+          <w:rFonts w:ascii="Times New Roman" w:hAnsi="Times New Roman" w:cs="Times New Roman"/>
+          <w:sz w:val="28"/>
+          <w:lang w:val="uk-UA" w:bidi="en-US"/>
+        </w:rPr>
+        <w:t>.</w:t>
+      </w:r>
+      <w:r>
+        <w:rPr>
+          <w:rFonts w:ascii="Times New Roman" w:hAnsi="Times New Roman" w:cs="Times New Roman"/>
+          <w:sz w:val="28"/>
+          <w:lang w:val="uk-UA" w:bidi="en-US"/>
+        </w:rPr>
+        <w:t xml:space="preserve"> Т</w:t>
+      </w:r>
+      <w:r>
+        <w:rPr>
+          <w:rFonts w:ascii="Times New Roman" w:hAnsi="Times New Roman" w:cs="Times New Roman"/>
+          <w:sz w:val="28"/>
+          <w:lang w:val="uk-UA" w:bidi="en-US"/>
+        </w:rPr>
+        <w:t xml:space="preserve">ому що при зчитуванні із </w:t>
+      </w:r>
+      <w:proofErr w:type="spellStart"/>
+      <w:r>
+        <w:rPr>
+          <w:rFonts w:ascii="Times New Roman" w:hAnsi="Times New Roman" w:cs="Times New Roman"/>
+          <w:sz w:val="28"/>
+          <w:lang w:val="uk-UA" w:bidi="en-US"/>
+        </w:rPr>
+        <w:t>файла</w:t>
+      </w:r>
+      <w:proofErr w:type="spellEnd"/>
+      <w:r>
+        <w:rPr>
+          <w:rFonts w:ascii="Times New Roman" w:hAnsi="Times New Roman" w:cs="Times New Roman"/>
+          <w:sz w:val="28"/>
+          <w:lang w:val="uk-UA" w:bidi="en-US"/>
+        </w:rPr>
+        <w:t xml:space="preserve"> за допомоги </w:t>
+      </w:r>
+      <w:r>
+        <w:rPr>
+          <w:rFonts w:ascii="Times New Roman" w:hAnsi="Times New Roman" w:cs="Times New Roman"/>
+          <w:sz w:val="28"/>
+          <w:lang w:val="uk-UA" w:bidi="en-US"/>
+        </w:rPr>
+        <w:t>функції</w:t>
+      </w:r>
+      <w:r>
+        <w:rPr>
+          <w:rFonts w:ascii="Times New Roman" w:hAnsi="Times New Roman" w:cs="Times New Roman"/>
+          <w:sz w:val="28"/>
+          <w:lang w:val="uk-UA" w:bidi="en-US"/>
+        </w:rPr>
+        <w:t xml:space="preserve"> </w:t>
+      </w:r>
+      <w:proofErr w:type="spellStart"/>
+      <w:r>
+        <w:rPr>
+          <w:rFonts w:ascii="Times New Roman" w:hAnsi="Times New Roman" w:cs="Times New Roman"/>
+          <w:sz w:val="28"/>
+          <w:lang w:val="uk-UA" w:bidi="en-US"/>
+        </w:rPr>
+        <w:t>userTextf</w:t>
+      </w:r>
+      <w:proofErr w:type="spellEnd"/>
+      <w:r>
+        <w:rPr>
+          <w:rFonts w:ascii="Times New Roman" w:hAnsi="Times New Roman" w:cs="Times New Roman"/>
+          <w:sz w:val="28"/>
+          <w:lang w:val="uk-UA" w:bidi="en-US"/>
+        </w:rPr>
+        <w:t>()</w:t>
+      </w:r>
+      <w:r>
+        <w:rPr>
+          <w:rFonts w:ascii="Times New Roman" w:hAnsi="Times New Roman" w:cs="Times New Roman"/>
+          <w:sz w:val="28"/>
+          <w:lang w:val="uk-UA" w:bidi="en-US"/>
+        </w:rPr>
+        <w:t xml:space="preserve"> </w:t>
+      </w:r>
+      <w:r>
+        <w:rPr>
+          <w:rFonts w:ascii="Times New Roman" w:hAnsi="Times New Roman" w:cs="Times New Roman"/>
+          <w:sz w:val="28"/>
+          <w:lang w:val="uk-UA" w:bidi="en-US"/>
+        </w:rPr>
+        <w:t xml:space="preserve">в потоці </w:t>
+      </w:r>
+      <w:proofErr w:type="spellStart"/>
+      <w:r>
+        <w:rPr>
+          <w:rFonts w:ascii="Times New Roman" w:hAnsi="Times New Roman" w:cs="Times New Roman"/>
+          <w:sz w:val="28"/>
+          <w:lang w:val="uk-UA" w:bidi="en-US"/>
+        </w:rPr>
+        <w:t>StreamReader</w:t>
+      </w:r>
+      <w:proofErr w:type="spellEnd"/>
+      <w:r>
+        <w:rPr>
+          <w:rFonts w:ascii="Times New Roman" w:hAnsi="Times New Roman" w:cs="Times New Roman"/>
+          <w:sz w:val="28"/>
+          <w:lang w:val="uk-UA" w:bidi="en-US"/>
+        </w:rPr>
+        <w:t xml:space="preserve"> </w:t>
+      </w:r>
+      <w:r>
+        <w:rPr>
+          <w:rFonts w:ascii="Times New Roman" w:hAnsi="Times New Roman" w:cs="Times New Roman"/>
+          <w:sz w:val="28"/>
+          <w:lang w:val="uk-UA" w:bidi="en-US"/>
+        </w:rPr>
+        <w:t>можуть з’являтись пусті</w:t>
+      </w:r>
+      <w:r>
+        <w:rPr>
+          <w:rFonts w:ascii="Times New Roman" w:hAnsi="Times New Roman" w:cs="Times New Roman"/>
+          <w:sz w:val="28"/>
+          <w:lang w:val="uk-UA" w:bidi="en-US"/>
+        </w:rPr>
+        <w:t xml:space="preserve"> </w:t>
+      </w:r>
+      <w:r>
+        <w:rPr>
+          <w:rFonts w:ascii="Times New Roman" w:hAnsi="Times New Roman" w:cs="Times New Roman"/>
+          <w:sz w:val="28"/>
+          <w:lang w:val="uk-UA" w:bidi="en-US"/>
+        </w:rPr>
+        <w:t>елементи в масиві.</w:t>
+      </w:r>
+    </w:p>
+    <w:p>
+      <w:pPr>
+        <w:rPr>
+          <w:rFonts w:ascii="Times New Roman" w:hAnsi="Times New Roman" w:cs="Times New Roman"/>
+          <w:sz w:val="28"/>
+          <w:lang w:val="uk-UA" w:bidi="en-US"/>
+        </w:rPr>
+      </w:pPr>
+      <w:r>
+        <w:rPr>
+          <w:rFonts w:ascii="Times New Roman" w:hAnsi="Times New Roman" w:cs="Times New Roman"/>
+          <w:sz w:val="28"/>
+          <w:lang w:val="uk-UA" w:bidi="en-US"/>
+        </w:rPr>
+        <w:br w:type="page"/>
+      </w:r>
+    </w:p>
+    <w:p>
+      <w:pPr>
+        <w:ind w:firstLine="360"/>
         <w:rPr>
           <w:rFonts w:ascii="Times New Roman" w:hAnsi="Times New Roman" w:cs="Times New Roman"/>
           <w:sz w:val="28"/>
@@ -19192,7 +19457,7 @@
         <w:rPr>
           <w:rFonts w:ascii="Times New Roman" w:hAnsi="Times New Roman" w:cs="Times New Roman"/>
           <w:sz w:val="28"/>
-          <w:lang w:val="en-US" w:bidi="en-US"/>
+          <w:lang w:val="uk-UA" w:bidi="en-US"/>
         </w:rPr>
         <w:t>rez</w:t>
       </w:r>
@@ -19266,25 +19531,52 @@
           <w:sz w:val="28"/>
           <w:lang w:val="uk-UA" w:bidi="en-US"/>
         </w:rPr>
-        <w:t>(</w:t>
-      </w:r>
-      <w:r>
-        <w:rPr>
-          <w:rFonts w:ascii="Times New Roman" w:hAnsi="Times New Roman" w:cs="Times New Roman"/>
-          <w:sz w:val="28"/>
-          <w:lang w:val="uk-UA" w:bidi="en-US"/>
-        </w:rPr>
-        <w:t>)</w:t>
-      </w:r>
-    </w:p>
-    <w:p>
-      <w:pPr>
-        <w:rPr>
-          <w:rFonts w:ascii="Times New Roman" w:hAnsi="Times New Roman" w:cs="Times New Roman"/>
-          <w:sz w:val="28"/>
-          <w:lang w:val="uk-UA" w:bidi="en-US"/>
-        </w:rPr>
-      </w:pPr>
+        <w:t>()</w:t>
+      </w:r>
+    </w:p>
+    <w:p>
+      <w:pPr>
+        <w:ind w:firstLine="360"/>
+        <w:rPr>
+          <w:rFonts w:ascii="Times New Roman" w:hAnsi="Times New Roman" w:cs="Times New Roman"/>
+          <w:sz w:val="28"/>
+          <w:lang w:val="uk-UA" w:bidi="en-US"/>
+        </w:rPr>
+      </w:pPr>
+      <w:r>
+        <w:rPr>
+          <w:rFonts w:ascii="Times New Roman" w:hAnsi="Times New Roman" w:cs="Times New Roman"/>
+          <w:sz w:val="28"/>
+          <w:lang w:val="uk-UA" w:bidi="en-US"/>
+        </w:rPr>
+        <w:t xml:space="preserve">Проводить заміну </w:t>
+      </w:r>
+      <w:proofErr w:type="spellStart"/>
+      <w:r>
+        <w:rPr>
+          <w:rFonts w:ascii="Times New Roman" w:hAnsi="Times New Roman" w:cs="Times New Roman"/>
+          <w:sz w:val="28"/>
+          <w:lang w:val="uk-UA" w:bidi="en-US"/>
+        </w:rPr>
+        <w:t>метасимвола</w:t>
+      </w:r>
+      <w:proofErr w:type="spellEnd"/>
+      <w:r>
+        <w:rPr>
+          <w:rFonts w:ascii="Times New Roman" w:hAnsi="Times New Roman" w:cs="Times New Roman"/>
+          <w:sz w:val="28"/>
+          <w:lang w:val="uk-UA" w:bidi="en-US"/>
+        </w:rPr>
+        <w:t xml:space="preserve"> у слові</w:t>
+      </w:r>
+      <w:r>
+        <w:rPr>
+          <w:rFonts w:ascii="Times New Roman" w:hAnsi="Times New Roman" w:cs="Times New Roman"/>
+          <w:sz w:val="28"/>
+          <w:lang w:val="uk-UA" w:bidi="en-US"/>
+        </w:rPr>
+        <w:t>,</w:t>
+      </w:r>
       <w:r>
         <w:rPr>
           <w:rFonts w:ascii="Times New Roman" w:hAnsi="Times New Roman" w:cs="Times New Roman"/>
@@ -19299,16 +19591,73 @@
           <w:sz w:val="28"/>
           <w:lang w:val="uk-UA" w:bidi="en-US"/>
         </w:rPr>
-        <w:t xml:space="preserve">Проводить заміну </w:t>
-      </w:r>
-      <w:proofErr w:type="spellStart"/>
-      <w:r>
-        <w:rPr>
-          <w:rFonts w:ascii="Times New Roman" w:hAnsi="Times New Roman" w:cs="Times New Roman"/>
-          <w:sz w:val="28"/>
-          <w:lang w:val="uk-UA" w:bidi="en-US"/>
-        </w:rPr>
-        <w:t>метасимволів,</w:t>
+        <w:t xml:space="preserve">і </w:t>
+      </w:r>
+      <w:r>
+        <w:rPr>
+          <w:rFonts w:ascii="Times New Roman" w:hAnsi="Times New Roman" w:cs="Times New Roman"/>
+          <w:sz w:val="28"/>
+          <w:lang w:val="uk-UA" w:bidi="en-US"/>
+        </w:rPr>
+        <w:t xml:space="preserve">згідно </w:t>
+      </w:r>
+      <w:r>
+        <w:rPr>
+          <w:rFonts w:ascii="Times New Roman" w:hAnsi="Times New Roman" w:cs="Times New Roman"/>
+          <w:sz w:val="28"/>
+          <w:lang w:val="uk-UA" w:bidi="en-US"/>
+        </w:rPr>
+        <w:t xml:space="preserve">умови </w:t>
+      </w:r>
+      <w:proofErr w:type="spellStart"/>
+      <w:r>
+        <w:rPr>
+          <w:rFonts w:ascii="Times New Roman" w:hAnsi="Times New Roman" w:cs="Times New Roman"/>
+          <w:sz w:val="28"/>
+          <w:lang w:val="uk-UA" w:bidi="en-US"/>
+        </w:rPr>
+        <w:t>метасимвола</w:t>
+      </w:r>
+      <w:proofErr w:type="spellEnd"/>
+      <w:r>
+        <w:rPr>
+          <w:rFonts w:ascii="Times New Roman" w:hAnsi="Times New Roman" w:cs="Times New Roman"/>
+          <w:sz w:val="28"/>
+          <w:lang w:val="uk-UA" w:bidi="en-US"/>
+        </w:rPr>
+        <w:t xml:space="preserve"> генерує масив</w:t>
+      </w:r>
+      <w:r>
+        <w:rPr>
+          <w:rFonts w:ascii="Times New Roman" w:hAnsi="Times New Roman" w:cs="Times New Roman"/>
+          <w:sz w:val="28"/>
+          <w:lang w:val="uk-UA" w:bidi="en-US"/>
+        </w:rPr>
+        <w:t xml:space="preserve"> слів які </w:t>
+      </w:r>
+      <w:r>
+        <w:rPr>
+          <w:rFonts w:ascii="Times New Roman" w:hAnsi="Times New Roman" w:cs="Times New Roman"/>
+          <w:sz w:val="28"/>
+          <w:lang w:val="uk-UA" w:bidi="en-US"/>
+        </w:rPr>
+        <w:t>складається з тих що задовольняють</w:t>
+      </w:r>
+      <w:r>
+        <w:rPr>
+          <w:rFonts w:ascii="Times New Roman" w:hAnsi="Times New Roman" w:cs="Times New Roman"/>
+          <w:sz w:val="28"/>
+          <w:lang w:val="uk-UA" w:bidi="en-US"/>
+        </w:rPr>
+        <w:t xml:space="preserve"> </w:t>
+      </w:r>
+      <w:r>
+        <w:rPr>
+          <w:rFonts w:ascii="Times New Roman" w:hAnsi="Times New Roman" w:cs="Times New Roman"/>
+          <w:sz w:val="28"/>
+          <w:lang w:val="uk-UA" w:bidi="en-US"/>
+        </w:rPr>
+        <w:t xml:space="preserve">шаблон, </w:t>
       </w:r>
       <w:r>
         <w:rPr>
@@ -19318,14 +19667,21 @@
         </w:rPr>
         <w:t>і</w:t>
       </w:r>
-      <w:proofErr w:type="spellEnd"/>
-      <w:r>
-        <w:rPr>
-          <w:rFonts w:ascii="Times New Roman" w:hAnsi="Times New Roman" w:cs="Times New Roman"/>
-          <w:sz w:val="28"/>
-          <w:lang w:val="uk-UA" w:bidi="en-US"/>
-        </w:rPr>
-        <w:t xml:space="preserve"> генерує масиви слів які відповідають і не відповідають заданому варіанту</w:t>
+      <w:r>
+        <w:rPr>
+          <w:rFonts w:ascii="Times New Roman" w:hAnsi="Times New Roman" w:cs="Times New Roman"/>
+          <w:sz w:val="28"/>
+          <w:lang w:val="uk-UA" w:bidi="en-US"/>
+        </w:rPr>
+        <w:t xml:space="preserve"> окремий масив зі словами які </w:t>
+      </w:r>
+      <w:r>
+        <w:rPr>
+          <w:rFonts w:ascii="Times New Roman" w:hAnsi="Times New Roman" w:cs="Times New Roman"/>
+          <w:sz w:val="28"/>
+          <w:lang w:val="uk-UA" w:bidi="en-US"/>
+        </w:rPr>
+        <w:t>не відповідають заданому варіанту</w:t>
       </w:r>
       <w:r>
         <w:rPr>
@@ -19334,6 +19690,317 @@
           <w:lang w:val="uk-UA" w:bidi="en-US"/>
         </w:rPr>
         <w:t>.</w:t>
+      </w:r>
+    </w:p>
+    <w:p>
+      <w:pPr>
+        <w:rPr>
+          <w:rFonts w:ascii="Times New Roman" w:hAnsi="Times New Roman" w:cs="Times New Roman"/>
+          <w:sz w:val="28"/>
+          <w:lang w:val="uk-UA" w:bidi="en-US"/>
+        </w:rPr>
+      </w:pPr>
+      <w:r>
+        <w:rPr>
+          <w:rFonts w:ascii="Times New Roman" w:hAnsi="Times New Roman" w:cs="Times New Roman"/>
+          <w:sz w:val="28"/>
+          <w:lang w:val="uk-UA" w:bidi="en-US"/>
+        </w:rPr>
+        <w:t>Більш детально це виглядає так:</w:t>
+      </w:r>
+    </w:p>
+    <w:p>
+      <w:pPr>
+        <w:pStyle w:val="a5"/>
+        <w:numPr>
+          <w:ilvl w:val="0"/>
+          <w:numId w:val="20"/>
+        </w:numPr>
+        <w:rPr>
+          <w:rFonts w:ascii="Times New Roman" w:hAnsi="Times New Roman" w:cs="Times New Roman"/>
+          <w:sz w:val="28"/>
+          <w:lang w:val="uk-UA" w:bidi="en-US"/>
+        </w:rPr>
+      </w:pPr>
+      <w:r>
+        <w:rPr>
+          <w:rFonts w:ascii="Times New Roman" w:hAnsi="Times New Roman" w:cs="Times New Roman"/>
+          <w:sz w:val="28"/>
+          <w:lang w:val="uk-UA" w:bidi="en-US"/>
+        </w:rPr>
+        <w:t xml:space="preserve">Береться слово із </w:t>
+      </w:r>
+      <w:proofErr w:type="spellStart"/>
+      <w:r>
+        <w:rPr>
+          <w:rFonts w:ascii="Times New Roman" w:hAnsi="Times New Roman" w:cs="Times New Roman"/>
+          <w:sz w:val="28"/>
+          <w:lang w:val="uk-UA" w:bidi="en-US"/>
+        </w:rPr>
+        <w:t>масива</w:t>
+      </w:r>
+      <w:proofErr w:type="spellEnd"/>
+      <w:r>
+        <w:rPr>
+          <w:rFonts w:ascii="Times New Roman" w:hAnsi="Times New Roman" w:cs="Times New Roman"/>
+          <w:sz w:val="28"/>
+          <w:lang w:val="uk-UA" w:bidi="en-US"/>
+        </w:rPr>
+        <w:t xml:space="preserve"> слів, в яких присутні </w:t>
+      </w:r>
+      <w:proofErr w:type="spellStart"/>
+      <w:r>
+        <w:rPr>
+          <w:rFonts w:ascii="Times New Roman" w:hAnsi="Times New Roman" w:cs="Times New Roman"/>
+          <w:sz w:val="28"/>
+          <w:lang w:val="uk-UA" w:bidi="en-US"/>
+        </w:rPr>
+        <w:t>метасимволи</w:t>
+      </w:r>
+      <w:proofErr w:type="spellEnd"/>
+      <w:r>
+        <w:rPr>
+          <w:rFonts w:ascii="Times New Roman" w:hAnsi="Times New Roman" w:cs="Times New Roman"/>
+          <w:sz w:val="28"/>
+          <w:lang w:val="uk-UA" w:bidi="en-US"/>
+        </w:rPr>
+        <w:t>.</w:t>
+      </w:r>
+    </w:p>
+    <w:p>
+      <w:pPr>
+        <w:pStyle w:val="a5"/>
+        <w:numPr>
+          <w:ilvl w:val="0"/>
+          <w:numId w:val="20"/>
+        </w:numPr>
+        <w:rPr>
+          <w:rFonts w:ascii="Times New Roman" w:hAnsi="Times New Roman" w:cs="Times New Roman"/>
+          <w:sz w:val="28"/>
+          <w:lang w:val="uk-UA" w:bidi="en-US"/>
+        </w:rPr>
+      </w:pPr>
+      <w:r>
+        <w:rPr>
+          <w:rFonts w:ascii="Times New Roman" w:hAnsi="Times New Roman" w:cs="Times New Roman"/>
+          <w:sz w:val="28"/>
+          <w:lang w:val="uk-UA" w:bidi="en-US"/>
+        </w:rPr>
+        <w:t>Розбивається слово на:</w:t>
+      </w:r>
+    </w:p>
+    <w:p>
+      <w:pPr>
+        <w:pStyle w:val="a5"/>
+        <w:rPr>
+          <w:rFonts w:ascii="Times New Roman" w:hAnsi="Times New Roman" w:cs="Times New Roman"/>
+          <w:sz w:val="28"/>
+          <w:lang w:val="uk-UA" w:bidi="en-US"/>
+        </w:rPr>
+      </w:pPr>
+      <w:r>
+        <w:rPr>
+          <w:rFonts w:ascii="Times New Roman" w:hAnsi="Times New Roman" w:cs="Times New Roman"/>
+          <w:sz w:val="28"/>
+          <w:lang w:val="uk-UA" w:bidi="en-US"/>
+        </w:rPr>
+        <w:t xml:space="preserve">-символи до </w:t>
+      </w:r>
+      <w:proofErr w:type="spellStart"/>
+      <w:r>
+        <w:rPr>
+          <w:rFonts w:ascii="Times New Roman" w:hAnsi="Times New Roman" w:cs="Times New Roman"/>
+          <w:sz w:val="28"/>
+          <w:lang w:val="uk-UA" w:bidi="en-US"/>
+        </w:rPr>
+        <w:t>метасимвола</w:t>
+      </w:r>
+      <w:proofErr w:type="spellEnd"/>
+      <w:r>
+        <w:rPr>
+          <w:rFonts w:ascii="Times New Roman" w:hAnsi="Times New Roman" w:cs="Times New Roman"/>
+          <w:sz w:val="28"/>
+          <w:lang w:val="uk-UA" w:bidi="en-US"/>
+        </w:rPr>
+        <w:t>.</w:t>
+      </w:r>
+    </w:p>
+    <w:p>
+      <w:pPr>
+        <w:pStyle w:val="a5"/>
+        <w:rPr>
+          <w:rFonts w:ascii="Times New Roman" w:hAnsi="Times New Roman" w:cs="Times New Roman"/>
+          <w:sz w:val="28"/>
+          <w:lang w:val="uk-UA" w:bidi="en-US"/>
+        </w:rPr>
+      </w:pPr>
+      <w:r>
+        <w:rPr>
+          <w:rFonts w:ascii="Times New Roman" w:hAnsi="Times New Roman" w:cs="Times New Roman"/>
+          <w:sz w:val="28"/>
+          <w:lang w:val="uk-UA" w:bidi="en-US"/>
+        </w:rPr>
+        <w:t xml:space="preserve">-сам </w:t>
+      </w:r>
+      <w:proofErr w:type="spellStart"/>
+      <w:r>
+        <w:rPr>
+          <w:rFonts w:ascii="Times New Roman" w:hAnsi="Times New Roman" w:cs="Times New Roman"/>
+          <w:sz w:val="28"/>
+          <w:lang w:val="uk-UA" w:bidi="en-US"/>
+        </w:rPr>
+        <w:t>метасимвол</w:t>
+      </w:r>
+      <w:proofErr w:type="spellEnd"/>
+      <w:r>
+        <w:rPr>
+          <w:rFonts w:ascii="Times New Roman" w:hAnsi="Times New Roman" w:cs="Times New Roman"/>
+          <w:sz w:val="28"/>
+          <w:lang w:val="uk-UA" w:bidi="en-US"/>
+        </w:rPr>
+        <w:t>.</w:t>
+      </w:r>
+    </w:p>
+    <w:p>
+      <w:pPr>
+        <w:pStyle w:val="a5"/>
+        <w:rPr>
+          <w:rFonts w:ascii="Times New Roman" w:hAnsi="Times New Roman" w:cs="Times New Roman"/>
+          <w:sz w:val="28"/>
+          <w:lang w:val="uk-UA" w:bidi="en-US"/>
+        </w:rPr>
+      </w:pPr>
+      <w:r>
+        <w:rPr>
+          <w:rFonts w:ascii="Times New Roman" w:hAnsi="Times New Roman" w:cs="Times New Roman"/>
+          <w:sz w:val="28"/>
+          <w:lang w:val="uk-UA" w:bidi="en-US"/>
+        </w:rPr>
+        <w:t xml:space="preserve">-символи після </w:t>
+      </w:r>
+      <w:proofErr w:type="spellStart"/>
+      <w:r>
+        <w:rPr>
+          <w:rFonts w:ascii="Times New Roman" w:hAnsi="Times New Roman" w:cs="Times New Roman"/>
+          <w:sz w:val="28"/>
+          <w:lang w:val="uk-UA" w:bidi="en-US"/>
+        </w:rPr>
+        <w:t>метасимвола</w:t>
+      </w:r>
+      <w:proofErr w:type="spellEnd"/>
+      <w:r>
+        <w:rPr>
+          <w:rFonts w:ascii="Times New Roman" w:hAnsi="Times New Roman" w:cs="Times New Roman"/>
+          <w:sz w:val="28"/>
+          <w:lang w:val="uk-UA" w:bidi="en-US"/>
+        </w:rPr>
+        <w:t>.</w:t>
+      </w:r>
+    </w:p>
+    <w:p>
+      <w:pPr>
+        <w:pStyle w:val="a5"/>
+        <w:numPr>
+          <w:ilvl w:val="0"/>
+          <w:numId w:val="20"/>
+        </w:numPr>
+        <w:rPr>
+          <w:rFonts w:ascii="Times New Roman" w:hAnsi="Times New Roman" w:cs="Times New Roman"/>
+          <w:sz w:val="28"/>
+          <w:lang w:val="uk-UA" w:bidi="en-US"/>
+        </w:rPr>
+      </w:pPr>
+      <w:r>
+        <w:rPr>
+          <w:rFonts w:ascii="Times New Roman" w:hAnsi="Times New Roman" w:cs="Times New Roman"/>
+          <w:sz w:val="28"/>
+          <w:lang w:val="uk-UA" w:bidi="en-US"/>
+        </w:rPr>
+        <w:t xml:space="preserve">Замість </w:t>
+      </w:r>
+      <w:proofErr w:type="spellStart"/>
+      <w:r>
+        <w:rPr>
+          <w:rFonts w:ascii="Times New Roman" w:hAnsi="Times New Roman" w:cs="Times New Roman"/>
+          <w:sz w:val="28"/>
+          <w:lang w:val="uk-UA" w:bidi="en-US"/>
+        </w:rPr>
+        <w:t>метасимвола</w:t>
+      </w:r>
+      <w:proofErr w:type="spellEnd"/>
+      <w:r>
+        <w:rPr>
+          <w:rFonts w:ascii="Times New Roman" w:hAnsi="Times New Roman" w:cs="Times New Roman"/>
+          <w:sz w:val="28"/>
+          <w:lang w:val="uk-UA" w:bidi="en-US"/>
+        </w:rPr>
+        <w:t>, генеруються символи які відповідають варіанту.</w:t>
+      </w:r>
+    </w:p>
+    <w:p>
+      <w:pPr>
+        <w:pStyle w:val="a5"/>
+        <w:numPr>
+          <w:ilvl w:val="0"/>
+          <w:numId w:val="20"/>
+        </w:numPr>
+        <w:rPr>
+          <w:rFonts w:ascii="Times New Roman" w:hAnsi="Times New Roman" w:cs="Times New Roman"/>
+          <w:sz w:val="28"/>
+          <w:lang w:val="uk-UA" w:bidi="en-US"/>
+        </w:rPr>
+      </w:pPr>
+      <w:r>
+        <w:rPr>
+          <w:rFonts w:ascii="Times New Roman" w:hAnsi="Times New Roman" w:cs="Times New Roman"/>
+          <w:sz w:val="28"/>
+          <w:lang w:val="uk-UA" w:bidi="en-US"/>
+        </w:rPr>
+        <w:t>Записується слово у новий масив.</w:t>
+      </w:r>
+    </w:p>
+    <w:p>
+      <w:pPr>
+        <w:pStyle w:val="a5"/>
+        <w:numPr>
+          <w:ilvl w:val="0"/>
+          <w:numId w:val="20"/>
+        </w:numPr>
+        <w:rPr>
+          <w:rFonts w:ascii="Times New Roman" w:hAnsi="Times New Roman" w:cs="Times New Roman"/>
+          <w:sz w:val="28"/>
+          <w:lang w:val="uk-UA" w:bidi="en-US"/>
+        </w:rPr>
+      </w:pPr>
+      <w:r>
+        <w:rPr>
+          <w:rFonts w:ascii="Times New Roman" w:hAnsi="Times New Roman" w:cs="Times New Roman"/>
+          <w:sz w:val="28"/>
+          <w:lang w:val="uk-UA" w:bidi="en-US"/>
+        </w:rPr>
+        <w:t>Генерується слова які не відповідає шаблону по такому ж принципу.</w:t>
+      </w:r>
+    </w:p>
+    <w:p>
+      <w:pPr>
+        <w:pStyle w:val="a5"/>
+        <w:numPr>
+          <w:ilvl w:val="0"/>
+          <w:numId w:val="20"/>
+        </w:numPr>
+        <w:rPr>
+          <w:rFonts w:ascii="Times New Roman" w:hAnsi="Times New Roman" w:cs="Times New Roman"/>
+          <w:sz w:val="28"/>
+          <w:lang w:val="uk-UA" w:bidi="en-US"/>
+        </w:rPr>
+      </w:pPr>
+      <w:r>
+        <w:rPr>
+          <w:rFonts w:ascii="Times New Roman" w:hAnsi="Times New Roman" w:cs="Times New Roman"/>
+          <w:sz w:val="28"/>
+          <w:lang w:val="uk-UA" w:bidi="en-US"/>
+        </w:rPr>
+        <w:t>Записується в інший масив</w:t>
       </w:r>
     </w:p>
     <w:p>
@@ -19470,31 +20137,324 @@
           <w:sz w:val="28"/>
           <w:lang w:val="uk-UA" w:bidi="en-US"/>
         </w:rPr>
-        <w:t>Створює текст із масивів слів.</w:t>
+        <w:t>Створює текст,</w:t>
+      </w:r>
+      <w:r>
+        <w:rPr>
+          <w:rFonts w:ascii="Times New Roman" w:hAnsi="Times New Roman" w:cs="Times New Roman"/>
+          <w:sz w:val="28"/>
+          <w:lang w:val="uk-UA" w:bidi="en-US"/>
+        </w:rPr>
+        <w:t xml:space="preserve"> </w:t>
+      </w:r>
+      <w:r>
+        <w:rPr>
+          <w:rFonts w:ascii="Times New Roman" w:hAnsi="Times New Roman" w:cs="Times New Roman"/>
+          <w:sz w:val="28"/>
+          <w:lang w:val="uk-UA" w:bidi="en-US"/>
+        </w:rPr>
+        <w:t>який складається із перемішаних слів першого, і другого масивів.</w:t>
+      </w:r>
+    </w:p>
+    <w:p>
+      <w:pPr>
+        <w:rPr>
+          <w:rFonts w:ascii="Times New Roman" w:hAnsi="Times New Roman" w:cs="Times New Roman"/>
+          <w:sz w:val="28"/>
+          <w:lang w:val="uk-UA" w:bidi="en-US"/>
+        </w:rPr>
+      </w:pPr>
+    </w:p>
+    <w:p>
+      <w:pPr>
+        <w:pStyle w:val="a5"/>
+        <w:numPr>
+          <w:ilvl w:val="0"/>
+          <w:numId w:val="18"/>
+        </w:numPr>
+        <w:rPr>
+          <w:rFonts w:ascii="Times New Roman" w:hAnsi="Times New Roman" w:cs="Times New Roman"/>
+          <w:sz w:val="28"/>
+          <w:lang w:val="uk-UA" w:bidi="en-US"/>
+        </w:rPr>
+      </w:pPr>
+      <w:r>
+        <w:rPr>
+          <w:rFonts w:ascii="Times New Roman" w:hAnsi="Times New Roman" w:cs="Times New Roman"/>
+          <w:sz w:val="28"/>
+          <w:lang w:val="uk-UA" w:bidi="en-US"/>
+        </w:rPr>
+        <w:t xml:space="preserve">Процедура </w:t>
+      </w:r>
+      <w:proofErr w:type="spellStart"/>
+      <w:r>
+        <w:rPr>
+          <w:rFonts w:ascii="Times New Roman" w:hAnsi="Times New Roman" w:cs="Times New Roman"/>
+          <w:sz w:val="28"/>
+          <w:lang w:val="uk-UA" w:bidi="en-US"/>
+        </w:rPr>
+        <w:t>CompareForm_Load</w:t>
+      </w:r>
+      <w:proofErr w:type="spellEnd"/>
+      <w:r>
+        <w:rPr>
+          <w:rFonts w:ascii="Times New Roman" w:hAnsi="Times New Roman" w:cs="Times New Roman"/>
+          <w:sz w:val="28"/>
+          <w:lang w:val="uk-UA" w:bidi="en-US"/>
+        </w:rPr>
+        <w:t xml:space="preserve">()  з форми </w:t>
+      </w:r>
+      <w:proofErr w:type="spellStart"/>
+      <w:r>
+        <w:rPr>
+          <w:rFonts w:ascii="Times New Roman" w:hAnsi="Times New Roman" w:cs="Times New Roman"/>
+          <w:sz w:val="28"/>
+          <w:lang w:val="uk-UA" w:bidi="en-US"/>
+        </w:rPr>
+        <w:t>CompareForm</w:t>
+      </w:r>
+      <w:proofErr w:type="spellEnd"/>
+    </w:p>
+    <w:p>
+      <w:pPr>
+        <w:rPr>
+          <w:rFonts w:ascii="Times New Roman" w:hAnsi="Times New Roman" w:cs="Times New Roman"/>
+          <w:sz w:val="28"/>
+          <w:lang w:val="uk-UA" w:bidi="en-US"/>
+        </w:rPr>
+      </w:pPr>
+      <w:proofErr w:type="spellStart"/>
+      <w:r>
+        <w:rPr>
+          <w:rFonts w:ascii="Times New Roman" w:hAnsi="Times New Roman" w:cs="Times New Roman"/>
+          <w:sz w:val="28"/>
+          <w:lang w:val="uk-UA" w:bidi="en-US"/>
+        </w:rPr>
+        <w:t>Public</w:t>
+      </w:r>
+      <w:proofErr w:type="spellEnd"/>
+      <w:r>
+        <w:rPr>
+          <w:rFonts w:ascii="Times New Roman" w:hAnsi="Times New Roman" w:cs="Times New Roman"/>
+          <w:sz w:val="28"/>
+          <w:lang w:val="uk-UA" w:bidi="en-US"/>
+        </w:rPr>
+        <w:t xml:space="preserve"> </w:t>
+      </w:r>
+      <w:proofErr w:type="spellStart"/>
+      <w:r>
+        <w:rPr>
+          <w:rFonts w:ascii="Times New Roman" w:hAnsi="Times New Roman" w:cs="Times New Roman"/>
+          <w:sz w:val="28"/>
+          <w:lang w:val="uk-UA" w:bidi="en-US"/>
+        </w:rPr>
+        <w:t>Sub</w:t>
+      </w:r>
+      <w:proofErr w:type="spellEnd"/>
+      <w:r>
+        <w:rPr>
+          <w:rFonts w:ascii="Times New Roman" w:hAnsi="Times New Roman" w:cs="Times New Roman"/>
+          <w:sz w:val="28"/>
+          <w:lang w:val="uk-UA" w:bidi="en-US"/>
+        </w:rPr>
+        <w:t xml:space="preserve"> </w:t>
+      </w:r>
+      <w:proofErr w:type="spellStart"/>
+      <w:r>
+        <w:rPr>
+          <w:rFonts w:ascii="Times New Roman" w:hAnsi="Times New Roman" w:cs="Times New Roman"/>
+          <w:sz w:val="28"/>
+          <w:lang w:val="uk-UA" w:bidi="en-US"/>
+        </w:rPr>
+        <w:t>CompareForm_Load</w:t>
+      </w:r>
+      <w:proofErr w:type="spellEnd"/>
+      <w:r>
+        <w:rPr>
+          <w:rFonts w:ascii="Times New Roman" w:hAnsi="Times New Roman" w:cs="Times New Roman"/>
+          <w:sz w:val="28"/>
+          <w:lang w:val="uk-UA" w:bidi="en-US"/>
+        </w:rPr>
+        <w:t>(</w:t>
+      </w:r>
+      <w:proofErr w:type="spellStart"/>
+      <w:r>
+        <w:rPr>
+          <w:rFonts w:ascii="Times New Roman" w:hAnsi="Times New Roman" w:cs="Times New Roman"/>
+          <w:sz w:val="28"/>
+          <w:lang w:val="uk-UA" w:bidi="en-US"/>
+        </w:rPr>
+        <w:t>sender</w:t>
+      </w:r>
+      <w:proofErr w:type="spellEnd"/>
+      <w:r>
+        <w:rPr>
+          <w:rFonts w:ascii="Times New Roman" w:hAnsi="Times New Roman" w:cs="Times New Roman"/>
+          <w:sz w:val="28"/>
+          <w:lang w:val="uk-UA" w:bidi="en-US"/>
+        </w:rPr>
+        <w:t xml:space="preserve"> </w:t>
+      </w:r>
+      <w:proofErr w:type="spellStart"/>
+      <w:r>
+        <w:rPr>
+          <w:rFonts w:ascii="Times New Roman" w:hAnsi="Times New Roman" w:cs="Times New Roman"/>
+          <w:sz w:val="28"/>
+          <w:lang w:val="uk-UA" w:bidi="en-US"/>
+        </w:rPr>
+        <w:t>As</w:t>
+      </w:r>
+      <w:proofErr w:type="spellEnd"/>
+      <w:r>
+        <w:rPr>
+          <w:rFonts w:ascii="Times New Roman" w:hAnsi="Times New Roman" w:cs="Times New Roman"/>
+          <w:sz w:val="28"/>
+          <w:lang w:val="uk-UA" w:bidi="en-US"/>
+        </w:rPr>
+        <w:t xml:space="preserve"> </w:t>
+      </w:r>
+      <w:proofErr w:type="spellStart"/>
+      <w:r>
+        <w:rPr>
+          <w:rFonts w:ascii="Times New Roman" w:hAnsi="Times New Roman" w:cs="Times New Roman"/>
+          <w:sz w:val="28"/>
+          <w:lang w:val="uk-UA" w:bidi="en-US"/>
+        </w:rPr>
+        <w:t>Object</w:t>
+      </w:r>
+      <w:proofErr w:type="spellEnd"/>
+      <w:r>
+        <w:rPr>
+          <w:rFonts w:ascii="Times New Roman" w:hAnsi="Times New Roman" w:cs="Times New Roman"/>
+          <w:sz w:val="28"/>
+          <w:lang w:val="uk-UA" w:bidi="en-US"/>
+        </w:rPr>
+        <w:t xml:space="preserve">, e </w:t>
+      </w:r>
+      <w:proofErr w:type="spellStart"/>
+      <w:r>
+        <w:rPr>
+          <w:rFonts w:ascii="Times New Roman" w:hAnsi="Times New Roman" w:cs="Times New Roman"/>
+          <w:sz w:val="28"/>
+          <w:lang w:val="uk-UA" w:bidi="en-US"/>
+        </w:rPr>
+        <w:t>As</w:t>
+      </w:r>
+      <w:proofErr w:type="spellEnd"/>
+      <w:r>
+        <w:rPr>
+          <w:rFonts w:ascii="Times New Roman" w:hAnsi="Times New Roman" w:cs="Times New Roman"/>
+          <w:sz w:val="28"/>
+          <w:lang w:val="uk-UA" w:bidi="en-US"/>
+        </w:rPr>
+        <w:t xml:space="preserve"> </w:t>
+      </w:r>
+      <w:proofErr w:type="spellStart"/>
+      <w:r>
+        <w:rPr>
+          <w:rFonts w:ascii="Times New Roman" w:hAnsi="Times New Roman" w:cs="Times New Roman"/>
+          <w:sz w:val="28"/>
+          <w:lang w:val="uk-UA" w:bidi="en-US"/>
+        </w:rPr>
+        <w:t>EventArgs</w:t>
+      </w:r>
+      <w:proofErr w:type="spellEnd"/>
+      <w:r>
+        <w:rPr>
+          <w:rFonts w:ascii="Times New Roman" w:hAnsi="Times New Roman" w:cs="Times New Roman"/>
+          <w:sz w:val="28"/>
+          <w:lang w:val="uk-UA" w:bidi="en-US"/>
+        </w:rPr>
+        <w:t xml:space="preserve">) </w:t>
+      </w:r>
+      <w:proofErr w:type="spellStart"/>
+      <w:r>
+        <w:rPr>
+          <w:rFonts w:ascii="Times New Roman" w:hAnsi="Times New Roman" w:cs="Times New Roman"/>
+          <w:sz w:val="28"/>
+          <w:lang w:val="uk-UA" w:bidi="en-US"/>
+        </w:rPr>
+        <w:t>Handles</w:t>
+      </w:r>
+      <w:proofErr w:type="spellEnd"/>
+      <w:r>
+        <w:rPr>
+          <w:rFonts w:ascii="Times New Roman" w:hAnsi="Times New Roman" w:cs="Times New Roman"/>
+          <w:sz w:val="28"/>
+          <w:lang w:val="uk-UA" w:bidi="en-US"/>
+        </w:rPr>
+        <w:t xml:space="preserve"> </w:t>
+      </w:r>
+      <w:proofErr w:type="spellStart"/>
+      <w:r>
+        <w:rPr>
+          <w:rFonts w:ascii="Times New Roman" w:hAnsi="Times New Roman" w:cs="Times New Roman"/>
+          <w:sz w:val="28"/>
+          <w:lang w:val="uk-UA" w:bidi="en-US"/>
+        </w:rPr>
+        <w:t>MyBase.Load</w:t>
+      </w:r>
+      <w:proofErr w:type="spellEnd"/>
+    </w:p>
+    <w:p>
+      <w:pPr>
+        <w:ind w:firstLine="708"/>
+        <w:rPr>
+          <w:rFonts w:ascii="Times New Roman" w:hAnsi="Times New Roman" w:cs="Times New Roman"/>
+          <w:sz w:val="28"/>
+          <w:lang w:val="uk-UA" w:bidi="en-US"/>
+        </w:rPr>
+      </w:pPr>
+      <w:r>
+        <w:rPr>
+          <w:rFonts w:ascii="Times New Roman" w:hAnsi="Times New Roman" w:cs="Times New Roman"/>
+          <w:sz w:val="28"/>
+          <w:lang w:val="uk-UA" w:bidi="en-US"/>
+        </w:rPr>
+        <w:t xml:space="preserve">При завантаженні форми порівняння </w:t>
+      </w:r>
+      <w:r>
+        <w:rPr>
+          <w:rFonts w:ascii="Times New Roman" w:hAnsi="Times New Roman" w:cs="Times New Roman"/>
+          <w:sz w:val="28"/>
+          <w:lang w:val="uk-UA" w:bidi="en-US"/>
+        </w:rPr>
+        <w:t>зчитується слова з файлу студента та робить порівняння зі словами ,які знаходяться в масиві слів шо відповідають масці.</w:t>
+      </w:r>
+    </w:p>
+    <w:p>
+      <w:pPr>
+        <w:ind w:firstLine="708"/>
+        <w:rPr>
+          <w:rFonts w:ascii="Times New Roman" w:hAnsi="Times New Roman" w:cs="Times New Roman"/>
+          <w:sz w:val="28"/>
+          <w:lang w:val="uk-UA" w:bidi="en-US"/>
+        </w:rPr>
+      </w:pPr>
+      <w:r>
+        <w:rPr>
+          <w:rFonts w:ascii="Times New Roman" w:hAnsi="Times New Roman" w:cs="Times New Roman"/>
+          <w:sz w:val="28"/>
+          <w:lang w:val="uk-UA" w:bidi="en-US"/>
+        </w:rPr>
+        <w:t xml:space="preserve">Визначається їх рівність, та кількість слів що задовольняють шаблон і ні.  </w:t>
       </w:r>
     </w:p>
     <w:p>
       <w:pPr>
         <w:pStyle w:val="1"/>
-        <w:rPr>
-          <w:rFonts w:ascii="Times New Roman" w:hAnsi="Times New Roman" w:cs="Times New Roman"/>
-          <w:color w:val="auto"/>
-          <w:lang w:val="uk-UA"/>
-        </w:rPr>
-      </w:pPr>
-      <w:bookmarkStart w:id="18" w:name="_Toc421660159"/>
-      <w:bookmarkStart w:id="19" w:name="_Toc449106443"/>
-      <w:r>
-        <w:rPr>
-          <w:rFonts w:ascii="Times New Roman" w:hAnsi="Times New Roman" w:cs="Times New Roman"/>
-          <w:color w:val="auto"/>
-          <w:lang w:val="uk-UA"/>
-        </w:rPr>
+      </w:pPr>
+      <w:r>
+        <w:br w:type="page"/>
+      </w:r>
+      <w:bookmarkStart w:id="20" w:name="_Toc421660159"/>
+      <w:bookmarkStart w:id="21" w:name="_Toc449371141"/>
+      <w:r>
         <w:lastRenderedPageBreak/>
         <w:t>Висновки</w:t>
       </w:r>
-      <w:bookmarkEnd w:id="18"/>
-      <w:bookmarkEnd w:id="19"/>
+      <w:bookmarkEnd w:id="20"/>
+      <w:bookmarkEnd w:id="21"/>
     </w:p>
     <w:p>
       <w:pPr>
@@ -19616,9 +20576,9 @@
           <w:lang w:val="uk-UA"/>
         </w:rPr>
       </w:pPr>
-      <w:bookmarkStart w:id="20" w:name="_Toc390434842"/>
-      <w:bookmarkStart w:id="21" w:name="_Toc421660160"/>
-      <w:bookmarkStart w:id="22" w:name="_Toc449106444"/>
+      <w:bookmarkStart w:id="22" w:name="_Toc390434842"/>
+      <w:bookmarkStart w:id="23" w:name="_Toc421660160"/>
+      <w:bookmarkStart w:id="24" w:name="_Toc449371142"/>
       <w:r>
         <w:rPr>
           <w:color w:val="auto"/>
@@ -19627,9 +20587,9 @@
         <w:lastRenderedPageBreak/>
         <w:t>Перелік посилань</w:t>
       </w:r>
-      <w:bookmarkEnd w:id="20"/>
-      <w:bookmarkEnd w:id="21"/>
       <w:bookmarkEnd w:id="22"/>
+      <w:bookmarkEnd w:id="23"/>
+      <w:bookmarkEnd w:id="24"/>
     </w:p>
     <w:p>
       <w:pPr>
@@ -19844,7 +20804,7 @@
           <w:lang w:val="uk-UA"/>
         </w:rPr>
       </w:pPr>
-      <w:bookmarkStart w:id="23" w:name="_Toc449106445"/>
+      <w:bookmarkStart w:id="25" w:name="_Toc449371143"/>
       <w:r>
         <w:rPr>
           <w:color w:val="auto"/>
@@ -19853,7 +20813,7 @@
         <w:lastRenderedPageBreak/>
         <w:t>Додаток 1</w:t>
       </w:r>
-      <w:bookmarkEnd w:id="23"/>
+      <w:bookmarkEnd w:id="25"/>
     </w:p>
     <w:p>
       <w:pPr>
@@ -19889,29 +20849,18 @@
           <w:rFonts w:ascii="Times New Roman" w:hAnsi="Times New Roman" w:cs="Times New Roman"/>
           <w:sz w:val="28"/>
           <w:szCs w:val="28"/>
-          <w:lang w:val="en-US"/>
+          <w:lang w:val="uk-UA"/>
         </w:rPr>
         <w:t>RegForm</w:t>
       </w:r>
-      <w:proofErr w:type="spellEnd"/>
-      <w:r>
-        <w:rPr>
-          <w:rFonts w:ascii="Times New Roman" w:hAnsi="Times New Roman" w:cs="Times New Roman"/>
-          <w:sz w:val="28"/>
-          <w:szCs w:val="28"/>
-          <w:lang w:val="uk-UA"/>
-        </w:rPr>
-        <w:t>.</w:t>
-      </w:r>
-      <w:proofErr w:type="spellStart"/>
-      <w:r>
-        <w:rPr>
-          <w:rFonts w:ascii="Times New Roman" w:hAnsi="Times New Roman" w:cs="Times New Roman"/>
-          <w:sz w:val="28"/>
-          <w:szCs w:val="28"/>
-          <w:lang w:val="uk-UA"/>
-        </w:rPr>
-        <w:t>vb</w:t>
+      <w:r>
+        <w:rPr>
+          <w:rFonts w:ascii="Times New Roman" w:hAnsi="Times New Roman" w:cs="Times New Roman"/>
+          <w:sz w:val="28"/>
+          <w:szCs w:val="28"/>
+          <w:lang w:val="uk-UA"/>
+        </w:rPr>
+        <w:t>.vb</w:t>
       </w:r>
       <w:proofErr w:type="spellEnd"/>
       <w:r>
@@ -31659,7 +32608,7 @@
           <w:lang w:val="uk-UA"/>
         </w:rPr>
       </w:pPr>
-      <w:bookmarkStart w:id="24" w:name="_Toc449106446"/>
+      <w:bookmarkStart w:id="26" w:name="_Toc449371144"/>
       <w:r>
         <w:rPr>
           <w:color w:val="auto"/>
@@ -31667,7 +32616,7 @@
         </w:rPr>
         <w:t>Додаток 2</w:t>
       </w:r>
-      <w:bookmarkEnd w:id="24"/>
+      <w:bookmarkEnd w:id="26"/>
     </w:p>
     <w:p>
       <w:pPr>
@@ -31702,29 +32651,18 @@
           <w:rFonts w:ascii="Times New Roman" w:hAnsi="Times New Roman" w:cs="Times New Roman"/>
           <w:sz w:val="28"/>
           <w:szCs w:val="20"/>
-          <w:lang w:val="en-US"/>
+          <w:lang w:val="uk-UA"/>
         </w:rPr>
         <w:t>CompareForm</w:t>
       </w:r>
-      <w:proofErr w:type="spellEnd"/>
-      <w:r>
-        <w:rPr>
-          <w:rFonts w:ascii="Times New Roman" w:hAnsi="Times New Roman" w:cs="Times New Roman"/>
-          <w:sz w:val="28"/>
-          <w:szCs w:val="20"/>
-          <w:lang w:val="uk-UA"/>
-        </w:rPr>
-        <w:t>.</w:t>
-      </w:r>
-      <w:proofErr w:type="spellStart"/>
-      <w:r>
-        <w:rPr>
-          <w:rFonts w:ascii="Times New Roman" w:hAnsi="Times New Roman" w:cs="Times New Roman"/>
-          <w:sz w:val="28"/>
-          <w:szCs w:val="20"/>
-          <w:lang w:val="uk-UA"/>
-        </w:rPr>
-        <w:t>vb</w:t>
+      <w:r>
+        <w:rPr>
+          <w:rFonts w:ascii="Times New Roman" w:hAnsi="Times New Roman" w:cs="Times New Roman"/>
+          <w:sz w:val="28"/>
+          <w:szCs w:val="20"/>
+          <w:lang w:val="uk-UA"/>
+        </w:rPr>
+        <w:t>.vb</w:t>
       </w:r>
       <w:proofErr w:type="spellEnd"/>
     </w:p>
@@ -34151,6 +35089,7 @@
       <w:footerReference w:type="first" r:id="rId22"/>
       <w:pgSz w:w="11906" w:h="16838"/>
       <w:pgMar w:top="1134" w:right="850" w:bottom="1134" w:left="1701" w:header="708" w:footer="708" w:gutter="0"/>
+      <w:pgNumType w:start="1"/>
       <w:cols w:space="708"/>
       <w:titlePg/>
       <w:docGrid w:linePitch="360"/>
@@ -34214,7 +35153,7 @@
             <w:noProof/>
             <w:lang w:val="ru-RU"/>
           </w:rPr>
-          <w:t>21</w:t>
+          <w:t>7</w:t>
         </w:r>
         <w:r>
           <w:fldChar w:fldCharType="end"/>
@@ -34232,42 +35171,11 @@
 
 <file path=word/footer2.xml><?xml version="1.0" encoding="utf-8"?>
 <w:ftr xmlns:wpc="http://schemas.microsoft.com/office/word/2010/wordprocessingCanvas" xmlns:mc="http://schemas.openxmlformats.org/markup-compatibility/2006" xmlns:o="urn:schemas-microsoft-com:office:office" xmlns:r="http://schemas.openxmlformats.org/officeDocument/2006/relationships" xmlns:m="http://schemas.openxmlformats.org/officeDocument/2006/math" xmlns:v="urn:schemas-microsoft-com:vml" xmlns:wp14="http://schemas.microsoft.com/office/word/2010/wordprocessingDrawing" xmlns:wp="http://schemas.openxmlformats.org/drawingml/2006/wordprocessingDrawing" xmlns:w10="urn:schemas-microsoft-com:office:word" xmlns:w="http://schemas.openxmlformats.org/wordprocessingml/2006/main" xmlns:w14="http://schemas.microsoft.com/office/word/2010/wordml" xmlns:w15="http://schemas.microsoft.com/office/word/2012/wordml" xmlns:wpg="http://schemas.microsoft.com/office/word/2010/wordprocessingGroup" xmlns:wpi="http://schemas.microsoft.com/office/word/2010/wordprocessingInk" xmlns:wne="http://schemas.microsoft.com/office/word/2006/wordml" xmlns:wps="http://schemas.microsoft.com/office/word/2010/wordprocessingShape" mc:Ignorable="w14 w15 wp14">
-  <w:sdt>
-    <w:sdtPr>
-      <w:id w:val="-45067399"/>
-      <w:docPartObj>
-        <w:docPartGallery w:val="Page Numbers (Bottom of Page)"/>
-        <w:docPartUnique/>
-      </w:docPartObj>
-    </w:sdtPr>
-    <w:sdtContent>
-      <w:p>
-        <w:pPr>
-          <w:pStyle w:val="a9"/>
-          <w:jc w:val="center"/>
-        </w:pPr>
-        <w:r>
-          <w:fldChar w:fldCharType="begin"/>
-        </w:r>
-        <w:r>
-          <w:instrText>PAGE   \* MERGEFORMAT</w:instrText>
-        </w:r>
-        <w:r>
-          <w:fldChar w:fldCharType="separate"/>
-        </w:r>
-        <w:r>
-          <w:rPr>
-            <w:noProof/>
-            <w:lang w:val="ru-RU"/>
-          </w:rPr>
-          <w:t>1</w:t>
-        </w:r>
-        <w:r>
-          <w:fldChar w:fldCharType="end"/>
-        </w:r>
-      </w:p>
-    </w:sdtContent>
-  </w:sdt>
+  <w:p>
+    <w:pPr>
+      <w:pStyle w:val="a9"/>
+    </w:pPr>
+  </w:p>
   <w:p>
     <w:pPr>
       <w:pStyle w:val="a9"/>
@@ -34304,6 +35212,119 @@
 <file path=word/numbering.xml><?xml version="1.0" encoding="utf-8"?>
 <w:numbering xmlns:wpc="http://schemas.microsoft.com/office/word/2010/wordprocessingCanvas" xmlns:mc="http://schemas.openxmlformats.org/markup-compatibility/2006" xmlns:o="urn:schemas-microsoft-com:office:office" xmlns:r="http://schemas.openxmlformats.org/officeDocument/2006/relationships" xmlns:m="http://schemas.openxmlformats.org/officeDocument/2006/math" xmlns:v="urn:schemas-microsoft-com:vml" xmlns:wp14="http://schemas.microsoft.com/office/word/2010/wordprocessingDrawing" xmlns:wp="http://schemas.openxmlformats.org/drawingml/2006/wordprocessingDrawing" xmlns:w10="urn:schemas-microsoft-com:office:word" xmlns:w="http://schemas.openxmlformats.org/wordprocessingml/2006/main" xmlns:w14="http://schemas.microsoft.com/office/word/2010/wordml" xmlns:w15="http://schemas.microsoft.com/office/word/2012/wordml" xmlns:wpg="http://schemas.microsoft.com/office/word/2010/wordprocessingGroup" xmlns:wpi="http://schemas.microsoft.com/office/word/2010/wordprocessingInk" xmlns:wne="http://schemas.microsoft.com/office/word/2006/wordml" xmlns:wps="http://schemas.microsoft.com/office/word/2010/wordprocessingShape" mc:Ignorable="w14 w15 wp14">
   <w:abstractNum w:abstractNumId="0">
+    <w:nsid w:val="0158452B"/>
+    <w:multiLevelType w:val="hybridMultilevel"/>
+    <w:tmpl w:val="337A5E28"/>
+    <w:lvl w:ilvl="0" w:tplc="04220001">
+      <w:start w:val="1"/>
+      <w:numFmt w:val="bullet"/>
+      <w:lvlText w:val=""/>
+      <w:lvlJc w:val="left"/>
+      <w:pPr>
+        <w:ind w:left="720" w:hanging="360"/>
+      </w:pPr>
+      <w:rPr>
+        <w:rFonts w:ascii="Symbol" w:hAnsi="Symbol" w:hint="default"/>
+      </w:rPr>
+    </w:lvl>
+    <w:lvl w:ilvl="1" w:tplc="04220003" w:tentative="1">
+      <w:start w:val="1"/>
+      <w:numFmt w:val="bullet"/>
+      <w:lvlText w:val="o"/>
+      <w:lvlJc w:val="left"/>
+      <w:pPr>
+        <w:ind w:left="1440" w:hanging="360"/>
+      </w:pPr>
+      <w:rPr>
+        <w:rFonts w:ascii="Courier New" w:hAnsi="Courier New" w:cs="Courier New" w:hint="default"/>
+      </w:rPr>
+    </w:lvl>
+    <w:lvl w:ilvl="2" w:tplc="04220005" w:tentative="1">
+      <w:start w:val="1"/>
+      <w:numFmt w:val="bullet"/>
+      <w:lvlText w:val=""/>
+      <w:lvlJc w:val="left"/>
+      <w:pPr>
+        <w:ind w:left="2160" w:hanging="360"/>
+      </w:pPr>
+      <w:rPr>
+        <w:rFonts w:ascii="Wingdings" w:hAnsi="Wingdings" w:hint="default"/>
+      </w:rPr>
+    </w:lvl>
+    <w:lvl w:ilvl="3" w:tplc="04220001" w:tentative="1">
+      <w:start w:val="1"/>
+      <w:numFmt w:val="bullet"/>
+      <w:lvlText w:val=""/>
+      <w:lvlJc w:val="left"/>
+      <w:pPr>
+        <w:ind w:left="2880" w:hanging="360"/>
+      </w:pPr>
+      <w:rPr>
+        <w:rFonts w:ascii="Symbol" w:hAnsi="Symbol" w:hint="default"/>
+      </w:rPr>
+    </w:lvl>
+    <w:lvl w:ilvl="4" w:tplc="04220003" w:tentative="1">
+      <w:start w:val="1"/>
+      <w:numFmt w:val="bullet"/>
+      <w:lvlText w:val="o"/>
+      <w:lvlJc w:val="left"/>
+      <w:pPr>
+        <w:ind w:left="3600" w:hanging="360"/>
+      </w:pPr>
+      <w:rPr>
+        <w:rFonts w:ascii="Courier New" w:hAnsi="Courier New" w:cs="Courier New" w:hint="default"/>
+      </w:rPr>
+    </w:lvl>
+    <w:lvl w:ilvl="5" w:tplc="04220005" w:tentative="1">
+      <w:start w:val="1"/>
+      <w:numFmt w:val="bullet"/>
+      <w:lvlText w:val=""/>
+      <w:lvlJc w:val="left"/>
+      <w:pPr>
+        <w:ind w:left="4320" w:hanging="360"/>
+      </w:pPr>
+      <w:rPr>
+        <w:rFonts w:ascii="Wingdings" w:hAnsi="Wingdings" w:hint="default"/>
+      </w:rPr>
+    </w:lvl>
+    <w:lvl w:ilvl="6" w:tplc="04220001" w:tentative="1">
+      <w:start w:val="1"/>
+      <w:numFmt w:val="bullet"/>
+      <w:lvlText w:val=""/>
+      <w:lvlJc w:val="left"/>
+      <w:pPr>
+        <w:ind w:left="5040" w:hanging="360"/>
+      </w:pPr>
+      <w:rPr>
+        <w:rFonts w:ascii="Symbol" w:hAnsi="Symbol" w:hint="default"/>
+      </w:rPr>
+    </w:lvl>
+    <w:lvl w:ilvl="7" w:tplc="04220003" w:tentative="1">
+      <w:start w:val="1"/>
+      <w:numFmt w:val="bullet"/>
+      <w:lvlText w:val="o"/>
+      <w:lvlJc w:val="left"/>
+      <w:pPr>
+        <w:ind w:left="5760" w:hanging="360"/>
+      </w:pPr>
+      <w:rPr>
+        <w:rFonts w:ascii="Courier New" w:hAnsi="Courier New" w:cs="Courier New" w:hint="default"/>
+      </w:rPr>
+    </w:lvl>
+    <w:lvl w:ilvl="8" w:tplc="04220005" w:tentative="1">
+      <w:start w:val="1"/>
+      <w:numFmt w:val="bullet"/>
+      <w:lvlText w:val=""/>
+      <w:lvlJc w:val="left"/>
+      <w:pPr>
+        <w:ind w:left="6480" w:hanging="360"/>
+      </w:pPr>
+      <w:rPr>
+        <w:rFonts w:ascii="Wingdings" w:hAnsi="Wingdings" w:hint="default"/>
+      </w:rPr>
+    </w:lvl>
+  </w:abstractNum>
+  <w:abstractNum w:abstractNumId="1">
     <w:nsid w:val="0CDD2978"/>
     <w:multiLevelType w:val="multilevel"/>
     <w:tmpl w:val="36F6D9CA"/>
@@ -34416,7 +35437,7 @@
       </w:rPr>
     </w:lvl>
   </w:abstractNum>
-  <w:abstractNum w:abstractNumId="1">
+  <w:abstractNum w:abstractNumId="2">
     <w:nsid w:val="1B1A5BE9"/>
     <w:multiLevelType w:val="hybridMultilevel"/>
     <w:tmpl w:val="6D84BCD0"/>
@@ -34502,7 +35523,7 @@
       </w:pPr>
     </w:lvl>
   </w:abstractNum>
-  <w:abstractNum w:abstractNumId="2">
+  <w:abstractNum w:abstractNumId="3">
     <w:nsid w:val="2BB9013B"/>
     <w:multiLevelType w:val="hybridMultilevel"/>
     <w:tmpl w:val="E70C7242"/>
@@ -34588,7 +35609,7 @@
       </w:pPr>
     </w:lvl>
   </w:abstractNum>
-  <w:abstractNum w:abstractNumId="3">
+  <w:abstractNum w:abstractNumId="4">
     <w:nsid w:val="2E955410"/>
     <w:multiLevelType w:val="hybridMultilevel"/>
     <w:tmpl w:val="D7AC95B2"/>
@@ -34700,7 +35721,7 @@
       </w:rPr>
     </w:lvl>
   </w:abstractNum>
-  <w:abstractNum w:abstractNumId="4">
+  <w:abstractNum w:abstractNumId="5">
     <w:nsid w:val="31677B3D"/>
     <w:multiLevelType w:val="hybridMultilevel"/>
     <w:tmpl w:val="46826550"/>
@@ -34786,7 +35807,7 @@
       </w:pPr>
     </w:lvl>
   </w:abstractNum>
-  <w:abstractNum w:abstractNumId="5">
+  <w:abstractNum w:abstractNumId="6">
     <w:nsid w:val="38AC50D3"/>
     <w:multiLevelType w:val="multilevel"/>
     <w:tmpl w:val="A9968CB2"/>
@@ -34931,7 +35952,7 @@
       </w:rPr>
     </w:lvl>
   </w:abstractNum>
-  <w:abstractNum w:abstractNumId="6">
+  <w:abstractNum w:abstractNumId="7">
     <w:nsid w:val="3DCB5DAD"/>
     <w:multiLevelType w:val="hybridMultilevel"/>
     <w:tmpl w:val="811CAE44"/>
@@ -35044,7 +36065,93 @@
       </w:rPr>
     </w:lvl>
   </w:abstractNum>
-  <w:abstractNum w:abstractNumId="7">
+  <w:abstractNum w:abstractNumId="8">
+    <w:nsid w:val="437519AE"/>
+    <w:multiLevelType w:val="hybridMultilevel"/>
+    <w:tmpl w:val="00D8C934"/>
+    <w:lvl w:ilvl="0" w:tplc="04220011">
+      <w:start w:val="1"/>
+      <w:numFmt w:val="decimal"/>
+      <w:lvlText w:val="%1)"/>
+      <w:lvlJc w:val="left"/>
+      <w:pPr>
+        <w:ind w:left="720" w:hanging="360"/>
+      </w:pPr>
+    </w:lvl>
+    <w:lvl w:ilvl="1" w:tplc="04220019" w:tentative="1">
+      <w:start w:val="1"/>
+      <w:numFmt w:val="lowerLetter"/>
+      <w:lvlText w:val="%2."/>
+      <w:lvlJc w:val="left"/>
+      <w:pPr>
+        <w:ind w:left="1440" w:hanging="360"/>
+      </w:pPr>
+    </w:lvl>
+    <w:lvl w:ilvl="2" w:tplc="0422001B" w:tentative="1">
+      <w:start w:val="1"/>
+      <w:numFmt w:val="lowerRoman"/>
+      <w:lvlText w:val="%3."/>
+      <w:lvlJc w:val="right"/>
+      <w:pPr>
+        <w:ind w:left="2160" w:hanging="180"/>
+      </w:pPr>
+    </w:lvl>
+    <w:lvl w:ilvl="3" w:tplc="0422000F" w:tentative="1">
+      <w:start w:val="1"/>
+      <w:numFmt w:val="decimal"/>
+      <w:lvlText w:val="%4."/>
+      <w:lvlJc w:val="left"/>
+      <w:pPr>
+        <w:ind w:left="2880" w:hanging="360"/>
+      </w:pPr>
+    </w:lvl>
+    <w:lvl w:ilvl="4" w:tplc="04220019" w:tentative="1">
+      <w:start w:val="1"/>
+      <w:numFmt w:val="lowerLetter"/>
+      <w:lvlText w:val="%5."/>
+      <w:lvlJc w:val="left"/>
+      <w:pPr>
+        <w:ind w:left="3600" w:hanging="360"/>
+      </w:pPr>
+    </w:lvl>
+    <w:lvl w:ilvl="5" w:tplc="0422001B" w:tentative="1">
+      <w:start w:val="1"/>
+      <w:numFmt w:val="lowerRoman"/>
+      <w:lvlText w:val="%6."/>
+      <w:lvlJc w:val="right"/>
+      <w:pPr>
+        <w:ind w:left="4320" w:hanging="180"/>
+      </w:pPr>
+    </w:lvl>
+    <w:lvl w:ilvl="6" w:tplc="0422000F" w:tentative="1">
+      <w:start w:val="1"/>
+      <w:numFmt w:val="decimal"/>
+      <w:lvlText w:val="%7."/>
+      <w:lvlJc w:val="left"/>
+      <w:pPr>
+        <w:ind w:left="5040" w:hanging="360"/>
+      </w:pPr>
+    </w:lvl>
+    <w:lvl w:ilvl="7" w:tplc="04220019" w:tentative="1">
+      <w:start w:val="1"/>
+      <w:numFmt w:val="lowerLetter"/>
+      <w:lvlText w:val="%8."/>
+      <w:lvlJc w:val="left"/>
+      <w:pPr>
+        <w:ind w:left="5760" w:hanging="360"/>
+      </w:pPr>
+    </w:lvl>
+    <w:lvl w:ilvl="8" w:tplc="0422001B" w:tentative="1">
+      <w:start w:val="1"/>
+      <w:numFmt w:val="lowerRoman"/>
+      <w:lvlText w:val="%9."/>
+      <w:lvlJc w:val="right"/>
+      <w:pPr>
+        <w:ind w:left="6480" w:hanging="180"/>
+      </w:pPr>
+    </w:lvl>
+  </w:abstractNum>
+  <w:abstractNum w:abstractNumId="9">
     <w:nsid w:val="495A56E3"/>
     <w:multiLevelType w:val="hybridMultilevel"/>
     <w:tmpl w:val="192035F0"/>
@@ -35157,7 +36264,7 @@
       </w:rPr>
     </w:lvl>
   </w:abstractNum>
-  <w:abstractNum w:abstractNumId="8">
+  <w:abstractNum w:abstractNumId="10">
     <w:nsid w:val="4D851E09"/>
     <w:multiLevelType w:val="hybridMultilevel"/>
     <w:tmpl w:val="D02CBF68"/>
@@ -35270,7 +36377,7 @@
       </w:rPr>
     </w:lvl>
   </w:abstractNum>
-  <w:abstractNum w:abstractNumId="9">
+  <w:abstractNum w:abstractNumId="11">
     <w:nsid w:val="4FBC2A96"/>
     <w:multiLevelType w:val="multilevel"/>
     <w:tmpl w:val="11042A1A"/>
@@ -35419,7 +36526,7 @@
       </w:rPr>
     </w:lvl>
   </w:abstractNum>
-  <w:abstractNum w:abstractNumId="10">
+  <w:abstractNum w:abstractNumId="12">
     <w:nsid w:val="52344C41"/>
     <w:multiLevelType w:val="multilevel"/>
     <w:tmpl w:val="1ED8BF38"/>
@@ -35532,7 +36639,7 @@
       </w:rPr>
     </w:lvl>
   </w:abstractNum>
-  <w:abstractNum w:abstractNumId="11">
+  <w:abstractNum w:abstractNumId="13">
     <w:nsid w:val="60B661A7"/>
     <w:multiLevelType w:val="hybridMultilevel"/>
     <w:tmpl w:val="4142F22C"/>
@@ -35618,7 +36725,120 @@
       </w:pPr>
     </w:lvl>
   </w:abstractNum>
-  <w:abstractNum w:abstractNumId="12">
+  <w:abstractNum w:abstractNumId="14">
+    <w:nsid w:val="668D6C0F"/>
+    <w:multiLevelType w:val="hybridMultilevel"/>
+    <w:tmpl w:val="7048E72A"/>
+    <w:lvl w:ilvl="0" w:tplc="04220001">
+      <w:start w:val="1"/>
+      <w:numFmt w:val="bullet"/>
+      <w:lvlText w:val=""/>
+      <w:lvlJc w:val="left"/>
+      <w:pPr>
+        <w:ind w:left="720" w:hanging="360"/>
+      </w:pPr>
+      <w:rPr>
+        <w:rFonts w:ascii="Symbol" w:hAnsi="Symbol" w:hint="default"/>
+      </w:rPr>
+    </w:lvl>
+    <w:lvl w:ilvl="1" w:tplc="04220003" w:tentative="1">
+      <w:start w:val="1"/>
+      <w:numFmt w:val="bullet"/>
+      <w:lvlText w:val="o"/>
+      <w:lvlJc w:val="left"/>
+      <w:pPr>
+        <w:ind w:left="1440" w:hanging="360"/>
+      </w:pPr>
+      <w:rPr>
+        <w:rFonts w:ascii="Courier New" w:hAnsi="Courier New" w:cs="Courier New" w:hint="default"/>
+      </w:rPr>
+    </w:lvl>
+    <w:lvl w:ilvl="2" w:tplc="04220005" w:tentative="1">
+      <w:start w:val="1"/>
+      <w:numFmt w:val="bullet"/>
+      <w:lvlText w:val=""/>
+      <w:lvlJc w:val="left"/>
+      <w:pPr>
+        <w:ind w:left="2160" w:hanging="360"/>
+      </w:pPr>
+      <w:rPr>
+        <w:rFonts w:ascii="Wingdings" w:hAnsi="Wingdings" w:hint="default"/>
+      </w:rPr>
+    </w:lvl>
+    <w:lvl w:ilvl="3" w:tplc="04220001" w:tentative="1">
+      <w:start w:val="1"/>
+      <w:numFmt w:val="bullet"/>
+      <w:lvlText w:val=""/>
+      <w:lvlJc w:val="left"/>
+      <w:pPr>
+        <w:ind w:left="2880" w:hanging="360"/>
+      </w:pPr>
+      <w:rPr>
+        <w:rFonts w:ascii="Symbol" w:hAnsi="Symbol" w:hint="default"/>
+      </w:rPr>
+    </w:lvl>
+    <w:lvl w:ilvl="4" w:tplc="04220003" w:tentative="1">
+      <w:start w:val="1"/>
+      <w:numFmt w:val="bullet"/>
+      <w:lvlText w:val="o"/>
+      <w:lvlJc w:val="left"/>
+      <w:pPr>
+        <w:ind w:left="3600" w:hanging="360"/>
+      </w:pPr>
+      <w:rPr>
+        <w:rFonts w:ascii="Courier New" w:hAnsi="Courier New" w:cs="Courier New" w:hint="default"/>
+      </w:rPr>
+    </w:lvl>
+    <w:lvl w:ilvl="5" w:tplc="04220005" w:tentative="1">
+      <w:start w:val="1"/>
+      <w:numFmt w:val="bullet"/>
+      <w:lvlText w:val=""/>
+      <w:lvlJc w:val="left"/>
+      <w:pPr>
+        <w:ind w:left="4320" w:hanging="360"/>
+      </w:pPr>
+      <w:rPr>
+        <w:rFonts w:ascii="Wingdings" w:hAnsi="Wingdings" w:hint="default"/>
+      </w:rPr>
+    </w:lvl>
+    <w:lvl w:ilvl="6" w:tplc="04220001" w:tentative="1">
+      <w:start w:val="1"/>
+      <w:numFmt w:val="bullet"/>
+      <w:lvlText w:val=""/>
+      <w:lvlJc w:val="left"/>
+      <w:pPr>
+        <w:ind w:left="5040" w:hanging="360"/>
+      </w:pPr>
+      <w:rPr>
+        <w:rFonts w:ascii="Symbol" w:hAnsi="Symbol" w:hint="default"/>
+      </w:rPr>
+    </w:lvl>
+    <w:lvl w:ilvl="7" w:tplc="04220003" w:tentative="1">
+      <w:start w:val="1"/>
+      <w:numFmt w:val="bullet"/>
+      <w:lvlText w:val="o"/>
+      <w:lvlJc w:val="left"/>
+      <w:pPr>
+        <w:ind w:left="5760" w:hanging="360"/>
+      </w:pPr>
+      <w:rPr>
+        <w:rFonts w:ascii="Courier New" w:hAnsi="Courier New" w:cs="Courier New" w:hint="default"/>
+      </w:rPr>
+    </w:lvl>
+    <w:lvl w:ilvl="8" w:tplc="04220005" w:tentative="1">
+      <w:start w:val="1"/>
+      <w:numFmt w:val="bullet"/>
+      <w:lvlText w:val=""/>
+      <w:lvlJc w:val="left"/>
+      <w:pPr>
+        <w:ind w:left="6480" w:hanging="360"/>
+      </w:pPr>
+      <w:rPr>
+        <w:rFonts w:ascii="Wingdings" w:hAnsi="Wingdings" w:hint="default"/>
+      </w:rPr>
+    </w:lvl>
+  </w:abstractNum>
+  <w:abstractNum w:abstractNumId="15">
     <w:nsid w:val="71656F22"/>
     <w:multiLevelType w:val="hybridMultilevel"/>
     <w:tmpl w:val="24C287C4"/>
@@ -35731,7 +36951,7 @@
       </w:rPr>
     </w:lvl>
   </w:abstractNum>
-  <w:abstractNum w:abstractNumId="13">
+  <w:abstractNum w:abstractNumId="16">
     <w:nsid w:val="7323541C"/>
     <w:multiLevelType w:val="multilevel"/>
     <w:tmpl w:val="32DC9C64"/>
@@ -35849,7 +37069,7 @@
       </w:rPr>
     </w:lvl>
   </w:abstractNum>
-  <w:abstractNum w:abstractNumId="14">
+  <w:abstractNum w:abstractNumId="17">
     <w:nsid w:val="79300697"/>
     <w:multiLevelType w:val="hybridMultilevel"/>
     <w:tmpl w:val="45C64E04"/>
@@ -35962,7 +37182,7 @@
       </w:rPr>
     </w:lvl>
   </w:abstractNum>
-  <w:abstractNum w:abstractNumId="15">
+  <w:abstractNum w:abstractNumId="18">
     <w:nsid w:val="79963A74"/>
     <w:multiLevelType w:val="hybridMultilevel"/>
     <w:tmpl w:val="55D061FE"/>
@@ -36048,7 +37268,7 @@
       </w:pPr>
     </w:lvl>
   </w:abstractNum>
-  <w:abstractNum w:abstractNumId="16">
+  <w:abstractNum w:abstractNumId="19">
     <w:nsid w:val="7C965DA4"/>
     <w:multiLevelType w:val="hybridMultilevel"/>
     <w:tmpl w:val="E0628E4E"/>
@@ -36162,55 +37382,64 @@
     </w:lvl>
   </w:abstractNum>
   <w:num w:numId="1">
+    <w:abstractNumId w:val="6"/>
+  </w:num>
+  <w:num w:numId="2">
+    <w:abstractNumId w:val="11"/>
+  </w:num>
+  <w:num w:numId="3">
+    <w:abstractNumId w:val="17"/>
+  </w:num>
+  <w:num w:numId="4">
+    <w:abstractNumId w:val="19"/>
+  </w:num>
+  <w:num w:numId="5">
+    <w:abstractNumId w:val="7"/>
+  </w:num>
+  <w:num w:numId="6">
+    <w:abstractNumId w:val="3"/>
+  </w:num>
+  <w:num w:numId="7">
+    <w:abstractNumId w:val="10"/>
+  </w:num>
+  <w:num w:numId="8">
+    <w:abstractNumId w:val="9"/>
+  </w:num>
+  <w:num w:numId="9">
+    <w:abstractNumId w:val="16"/>
+  </w:num>
+  <w:num w:numId="10">
+    <w:abstractNumId w:val="15"/>
+  </w:num>
+  <w:num w:numId="11">
     <w:abstractNumId w:val="5"/>
   </w:num>
-  <w:num w:numId="2">
-    <w:abstractNumId w:val="9"/>
+  <w:num w:numId="12">
+    <w:abstractNumId w:val="2"/>
   </w:num>
-  <w:num w:numId="3">
+  <w:num w:numId="13">
+    <w:abstractNumId w:val="18"/>
+  </w:num>
+  <w:num w:numId="14">
+    <w:abstractNumId w:val="13"/>
+  </w:num>
+  <w:num w:numId="15">
+    <w:abstractNumId w:val="4"/>
+  </w:num>
+  <w:num w:numId="16">
+    <w:abstractNumId w:val="1"/>
+  </w:num>
+  <w:num w:numId="17">
+    <w:abstractNumId w:val="12"/>
+  </w:num>
+  <w:num w:numId="18">
+    <w:abstractNumId w:val="0"/>
+  </w:num>
+  <w:num w:numId="19">
     <w:abstractNumId w:val="14"/>
   </w:num>
-  <w:num w:numId="4">
-    <w:abstractNumId w:val="16"/>
-  </w:num>
-  <w:num w:numId="5">
-    <w:abstractNumId w:val="6"/>
-  </w:num>
-  <w:num w:numId="6">
-    <w:abstractNumId w:val="2"/>
-  </w:num>
-  <w:num w:numId="7">
+  <w:num w:numId="20">
     <w:abstractNumId w:val="8"/>
-  </w:num>
-  <w:num w:numId="8">
-    <w:abstractNumId w:val="7"/>
-  </w:num>
-  <w:num w:numId="9">
-    <w:abstractNumId w:val="13"/>
-  </w:num>
-  <w:num w:numId="10">
-    <w:abstractNumId w:val="12"/>
-  </w:num>
-  <w:num w:numId="11">
-    <w:abstractNumId w:val="4"/>
-  </w:num>
-  <w:num w:numId="12">
-    <w:abstractNumId w:val="1"/>
-  </w:num>
-  <w:num w:numId="13">
-    <w:abstractNumId w:val="15"/>
-  </w:num>
-  <w:num w:numId="14">
-    <w:abstractNumId w:val="11"/>
-  </w:num>
-  <w:num w:numId="15">
-    <w:abstractNumId w:val="3"/>
-  </w:num>
-  <w:num w:numId="16">
-    <w:abstractNumId w:val="0"/>
-  </w:num>
-  <w:num w:numId="17">
-    <w:abstractNumId w:val="10"/>
   </w:num>
 </w:numbering>
 </file>
@@ -36682,7 +37911,6 @@
     <w:next w:val="a"/>
     <w:link w:val="40"/>
     <w:uiPriority w:val="9"/>
-    <w:semiHidden/>
     <w:unhideWhenUsed/>
     <w:qFormat/>
     <w:rsid w:val="002C7B97"/>
@@ -37018,7 +38246,6 @@
     <w:basedOn w:val="a0"/>
     <w:link w:val="4"/>
     <w:uiPriority w:val="9"/>
-    <w:semiHidden/>
     <w:rsid w:val="002C7B97"/>
     <w:rPr>
       <w:rFonts w:asciiTheme="majorHAnsi" w:eastAsiaTheme="majorEastAsia" w:hAnsiTheme="majorHAnsi" w:cstheme="majorBidi"/>
@@ -37344,7 +38571,7 @@
 </file>
 
 <file path=customXml/itemProps1.xml><?xml version="1.0" encoding="utf-8"?>
-<ds:datastoreItem xmlns:ds="http://schemas.openxmlformats.org/officeDocument/2006/customXml" ds:itemID="{CC5AE187-1057-4163-AE9F-94DAB5243D8C}">
+<ds:datastoreItem xmlns:ds="http://schemas.openxmlformats.org/officeDocument/2006/customXml" ds:itemID="{CE002D2F-922B-4BF9-9139-69079654FF9A}">
   <ds:schemaRefs>
     <ds:schemaRef ds:uri="http://schemas.openxmlformats.org/officeDocument/2006/bibliography"/>
   </ds:schemaRefs>

--- a/Курсова Поклітар.docx
+++ b/Курсова Поклітар.docx
@@ -2945,7 +2945,47 @@
           <w:szCs w:val="28"/>
           <w:lang w:val="uk-UA"/>
         </w:rPr>
-        <w:t>із пошуком у тексті слів, які підходять під  шаблон.  </w:t>
+        <w:t>із пошуком у тексті слі</w:t>
+      </w:r>
+      <w:r>
+        <w:rPr>
+          <w:rFonts w:ascii="Times New Roman" w:hAnsi="Times New Roman" w:cs="Times New Roman"/>
+          <w:bCs/>
+          <w:sz w:val="28"/>
+          <w:szCs w:val="28"/>
+          <w:lang w:val="uk-UA"/>
+        </w:rPr>
+        <w:t xml:space="preserve">в, які підходять під </w:t>
+      </w:r>
+      <w:r>
+        <w:rPr>
+          <w:rFonts w:ascii="Times New Roman" w:hAnsi="Times New Roman" w:cs="Times New Roman"/>
+          <w:bCs/>
+          <w:sz w:val="28"/>
+          <w:szCs w:val="28"/>
+          <w:lang w:val="uk-UA"/>
+        </w:rPr>
+        <w:t>шаблон.</w:t>
+      </w:r>
+      <w:r>
+        <w:rPr>
+          <w:rFonts w:ascii="Times New Roman" w:hAnsi="Times New Roman" w:cs="Times New Roman"/>
+          <w:bCs/>
+          <w:sz w:val="28"/>
+          <w:szCs w:val="28"/>
+          <w:lang w:val="uk-UA"/>
+        </w:rPr>
+        <w:t xml:space="preserve"> Постало питання </w:t>
+      </w:r>
+      <w:r>
+        <w:rPr>
+          <w:rFonts w:ascii="Times New Roman" w:hAnsi="Times New Roman" w:cs="Times New Roman"/>
+          <w:bCs/>
+          <w:sz w:val="28"/>
+          <w:szCs w:val="28"/>
+          <w:lang w:val="uk-UA"/>
+        </w:rPr>
+        <w:t xml:space="preserve">  </w:t>
       </w:r>
     </w:p>
     <w:p>
@@ -17202,18 +17242,6 @@
     </w:p>
     <w:p>
       <w:pPr>
-        <w:ind w:firstLine="708"/>
-        <w:jc w:val="both"/>
-        <w:rPr>
-          <w:rFonts w:ascii="Times New Roman" w:hAnsi="Times New Roman" w:cs="Times New Roman"/>
-          <w:sz w:val="28"/>
-          <w:szCs w:val="28"/>
-          <w:lang w:val="uk-UA" w:bidi="en-US"/>
-        </w:rPr>
-      </w:pPr>
-    </w:p>
-    <w:p>
-      <w:pPr>
         <w:pStyle w:val="1"/>
         <w:rPr>
           <w:rFonts w:ascii="Times New Roman" w:hAnsi="Times New Roman" w:cs="Times New Roman"/>
@@ -17231,6 +17259,7 @@
           <w:u w:val="single"/>
           <w:lang w:val="uk-UA"/>
         </w:rPr>
+        <w:lastRenderedPageBreak/>
         <w:t>РОЗДІЛ 2.ПРАКТИЧНА ЧАСТИНА</w:t>
       </w:r>
       <w:bookmarkEnd w:id="15"/>
@@ -17385,6 +17414,17 @@
     <w:p>
       <w:pPr>
         <w:ind w:firstLine="708"/>
+        <w:jc w:val="center"/>
+        <w:rPr>
+          <w:rFonts w:ascii="Times New Roman" w:hAnsi="Times New Roman" w:cs="Times New Roman"/>
+          <w:sz w:val="28"/>
+          <w:lang w:val="uk-UA" w:bidi="en-US"/>
+        </w:rPr>
+      </w:pPr>
+    </w:p>
+    <w:p>
+      <w:pPr>
+        <w:ind w:firstLine="708"/>
         <w:jc w:val="both"/>
         <w:rPr>
           <w:rFonts w:ascii="Times New Roman" w:hAnsi="Times New Roman" w:cs="Times New Roman"/>
@@ -17440,15 +17480,23 @@
         </w:rPr>
         <w:t>методички</w:t>
       </w:r>
-      <w:r>
-        <w:rPr>
-          <w:rFonts w:ascii="Times New Roman" w:hAnsi="Times New Roman" w:cs="Times New Roman"/>
-          <w:sz w:val="28"/>
-          <w:lang w:val="uk-UA" w:bidi="en-US"/>
-        </w:rPr>
-        <w:t>,і</w:t>
-      </w:r>
-      <w:proofErr w:type="spellEnd"/>
+      <w:proofErr w:type="spellEnd"/>
+      <w:r>
+        <w:rPr>
+          <w:rFonts w:ascii="Times New Roman" w:hAnsi="Times New Roman" w:cs="Times New Roman"/>
+          <w:sz w:val="28"/>
+          <w:lang w:val="uk-UA" w:bidi="en-US"/>
+        </w:rPr>
+        <w:t>,</w:t>
+      </w:r>
+      <w:r>
+        <w:rPr>
+          <w:rFonts w:ascii="Times New Roman" w:hAnsi="Times New Roman" w:cs="Times New Roman"/>
+          <w:sz w:val="28"/>
+          <w:lang w:val="uk-UA" w:bidi="en-US"/>
+        </w:rPr>
+        <w:t xml:space="preserve"> та</w:t>
+      </w:r>
       <w:r>
         <w:rPr>
           <w:rFonts w:ascii="Times New Roman" w:hAnsi="Times New Roman" w:cs="Times New Roman"/>
@@ -18162,8 +18210,6 @@
         </w:rPr>
         <w:t xml:space="preserve">Опис деяких процедур та </w:t>
       </w:r>
-      <w:bookmarkStart w:id="19" w:name="_GoBack"/>
-      <w:bookmarkEnd w:id="19"/>
       <w:r>
         <w:rPr>
           <w:rFonts w:ascii="Times New Roman" w:hAnsi="Times New Roman" w:cs="Times New Roman"/>
@@ -19181,15 +19227,7 @@
           <w:sz w:val="28"/>
           <w:lang w:val="uk-UA" w:bidi="en-US"/>
         </w:rPr>
-        <w:t>Приймає на вхід масив</w:t>
-      </w:r>
-      <w:r>
-        <w:rPr>
-          <w:rFonts w:ascii="Times New Roman" w:hAnsi="Times New Roman" w:cs="Times New Roman"/>
-          <w:sz w:val="28"/>
-          <w:lang w:val="uk-UA" w:bidi="en-US"/>
-        </w:rPr>
-        <w:t xml:space="preserve"> слів, і видаляє із цього </w:t>
+        <w:t xml:space="preserve">Приймає на вхід масив слів, і видаляє із цього </w:t>
       </w:r>
       <w:proofErr w:type="spellStart"/>
       <w:r>
@@ -19215,118 +19253,86 @@
           <w:sz w:val="28"/>
           <w:lang w:val="uk-UA" w:bidi="en-US"/>
         </w:rPr>
+        <w:t xml:space="preserve"> і робить </w:t>
+      </w:r>
+      <w:proofErr w:type="spellStart"/>
+      <w:r>
+        <w:rPr>
+          <w:rFonts w:ascii="Times New Roman" w:hAnsi="Times New Roman" w:cs="Times New Roman"/>
+          <w:sz w:val="28"/>
+          <w:lang w:val="uk-UA" w:bidi="en-US"/>
+        </w:rPr>
+        <w:t>переіндексацію</w:t>
+      </w:r>
+      <w:proofErr w:type="spellEnd"/>
+      <w:r>
+        <w:rPr>
+          <w:rFonts w:ascii="Times New Roman" w:hAnsi="Times New Roman" w:cs="Times New Roman"/>
+          <w:sz w:val="28"/>
+          <w:lang w:val="uk-UA" w:bidi="en-US"/>
+        </w:rPr>
+        <w:t xml:space="preserve"> цього </w:t>
+      </w:r>
+      <w:proofErr w:type="spellStart"/>
+      <w:r>
+        <w:rPr>
+          <w:rFonts w:ascii="Times New Roman" w:hAnsi="Times New Roman" w:cs="Times New Roman"/>
+          <w:sz w:val="28"/>
+          <w:lang w:val="uk-UA" w:bidi="en-US"/>
+        </w:rPr>
+        <w:t>масива</w:t>
+      </w:r>
+      <w:proofErr w:type="spellEnd"/>
+      <w:r>
+        <w:rPr>
+          <w:rFonts w:ascii="Times New Roman" w:hAnsi="Times New Roman" w:cs="Times New Roman"/>
+          <w:sz w:val="28"/>
+          <w:lang w:val="uk-UA" w:bidi="en-US"/>
+        </w:rPr>
+        <w:t>. Т</w:t>
+      </w:r>
+      <w:r>
+        <w:rPr>
+          <w:rFonts w:ascii="Times New Roman" w:hAnsi="Times New Roman" w:cs="Times New Roman"/>
+          <w:sz w:val="28"/>
+          <w:lang w:val="uk-UA" w:bidi="en-US"/>
+        </w:rPr>
+        <w:t xml:space="preserve">ому що при зчитуванні із </w:t>
+      </w:r>
+      <w:proofErr w:type="spellStart"/>
+      <w:r>
+        <w:rPr>
+          <w:rFonts w:ascii="Times New Roman" w:hAnsi="Times New Roman" w:cs="Times New Roman"/>
+          <w:sz w:val="28"/>
+          <w:lang w:val="uk-UA" w:bidi="en-US"/>
+        </w:rPr>
+        <w:t>файла</w:t>
+      </w:r>
+      <w:proofErr w:type="spellEnd"/>
+      <w:r>
+        <w:rPr>
+          <w:rFonts w:ascii="Times New Roman" w:hAnsi="Times New Roman" w:cs="Times New Roman"/>
+          <w:sz w:val="28"/>
+          <w:lang w:val="uk-UA" w:bidi="en-US"/>
+        </w:rPr>
+        <w:t xml:space="preserve"> за допомоги </w:t>
+      </w:r>
+      <w:r>
+        <w:rPr>
+          <w:rFonts w:ascii="Times New Roman" w:hAnsi="Times New Roman" w:cs="Times New Roman"/>
+          <w:sz w:val="28"/>
+          <w:lang w:val="uk-UA" w:bidi="en-US"/>
+        </w:rPr>
+        <w:t>функції</w:t>
+      </w:r>
+      <w:r>
+        <w:rPr>
+          <w:rFonts w:ascii="Times New Roman" w:hAnsi="Times New Roman" w:cs="Times New Roman"/>
+          <w:sz w:val="28"/>
+          <w:lang w:val="uk-UA" w:bidi="en-US"/>
+        </w:rPr>
         <w:t xml:space="preserve"> </w:t>
       </w:r>
-      <w:r>
-        <w:rPr>
-          <w:rFonts w:ascii="Times New Roman" w:hAnsi="Times New Roman" w:cs="Times New Roman"/>
-          <w:sz w:val="28"/>
-          <w:lang w:val="uk-UA" w:bidi="en-US"/>
-        </w:rPr>
-        <w:t>і</w:t>
-      </w:r>
-      <w:r>
-        <w:rPr>
-          <w:rFonts w:ascii="Times New Roman" w:hAnsi="Times New Roman" w:cs="Times New Roman"/>
-          <w:sz w:val="28"/>
-          <w:lang w:val="uk-UA" w:bidi="en-US"/>
-        </w:rPr>
-        <w:t xml:space="preserve"> </w:t>
-      </w:r>
-      <w:r>
-        <w:rPr>
-          <w:rFonts w:ascii="Times New Roman" w:hAnsi="Times New Roman" w:cs="Times New Roman"/>
-          <w:sz w:val="28"/>
-          <w:lang w:val="uk-UA" w:bidi="en-US"/>
-        </w:rPr>
-        <w:t xml:space="preserve">робить </w:t>
-      </w:r>
-      <w:proofErr w:type="spellStart"/>
-      <w:r>
-        <w:rPr>
-          <w:rFonts w:ascii="Times New Roman" w:hAnsi="Times New Roman" w:cs="Times New Roman"/>
-          <w:sz w:val="28"/>
-          <w:lang w:val="uk-UA" w:bidi="en-US"/>
-        </w:rPr>
-        <w:t>переіндексацію</w:t>
-      </w:r>
-      <w:proofErr w:type="spellEnd"/>
-      <w:r>
-        <w:rPr>
-          <w:rFonts w:ascii="Times New Roman" w:hAnsi="Times New Roman" w:cs="Times New Roman"/>
-          <w:sz w:val="28"/>
-          <w:lang w:val="uk-UA" w:bidi="en-US"/>
-        </w:rPr>
-        <w:t xml:space="preserve"> цього </w:t>
-      </w:r>
-      <w:proofErr w:type="spellStart"/>
-      <w:r>
-        <w:rPr>
-          <w:rFonts w:ascii="Times New Roman" w:hAnsi="Times New Roman" w:cs="Times New Roman"/>
-          <w:sz w:val="28"/>
-          <w:lang w:val="uk-UA" w:bidi="en-US"/>
-        </w:rPr>
-        <w:t>масива</w:t>
-      </w:r>
-      <w:proofErr w:type="spellEnd"/>
-      <w:r>
-        <w:rPr>
-          <w:rFonts w:ascii="Times New Roman" w:hAnsi="Times New Roman" w:cs="Times New Roman"/>
-          <w:sz w:val="28"/>
-          <w:lang w:val="uk-UA" w:bidi="en-US"/>
-        </w:rPr>
-        <w:t>.</w:t>
-      </w:r>
-      <w:r>
-        <w:rPr>
-          <w:rFonts w:ascii="Times New Roman" w:hAnsi="Times New Roman" w:cs="Times New Roman"/>
-          <w:sz w:val="28"/>
-          <w:lang w:val="uk-UA" w:bidi="en-US"/>
-        </w:rPr>
-        <w:t xml:space="preserve"> Т</w:t>
-      </w:r>
-      <w:r>
-        <w:rPr>
-          <w:rFonts w:ascii="Times New Roman" w:hAnsi="Times New Roman" w:cs="Times New Roman"/>
-          <w:sz w:val="28"/>
-          <w:lang w:val="uk-UA" w:bidi="en-US"/>
-        </w:rPr>
-        <w:t xml:space="preserve">ому що при зчитуванні із </w:t>
-      </w:r>
-      <w:proofErr w:type="spellStart"/>
-      <w:r>
-        <w:rPr>
-          <w:rFonts w:ascii="Times New Roman" w:hAnsi="Times New Roman" w:cs="Times New Roman"/>
-          <w:sz w:val="28"/>
-          <w:lang w:val="uk-UA" w:bidi="en-US"/>
-        </w:rPr>
-        <w:t>файла</w:t>
-      </w:r>
-      <w:proofErr w:type="spellEnd"/>
-      <w:r>
-        <w:rPr>
-          <w:rFonts w:ascii="Times New Roman" w:hAnsi="Times New Roman" w:cs="Times New Roman"/>
-          <w:sz w:val="28"/>
-          <w:lang w:val="uk-UA" w:bidi="en-US"/>
-        </w:rPr>
-        <w:t xml:space="preserve"> за допомоги </w:t>
-      </w:r>
-      <w:r>
-        <w:rPr>
-          <w:rFonts w:ascii="Times New Roman" w:hAnsi="Times New Roman" w:cs="Times New Roman"/>
-          <w:sz w:val="28"/>
-          <w:lang w:val="uk-UA" w:bidi="en-US"/>
-        </w:rPr>
-        <w:t>функції</w:t>
-      </w:r>
-      <w:r>
-        <w:rPr>
-          <w:rFonts w:ascii="Times New Roman" w:hAnsi="Times New Roman" w:cs="Times New Roman"/>
-          <w:sz w:val="28"/>
-          <w:lang w:val="uk-UA" w:bidi="en-US"/>
-        </w:rPr>
-        <w:t xml:space="preserve"> </w:t>
-      </w:r>
       <w:proofErr w:type="spellStart"/>
       <w:r>
         <w:rPr>
@@ -19343,15 +19349,7 @@
           <w:sz w:val="28"/>
           <w:lang w:val="uk-UA" w:bidi="en-US"/>
         </w:rPr>
-        <w:t>()</w:t>
-      </w:r>
-      <w:r>
-        <w:rPr>
-          <w:rFonts w:ascii="Times New Roman" w:hAnsi="Times New Roman" w:cs="Times New Roman"/>
-          <w:sz w:val="28"/>
-          <w:lang w:val="uk-UA" w:bidi="en-US"/>
-        </w:rPr>
-        <w:t xml:space="preserve"> </w:t>
+        <w:t xml:space="preserve">() </w:t>
       </w:r>
       <w:r>
         <w:rPr>
@@ -20445,16 +20443,23 @@
         <w:pStyle w:val="1"/>
       </w:pPr>
       <w:r>
+        <w:rPr>
+          <w:lang w:val="uk-UA"/>
+        </w:rPr>
         <w:br w:type="page"/>
       </w:r>
-      <w:bookmarkStart w:id="20" w:name="_Toc421660159"/>
-      <w:bookmarkStart w:id="21" w:name="_Toc449371141"/>
+      <w:bookmarkStart w:id="19" w:name="_Toc421660159"/>
+      <w:bookmarkStart w:id="20" w:name="_Toc449371141"/>
+      <w:bookmarkStart w:id="21" w:name="_GoBack"/>
+      <w:bookmarkEnd w:id="21"/>
+      <w:proofErr w:type="spellStart"/>
       <w:r>
         <w:lastRenderedPageBreak/>
         <w:t>Висновки</w:t>
       </w:r>
+      <w:bookmarkEnd w:id="19"/>
       <w:bookmarkEnd w:id="20"/>
-      <w:bookmarkEnd w:id="21"/>
+      <w:proofErr w:type="spellEnd"/>
     </w:p>
     <w:p>
       <w:pPr>
@@ -20528,16 +20533,76 @@
           <w:szCs w:val="28"/>
           <w:lang w:val="uk-UA"/>
         </w:rPr>
-        <w:t>було створено програму для перевірки якості лабораторних робіт</w:t>
-      </w:r>
-      <w:r>
-        <w:rPr>
-          <w:rFonts w:ascii="Times New Roman" w:hAnsi="Times New Roman" w:cs="Times New Roman"/>
-          <w:sz w:val="28"/>
-          <w:szCs w:val="28"/>
-          <w:lang w:val="uk-UA"/>
-        </w:rPr>
-        <w:t xml:space="preserve"> студентів</w:t>
+        <w:t>та регулярних виразів було створено програму яка дозволила частково автоматизувати та спростити перевірку однієї з лабораторних робіт із курс «Системного аналізу».</w:t>
+      </w:r>
+    </w:p>
+    <w:p>
+      <w:pPr>
+        <w:ind w:firstLine="708"/>
+        <w:jc w:val="both"/>
+        <w:rPr>
+          <w:rFonts w:ascii="Times New Roman" w:hAnsi="Times New Roman" w:cs="Times New Roman"/>
+          <w:sz w:val="28"/>
+          <w:szCs w:val="28"/>
+          <w:lang w:val="uk-UA"/>
+        </w:rPr>
+      </w:pPr>
+      <w:r>
+        <w:rPr>
+          <w:rFonts w:ascii="Times New Roman" w:hAnsi="Times New Roman" w:cs="Times New Roman"/>
+          <w:sz w:val="28"/>
+          <w:szCs w:val="28"/>
+          <w:lang w:val="uk-UA"/>
+        </w:rPr>
+        <w:t>Ця програма сама генерує шаблон для заданого варіанту, також генерує і текст для перевірки програми студента, та надає можливість порівняти результати наглядно.</w:t>
+      </w:r>
+    </w:p>
+    <w:p>
+      <w:pPr>
+        <w:ind w:firstLine="708"/>
+        <w:jc w:val="both"/>
+        <w:rPr>
+          <w:rFonts w:ascii="Times New Roman" w:hAnsi="Times New Roman" w:cs="Times New Roman"/>
+          <w:sz w:val="28"/>
+          <w:szCs w:val="28"/>
+          <w:lang w:val="uk-UA"/>
+        </w:rPr>
+      </w:pPr>
+      <w:r>
+        <w:rPr>
+          <w:rFonts w:ascii="Times New Roman" w:hAnsi="Times New Roman" w:cs="Times New Roman"/>
+          <w:sz w:val="28"/>
+          <w:szCs w:val="28"/>
+          <w:lang w:val="uk-UA"/>
+        </w:rPr>
+        <w:t xml:space="preserve">Було засвоєно більш </w:t>
+      </w:r>
+      <w:r>
+        <w:rPr>
+          <w:rFonts w:ascii="Times New Roman" w:hAnsi="Times New Roman" w:cs="Times New Roman"/>
+          <w:sz w:val="28"/>
+          <w:szCs w:val="28"/>
+          <w:lang w:val="uk-UA"/>
+        </w:rPr>
+        <w:t>поглибленн</w:t>
+      </w:r>
+      <w:r>
+        <w:rPr>
+          <w:rFonts w:ascii="Times New Roman" w:hAnsi="Times New Roman" w:cs="Times New Roman"/>
+          <w:sz w:val="28"/>
+          <w:szCs w:val="28"/>
+          <w:lang w:val="uk-UA"/>
+        </w:rPr>
+        <w:t xml:space="preserve">і навички роботи в середовищі  </w:t>
+      </w:r>
+      <w:r>
+        <w:rPr>
+          <w:rFonts w:ascii="Times New Roman" w:hAnsi="Times New Roman" w:cs="Times New Roman"/>
+          <w:sz w:val="28"/>
+          <w:szCs w:val="28"/>
+          <w:lang w:val="ro-RO"/>
+        </w:rPr>
+        <w:t>Microsft Visual Studio 2015</w:t>
       </w:r>
       <w:r>
         <w:rPr>
@@ -35153,7 +35218,7 @@
             <w:noProof/>
             <w:lang w:val="ru-RU"/>
           </w:rPr>
-          <w:t>7</w:t>
+          <w:t>39</w:t>
         </w:r>
         <w:r>
           <w:fldChar w:fldCharType="end"/>
@@ -37932,6 +37997,7 @@
   <w:style w:type="character" w:default="1" w:styleId="a0">
     <w:name w:val="Default Paragraph Font"/>
     <w:uiPriority w:val="1"/>
+    <w:semiHidden/>
     <w:unhideWhenUsed/>
   </w:style>
   <w:style w:type="table" w:default="1" w:styleId="a1">
@@ -38571,7 +38637,7 @@
 </file>
 
 <file path=customXml/itemProps1.xml><?xml version="1.0" encoding="utf-8"?>
-<ds:datastoreItem xmlns:ds="http://schemas.openxmlformats.org/officeDocument/2006/customXml" ds:itemID="{CE002D2F-922B-4BF9-9139-69079654FF9A}">
+<ds:datastoreItem xmlns:ds="http://schemas.openxmlformats.org/officeDocument/2006/customXml" ds:itemID="{D30BC492-C079-4D15-A2D4-359CBB56853C}">
   <ds:schemaRefs>
     <ds:schemaRef ds:uri="http://schemas.openxmlformats.org/officeDocument/2006/bibliography"/>
   </ds:schemaRefs>

--- a/Курсова Поклітар.docx
+++ b/Курсова Поклітар.docx
@@ -426,7 +426,7 @@
           <w:lang w:val="uk-UA" w:eastAsia="ru-RU"/>
         </w:rPr>
       </w:pPr>
-      <w:bookmarkStart w:id="1" w:name="_Toc449371127"/>
+      <w:bookmarkStart w:id="1" w:name="_Toc449380368"/>
       <w:r>
         <w:rPr>
           <w:rFonts w:ascii="Times New Roman" w:eastAsia="Times New Roman" w:hAnsi="Times New Roman" w:cs="Times New Roman"/>
@@ -609,7 +609,7 @@
           <w:szCs w:val="24"/>
           <w:lang w:val="uk-UA" w:eastAsia="ru-RU"/>
         </w:rPr>
-        <w:t>_______</w:t>
+        <w:t>________</w:t>
       </w:r>
       <w:proofErr w:type="spellStart"/>
       <w:r>
@@ -656,7 +656,18 @@
           <w:szCs w:val="24"/>
           <w:lang w:val="uk-UA" w:eastAsia="ru-RU"/>
         </w:rPr>
-        <w:t>______________</w:t>
+        <w:t>________</w:t>
+      </w:r>
+      <w:bookmarkStart w:id="2" w:name="_GoBack"/>
+      <w:bookmarkEnd w:id="2"/>
+      <w:r>
+        <w:rPr>
+          <w:rFonts w:ascii="Times New Roman" w:eastAsia="Times New Roman" w:hAnsi="Times New Roman" w:cs="Times New Roman"/>
+          <w:sz w:val="24"/>
+          <w:szCs w:val="24"/>
+          <w:lang w:val="uk-UA" w:eastAsia="ru-RU"/>
+        </w:rPr>
+        <w:t>_____</w:t>
       </w:r>
     </w:p>
     <w:p>
@@ -1423,7 +1434,7 @@
             </w:rPr>
             <w:fldChar w:fldCharType="separate"/>
           </w:r>
-          <w:hyperlink w:anchor="_Toc449371127" w:history="1">
+          <w:hyperlink w:anchor="_Toc449380368" w:history="1">
             <w:r>
               <w:rPr>
                 <w:rStyle w:val="a3"/>
@@ -1439,7 +1450,6 @@
               <w:rPr>
                 <w:noProof/>
                 <w:webHidden/>
-                <w:lang w:val="uk-UA"/>
               </w:rPr>
               <w:tab/>
             </w:r>
@@ -1447,7 +1457,6 @@
               <w:rPr>
                 <w:noProof/>
                 <w:webHidden/>
-                <w:lang w:val="uk-UA"/>
               </w:rPr>
               <w:fldChar w:fldCharType="begin"/>
             </w:r>
@@ -1455,22 +1464,19 @@
               <w:rPr>
                 <w:noProof/>
                 <w:webHidden/>
-                <w:lang w:val="uk-UA"/>
-              </w:rPr>
-              <w:instrText xml:space="preserve"> PAGEREF _Toc449371127 \h </w:instrText>
+              </w:rPr>
+              <w:instrText xml:space="preserve"> PAGEREF _Toc449380368 \h </w:instrText>
             </w:r>
             <w:r>
               <w:rPr>
                 <w:noProof/>
                 <w:webHidden/>
-                <w:lang w:val="uk-UA"/>
               </w:rPr>
             </w:r>
             <w:r>
               <w:rPr>
                 <w:noProof/>
                 <w:webHidden/>
-                <w:lang w:val="uk-UA"/>
               </w:rPr>
               <w:fldChar w:fldCharType="separate"/>
             </w:r>
@@ -1478,7 +1484,6 @@
               <w:rPr>
                 <w:noProof/>
                 <w:webHidden/>
-                <w:lang w:val="uk-UA"/>
               </w:rPr>
               <w:t>1</w:t>
             </w:r>
@@ -1486,7 +1491,6 @@
               <w:rPr>
                 <w:noProof/>
                 <w:webHidden/>
-                <w:lang w:val="uk-UA"/>
               </w:rPr>
               <w:fldChar w:fldCharType="end"/>
             </w:r>
@@ -1503,7 +1507,7 @@
               <w:lang w:val="uk-UA" w:eastAsia="uk-UA"/>
             </w:rPr>
           </w:pPr>
-          <w:hyperlink w:anchor="_Toc449371128" w:history="1">
+          <w:hyperlink w:anchor="_Toc449380369" w:history="1">
             <w:r>
               <w:rPr>
                 <w:rStyle w:val="a3"/>
@@ -1517,7 +1521,6 @@
               <w:rPr>
                 <w:noProof/>
                 <w:webHidden/>
-                <w:lang w:val="uk-UA"/>
               </w:rPr>
               <w:tab/>
             </w:r>
@@ -1525,7 +1528,6 @@
               <w:rPr>
                 <w:noProof/>
                 <w:webHidden/>
-                <w:lang w:val="uk-UA"/>
               </w:rPr>
               <w:fldChar w:fldCharType="begin"/>
             </w:r>
@@ -1533,22 +1535,19 @@
               <w:rPr>
                 <w:noProof/>
                 <w:webHidden/>
-                <w:lang w:val="uk-UA"/>
-              </w:rPr>
-              <w:instrText xml:space="preserve"> PAGEREF _Toc449371128 \h </w:instrText>
+              </w:rPr>
+              <w:instrText xml:space="preserve"> PAGEREF _Toc449380369 \h </w:instrText>
             </w:r>
             <w:r>
               <w:rPr>
                 <w:noProof/>
                 <w:webHidden/>
-                <w:lang w:val="uk-UA"/>
               </w:rPr>
             </w:r>
             <w:r>
               <w:rPr>
                 <w:noProof/>
                 <w:webHidden/>
-                <w:lang w:val="uk-UA"/>
               </w:rPr>
               <w:fldChar w:fldCharType="separate"/>
             </w:r>
@@ -1556,7 +1555,6 @@
               <w:rPr>
                 <w:noProof/>
                 <w:webHidden/>
-                <w:lang w:val="uk-UA"/>
               </w:rPr>
               <w:t>5</w:t>
             </w:r>
@@ -1564,7 +1562,6 @@
               <w:rPr>
                 <w:noProof/>
                 <w:webHidden/>
-                <w:lang w:val="uk-UA"/>
               </w:rPr>
               <w:fldChar w:fldCharType="end"/>
             </w:r>
@@ -1582,7 +1579,7 @@
               <w:lang w:val="uk-UA" w:eastAsia="uk-UA"/>
             </w:rPr>
           </w:pPr>
-          <w:hyperlink w:anchor="_Toc449371129" w:history="1">
+          <w:hyperlink w:anchor="_Toc449380370" w:history="1">
             <w:r>
               <w:rPr>
                 <w:rStyle w:val="a3"/>
@@ -1595,7 +1592,6 @@
               <w:rPr>
                 <w:noProof/>
                 <w:webHidden/>
-                <w:lang w:val="uk-UA"/>
               </w:rPr>
               <w:tab/>
             </w:r>
@@ -1603,7 +1599,6 @@
               <w:rPr>
                 <w:noProof/>
                 <w:webHidden/>
-                <w:lang w:val="uk-UA"/>
               </w:rPr>
               <w:fldChar w:fldCharType="begin"/>
             </w:r>
@@ -1611,22 +1606,19 @@
               <w:rPr>
                 <w:noProof/>
                 <w:webHidden/>
-                <w:lang w:val="uk-UA"/>
-              </w:rPr>
-              <w:instrText xml:space="preserve"> PAGEREF _Toc449371129 \h </w:instrText>
+              </w:rPr>
+              <w:instrText xml:space="preserve"> PAGEREF _Toc449380370 \h </w:instrText>
             </w:r>
             <w:r>
               <w:rPr>
                 <w:noProof/>
                 <w:webHidden/>
-                <w:lang w:val="uk-UA"/>
               </w:rPr>
             </w:r>
             <w:r>
               <w:rPr>
                 <w:noProof/>
                 <w:webHidden/>
-                <w:lang w:val="uk-UA"/>
               </w:rPr>
               <w:fldChar w:fldCharType="separate"/>
             </w:r>
@@ -1634,7 +1626,6 @@
               <w:rPr>
                 <w:noProof/>
                 <w:webHidden/>
-                <w:lang w:val="uk-UA"/>
               </w:rPr>
               <w:t>5</w:t>
             </w:r>
@@ -1642,7 +1633,6 @@
               <w:rPr>
                 <w:noProof/>
                 <w:webHidden/>
-                <w:lang w:val="uk-UA"/>
               </w:rPr>
               <w:fldChar w:fldCharType="end"/>
             </w:r>
@@ -1660,7 +1650,7 @@
               <w:lang w:val="uk-UA" w:eastAsia="uk-UA"/>
             </w:rPr>
           </w:pPr>
-          <w:hyperlink w:anchor="_Toc449371130" w:history="1">
+          <w:hyperlink w:anchor="_Toc449380371" w:history="1">
             <w:r>
               <w:rPr>
                 <w:rStyle w:val="a3"/>
@@ -1674,7 +1664,6 @@
               <w:rPr>
                 <w:noProof/>
                 <w:webHidden/>
-                <w:lang w:val="uk-UA"/>
               </w:rPr>
               <w:tab/>
             </w:r>
@@ -1682,7 +1671,6 @@
               <w:rPr>
                 <w:noProof/>
                 <w:webHidden/>
-                <w:lang w:val="uk-UA"/>
               </w:rPr>
               <w:fldChar w:fldCharType="begin"/>
             </w:r>
@@ -1690,22 +1678,19 @@
               <w:rPr>
                 <w:noProof/>
                 <w:webHidden/>
-                <w:lang w:val="uk-UA"/>
-              </w:rPr>
-              <w:instrText xml:space="preserve"> PAGEREF _Toc449371130 \h </w:instrText>
+              </w:rPr>
+              <w:instrText xml:space="preserve"> PAGEREF _Toc449380371 \h </w:instrText>
             </w:r>
             <w:r>
               <w:rPr>
                 <w:noProof/>
                 <w:webHidden/>
-                <w:lang w:val="uk-UA"/>
               </w:rPr>
             </w:r>
             <w:r>
               <w:rPr>
                 <w:noProof/>
                 <w:webHidden/>
-                <w:lang w:val="uk-UA"/>
               </w:rPr>
               <w:fldChar w:fldCharType="separate"/>
             </w:r>
@@ -1713,7 +1698,6 @@
               <w:rPr>
                 <w:noProof/>
                 <w:webHidden/>
-                <w:lang w:val="uk-UA"/>
               </w:rPr>
               <w:t>6</w:t>
             </w:r>
@@ -1721,7 +1705,6 @@
               <w:rPr>
                 <w:noProof/>
                 <w:webHidden/>
-                <w:lang w:val="uk-UA"/>
               </w:rPr>
               <w:fldChar w:fldCharType="end"/>
             </w:r>
@@ -1739,7 +1722,7 @@
               <w:lang w:val="uk-UA" w:eastAsia="uk-UA"/>
             </w:rPr>
           </w:pPr>
-          <w:hyperlink w:anchor="_Toc449371131" w:history="1">
+          <w:hyperlink w:anchor="_Toc449380372" w:history="1">
             <w:r>
               <w:rPr>
                 <w:rStyle w:val="a3"/>
@@ -1753,7 +1736,6 @@
               <w:rPr>
                 <w:noProof/>
                 <w:webHidden/>
-                <w:lang w:val="uk-UA"/>
               </w:rPr>
               <w:tab/>
             </w:r>
@@ -1761,7 +1743,6 @@
               <w:rPr>
                 <w:noProof/>
                 <w:webHidden/>
-                <w:lang w:val="uk-UA"/>
               </w:rPr>
               <w:fldChar w:fldCharType="begin"/>
             </w:r>
@@ -1769,22 +1750,19 @@
               <w:rPr>
                 <w:noProof/>
                 <w:webHidden/>
-                <w:lang w:val="uk-UA"/>
-              </w:rPr>
-              <w:instrText xml:space="preserve"> PAGEREF _Toc449371131 \h </w:instrText>
+              </w:rPr>
+              <w:instrText xml:space="preserve"> PAGEREF _Toc449380372 \h </w:instrText>
             </w:r>
             <w:r>
               <w:rPr>
                 <w:noProof/>
                 <w:webHidden/>
-                <w:lang w:val="uk-UA"/>
               </w:rPr>
             </w:r>
             <w:r>
               <w:rPr>
                 <w:noProof/>
                 <w:webHidden/>
-                <w:lang w:val="uk-UA"/>
               </w:rPr>
               <w:fldChar w:fldCharType="separate"/>
             </w:r>
@@ -1792,7 +1770,6 @@
               <w:rPr>
                 <w:noProof/>
                 <w:webHidden/>
-                <w:lang w:val="uk-UA"/>
               </w:rPr>
               <w:t>6</w:t>
             </w:r>
@@ -1800,7 +1777,6 @@
               <w:rPr>
                 <w:noProof/>
                 <w:webHidden/>
-                <w:lang w:val="uk-UA"/>
               </w:rPr>
               <w:fldChar w:fldCharType="end"/>
             </w:r>
@@ -1818,7 +1794,7 @@
               <w:lang w:val="uk-UA" w:eastAsia="uk-UA"/>
             </w:rPr>
           </w:pPr>
-          <w:hyperlink w:anchor="_Toc449371132" w:history="1">
+          <w:hyperlink w:anchor="_Toc449380373" w:history="1">
             <w:r>
               <w:rPr>
                 <w:rStyle w:val="a3"/>
@@ -1832,7 +1808,6 @@
               <w:rPr>
                 <w:noProof/>
                 <w:webHidden/>
-                <w:lang w:val="uk-UA"/>
               </w:rPr>
               <w:tab/>
             </w:r>
@@ -1840,7 +1815,6 @@
               <w:rPr>
                 <w:noProof/>
                 <w:webHidden/>
-                <w:lang w:val="uk-UA"/>
               </w:rPr>
               <w:fldChar w:fldCharType="begin"/>
             </w:r>
@@ -1848,22 +1822,19 @@
               <w:rPr>
                 <w:noProof/>
                 <w:webHidden/>
-                <w:lang w:val="uk-UA"/>
-              </w:rPr>
-              <w:instrText xml:space="preserve"> PAGEREF _Toc449371132 \h </w:instrText>
+              </w:rPr>
+              <w:instrText xml:space="preserve"> PAGEREF _Toc449380373 \h </w:instrText>
             </w:r>
             <w:r>
               <w:rPr>
                 <w:noProof/>
                 <w:webHidden/>
-                <w:lang w:val="uk-UA"/>
               </w:rPr>
             </w:r>
             <w:r>
               <w:rPr>
                 <w:noProof/>
                 <w:webHidden/>
-                <w:lang w:val="uk-UA"/>
               </w:rPr>
               <w:fldChar w:fldCharType="separate"/>
             </w:r>
@@ -1871,7 +1842,6 @@
               <w:rPr>
                 <w:noProof/>
                 <w:webHidden/>
-                <w:lang w:val="uk-UA"/>
               </w:rPr>
               <w:t>7</w:t>
             </w:r>
@@ -1879,7 +1849,6 @@
               <w:rPr>
                 <w:noProof/>
                 <w:webHidden/>
-                <w:lang w:val="uk-UA"/>
               </w:rPr>
               <w:fldChar w:fldCharType="end"/>
             </w:r>
@@ -1897,7 +1866,7 @@
               <w:lang w:val="uk-UA" w:eastAsia="uk-UA"/>
             </w:rPr>
           </w:pPr>
-          <w:hyperlink w:anchor="_Toc449371133" w:history="1">
+          <w:hyperlink w:anchor="_Toc449380374" w:history="1">
             <w:r>
               <w:rPr>
                 <w:rStyle w:val="a3"/>
@@ -1911,7 +1880,6 @@
               <w:rPr>
                 <w:noProof/>
                 <w:webHidden/>
-                <w:lang w:val="uk-UA"/>
               </w:rPr>
               <w:tab/>
             </w:r>
@@ -1919,7 +1887,6 @@
               <w:rPr>
                 <w:noProof/>
                 <w:webHidden/>
-                <w:lang w:val="uk-UA"/>
               </w:rPr>
               <w:fldChar w:fldCharType="begin"/>
             </w:r>
@@ -1927,22 +1894,19 @@
               <w:rPr>
                 <w:noProof/>
                 <w:webHidden/>
-                <w:lang w:val="uk-UA"/>
-              </w:rPr>
-              <w:instrText xml:space="preserve"> PAGEREF _Toc449371133 \h </w:instrText>
+              </w:rPr>
+              <w:instrText xml:space="preserve"> PAGEREF _Toc449380374 \h </w:instrText>
             </w:r>
             <w:r>
               <w:rPr>
                 <w:noProof/>
                 <w:webHidden/>
-                <w:lang w:val="uk-UA"/>
               </w:rPr>
             </w:r>
             <w:r>
               <w:rPr>
                 <w:noProof/>
                 <w:webHidden/>
-                <w:lang w:val="uk-UA"/>
               </w:rPr>
               <w:fldChar w:fldCharType="separate"/>
             </w:r>
@@ -1950,7 +1914,6 @@
               <w:rPr>
                 <w:noProof/>
                 <w:webHidden/>
-                <w:lang w:val="uk-UA"/>
               </w:rPr>
               <w:t>14</w:t>
             </w:r>
@@ -1958,7 +1921,6 @@
               <w:rPr>
                 <w:noProof/>
                 <w:webHidden/>
-                <w:lang w:val="uk-UA"/>
               </w:rPr>
               <w:fldChar w:fldCharType="end"/>
             </w:r>
@@ -1976,10 +1938,11 @@
               <w:lang w:val="uk-UA" w:eastAsia="uk-UA"/>
             </w:rPr>
           </w:pPr>
-          <w:hyperlink w:anchor="_Toc449371134" w:history="1">
+          <w:hyperlink w:anchor="_Toc449380375" w:history="1">
             <w:r>
               <w:rPr>
                 <w:rStyle w:val="a3"/>
+                <w:i/>
                 <w:noProof/>
                 <w:lang w:val="uk-UA"/>
               </w:rPr>
@@ -1989,7 +1952,6 @@
               <w:rPr>
                 <w:noProof/>
                 <w:webHidden/>
-                <w:lang w:val="uk-UA"/>
               </w:rPr>
               <w:tab/>
             </w:r>
@@ -1997,7 +1959,6 @@
               <w:rPr>
                 <w:noProof/>
                 <w:webHidden/>
-                <w:lang w:val="uk-UA"/>
               </w:rPr>
               <w:fldChar w:fldCharType="begin"/>
             </w:r>
@@ -2005,22 +1966,19 @@
               <w:rPr>
                 <w:noProof/>
                 <w:webHidden/>
-                <w:lang w:val="uk-UA"/>
-              </w:rPr>
-              <w:instrText xml:space="preserve"> PAGEREF _Toc449371134 \h </w:instrText>
+              </w:rPr>
+              <w:instrText xml:space="preserve"> PAGEREF _Toc449380375 \h </w:instrText>
             </w:r>
             <w:r>
               <w:rPr>
                 <w:noProof/>
                 <w:webHidden/>
-                <w:lang w:val="uk-UA"/>
               </w:rPr>
             </w:r>
             <w:r>
               <w:rPr>
                 <w:noProof/>
                 <w:webHidden/>
-                <w:lang w:val="uk-UA"/>
               </w:rPr>
               <w:fldChar w:fldCharType="separate"/>
             </w:r>
@@ -2028,7 +1986,6 @@
               <w:rPr>
                 <w:noProof/>
                 <w:webHidden/>
-                <w:lang w:val="uk-UA"/>
               </w:rPr>
               <w:t>15</w:t>
             </w:r>
@@ -2036,7 +1993,6 @@
               <w:rPr>
                 <w:noProof/>
                 <w:webHidden/>
-                <w:lang w:val="uk-UA"/>
               </w:rPr>
               <w:fldChar w:fldCharType="end"/>
             </w:r>
@@ -2054,10 +2010,11 @@
               <w:lang w:val="uk-UA" w:eastAsia="uk-UA"/>
             </w:rPr>
           </w:pPr>
-          <w:hyperlink w:anchor="_Toc449371135" w:history="1">
+          <w:hyperlink w:anchor="_Toc449380376" w:history="1">
             <w:r>
               <w:rPr>
                 <w:rStyle w:val="a3"/>
+                <w:i/>
                 <w:noProof/>
                 <w:lang w:val="uk-UA"/>
               </w:rPr>
@@ -2067,7 +2024,6 @@
               <w:rPr>
                 <w:noProof/>
                 <w:webHidden/>
-                <w:lang w:val="uk-UA"/>
               </w:rPr>
               <w:tab/>
             </w:r>
@@ -2075,7 +2031,6 @@
               <w:rPr>
                 <w:noProof/>
                 <w:webHidden/>
-                <w:lang w:val="uk-UA"/>
               </w:rPr>
               <w:fldChar w:fldCharType="begin"/>
             </w:r>
@@ -2083,22 +2038,19 @@
               <w:rPr>
                 <w:noProof/>
                 <w:webHidden/>
-                <w:lang w:val="uk-UA"/>
-              </w:rPr>
-              <w:instrText xml:space="preserve"> PAGEREF _Toc449371135 \h </w:instrText>
+              </w:rPr>
+              <w:instrText xml:space="preserve"> PAGEREF _Toc449380376 \h </w:instrText>
             </w:r>
             <w:r>
               <w:rPr>
                 <w:noProof/>
                 <w:webHidden/>
-                <w:lang w:val="uk-UA"/>
               </w:rPr>
             </w:r>
             <w:r>
               <w:rPr>
                 <w:noProof/>
                 <w:webHidden/>
-                <w:lang w:val="uk-UA"/>
               </w:rPr>
               <w:fldChar w:fldCharType="separate"/>
             </w:r>
@@ -2106,7 +2058,6 @@
               <w:rPr>
                 <w:noProof/>
                 <w:webHidden/>
-                <w:lang w:val="uk-UA"/>
               </w:rPr>
               <w:t>16</w:t>
             </w:r>
@@ -2114,7 +2065,6 @@
               <w:rPr>
                 <w:noProof/>
                 <w:webHidden/>
-                <w:lang w:val="uk-UA"/>
               </w:rPr>
               <w:fldChar w:fldCharType="end"/>
             </w:r>
@@ -2132,7 +2082,7 @@
               <w:lang w:val="uk-UA" w:eastAsia="uk-UA"/>
             </w:rPr>
           </w:pPr>
-          <w:hyperlink w:anchor="_Toc449371136" w:history="1">
+          <w:hyperlink w:anchor="_Toc449380377" w:history="1">
             <w:r>
               <w:rPr>
                 <w:rStyle w:val="a3"/>
@@ -2145,7 +2095,6 @@
               <w:rPr>
                 <w:noProof/>
                 <w:webHidden/>
-                <w:lang w:val="uk-UA"/>
               </w:rPr>
               <w:tab/>
             </w:r>
@@ -2153,7 +2102,6 @@
               <w:rPr>
                 <w:noProof/>
                 <w:webHidden/>
-                <w:lang w:val="uk-UA"/>
               </w:rPr>
               <w:fldChar w:fldCharType="begin"/>
             </w:r>
@@ -2161,22 +2109,19 @@
               <w:rPr>
                 <w:noProof/>
                 <w:webHidden/>
-                <w:lang w:val="uk-UA"/>
-              </w:rPr>
-              <w:instrText xml:space="preserve"> PAGEREF _Toc449371136 \h </w:instrText>
+              </w:rPr>
+              <w:instrText xml:space="preserve"> PAGEREF _Toc449380377 \h </w:instrText>
             </w:r>
             <w:r>
               <w:rPr>
                 <w:noProof/>
                 <w:webHidden/>
-                <w:lang w:val="uk-UA"/>
               </w:rPr>
             </w:r>
             <w:r>
               <w:rPr>
                 <w:noProof/>
                 <w:webHidden/>
-                <w:lang w:val="uk-UA"/>
               </w:rPr>
               <w:fldChar w:fldCharType="separate"/>
             </w:r>
@@ -2184,7 +2129,6 @@
               <w:rPr>
                 <w:noProof/>
                 <w:webHidden/>
-                <w:lang w:val="uk-UA"/>
               </w:rPr>
               <w:t>17</w:t>
             </w:r>
@@ -2192,7 +2136,6 @@
               <w:rPr>
                 <w:noProof/>
                 <w:webHidden/>
-                <w:lang w:val="uk-UA"/>
               </w:rPr>
               <w:fldChar w:fldCharType="end"/>
             </w:r>
@@ -2210,10 +2153,11 @@
               <w:lang w:val="uk-UA" w:eastAsia="uk-UA"/>
             </w:rPr>
           </w:pPr>
-          <w:hyperlink w:anchor="_Toc449371137" w:history="1">
+          <w:hyperlink w:anchor="_Toc449380378" w:history="1">
             <w:r>
               <w:rPr>
                 <w:rStyle w:val="a3"/>
+                <w:i/>
                 <w:noProof/>
                 <w:lang w:val="uk-UA"/>
               </w:rPr>
@@ -2223,7 +2167,6 @@
               <w:rPr>
                 <w:noProof/>
                 <w:webHidden/>
-                <w:lang w:val="uk-UA"/>
               </w:rPr>
               <w:tab/>
             </w:r>
@@ -2231,7 +2174,6 @@
               <w:rPr>
                 <w:noProof/>
                 <w:webHidden/>
-                <w:lang w:val="uk-UA"/>
               </w:rPr>
               <w:fldChar w:fldCharType="begin"/>
             </w:r>
@@ -2239,22 +2181,19 @@
               <w:rPr>
                 <w:noProof/>
                 <w:webHidden/>
-                <w:lang w:val="uk-UA"/>
-              </w:rPr>
-              <w:instrText xml:space="preserve"> PAGEREF _Toc449371137 \h </w:instrText>
+              </w:rPr>
+              <w:instrText xml:space="preserve"> PAGEREF _Toc449380378 \h </w:instrText>
             </w:r>
             <w:r>
               <w:rPr>
                 <w:noProof/>
                 <w:webHidden/>
-                <w:lang w:val="uk-UA"/>
               </w:rPr>
             </w:r>
             <w:r>
               <w:rPr>
                 <w:noProof/>
                 <w:webHidden/>
-                <w:lang w:val="uk-UA"/>
               </w:rPr>
               <w:fldChar w:fldCharType="separate"/>
             </w:r>
@@ -2262,7 +2201,6 @@
               <w:rPr>
                 <w:noProof/>
                 <w:webHidden/>
-                <w:lang w:val="uk-UA"/>
               </w:rPr>
               <w:t>19</w:t>
             </w:r>
@@ -2270,7 +2208,6 @@
               <w:rPr>
                 <w:noProof/>
                 <w:webHidden/>
-                <w:lang w:val="uk-UA"/>
               </w:rPr>
               <w:fldChar w:fldCharType="end"/>
             </w:r>
@@ -2287,7 +2224,7 @@
               <w:lang w:val="uk-UA" w:eastAsia="uk-UA"/>
             </w:rPr>
           </w:pPr>
-          <w:hyperlink w:anchor="_Toc449371138" w:history="1">
+          <w:hyperlink w:anchor="_Toc449380379" w:history="1">
             <w:r>
               <w:rPr>
                 <w:rStyle w:val="a3"/>
@@ -2301,7 +2238,6 @@
               <w:rPr>
                 <w:noProof/>
                 <w:webHidden/>
-                <w:lang w:val="uk-UA"/>
               </w:rPr>
               <w:tab/>
             </w:r>
@@ -2309,7 +2245,6 @@
               <w:rPr>
                 <w:noProof/>
                 <w:webHidden/>
-                <w:lang w:val="uk-UA"/>
               </w:rPr>
               <w:fldChar w:fldCharType="begin"/>
             </w:r>
@@ -2317,22 +2252,19 @@
               <w:rPr>
                 <w:noProof/>
                 <w:webHidden/>
-                <w:lang w:val="uk-UA"/>
-              </w:rPr>
-              <w:instrText xml:space="preserve"> PAGEREF _Toc449371138 \h </w:instrText>
+              </w:rPr>
+              <w:instrText xml:space="preserve"> PAGEREF _Toc449380379 \h </w:instrText>
             </w:r>
             <w:r>
               <w:rPr>
                 <w:noProof/>
                 <w:webHidden/>
-                <w:lang w:val="uk-UA"/>
               </w:rPr>
             </w:r>
             <w:r>
               <w:rPr>
                 <w:noProof/>
                 <w:webHidden/>
-                <w:lang w:val="uk-UA"/>
               </w:rPr>
               <w:fldChar w:fldCharType="separate"/>
             </w:r>
@@ -2340,7 +2272,6 @@
               <w:rPr>
                 <w:noProof/>
                 <w:webHidden/>
-                <w:lang w:val="uk-UA"/>
               </w:rPr>
               <w:t>23</w:t>
             </w:r>
@@ -2348,7 +2279,6 @@
               <w:rPr>
                 <w:noProof/>
                 <w:webHidden/>
-                <w:lang w:val="uk-UA"/>
               </w:rPr>
               <w:fldChar w:fldCharType="end"/>
             </w:r>
@@ -2366,7 +2296,7 @@
               <w:lang w:val="uk-UA" w:eastAsia="uk-UA"/>
             </w:rPr>
           </w:pPr>
-          <w:hyperlink w:anchor="_Toc449371139" w:history="1">
+          <w:hyperlink w:anchor="_Toc449380380" w:history="1">
             <w:r>
               <w:rPr>
                 <w:rStyle w:val="a3"/>
@@ -2380,7 +2310,6 @@
               <w:rPr>
                 <w:noProof/>
                 <w:webHidden/>
-                <w:lang w:val="uk-UA"/>
               </w:rPr>
               <w:tab/>
             </w:r>
@@ -2388,7 +2317,6 @@
               <w:rPr>
                 <w:noProof/>
                 <w:webHidden/>
-                <w:lang w:val="uk-UA"/>
               </w:rPr>
               <w:fldChar w:fldCharType="begin"/>
             </w:r>
@@ -2396,22 +2324,19 @@
               <w:rPr>
                 <w:noProof/>
                 <w:webHidden/>
-                <w:lang w:val="uk-UA"/>
-              </w:rPr>
-              <w:instrText xml:space="preserve"> PAGEREF _Toc449371139 \h </w:instrText>
+              </w:rPr>
+              <w:instrText xml:space="preserve"> PAGEREF _Toc449380380 \h </w:instrText>
             </w:r>
             <w:r>
               <w:rPr>
                 <w:noProof/>
                 <w:webHidden/>
-                <w:lang w:val="uk-UA"/>
               </w:rPr>
             </w:r>
             <w:r>
               <w:rPr>
                 <w:noProof/>
                 <w:webHidden/>
-                <w:lang w:val="uk-UA"/>
               </w:rPr>
               <w:fldChar w:fldCharType="separate"/>
             </w:r>
@@ -2419,7 +2344,6 @@
               <w:rPr>
                 <w:noProof/>
                 <w:webHidden/>
-                <w:lang w:val="uk-UA"/>
               </w:rPr>
               <w:t>23</w:t>
             </w:r>
@@ -2427,7 +2351,6 @@
               <w:rPr>
                 <w:noProof/>
                 <w:webHidden/>
-                <w:lang w:val="uk-UA"/>
               </w:rPr>
               <w:fldChar w:fldCharType="end"/>
             </w:r>
@@ -2445,7 +2368,7 @@
               <w:lang w:val="uk-UA" w:eastAsia="uk-UA"/>
             </w:rPr>
           </w:pPr>
-          <w:hyperlink w:anchor="_Toc449371140" w:history="1">
+          <w:hyperlink w:anchor="_Toc449380381" w:history="1">
             <w:r>
               <w:rPr>
                 <w:rStyle w:val="a3"/>
@@ -2453,13 +2376,12 @@
                 <w:noProof/>
                 <w:lang w:val="uk-UA" w:bidi="en-US"/>
               </w:rPr>
-              <w:t>2.2. Опис деяких процедур/функцій</w:t>
+              <w:t>2.2. Опис деяких процедур та функцій</w:t>
             </w:r>
             <w:r>
               <w:rPr>
                 <w:noProof/>
                 <w:webHidden/>
-                <w:lang w:val="uk-UA"/>
               </w:rPr>
               <w:tab/>
             </w:r>
@@ -2467,7 +2389,6 @@
               <w:rPr>
                 <w:noProof/>
                 <w:webHidden/>
-                <w:lang w:val="uk-UA"/>
               </w:rPr>
               <w:fldChar w:fldCharType="begin"/>
             </w:r>
@@ -2475,22 +2396,19 @@
               <w:rPr>
                 <w:noProof/>
                 <w:webHidden/>
-                <w:lang w:val="uk-UA"/>
-              </w:rPr>
-              <w:instrText xml:space="preserve"> PAGEREF _Toc449371140 \h </w:instrText>
+              </w:rPr>
+              <w:instrText xml:space="preserve"> PAGEREF _Toc449380381 \h </w:instrText>
             </w:r>
             <w:r>
               <w:rPr>
                 <w:noProof/>
                 <w:webHidden/>
-                <w:lang w:val="uk-UA"/>
               </w:rPr>
             </w:r>
             <w:r>
               <w:rPr>
                 <w:noProof/>
                 <w:webHidden/>
-                <w:lang w:val="uk-UA"/>
               </w:rPr>
               <w:fldChar w:fldCharType="separate"/>
             </w:r>
@@ -2498,7 +2416,6 @@
               <w:rPr>
                 <w:noProof/>
                 <w:webHidden/>
-                <w:lang w:val="uk-UA"/>
               </w:rPr>
               <w:t>28</w:t>
             </w:r>
@@ -2506,7 +2423,6 @@
               <w:rPr>
                 <w:noProof/>
                 <w:webHidden/>
-                <w:lang w:val="uk-UA"/>
               </w:rPr>
               <w:fldChar w:fldCharType="end"/>
             </w:r>
@@ -2523,13 +2439,11 @@
               <w:lang w:val="uk-UA" w:eastAsia="uk-UA"/>
             </w:rPr>
           </w:pPr>
-          <w:hyperlink w:anchor="_Toc449371141" w:history="1">
+          <w:hyperlink w:anchor="_Toc449380382" w:history="1">
             <w:r>
               <w:rPr>
                 <w:rStyle w:val="a3"/>
-                <w:rFonts w:ascii="Times New Roman" w:hAnsi="Times New Roman" w:cs="Times New Roman"/>
                 <w:noProof/>
-                <w:lang w:val="uk-UA"/>
               </w:rPr>
               <w:t>Висновки</w:t>
             </w:r>
@@ -2537,7 +2451,6 @@
               <w:rPr>
                 <w:noProof/>
                 <w:webHidden/>
-                <w:lang w:val="uk-UA"/>
               </w:rPr>
               <w:tab/>
             </w:r>
@@ -2545,7 +2458,6 @@
               <w:rPr>
                 <w:noProof/>
                 <w:webHidden/>
-                <w:lang w:val="uk-UA"/>
               </w:rPr>
               <w:fldChar w:fldCharType="begin"/>
             </w:r>
@@ -2553,22 +2465,19 @@
               <w:rPr>
                 <w:noProof/>
                 <w:webHidden/>
-                <w:lang w:val="uk-UA"/>
-              </w:rPr>
-              <w:instrText xml:space="preserve"> PAGEREF _Toc449371141 \h </w:instrText>
+              </w:rPr>
+              <w:instrText xml:space="preserve"> PAGEREF _Toc449380382 \h </w:instrText>
             </w:r>
             <w:r>
               <w:rPr>
                 <w:noProof/>
                 <w:webHidden/>
-                <w:lang w:val="uk-UA"/>
               </w:rPr>
             </w:r>
             <w:r>
               <w:rPr>
                 <w:noProof/>
                 <w:webHidden/>
-                <w:lang w:val="uk-UA"/>
               </w:rPr>
               <w:fldChar w:fldCharType="separate"/>
             </w:r>
@@ -2576,15 +2485,13 @@
               <w:rPr>
                 <w:noProof/>
                 <w:webHidden/>
-                <w:lang w:val="uk-UA"/>
-              </w:rPr>
-              <w:t>29</w:t>
+              </w:rPr>
+              <w:t>30</w:t>
             </w:r>
             <w:r>
               <w:rPr>
                 <w:noProof/>
                 <w:webHidden/>
-                <w:lang w:val="uk-UA"/>
               </w:rPr>
               <w:fldChar w:fldCharType="end"/>
             </w:r>
@@ -2601,7 +2508,7 @@
               <w:lang w:val="uk-UA" w:eastAsia="uk-UA"/>
             </w:rPr>
           </w:pPr>
-          <w:hyperlink w:anchor="_Toc449371142" w:history="1">
+          <w:hyperlink w:anchor="_Toc449380383" w:history="1">
             <w:r>
               <w:rPr>
                 <w:rStyle w:val="a3"/>
@@ -2614,7 +2521,6 @@
               <w:rPr>
                 <w:noProof/>
                 <w:webHidden/>
-                <w:lang w:val="uk-UA"/>
               </w:rPr>
               <w:tab/>
             </w:r>
@@ -2622,7 +2528,6 @@
               <w:rPr>
                 <w:noProof/>
                 <w:webHidden/>
-                <w:lang w:val="uk-UA"/>
               </w:rPr>
               <w:fldChar w:fldCharType="begin"/>
             </w:r>
@@ -2630,22 +2535,19 @@
               <w:rPr>
                 <w:noProof/>
                 <w:webHidden/>
-                <w:lang w:val="uk-UA"/>
-              </w:rPr>
-              <w:instrText xml:space="preserve"> PAGEREF _Toc449371142 \h </w:instrText>
+              </w:rPr>
+              <w:instrText xml:space="preserve"> PAGEREF _Toc449380383 \h </w:instrText>
             </w:r>
             <w:r>
               <w:rPr>
                 <w:noProof/>
                 <w:webHidden/>
-                <w:lang w:val="uk-UA"/>
               </w:rPr>
             </w:r>
             <w:r>
               <w:rPr>
                 <w:noProof/>
                 <w:webHidden/>
-                <w:lang w:val="uk-UA"/>
               </w:rPr>
               <w:fldChar w:fldCharType="separate"/>
             </w:r>
@@ -2653,15 +2555,13 @@
               <w:rPr>
                 <w:noProof/>
                 <w:webHidden/>
-                <w:lang w:val="uk-UA"/>
-              </w:rPr>
-              <w:t>30</w:t>
+              </w:rPr>
+              <w:t>31</w:t>
             </w:r>
             <w:r>
               <w:rPr>
                 <w:noProof/>
                 <w:webHidden/>
-                <w:lang w:val="uk-UA"/>
               </w:rPr>
               <w:fldChar w:fldCharType="end"/>
             </w:r>
@@ -2678,7 +2578,7 @@
               <w:lang w:val="uk-UA" w:eastAsia="uk-UA"/>
             </w:rPr>
           </w:pPr>
-          <w:hyperlink w:anchor="_Toc449371143" w:history="1">
+          <w:hyperlink w:anchor="_Toc449380384" w:history="1">
             <w:r>
               <w:rPr>
                 <w:rStyle w:val="a3"/>
@@ -2691,7 +2591,6 @@
               <w:rPr>
                 <w:noProof/>
                 <w:webHidden/>
-                <w:lang w:val="uk-UA"/>
               </w:rPr>
               <w:tab/>
             </w:r>
@@ -2699,7 +2598,6 @@
               <w:rPr>
                 <w:noProof/>
                 <w:webHidden/>
-                <w:lang w:val="uk-UA"/>
               </w:rPr>
               <w:fldChar w:fldCharType="begin"/>
             </w:r>
@@ -2707,22 +2605,19 @@
               <w:rPr>
                 <w:noProof/>
                 <w:webHidden/>
-                <w:lang w:val="uk-UA"/>
-              </w:rPr>
-              <w:instrText xml:space="preserve"> PAGEREF _Toc449371143 \h </w:instrText>
+              </w:rPr>
+              <w:instrText xml:space="preserve"> PAGEREF _Toc449380384 \h </w:instrText>
             </w:r>
             <w:r>
               <w:rPr>
                 <w:noProof/>
                 <w:webHidden/>
-                <w:lang w:val="uk-UA"/>
               </w:rPr>
             </w:r>
             <w:r>
               <w:rPr>
                 <w:noProof/>
                 <w:webHidden/>
-                <w:lang w:val="uk-UA"/>
               </w:rPr>
               <w:fldChar w:fldCharType="separate"/>
             </w:r>
@@ -2730,15 +2625,13 @@
               <w:rPr>
                 <w:noProof/>
                 <w:webHidden/>
-                <w:lang w:val="uk-UA"/>
-              </w:rPr>
-              <w:t>31</w:t>
+              </w:rPr>
+              <w:t>32</w:t>
             </w:r>
             <w:r>
               <w:rPr>
                 <w:noProof/>
                 <w:webHidden/>
-                <w:lang w:val="uk-UA"/>
               </w:rPr>
               <w:fldChar w:fldCharType="end"/>
             </w:r>
@@ -2755,7 +2648,7 @@
               <w:lang w:val="uk-UA" w:eastAsia="uk-UA"/>
             </w:rPr>
           </w:pPr>
-          <w:hyperlink w:anchor="_Toc449371144" w:history="1">
+          <w:hyperlink w:anchor="_Toc449380385" w:history="1">
             <w:r>
               <w:rPr>
                 <w:rStyle w:val="a3"/>
@@ -2768,7 +2661,6 @@
               <w:rPr>
                 <w:noProof/>
                 <w:webHidden/>
-                <w:lang w:val="uk-UA"/>
               </w:rPr>
               <w:tab/>
             </w:r>
@@ -2776,7 +2668,6 @@
               <w:rPr>
                 <w:noProof/>
                 <w:webHidden/>
-                <w:lang w:val="uk-UA"/>
               </w:rPr>
               <w:fldChar w:fldCharType="begin"/>
             </w:r>
@@ -2784,22 +2675,19 @@
               <w:rPr>
                 <w:noProof/>
                 <w:webHidden/>
-                <w:lang w:val="uk-UA"/>
-              </w:rPr>
-              <w:instrText xml:space="preserve"> PAGEREF _Toc449371144 \h </w:instrText>
+              </w:rPr>
+              <w:instrText xml:space="preserve"> PAGEREF _Toc449380385 \h </w:instrText>
             </w:r>
             <w:r>
               <w:rPr>
                 <w:noProof/>
                 <w:webHidden/>
-                <w:lang w:val="uk-UA"/>
               </w:rPr>
             </w:r>
             <w:r>
               <w:rPr>
                 <w:noProof/>
                 <w:webHidden/>
-                <w:lang w:val="uk-UA"/>
               </w:rPr>
               <w:fldChar w:fldCharType="separate"/>
             </w:r>
@@ -2807,15 +2695,13 @@
               <w:rPr>
                 <w:noProof/>
                 <w:webHidden/>
-                <w:lang w:val="uk-UA"/>
-              </w:rPr>
-              <w:t>38</w:t>
+              </w:rPr>
+              <w:t>39</w:t>
             </w:r>
             <w:r>
               <w:rPr>
                 <w:noProof/>
                 <w:webHidden/>
-                <w:lang w:val="uk-UA"/>
               </w:rPr>
               <w:fldChar w:fldCharType="end"/>
             </w:r>
@@ -2975,7 +2861,7 @@
           <w:szCs w:val="28"/>
           <w:lang w:val="uk-UA"/>
         </w:rPr>
-        <w:t xml:space="preserve"> Постало питання </w:t>
+        <w:t xml:space="preserve"> Постало питання</w:t>
       </w:r>
       <w:r>
         <w:rPr>
@@ -2985,7 +2871,7 @@
           <w:szCs w:val="28"/>
           <w:lang w:val="uk-UA"/>
         </w:rPr>
-        <w:t xml:space="preserve">  </w:t>
+        <w:t xml:space="preserve"> з перевіркою цих завдань.</w:t>
       </w:r>
     </w:p>
     <w:p>
@@ -3009,7 +2895,37 @@
           <w:szCs w:val="28"/>
           <w:lang w:val="uk-UA"/>
         </w:rPr>
-        <w:t xml:space="preserve">В теоретичній частині </w:t>
+        <w:t>Мета цієї курсової роботи полягає в створенні програми для часткової автоматизації процедур</w:t>
+      </w:r>
+      <w:r>
+        <w:rPr>
+          <w:rFonts w:ascii="Times New Roman" w:hAnsi="Times New Roman" w:cs="Times New Roman"/>
+          <w:bCs/>
+          <w:sz w:val="28"/>
+          <w:szCs w:val="28"/>
+          <w:lang w:val="uk-UA"/>
+        </w:rPr>
+        <w:t xml:space="preserve"> </w:t>
+      </w:r>
+      <w:r>
+        <w:rPr>
+          <w:rFonts w:ascii="Times New Roman" w:hAnsi="Times New Roman" w:cs="Times New Roman"/>
+          <w:bCs/>
+          <w:sz w:val="28"/>
+          <w:szCs w:val="28"/>
+          <w:lang w:val="uk-UA"/>
+        </w:rPr>
+        <w:t>перевірки якості лабораторних робіт.</w:t>
+      </w:r>
+      <w:r>
+        <w:rPr>
+          <w:rFonts w:ascii="Times New Roman" w:hAnsi="Times New Roman" w:cs="Times New Roman"/>
+          <w:bCs/>
+          <w:sz w:val="28"/>
+          <w:szCs w:val="28"/>
+          <w:lang w:val="uk-UA"/>
+        </w:rPr>
+        <w:t xml:space="preserve">  </w:t>
       </w:r>
     </w:p>
     <w:p>
@@ -3033,7 +2949,7 @@
           <w:szCs w:val="28"/>
           <w:lang w:val="uk-UA"/>
         </w:rPr>
-        <w:t xml:space="preserve">Підтримка регулярних виразів в таких різнорідних застосуваннях пояснюється тим, що </w:t>
+        <w:t>В теоретичній частині</w:t>
       </w:r>
       <w:r>
         <w:rPr>
@@ -3043,7 +2959,7 @@
           <w:szCs w:val="28"/>
           <w:lang w:val="uk-UA"/>
         </w:rPr>
-        <w:t>вони</w:t>
+        <w:t xml:space="preserve"> описано матеріал якій допомагав у виконанні цієї задачі. Зокрема про лексичний аналіз та більш детально про регулярні вирази. Були наведенні також фрагменти коду із використанням регулярних виразів в пункті 1.4 .</w:t>
       </w:r>
       <w:r>
         <w:rPr>
@@ -3053,7 +2969,7 @@
           <w:szCs w:val="28"/>
           <w:lang w:val="uk-UA"/>
         </w:rPr>
-        <w:t xml:space="preserve"> володіють виключно багатими можливостями. На низькому рівні регулярний вираз описує якийсь фрагмент тексту. Їм можна скористатися для перевірки даних, введених користувачем, або, наприклад, для фільтрації великих об'ємів даних. На більш високому рівні регулярні вирази дозволяють управляти даними.</w:t>
+        <w:t xml:space="preserve"> </w:t>
       </w:r>
     </w:p>
     <w:p>
@@ -3077,9 +2993,14 @@
           <w:szCs w:val="28"/>
           <w:lang w:val="uk-UA"/>
         </w:rPr>
-        <w:t>За допомогою регулярних виразів ви</w:t>
-      </w:r>
-      <w:r>
+        <w:t>У практичній частинні знаходиться інструкція користувача, і опис деяких більш важливих функцій та процедур.</w:t>
+      </w:r>
+    </w:p>
+    <w:p>
+      <w:pPr>
+        <w:spacing w:before="240" w:after="60"/>
+        <w:ind w:firstLine="708"/>
+        <w:jc w:val="both"/>
         <w:rPr>
           <w:rFonts w:ascii="Times New Roman" w:hAnsi="Times New Roman" w:cs="Times New Roman"/>
           <w:bCs/>
@@ -3087,9 +3008,8 @@
           <w:szCs w:val="28"/>
           <w:lang w:val="uk-UA"/>
         </w:rPr>
-        <w:t xml:space="preserve"> можете проводити пошук, заміну, порівняння </w:t>
-      </w:r>
-      <w:proofErr w:type="spellStart"/>
+      </w:pPr>
+      <w:bookmarkStart w:id="3" w:name="_Toc264435915"/>
       <w:r>
         <w:rPr>
           <w:rFonts w:ascii="Times New Roman" w:hAnsi="Times New Roman" w:cs="Times New Roman"/>
@@ -3098,64 +3018,8 @@
           <w:szCs w:val="28"/>
           <w:lang w:val="uk-UA"/>
         </w:rPr>
-        <w:t>підрядків</w:t>
-      </w:r>
-      <w:proofErr w:type="spellEnd"/>
-      <w:r>
-        <w:rPr>
-          <w:rFonts w:ascii="Times New Roman" w:hAnsi="Times New Roman" w:cs="Times New Roman"/>
-          <w:bCs/>
-          <w:sz w:val="28"/>
-          <w:szCs w:val="28"/>
-          <w:lang w:val="uk-UA"/>
-        </w:rPr>
-        <w:t xml:space="preserve">, використовуючи шаблони. Вони складаються із звичайних символів і так званих </w:t>
-      </w:r>
-      <w:proofErr w:type="spellStart"/>
-      <w:r>
-        <w:rPr>
-          <w:rFonts w:ascii="Times New Roman" w:hAnsi="Times New Roman" w:cs="Times New Roman"/>
-          <w:bCs/>
-          <w:sz w:val="28"/>
-          <w:szCs w:val="28"/>
-          <w:lang w:val="uk-UA"/>
-        </w:rPr>
-        <w:t>метасимволів</w:t>
-      </w:r>
-      <w:proofErr w:type="spellEnd"/>
-      <w:r>
-        <w:rPr>
-          <w:rFonts w:ascii="Times New Roman" w:hAnsi="Times New Roman" w:cs="Times New Roman"/>
-          <w:bCs/>
-          <w:sz w:val="28"/>
-          <w:szCs w:val="28"/>
-          <w:lang w:val="uk-UA"/>
-        </w:rPr>
-        <w:t xml:space="preserve"> (</w:t>
-      </w:r>
-      <w:proofErr w:type="spellStart"/>
-      <w:r>
-        <w:rPr>
-          <w:rFonts w:ascii="Times New Roman" w:hAnsi="Times New Roman" w:cs="Times New Roman"/>
-          <w:bCs/>
-          <w:sz w:val="28"/>
-          <w:szCs w:val="28"/>
-          <w:lang w:val="uk-UA"/>
-        </w:rPr>
-        <w:t>metacharacters</w:t>
-      </w:r>
-      <w:proofErr w:type="spellEnd"/>
-      <w:r>
-        <w:rPr>
-          <w:rFonts w:ascii="Times New Roman" w:hAnsi="Times New Roman" w:cs="Times New Roman"/>
-          <w:bCs/>
-          <w:sz w:val="28"/>
-          <w:szCs w:val="28"/>
-          <w:lang w:val="uk-UA"/>
-        </w:rPr>
-        <w:t>) - символів, що управляють.</w:t>
-      </w:r>
-      <w:bookmarkStart w:id="2" w:name="_Toc264435915"/>
+        <w:t>Додаток 1 складається із фрагмента головної форми програми. А у додатку номер два, повний обсяг коду із форми порівняння.</w:t>
+      </w:r>
     </w:p>
     <w:p>
       <w:pPr>
@@ -3186,7 +3050,7 @@
           <w:lang w:val="uk-UA"/>
         </w:rPr>
       </w:pPr>
-      <w:bookmarkStart w:id="3" w:name="_Toc449371128"/>
+      <w:bookmarkStart w:id="4" w:name="_Toc449380369"/>
       <w:r>
         <w:rPr>
           <w:rFonts w:ascii="Times New Roman" w:hAnsi="Times New Roman" w:cs="Times New Roman"/>
@@ -3204,8 +3068,8 @@
         </w:rPr>
         <w:t>ЕТИЧНА ЧАСТИНА</w:t>
       </w:r>
-      <w:bookmarkEnd w:id="2"/>
       <w:bookmarkEnd w:id="3"/>
+      <w:bookmarkEnd w:id="4"/>
     </w:p>
     <w:p>
       <w:pPr>
@@ -3221,7 +3085,7 @@
           <w:lang w:val="uk-UA"/>
         </w:rPr>
       </w:pPr>
-      <w:bookmarkStart w:id="4" w:name="_Toc449371129"/>
+      <w:bookmarkStart w:id="5" w:name="_Toc449380370"/>
       <w:r>
         <w:rPr>
           <w:lang w:val="uk-UA"/>
@@ -3234,7 +3098,7 @@
         </w:rPr>
         <w:t>Лексичний аналіз</w:t>
       </w:r>
-      <w:bookmarkEnd w:id="4"/>
+      <w:bookmarkEnd w:id="5"/>
     </w:p>
     <w:p>
       <w:pPr>
@@ -3497,7 +3361,7 @@
           <w:lang w:val="uk-UA"/>
         </w:rPr>
       </w:pPr>
-      <w:bookmarkStart w:id="5" w:name="_Toc449371130"/>
+      <w:bookmarkStart w:id="6" w:name="_Toc449380371"/>
       <w:r>
         <w:rPr>
           <w:rFonts w:ascii="Times New Roman" w:hAnsi="Times New Roman" w:cs="Times New Roman"/>
@@ -3505,7 +3369,7 @@
         </w:rPr>
         <w:t>1.1. Регулярний вираз</w:t>
       </w:r>
-      <w:bookmarkEnd w:id="5"/>
+      <w:bookmarkEnd w:id="6"/>
     </w:p>
     <w:p>
       <w:pPr>
@@ -3813,7 +3677,7 @@
         </w:rPr>
         <w:t>.</w:t>
       </w:r>
-      <w:bookmarkStart w:id="6" w:name="_Toc421280325"/>
+      <w:bookmarkStart w:id="7" w:name="_Toc421280325"/>
     </w:p>
     <w:p>
       <w:pPr>
@@ -3836,7 +3700,7 @@
           <w:lang w:val="uk-UA"/>
         </w:rPr>
       </w:pPr>
-      <w:bookmarkStart w:id="7" w:name="_Toc449371131"/>
+      <w:bookmarkStart w:id="8" w:name="_Toc449380372"/>
       <w:r>
         <w:rPr>
           <w:rFonts w:ascii="Times New Roman" w:hAnsi="Times New Roman" w:cs="Times New Roman"/>
@@ -3866,8 +3730,8 @@
         </w:rPr>
         <w:t>RegEx</w:t>
       </w:r>
-      <w:bookmarkEnd w:id="6"/>
       <w:bookmarkEnd w:id="7"/>
+      <w:bookmarkEnd w:id="8"/>
       <w:proofErr w:type="spellEnd"/>
     </w:p>
     <w:p>
@@ -4134,7 +3998,7 @@
           <w:lang w:val="uk-UA"/>
         </w:rPr>
       </w:pPr>
-      <w:bookmarkStart w:id="8" w:name="_Toc449371132"/>
+      <w:bookmarkStart w:id="9" w:name="_Toc449380373"/>
       <w:r>
         <w:rPr>
           <w:rFonts w:ascii="Times New Roman" w:hAnsi="Times New Roman" w:cs="Times New Roman"/>
@@ -4142,7 +4006,7 @@
         </w:rPr>
         <w:t>1.3.Синтаксис</w:t>
       </w:r>
-      <w:bookmarkEnd w:id="8"/>
+      <w:bookmarkEnd w:id="9"/>
     </w:p>
     <w:p>
       <w:pPr>
@@ -11695,7 +11559,7 @@
           <w:lang w:val="uk-UA"/>
         </w:rPr>
       </w:pPr>
-      <w:bookmarkStart w:id="9" w:name="_Toc449371133"/>
+      <w:bookmarkStart w:id="10" w:name="_Toc449380374"/>
       <w:r>
         <w:rPr>
           <w:rFonts w:ascii="Times New Roman" w:hAnsi="Times New Roman" w:cs="Times New Roman"/>
@@ -11745,7 +11609,7 @@
         </w:rPr>
         <w:t xml:space="preserve"> за допомогою регулярних виразів</w:t>
       </w:r>
-      <w:bookmarkEnd w:id="9"/>
+      <w:bookmarkEnd w:id="10"/>
     </w:p>
     <w:p>
       <w:pPr>
@@ -12701,7 +12565,7 @@
         </w:rPr>
         <w:br w:type="page"/>
       </w:r>
-      <w:bookmarkStart w:id="10" w:name="_Toc449371134"/>
+      <w:bookmarkStart w:id="11" w:name="_Toc449380375"/>
       <w:r>
         <w:rPr>
           <w:i/>
@@ -12745,7 +12609,7 @@
         </w:rPr>
         <w:t>Поділ рядка</w:t>
       </w:r>
-      <w:bookmarkEnd w:id="10"/>
+      <w:bookmarkEnd w:id="11"/>
     </w:p>
     <w:p>
       <w:pPr>
@@ -13425,7 +13289,7 @@
           <w:lang w:val="uk-UA"/>
         </w:rPr>
       </w:pPr>
-      <w:bookmarkStart w:id="11" w:name="_Toc449371135"/>
+      <w:bookmarkStart w:id="12" w:name="_Toc449380376"/>
       <w:r>
         <w:rPr>
           <w:i/>
@@ -13454,7 +13318,7 @@
         </w:rPr>
         <w:t>Порівняння</w:t>
       </w:r>
-      <w:bookmarkEnd w:id="11"/>
+      <w:bookmarkEnd w:id="12"/>
     </w:p>
     <w:p>
       <w:pPr>
@@ -13783,9 +13647,9 @@
           <w:lang w:val="uk-UA"/>
         </w:rPr>
       </w:pPr>
-      <w:bookmarkStart w:id="12" w:name="_1.5__Умови"/>
-      <w:bookmarkStart w:id="13" w:name="_Toc449371136"/>
-      <w:bookmarkEnd w:id="12"/>
+      <w:bookmarkStart w:id="13" w:name="_1.5__Умови"/>
+      <w:bookmarkStart w:id="14" w:name="_Toc449380377"/>
+      <w:bookmarkEnd w:id="13"/>
       <w:r>
         <w:rPr>
           <w:lang w:val="uk-UA"/>
@@ -13823,7 +13687,7 @@
         </w:rPr>
         <w:t>торної роботи</w:t>
       </w:r>
-      <w:bookmarkEnd w:id="13"/>
+      <w:bookmarkEnd w:id="14"/>
       <w:r>
         <w:rPr>
           <w:lang w:val="uk-UA"/>
@@ -14199,7 +14063,7 @@
           <w:lang w:val="uk-UA"/>
         </w:rPr>
       </w:pPr>
-      <w:bookmarkStart w:id="14" w:name="_Toc449371137"/>
+      <w:bookmarkStart w:id="15" w:name="_Toc449380378"/>
       <w:r>
         <w:rPr>
           <w:i/>
@@ -14208,7 +14072,7 @@
         <w:lastRenderedPageBreak/>
         <w:t>1.5.1 Варіанти завдань:</w:t>
       </w:r>
-      <w:bookmarkEnd w:id="14"/>
+      <w:bookmarkEnd w:id="15"/>
     </w:p>
     <w:p>
       <w:pPr>
@@ -17250,8 +17114,8 @@
           <w:lang w:val="uk-UA"/>
         </w:rPr>
       </w:pPr>
-      <w:bookmarkStart w:id="15" w:name="_Toc264435937"/>
-      <w:bookmarkStart w:id="16" w:name="_Toc449371138"/>
+      <w:bookmarkStart w:id="16" w:name="_Toc264435937"/>
+      <w:bookmarkStart w:id="17" w:name="_Toc449380379"/>
       <w:r>
         <w:rPr>
           <w:rFonts w:ascii="Times New Roman" w:hAnsi="Times New Roman" w:cs="Times New Roman"/>
@@ -17262,8 +17126,8 @@
         <w:lastRenderedPageBreak/>
         <w:t>РОЗДІЛ 2.ПРАКТИЧНА ЧАСТИНА</w:t>
       </w:r>
-      <w:bookmarkEnd w:id="15"/>
       <w:bookmarkEnd w:id="16"/>
+      <w:bookmarkEnd w:id="17"/>
     </w:p>
     <w:p>
       <w:pPr>
@@ -17278,7 +17142,7 @@
           <w:lang w:val="uk-UA"/>
         </w:rPr>
       </w:pPr>
-      <w:bookmarkStart w:id="17" w:name="_Toc449371139"/>
+      <w:bookmarkStart w:id="18" w:name="_Toc449380380"/>
       <w:r>
         <w:rPr>
           <w:rStyle w:val="20"/>
@@ -17315,7 +17179,7 @@
         </w:rPr>
         <w:t>Інструкція користувача</w:t>
       </w:r>
-      <w:bookmarkEnd w:id="17"/>
+      <w:bookmarkEnd w:id="18"/>
     </w:p>
     <w:p>
       <w:pPr>
@@ -18180,7 +18044,7 @@
           <w:lang w:val="uk-UA"/>
         </w:rPr>
       </w:pPr>
-      <w:bookmarkStart w:id="18" w:name="_Toc449371140"/>
+      <w:bookmarkStart w:id="19" w:name="_Toc449380381"/>
       <w:r>
         <w:rPr>
           <w:rFonts w:ascii="Times New Roman" w:hAnsi="Times New Roman" w:cs="Times New Roman"/>
@@ -18217,7 +18081,7 @@
         </w:rPr>
         <w:t>функцій</w:t>
       </w:r>
-      <w:bookmarkEnd w:id="18"/>
+      <w:bookmarkEnd w:id="19"/>
     </w:p>
     <w:p>
       <w:pPr>
@@ -20448,17 +20312,15 @@
         </w:rPr>
         <w:br w:type="page"/>
       </w:r>
-      <w:bookmarkStart w:id="19" w:name="_Toc421660159"/>
-      <w:bookmarkStart w:id="20" w:name="_Toc449371141"/>
-      <w:bookmarkStart w:id="21" w:name="_GoBack"/>
-      <w:bookmarkEnd w:id="21"/>
+      <w:bookmarkStart w:id="20" w:name="_Toc421660159"/>
+      <w:bookmarkStart w:id="21" w:name="_Toc449380382"/>
       <w:proofErr w:type="spellStart"/>
       <w:r>
         <w:lastRenderedPageBreak/>
         <w:t>Висновки</w:t>
       </w:r>
-      <w:bookmarkEnd w:id="19"/>
       <w:bookmarkEnd w:id="20"/>
+      <w:bookmarkEnd w:id="21"/>
       <w:proofErr w:type="spellEnd"/>
     </w:p>
     <w:p>
@@ -20643,7 +20505,7 @@
       </w:pPr>
       <w:bookmarkStart w:id="22" w:name="_Toc390434842"/>
       <w:bookmarkStart w:id="23" w:name="_Toc421660160"/>
-      <w:bookmarkStart w:id="24" w:name="_Toc449371142"/>
+      <w:bookmarkStart w:id="24" w:name="_Toc449380383"/>
       <w:r>
         <w:rPr>
           <w:color w:val="auto"/>
@@ -20869,7 +20731,7 @@
           <w:lang w:val="uk-UA"/>
         </w:rPr>
       </w:pPr>
-      <w:bookmarkStart w:id="25" w:name="_Toc449371143"/>
+      <w:bookmarkStart w:id="25" w:name="_Toc449380384"/>
       <w:r>
         <w:rPr>
           <w:color w:val="auto"/>
@@ -32673,7 +32535,7 @@
           <w:lang w:val="uk-UA"/>
         </w:rPr>
       </w:pPr>
-      <w:bookmarkStart w:id="26" w:name="_Toc449371144"/>
+      <w:bookmarkStart w:id="26" w:name="_Toc449380385"/>
       <w:r>
         <w:rPr>
           <w:color w:val="auto"/>
@@ -32695,8 +32557,7 @@
     <w:p>
       <w:pPr>
         <w:rPr>
-          <w:rFonts w:ascii="Times New Roman" w:hAnsi="Times New Roman" w:cs="Times New Roman"/>
-          <w:sz w:val="28"/>
+          <w:sz w:val="20"/>
           <w:szCs w:val="20"/>
           <w:lang w:val="uk-UA"/>
         </w:rPr>
@@ -32812,6 +32673,15 @@
           <w:lang w:val="uk-UA"/>
         </w:rPr>
       </w:pPr>
+    </w:p>
+    <w:p>
+      <w:pPr>
+        <w:rPr>
+          <w:sz w:val="20"/>
+          <w:szCs w:val="20"/>
+          <w:lang w:val="uk-UA"/>
+        </w:rPr>
+      </w:pPr>
       <w:r>
         <w:rPr>
           <w:sz w:val="20"/>
@@ -33390,6 +33260,104 @@
           <w:szCs w:val="20"/>
           <w:lang w:val="uk-UA"/>
         </w:rPr>
+        <w:t>Dim</w:t>
+      </w:r>
+      <w:proofErr w:type="spellEnd"/>
+      <w:r>
+        <w:rPr>
+          <w:sz w:val="20"/>
+          <w:szCs w:val="20"/>
+          <w:lang w:val="uk-UA"/>
+        </w:rPr>
+        <w:t xml:space="preserve"> </w:t>
+      </w:r>
+      <w:proofErr w:type="spellStart"/>
+      <w:r>
+        <w:rPr>
+          <w:sz w:val="20"/>
+          <w:szCs w:val="20"/>
+          <w:lang w:val="uk-UA"/>
+        </w:rPr>
+        <w:t>score</w:t>
+      </w:r>
+      <w:proofErr w:type="spellEnd"/>
+      <w:r>
+        <w:rPr>
+          <w:sz w:val="20"/>
+          <w:szCs w:val="20"/>
+          <w:lang w:val="uk-UA"/>
+        </w:rPr>
+        <w:t xml:space="preserve"> </w:t>
+      </w:r>
+      <w:proofErr w:type="spellStart"/>
+      <w:r>
+        <w:rPr>
+          <w:sz w:val="20"/>
+          <w:szCs w:val="20"/>
+          <w:lang w:val="uk-UA"/>
+        </w:rPr>
+        <w:t>As</w:t>
+      </w:r>
+      <w:proofErr w:type="spellEnd"/>
+      <w:r>
+        <w:rPr>
+          <w:sz w:val="20"/>
+          <w:szCs w:val="20"/>
+          <w:lang w:val="uk-UA"/>
+        </w:rPr>
+        <w:t xml:space="preserve"> </w:t>
+      </w:r>
+      <w:proofErr w:type="spellStart"/>
+      <w:r>
+        <w:rPr>
+          <w:sz w:val="20"/>
+          <w:szCs w:val="20"/>
+          <w:lang w:val="uk-UA"/>
+        </w:rPr>
+        <w:t>Integer</w:t>
+      </w:r>
+      <w:proofErr w:type="spellEnd"/>
+      <w:r>
+        <w:rPr>
+          <w:sz w:val="20"/>
+          <w:szCs w:val="20"/>
+          <w:lang w:val="uk-UA"/>
+        </w:rPr>
+        <w:t xml:space="preserve"> = 0</w:t>
+      </w:r>
+    </w:p>
+    <w:p>
+      <w:pPr>
+        <w:rPr>
+          <w:sz w:val="20"/>
+          <w:szCs w:val="20"/>
+          <w:lang w:val="uk-UA"/>
+        </w:rPr>
+      </w:pPr>
+    </w:p>
+    <w:p>
+      <w:pPr>
+        <w:rPr>
+          <w:sz w:val="20"/>
+          <w:szCs w:val="20"/>
+          <w:lang w:val="uk-UA"/>
+        </w:rPr>
+      </w:pPr>
+      <w:r>
+        <w:rPr>
+          <w:sz w:val="20"/>
+          <w:szCs w:val="20"/>
+          <w:lang w:val="uk-UA"/>
+        </w:rPr>
+        <w:t xml:space="preserve">        </w:t>
+      </w:r>
+      <w:proofErr w:type="spellStart"/>
+      <w:r>
+        <w:rPr>
+          <w:sz w:val="20"/>
+          <w:szCs w:val="20"/>
+          <w:lang w:val="uk-UA"/>
+        </w:rPr>
         <w:t>If</w:t>
       </w:r>
       <w:proofErr w:type="spellEnd"/>
@@ -33697,6 +33665,15 @@
           <w:lang w:val="uk-UA"/>
         </w:rPr>
       </w:pPr>
+    </w:p>
+    <w:p>
+      <w:pPr>
+        <w:rPr>
+          <w:sz w:val="20"/>
+          <w:szCs w:val="20"/>
+          <w:lang w:val="uk-UA"/>
+        </w:rPr>
+      </w:pPr>
       <w:r>
         <w:rPr>
           <w:sz w:val="20"/>
@@ -34056,6 +34033,15 @@
           <w:lang w:val="uk-UA"/>
         </w:rPr>
       </w:pPr>
+    </w:p>
+    <w:p>
+      <w:pPr>
+        <w:rPr>
+          <w:sz w:val="20"/>
+          <w:szCs w:val="20"/>
+          <w:lang w:val="uk-UA"/>
+        </w:rPr>
+      </w:pPr>
       <w:r>
         <w:rPr>
           <w:sz w:val="20"/>
@@ -34143,6 +34129,7 @@
           <w:szCs w:val="20"/>
           <w:lang w:val="uk-UA"/>
         </w:rPr>
+        <w:lastRenderedPageBreak/>
         <w:t xml:space="preserve">                            </w:t>
       </w:r>
       <w:proofErr w:type="spellStart"/>
@@ -34179,7 +34166,7 @@
           <w:szCs w:val="20"/>
           <w:lang w:val="uk-UA"/>
         </w:rPr>
-        <w:t xml:space="preserve">, "=", </w:t>
+        <w:t xml:space="preserve">, "     =", </w:t>
       </w:r>
       <w:proofErr w:type="spellStart"/>
       <w:r>
@@ -34208,6 +34195,50 @@
           <w:lang w:val="uk-UA"/>
         </w:rPr>
       </w:pPr>
+    </w:p>
+    <w:p>
+      <w:pPr>
+        <w:rPr>
+          <w:sz w:val="20"/>
+          <w:szCs w:val="20"/>
+          <w:lang w:val="uk-UA"/>
+        </w:rPr>
+      </w:pPr>
+      <w:r>
+        <w:rPr>
+          <w:sz w:val="20"/>
+          <w:szCs w:val="20"/>
+          <w:lang w:val="uk-UA"/>
+        </w:rPr>
+        <w:t xml:space="preserve">                            </w:t>
+      </w:r>
+      <w:proofErr w:type="spellStart"/>
+      <w:r>
+        <w:rPr>
+          <w:sz w:val="20"/>
+          <w:szCs w:val="20"/>
+          <w:lang w:val="uk-UA"/>
+        </w:rPr>
+        <w:t>score</w:t>
+      </w:r>
+      <w:proofErr w:type="spellEnd"/>
+      <w:r>
+        <w:rPr>
+          <w:sz w:val="20"/>
+          <w:szCs w:val="20"/>
+          <w:lang w:val="uk-UA"/>
+        </w:rPr>
+        <w:t xml:space="preserve"> += 1</w:t>
+      </w:r>
+    </w:p>
+    <w:p>
+      <w:pPr>
+        <w:rPr>
+          <w:sz w:val="20"/>
+          <w:szCs w:val="20"/>
+          <w:lang w:val="uk-UA"/>
+        </w:rPr>
+      </w:pPr>
       <w:r>
         <w:rPr>
           <w:sz w:val="20"/>
@@ -34231,6 +34262,51 @@
           <w:szCs w:val="20"/>
           <w:lang w:val="uk-UA"/>
         </w:rPr>
+        <w:t xml:space="preserve">                                </w:t>
+      </w:r>
+      <w:proofErr w:type="spellStart"/>
+      <w:r>
+        <w:rPr>
+          <w:sz w:val="20"/>
+          <w:szCs w:val="20"/>
+          <w:lang w:val="uk-UA"/>
+        </w:rPr>
+        <w:t>Exit</w:t>
+      </w:r>
+      <w:proofErr w:type="spellEnd"/>
+      <w:r>
+        <w:rPr>
+          <w:sz w:val="20"/>
+          <w:szCs w:val="20"/>
+          <w:lang w:val="uk-UA"/>
+        </w:rPr>
+        <w:t xml:space="preserve"> </w:t>
+      </w:r>
+      <w:proofErr w:type="spellStart"/>
+      <w:r>
+        <w:rPr>
+          <w:sz w:val="20"/>
+          <w:szCs w:val="20"/>
+          <w:lang w:val="uk-UA"/>
+        </w:rPr>
+        <w:t>For</w:t>
+      </w:r>
+      <w:proofErr w:type="spellEnd"/>
+    </w:p>
+    <w:p>
+      <w:pPr>
+        <w:rPr>
+          <w:sz w:val="20"/>
+          <w:szCs w:val="20"/>
+          <w:lang w:val="uk-UA"/>
+        </w:rPr>
+      </w:pPr>
+      <w:r>
+        <w:rPr>
+          <w:sz w:val="20"/>
+          <w:szCs w:val="20"/>
+          <w:lang w:val="uk-UA"/>
+        </w:rPr>
         <w:t xml:space="preserve">                            </w:t>
       </w:r>
       <w:proofErr w:type="spellStart"/>
@@ -34240,6 +34316,121 @@
           <w:szCs w:val="20"/>
           <w:lang w:val="uk-UA"/>
         </w:rPr>
+        <w:t>Else</w:t>
+      </w:r>
+      <w:proofErr w:type="spellEnd"/>
+    </w:p>
+    <w:p>
+      <w:pPr>
+        <w:rPr>
+          <w:sz w:val="20"/>
+          <w:szCs w:val="20"/>
+          <w:lang w:val="uk-UA"/>
+        </w:rPr>
+      </w:pPr>
+      <w:r>
+        <w:rPr>
+          <w:sz w:val="20"/>
+          <w:szCs w:val="20"/>
+          <w:lang w:val="uk-UA"/>
+        </w:rPr>
+        <w:t xml:space="preserve">                                </w:t>
+      </w:r>
+      <w:proofErr w:type="spellStart"/>
+      <w:r>
+        <w:rPr>
+          <w:sz w:val="20"/>
+          <w:szCs w:val="20"/>
+          <w:lang w:val="uk-UA"/>
+        </w:rPr>
+        <w:t>datacompare.Rows.Add</w:t>
+      </w:r>
+      <w:proofErr w:type="spellEnd"/>
+      <w:r>
+        <w:rPr>
+          <w:sz w:val="20"/>
+          <w:szCs w:val="20"/>
+          <w:lang w:val="uk-UA"/>
+        </w:rPr>
+        <w:t xml:space="preserve">(j, </w:t>
+      </w:r>
+      <w:proofErr w:type="spellStart"/>
+      <w:r>
+        <w:rPr>
+          <w:sz w:val="20"/>
+          <w:szCs w:val="20"/>
+          <w:lang w:val="uk-UA"/>
+        </w:rPr>
+        <w:t>word</w:t>
+      </w:r>
+      <w:proofErr w:type="spellEnd"/>
+      <w:r>
+        <w:rPr>
+          <w:sz w:val="20"/>
+          <w:szCs w:val="20"/>
+          <w:lang w:val="uk-UA"/>
+        </w:rPr>
+        <w:t xml:space="preserve">, "     !=", </w:t>
+      </w:r>
+      <w:proofErr w:type="spellStart"/>
+      <w:r>
+        <w:rPr>
+          <w:sz w:val="20"/>
+          <w:szCs w:val="20"/>
+          <w:lang w:val="uk-UA"/>
+        </w:rPr>
+        <w:t>userarray</w:t>
+      </w:r>
+      <w:proofErr w:type="spellEnd"/>
+      <w:r>
+        <w:rPr>
+          <w:sz w:val="20"/>
+          <w:szCs w:val="20"/>
+          <w:lang w:val="uk-UA"/>
+        </w:rPr>
+        <w:t>(k))</w:t>
+      </w:r>
+    </w:p>
+    <w:p>
+      <w:pPr>
+        <w:rPr>
+          <w:sz w:val="20"/>
+          <w:szCs w:val="20"/>
+          <w:lang w:val="uk-UA"/>
+        </w:rPr>
+      </w:pPr>
+      <w:r>
+        <w:rPr>
+          <w:sz w:val="20"/>
+          <w:szCs w:val="20"/>
+          <w:lang w:val="uk-UA"/>
+        </w:rPr>
+        <w:t xml:space="preserve">                            k += 1</w:t>
+      </w:r>
+    </w:p>
+    <w:p>
+      <w:pPr>
+        <w:rPr>
+          <w:sz w:val="20"/>
+          <w:szCs w:val="20"/>
+          <w:lang w:val="uk-UA"/>
+        </w:rPr>
+      </w:pPr>
+      <w:r>
+        <w:rPr>
+          <w:sz w:val="20"/>
+          <w:szCs w:val="20"/>
+          <w:lang w:val="uk-UA"/>
+        </w:rPr>
+        <w:t xml:space="preserve">                            </w:t>
+      </w:r>
+      <w:proofErr w:type="spellStart"/>
+      <w:r>
+        <w:rPr>
+          <w:sz w:val="20"/>
+          <w:szCs w:val="20"/>
+          <w:lang w:val="uk-UA"/>
+        </w:rPr>
         <w:t>Exit</w:t>
       </w:r>
       <w:proofErr w:type="spellEnd"/>
@@ -34285,6 +34476,51 @@
           <w:szCs w:val="20"/>
           <w:lang w:val="uk-UA"/>
         </w:rPr>
+        <w:t>End</w:t>
+      </w:r>
+      <w:proofErr w:type="spellEnd"/>
+      <w:r>
+        <w:rPr>
+          <w:sz w:val="20"/>
+          <w:szCs w:val="20"/>
+          <w:lang w:val="uk-UA"/>
+        </w:rPr>
+        <w:t xml:space="preserve"> </w:t>
+      </w:r>
+      <w:proofErr w:type="spellStart"/>
+      <w:r>
+        <w:rPr>
+          <w:sz w:val="20"/>
+          <w:szCs w:val="20"/>
+          <w:lang w:val="uk-UA"/>
+        </w:rPr>
+        <w:t>If</w:t>
+      </w:r>
+      <w:proofErr w:type="spellEnd"/>
+    </w:p>
+    <w:p>
+      <w:pPr>
+        <w:rPr>
+          <w:sz w:val="20"/>
+          <w:szCs w:val="20"/>
+          <w:lang w:val="uk-UA"/>
+        </w:rPr>
+      </w:pPr>
+      <w:r>
+        <w:rPr>
+          <w:sz w:val="20"/>
+          <w:szCs w:val="20"/>
+          <w:lang w:val="uk-UA"/>
+        </w:rPr>
+        <w:t xml:space="preserve">                    </w:t>
+      </w:r>
+      <w:proofErr w:type="spellStart"/>
+      <w:r>
+        <w:rPr>
+          <w:sz w:val="20"/>
+          <w:szCs w:val="20"/>
+          <w:lang w:val="uk-UA"/>
+        </w:rPr>
         <w:t>Else</w:t>
       </w:r>
       <w:proofErr w:type="spellEnd"/>
@@ -34303,7 +34539,7 @@
           <w:szCs w:val="20"/>
           <w:lang w:val="uk-UA"/>
         </w:rPr>
-        <w:t xml:space="preserve">                            </w:t>
+        <w:t xml:space="preserve">                        </w:t>
       </w:r>
       <w:proofErr w:type="spellStart"/>
       <w:r>
@@ -34339,26 +34575,762 @@
           <w:szCs w:val="20"/>
           <w:lang w:val="uk-UA"/>
         </w:rPr>
-        <w:t xml:space="preserve">, "!=", </w:t>
-      </w:r>
-      <w:proofErr w:type="spellStart"/>
-      <w:r>
-        <w:rPr>
-          <w:sz w:val="20"/>
-          <w:szCs w:val="20"/>
-          <w:lang w:val="uk-UA"/>
-        </w:rPr>
-        <w:t>userarray</w:t>
-      </w:r>
-      <w:proofErr w:type="spellEnd"/>
-      <w:r>
-        <w:rPr>
-          <w:sz w:val="20"/>
-          <w:szCs w:val="20"/>
-          <w:lang w:val="uk-UA"/>
-        </w:rPr>
-        <w:t>(k))</w:t>
-      </w:r>
+        <w:t>, "   ???", " - - -")</w:t>
+      </w:r>
+    </w:p>
+    <w:p>
+      <w:pPr>
+        <w:rPr>
+          <w:sz w:val="20"/>
+          <w:szCs w:val="20"/>
+          <w:lang w:val="uk-UA"/>
+        </w:rPr>
+      </w:pPr>
+      <w:r>
+        <w:rPr>
+          <w:sz w:val="20"/>
+          <w:szCs w:val="20"/>
+          <w:lang w:val="uk-UA"/>
+        </w:rPr>
+        <w:t xml:space="preserve">                        </w:t>
+      </w:r>
+      <w:proofErr w:type="spellStart"/>
+      <w:r>
+        <w:rPr>
+          <w:sz w:val="20"/>
+          <w:szCs w:val="20"/>
+          <w:lang w:val="uk-UA"/>
+        </w:rPr>
+        <w:t>Exit</w:t>
+      </w:r>
+      <w:proofErr w:type="spellEnd"/>
+      <w:r>
+        <w:rPr>
+          <w:sz w:val="20"/>
+          <w:szCs w:val="20"/>
+          <w:lang w:val="uk-UA"/>
+        </w:rPr>
+        <w:t xml:space="preserve"> </w:t>
+      </w:r>
+      <w:proofErr w:type="spellStart"/>
+      <w:r>
+        <w:rPr>
+          <w:sz w:val="20"/>
+          <w:szCs w:val="20"/>
+          <w:lang w:val="uk-UA"/>
+        </w:rPr>
+        <w:t>For</w:t>
+      </w:r>
+      <w:proofErr w:type="spellEnd"/>
+    </w:p>
+    <w:p>
+      <w:pPr>
+        <w:rPr>
+          <w:sz w:val="20"/>
+          <w:szCs w:val="20"/>
+          <w:lang w:val="uk-UA"/>
+        </w:rPr>
+      </w:pPr>
+      <w:r>
+        <w:rPr>
+          <w:sz w:val="20"/>
+          <w:szCs w:val="20"/>
+          <w:lang w:val="uk-UA"/>
+        </w:rPr>
+        <w:t xml:space="preserve">                    </w:t>
+      </w:r>
+      <w:proofErr w:type="spellStart"/>
+      <w:r>
+        <w:rPr>
+          <w:sz w:val="20"/>
+          <w:szCs w:val="20"/>
+          <w:lang w:val="uk-UA"/>
+        </w:rPr>
+        <w:t>End</w:t>
+      </w:r>
+      <w:proofErr w:type="spellEnd"/>
+      <w:r>
+        <w:rPr>
+          <w:sz w:val="20"/>
+          <w:szCs w:val="20"/>
+          <w:lang w:val="uk-UA"/>
+        </w:rPr>
+        <w:t xml:space="preserve"> </w:t>
+      </w:r>
+      <w:proofErr w:type="spellStart"/>
+      <w:r>
+        <w:rPr>
+          <w:sz w:val="20"/>
+          <w:szCs w:val="20"/>
+          <w:lang w:val="uk-UA"/>
+        </w:rPr>
+        <w:t>If</w:t>
+      </w:r>
+      <w:proofErr w:type="spellEnd"/>
+    </w:p>
+    <w:p>
+      <w:pPr>
+        <w:rPr>
+          <w:sz w:val="20"/>
+          <w:szCs w:val="20"/>
+          <w:lang w:val="uk-UA"/>
+        </w:rPr>
+      </w:pPr>
+    </w:p>
+    <w:p>
+      <w:pPr>
+        <w:rPr>
+          <w:sz w:val="20"/>
+          <w:szCs w:val="20"/>
+          <w:lang w:val="uk-UA"/>
+        </w:rPr>
+      </w:pPr>
+      <w:r>
+        <w:rPr>
+          <w:sz w:val="20"/>
+          <w:szCs w:val="20"/>
+          <w:lang w:val="uk-UA"/>
+        </w:rPr>
+        <w:t xml:space="preserve">                </w:t>
+      </w:r>
+      <w:proofErr w:type="spellStart"/>
+      <w:r>
+        <w:rPr>
+          <w:sz w:val="20"/>
+          <w:szCs w:val="20"/>
+          <w:lang w:val="uk-UA"/>
+        </w:rPr>
+        <w:t>End</w:t>
+      </w:r>
+      <w:proofErr w:type="spellEnd"/>
+      <w:r>
+        <w:rPr>
+          <w:sz w:val="20"/>
+          <w:szCs w:val="20"/>
+          <w:lang w:val="uk-UA"/>
+        </w:rPr>
+        <w:t xml:space="preserve"> </w:t>
+      </w:r>
+      <w:proofErr w:type="spellStart"/>
+      <w:r>
+        <w:rPr>
+          <w:sz w:val="20"/>
+          <w:szCs w:val="20"/>
+          <w:lang w:val="uk-UA"/>
+        </w:rPr>
+        <w:t>If</w:t>
+      </w:r>
+      <w:proofErr w:type="spellEnd"/>
+    </w:p>
+    <w:p>
+      <w:pPr>
+        <w:rPr>
+          <w:sz w:val="20"/>
+          <w:szCs w:val="20"/>
+          <w:lang w:val="uk-UA"/>
+        </w:rPr>
+      </w:pPr>
+      <w:r>
+        <w:rPr>
+          <w:sz w:val="20"/>
+          <w:szCs w:val="20"/>
+          <w:lang w:val="uk-UA"/>
+        </w:rPr>
+        <w:t xml:space="preserve">            </w:t>
+      </w:r>
+      <w:proofErr w:type="spellStart"/>
+      <w:r>
+        <w:rPr>
+          <w:sz w:val="20"/>
+          <w:szCs w:val="20"/>
+          <w:lang w:val="uk-UA"/>
+        </w:rPr>
+        <w:t>Next</w:t>
+      </w:r>
+      <w:proofErr w:type="spellEnd"/>
+    </w:p>
+    <w:p>
+      <w:pPr>
+        <w:rPr>
+          <w:sz w:val="20"/>
+          <w:szCs w:val="20"/>
+          <w:lang w:val="uk-UA"/>
+        </w:rPr>
+      </w:pPr>
+      <w:r>
+        <w:rPr>
+          <w:sz w:val="20"/>
+          <w:szCs w:val="20"/>
+          <w:lang w:val="uk-UA"/>
+        </w:rPr>
+        <w:t xml:space="preserve">        </w:t>
+      </w:r>
+      <w:proofErr w:type="spellStart"/>
+      <w:r>
+        <w:rPr>
+          <w:sz w:val="20"/>
+          <w:szCs w:val="20"/>
+          <w:lang w:val="uk-UA"/>
+        </w:rPr>
+        <w:t>Next</w:t>
+      </w:r>
+      <w:proofErr w:type="spellEnd"/>
+    </w:p>
+    <w:p>
+      <w:pPr>
+        <w:rPr>
+          <w:sz w:val="20"/>
+          <w:szCs w:val="20"/>
+          <w:lang w:val="uk-UA"/>
+        </w:rPr>
+      </w:pPr>
+      <w:r>
+        <w:rPr>
+          <w:sz w:val="20"/>
+          <w:szCs w:val="20"/>
+          <w:lang w:val="uk-UA"/>
+        </w:rPr>
+        <w:t xml:space="preserve">        </w:t>
+      </w:r>
+      <w:proofErr w:type="spellStart"/>
+      <w:r>
+        <w:rPr>
+          <w:sz w:val="20"/>
+          <w:szCs w:val="20"/>
+          <w:lang w:val="uk-UA"/>
+        </w:rPr>
+        <w:t>For</w:t>
+      </w:r>
+      <w:proofErr w:type="spellEnd"/>
+      <w:r>
+        <w:rPr>
+          <w:sz w:val="20"/>
+          <w:szCs w:val="20"/>
+          <w:lang w:val="uk-UA"/>
+        </w:rPr>
+        <w:t xml:space="preserve"> i = 0 </w:t>
+      </w:r>
+      <w:proofErr w:type="spellStart"/>
+      <w:r>
+        <w:rPr>
+          <w:sz w:val="20"/>
+          <w:szCs w:val="20"/>
+          <w:lang w:val="uk-UA"/>
+        </w:rPr>
+        <w:t>To</w:t>
+      </w:r>
+      <w:proofErr w:type="spellEnd"/>
+      <w:r>
+        <w:rPr>
+          <w:sz w:val="20"/>
+          <w:szCs w:val="20"/>
+          <w:lang w:val="uk-UA"/>
+        </w:rPr>
+        <w:t xml:space="preserve"> </w:t>
+      </w:r>
+      <w:proofErr w:type="spellStart"/>
+      <w:r>
+        <w:rPr>
+          <w:sz w:val="20"/>
+          <w:szCs w:val="20"/>
+          <w:lang w:val="uk-UA"/>
+        </w:rPr>
+        <w:t>datacompare.Rows.Count</w:t>
+      </w:r>
+      <w:proofErr w:type="spellEnd"/>
+      <w:r>
+        <w:rPr>
+          <w:sz w:val="20"/>
+          <w:szCs w:val="20"/>
+          <w:lang w:val="uk-UA"/>
+        </w:rPr>
+        <w:t xml:space="preserve"> - 2</w:t>
+      </w:r>
+    </w:p>
+    <w:p>
+      <w:pPr>
+        <w:rPr>
+          <w:sz w:val="20"/>
+          <w:szCs w:val="20"/>
+          <w:lang w:val="uk-UA"/>
+        </w:rPr>
+      </w:pPr>
+    </w:p>
+    <w:p>
+      <w:pPr>
+        <w:rPr>
+          <w:sz w:val="20"/>
+          <w:szCs w:val="20"/>
+          <w:lang w:val="uk-UA"/>
+        </w:rPr>
+      </w:pPr>
+      <w:r>
+        <w:rPr>
+          <w:sz w:val="20"/>
+          <w:szCs w:val="20"/>
+          <w:lang w:val="uk-UA"/>
+        </w:rPr>
+        <w:t xml:space="preserve">            </w:t>
+      </w:r>
+      <w:proofErr w:type="spellStart"/>
+      <w:r>
+        <w:rPr>
+          <w:sz w:val="20"/>
+          <w:szCs w:val="20"/>
+          <w:lang w:val="uk-UA"/>
+        </w:rPr>
+        <w:t>With</w:t>
+      </w:r>
+      <w:proofErr w:type="spellEnd"/>
+      <w:r>
+        <w:rPr>
+          <w:sz w:val="20"/>
+          <w:szCs w:val="20"/>
+          <w:lang w:val="uk-UA"/>
+        </w:rPr>
+        <w:t xml:space="preserve"> </w:t>
+      </w:r>
+      <w:proofErr w:type="spellStart"/>
+      <w:r>
+        <w:rPr>
+          <w:sz w:val="20"/>
+          <w:szCs w:val="20"/>
+          <w:lang w:val="uk-UA"/>
+        </w:rPr>
+        <w:t>datacompare.Rows</w:t>
+      </w:r>
+      <w:proofErr w:type="spellEnd"/>
+      <w:r>
+        <w:rPr>
+          <w:sz w:val="20"/>
+          <w:szCs w:val="20"/>
+          <w:lang w:val="uk-UA"/>
+        </w:rPr>
+        <w:t>(i)</w:t>
+      </w:r>
+    </w:p>
+    <w:p>
+      <w:pPr>
+        <w:rPr>
+          <w:sz w:val="20"/>
+          <w:szCs w:val="20"/>
+          <w:lang w:val="uk-UA"/>
+        </w:rPr>
+      </w:pPr>
+      <w:r>
+        <w:rPr>
+          <w:sz w:val="20"/>
+          <w:szCs w:val="20"/>
+          <w:lang w:val="uk-UA"/>
+        </w:rPr>
+        <w:t xml:space="preserve">                </w:t>
+      </w:r>
+      <w:proofErr w:type="spellStart"/>
+      <w:r>
+        <w:rPr>
+          <w:sz w:val="20"/>
+          <w:szCs w:val="20"/>
+          <w:lang w:val="uk-UA"/>
+        </w:rPr>
+        <w:t>If</w:t>
+      </w:r>
+      <w:proofErr w:type="spellEnd"/>
+      <w:r>
+        <w:rPr>
+          <w:sz w:val="20"/>
+          <w:szCs w:val="20"/>
+          <w:lang w:val="uk-UA"/>
+        </w:rPr>
+        <w:t xml:space="preserve"> .</w:t>
+      </w:r>
+      <w:proofErr w:type="spellStart"/>
+      <w:r>
+        <w:rPr>
+          <w:sz w:val="20"/>
+          <w:szCs w:val="20"/>
+          <w:lang w:val="uk-UA"/>
+        </w:rPr>
+        <w:t>Cells</w:t>
+      </w:r>
+      <w:proofErr w:type="spellEnd"/>
+      <w:r>
+        <w:rPr>
+          <w:sz w:val="20"/>
+          <w:szCs w:val="20"/>
+          <w:lang w:val="uk-UA"/>
+        </w:rPr>
+        <w:t>("equals1").</w:t>
+      </w:r>
+      <w:proofErr w:type="spellStart"/>
+      <w:r>
+        <w:rPr>
+          <w:sz w:val="20"/>
+          <w:szCs w:val="20"/>
+          <w:lang w:val="uk-UA"/>
+        </w:rPr>
+        <w:t>Value</w:t>
+      </w:r>
+      <w:proofErr w:type="spellEnd"/>
+      <w:r>
+        <w:rPr>
+          <w:sz w:val="20"/>
+          <w:szCs w:val="20"/>
+          <w:lang w:val="uk-UA"/>
+        </w:rPr>
+        <w:t xml:space="preserve"> = "     !=" </w:t>
+      </w:r>
+      <w:proofErr w:type="spellStart"/>
+      <w:r>
+        <w:rPr>
+          <w:sz w:val="20"/>
+          <w:szCs w:val="20"/>
+          <w:lang w:val="uk-UA"/>
+        </w:rPr>
+        <w:t>Then</w:t>
+      </w:r>
+      <w:proofErr w:type="spellEnd"/>
+    </w:p>
+    <w:p>
+      <w:pPr>
+        <w:rPr>
+          <w:sz w:val="20"/>
+          <w:szCs w:val="20"/>
+          <w:lang w:val="uk-UA"/>
+        </w:rPr>
+      </w:pPr>
+      <w:r>
+        <w:rPr>
+          <w:sz w:val="20"/>
+          <w:szCs w:val="20"/>
+          <w:lang w:val="uk-UA"/>
+        </w:rPr>
+        <w:t xml:space="preserve">                    .</w:t>
+      </w:r>
+      <w:proofErr w:type="spellStart"/>
+      <w:r>
+        <w:rPr>
+          <w:sz w:val="20"/>
+          <w:szCs w:val="20"/>
+          <w:lang w:val="uk-UA"/>
+        </w:rPr>
+        <w:t>DefaultCellStyle.BackColor</w:t>
+      </w:r>
+      <w:proofErr w:type="spellEnd"/>
+      <w:r>
+        <w:rPr>
+          <w:sz w:val="20"/>
+          <w:szCs w:val="20"/>
+          <w:lang w:val="uk-UA"/>
+        </w:rPr>
+        <w:t xml:space="preserve"> = </w:t>
+      </w:r>
+      <w:proofErr w:type="spellStart"/>
+      <w:r>
+        <w:rPr>
+          <w:sz w:val="20"/>
+          <w:szCs w:val="20"/>
+          <w:lang w:val="uk-UA"/>
+        </w:rPr>
+        <w:t>Color.LightPink</w:t>
+      </w:r>
+      <w:proofErr w:type="spellEnd"/>
+    </w:p>
+    <w:p>
+      <w:pPr>
+        <w:rPr>
+          <w:sz w:val="20"/>
+          <w:szCs w:val="20"/>
+          <w:lang w:val="uk-UA"/>
+        </w:rPr>
+      </w:pPr>
+      <w:r>
+        <w:rPr>
+          <w:sz w:val="20"/>
+          <w:szCs w:val="20"/>
+          <w:lang w:val="uk-UA"/>
+        </w:rPr>
+        <w:t xml:space="preserve">                </w:t>
+      </w:r>
+      <w:proofErr w:type="spellStart"/>
+      <w:r>
+        <w:rPr>
+          <w:sz w:val="20"/>
+          <w:szCs w:val="20"/>
+          <w:lang w:val="uk-UA"/>
+        </w:rPr>
+        <w:t>ElseIf</w:t>
+      </w:r>
+      <w:proofErr w:type="spellEnd"/>
+      <w:r>
+        <w:rPr>
+          <w:sz w:val="20"/>
+          <w:szCs w:val="20"/>
+          <w:lang w:val="uk-UA"/>
+        </w:rPr>
+        <w:t xml:space="preserve"> .</w:t>
+      </w:r>
+      <w:proofErr w:type="spellStart"/>
+      <w:r>
+        <w:rPr>
+          <w:sz w:val="20"/>
+          <w:szCs w:val="20"/>
+          <w:lang w:val="uk-UA"/>
+        </w:rPr>
+        <w:t>Cells</w:t>
+      </w:r>
+      <w:proofErr w:type="spellEnd"/>
+      <w:r>
+        <w:rPr>
+          <w:sz w:val="20"/>
+          <w:szCs w:val="20"/>
+          <w:lang w:val="uk-UA"/>
+        </w:rPr>
+        <w:t>("equals1").</w:t>
+      </w:r>
+      <w:proofErr w:type="spellStart"/>
+      <w:r>
+        <w:rPr>
+          <w:sz w:val="20"/>
+          <w:szCs w:val="20"/>
+          <w:lang w:val="uk-UA"/>
+        </w:rPr>
+        <w:t>Value</w:t>
+      </w:r>
+      <w:proofErr w:type="spellEnd"/>
+      <w:r>
+        <w:rPr>
+          <w:sz w:val="20"/>
+          <w:szCs w:val="20"/>
+          <w:lang w:val="uk-UA"/>
+        </w:rPr>
+        <w:t xml:space="preserve"> = "     =" </w:t>
+      </w:r>
+      <w:proofErr w:type="spellStart"/>
+      <w:r>
+        <w:rPr>
+          <w:sz w:val="20"/>
+          <w:szCs w:val="20"/>
+          <w:lang w:val="uk-UA"/>
+        </w:rPr>
+        <w:t>Then</w:t>
+      </w:r>
+      <w:proofErr w:type="spellEnd"/>
+    </w:p>
+    <w:p>
+      <w:pPr>
+        <w:rPr>
+          <w:sz w:val="20"/>
+          <w:szCs w:val="20"/>
+          <w:lang w:val="uk-UA"/>
+        </w:rPr>
+      </w:pPr>
+      <w:r>
+        <w:rPr>
+          <w:sz w:val="20"/>
+          <w:szCs w:val="20"/>
+          <w:lang w:val="uk-UA"/>
+        </w:rPr>
+        <w:t xml:space="preserve">                    .</w:t>
+      </w:r>
+      <w:proofErr w:type="spellStart"/>
+      <w:r>
+        <w:rPr>
+          <w:sz w:val="20"/>
+          <w:szCs w:val="20"/>
+          <w:lang w:val="uk-UA"/>
+        </w:rPr>
+        <w:t>DefaultCellStyle.BackColor</w:t>
+      </w:r>
+      <w:proofErr w:type="spellEnd"/>
+      <w:r>
+        <w:rPr>
+          <w:sz w:val="20"/>
+          <w:szCs w:val="20"/>
+          <w:lang w:val="uk-UA"/>
+        </w:rPr>
+        <w:t xml:space="preserve"> = </w:t>
+      </w:r>
+      <w:proofErr w:type="spellStart"/>
+      <w:r>
+        <w:rPr>
+          <w:sz w:val="20"/>
+          <w:szCs w:val="20"/>
+          <w:lang w:val="uk-UA"/>
+        </w:rPr>
+        <w:t>Color.LightGreen</w:t>
+      </w:r>
+      <w:proofErr w:type="spellEnd"/>
+    </w:p>
+    <w:p>
+      <w:pPr>
+        <w:rPr>
+          <w:sz w:val="20"/>
+          <w:szCs w:val="20"/>
+          <w:lang w:val="uk-UA"/>
+        </w:rPr>
+      </w:pPr>
+      <w:r>
+        <w:rPr>
+          <w:sz w:val="20"/>
+          <w:szCs w:val="20"/>
+          <w:lang w:val="uk-UA"/>
+        </w:rPr>
+        <w:t xml:space="preserve">                </w:t>
+      </w:r>
+      <w:proofErr w:type="spellStart"/>
+      <w:r>
+        <w:rPr>
+          <w:sz w:val="20"/>
+          <w:szCs w:val="20"/>
+          <w:lang w:val="uk-UA"/>
+        </w:rPr>
+        <w:t>Else</w:t>
+      </w:r>
+      <w:proofErr w:type="spellEnd"/>
+    </w:p>
+    <w:p>
+      <w:pPr>
+        <w:rPr>
+          <w:sz w:val="20"/>
+          <w:szCs w:val="20"/>
+          <w:lang w:val="uk-UA"/>
+        </w:rPr>
+      </w:pPr>
+      <w:r>
+        <w:rPr>
+          <w:sz w:val="20"/>
+          <w:szCs w:val="20"/>
+          <w:lang w:val="uk-UA"/>
+        </w:rPr>
+        <w:t xml:space="preserve">                    .</w:t>
+      </w:r>
+      <w:proofErr w:type="spellStart"/>
+      <w:r>
+        <w:rPr>
+          <w:sz w:val="20"/>
+          <w:szCs w:val="20"/>
+          <w:lang w:val="uk-UA"/>
+        </w:rPr>
+        <w:t>DefaultCellStyle.BackColor</w:t>
+      </w:r>
+      <w:proofErr w:type="spellEnd"/>
+      <w:r>
+        <w:rPr>
+          <w:sz w:val="20"/>
+          <w:szCs w:val="20"/>
+          <w:lang w:val="uk-UA"/>
+        </w:rPr>
+        <w:t xml:space="preserve"> = </w:t>
+      </w:r>
+      <w:proofErr w:type="spellStart"/>
+      <w:r>
+        <w:rPr>
+          <w:sz w:val="20"/>
+          <w:szCs w:val="20"/>
+          <w:lang w:val="uk-UA"/>
+        </w:rPr>
+        <w:t>Color.LightYellow</w:t>
+      </w:r>
+      <w:proofErr w:type="spellEnd"/>
+    </w:p>
+    <w:p>
+      <w:pPr>
+        <w:rPr>
+          <w:sz w:val="20"/>
+          <w:szCs w:val="20"/>
+          <w:lang w:val="uk-UA"/>
+        </w:rPr>
+      </w:pPr>
+      <w:r>
+        <w:rPr>
+          <w:sz w:val="20"/>
+          <w:szCs w:val="20"/>
+          <w:lang w:val="uk-UA"/>
+        </w:rPr>
+        <w:t xml:space="preserve">                </w:t>
+      </w:r>
+      <w:proofErr w:type="spellStart"/>
+      <w:r>
+        <w:rPr>
+          <w:sz w:val="20"/>
+          <w:szCs w:val="20"/>
+          <w:lang w:val="uk-UA"/>
+        </w:rPr>
+        <w:t>End</w:t>
+      </w:r>
+      <w:proofErr w:type="spellEnd"/>
+      <w:r>
+        <w:rPr>
+          <w:sz w:val="20"/>
+          <w:szCs w:val="20"/>
+          <w:lang w:val="uk-UA"/>
+        </w:rPr>
+        <w:t xml:space="preserve"> </w:t>
+      </w:r>
+      <w:proofErr w:type="spellStart"/>
+      <w:r>
+        <w:rPr>
+          <w:sz w:val="20"/>
+          <w:szCs w:val="20"/>
+          <w:lang w:val="uk-UA"/>
+        </w:rPr>
+        <w:t>If</w:t>
+      </w:r>
+      <w:proofErr w:type="spellEnd"/>
+    </w:p>
+    <w:p>
+      <w:pPr>
+        <w:rPr>
+          <w:sz w:val="20"/>
+          <w:szCs w:val="20"/>
+          <w:lang w:val="uk-UA"/>
+        </w:rPr>
+      </w:pPr>
+      <w:r>
+        <w:rPr>
+          <w:sz w:val="20"/>
+          <w:szCs w:val="20"/>
+          <w:lang w:val="uk-UA"/>
+        </w:rPr>
+        <w:t xml:space="preserve">            </w:t>
+      </w:r>
+      <w:proofErr w:type="spellStart"/>
+      <w:r>
+        <w:rPr>
+          <w:sz w:val="20"/>
+          <w:szCs w:val="20"/>
+          <w:lang w:val="uk-UA"/>
+        </w:rPr>
+        <w:t>End</w:t>
+      </w:r>
+      <w:proofErr w:type="spellEnd"/>
+      <w:r>
+        <w:rPr>
+          <w:sz w:val="20"/>
+          <w:szCs w:val="20"/>
+          <w:lang w:val="uk-UA"/>
+        </w:rPr>
+        <w:t xml:space="preserve"> </w:t>
+      </w:r>
+      <w:proofErr w:type="spellStart"/>
+      <w:r>
+        <w:rPr>
+          <w:sz w:val="20"/>
+          <w:szCs w:val="20"/>
+          <w:lang w:val="uk-UA"/>
+        </w:rPr>
+        <w:t>With</w:t>
+      </w:r>
+      <w:proofErr w:type="spellEnd"/>
+    </w:p>
+    <w:p>
+      <w:pPr>
+        <w:rPr>
+          <w:sz w:val="20"/>
+          <w:szCs w:val="20"/>
+          <w:lang w:val="uk-UA"/>
+        </w:rPr>
+      </w:pPr>
     </w:p>
     <w:p>
       <w:pPr>
@@ -34375,33 +35347,265 @@
           <w:lang w:val="uk-UA"/>
         </w:rPr>
         <w:lastRenderedPageBreak/>
-        <w:t xml:space="preserve">                            k += 1</w:t>
-      </w:r>
-    </w:p>
-    <w:p>
-      <w:pPr>
-        <w:rPr>
-          <w:sz w:val="20"/>
-          <w:szCs w:val="20"/>
-          <w:lang w:val="uk-UA"/>
-        </w:rPr>
-      </w:pPr>
-      <w:r>
-        <w:rPr>
-          <w:sz w:val="20"/>
-          <w:szCs w:val="20"/>
-          <w:lang w:val="uk-UA"/>
-        </w:rPr>
-        <w:t xml:space="preserve">                            </w:t>
-      </w:r>
-      <w:proofErr w:type="spellStart"/>
-      <w:r>
-        <w:rPr>
-          <w:sz w:val="20"/>
-          <w:szCs w:val="20"/>
-          <w:lang w:val="uk-UA"/>
-        </w:rPr>
-        <w:t>Exit</w:t>
+        <w:t xml:space="preserve">        </w:t>
+      </w:r>
+      <w:proofErr w:type="spellStart"/>
+      <w:r>
+        <w:rPr>
+          <w:sz w:val="20"/>
+          <w:szCs w:val="20"/>
+          <w:lang w:val="uk-UA"/>
+        </w:rPr>
+        <w:t>Next</w:t>
+      </w:r>
+      <w:proofErr w:type="spellEnd"/>
+    </w:p>
+    <w:p>
+      <w:pPr>
+        <w:rPr>
+          <w:sz w:val="20"/>
+          <w:szCs w:val="20"/>
+          <w:lang w:val="uk-UA"/>
+        </w:rPr>
+      </w:pPr>
+    </w:p>
+    <w:p>
+      <w:pPr>
+        <w:rPr>
+          <w:sz w:val="20"/>
+          <w:szCs w:val="20"/>
+          <w:lang w:val="uk-UA"/>
+        </w:rPr>
+      </w:pPr>
+      <w:r>
+        <w:rPr>
+          <w:sz w:val="20"/>
+          <w:szCs w:val="20"/>
+          <w:lang w:val="uk-UA"/>
+        </w:rPr>
+        <w:t xml:space="preserve">        </w:t>
+      </w:r>
+      <w:proofErr w:type="spellStart"/>
+      <w:r>
+        <w:rPr>
+          <w:sz w:val="20"/>
+          <w:szCs w:val="20"/>
+          <w:lang w:val="uk-UA"/>
+        </w:rPr>
+        <w:t>If</w:t>
+      </w:r>
+      <w:proofErr w:type="spellEnd"/>
+      <w:r>
+        <w:rPr>
+          <w:sz w:val="20"/>
+          <w:szCs w:val="20"/>
+          <w:lang w:val="uk-UA"/>
+        </w:rPr>
+        <w:t xml:space="preserve"> datacompare.Columns.GetColumnsWidth(DataGridViewElementStates.Visible) &lt; 700 </w:t>
+      </w:r>
+      <w:proofErr w:type="spellStart"/>
+      <w:r>
+        <w:rPr>
+          <w:sz w:val="20"/>
+          <w:szCs w:val="20"/>
+          <w:lang w:val="uk-UA"/>
+        </w:rPr>
+        <w:t>Then</w:t>
+      </w:r>
+      <w:proofErr w:type="spellEnd"/>
+    </w:p>
+    <w:p>
+      <w:pPr>
+        <w:rPr>
+          <w:sz w:val="20"/>
+          <w:szCs w:val="20"/>
+          <w:lang w:val="uk-UA"/>
+        </w:rPr>
+      </w:pPr>
+      <w:r>
+        <w:rPr>
+          <w:sz w:val="20"/>
+          <w:szCs w:val="20"/>
+          <w:lang w:val="uk-UA"/>
+        </w:rPr>
+        <w:t xml:space="preserve">            </w:t>
+      </w:r>
+      <w:proofErr w:type="spellStart"/>
+      <w:r>
+        <w:rPr>
+          <w:sz w:val="20"/>
+          <w:szCs w:val="20"/>
+          <w:lang w:val="uk-UA"/>
+        </w:rPr>
+        <w:t>datacompare.Width</w:t>
+      </w:r>
+      <w:proofErr w:type="spellEnd"/>
+      <w:r>
+        <w:rPr>
+          <w:sz w:val="20"/>
+          <w:szCs w:val="20"/>
+          <w:lang w:val="uk-UA"/>
+        </w:rPr>
+        <w:t xml:space="preserve"> = datacompare.Columns.GetColumnsWidth(DataGridViewElementStates.Visible) + 18</w:t>
+      </w:r>
+    </w:p>
+    <w:p>
+      <w:pPr>
+        <w:rPr>
+          <w:sz w:val="20"/>
+          <w:szCs w:val="20"/>
+          <w:lang w:val="uk-UA"/>
+        </w:rPr>
+      </w:pPr>
+      <w:r>
+        <w:rPr>
+          <w:sz w:val="20"/>
+          <w:szCs w:val="20"/>
+          <w:lang w:val="uk-UA"/>
+        </w:rPr>
+        <w:t xml:space="preserve">            </w:t>
+      </w:r>
+      <w:proofErr w:type="spellStart"/>
+      <w:r>
+        <w:rPr>
+          <w:sz w:val="20"/>
+          <w:szCs w:val="20"/>
+          <w:lang w:val="uk-UA"/>
+        </w:rPr>
+        <w:t>Width</w:t>
+      </w:r>
+      <w:proofErr w:type="spellEnd"/>
+      <w:r>
+        <w:rPr>
+          <w:sz w:val="20"/>
+          <w:szCs w:val="20"/>
+          <w:lang w:val="uk-UA"/>
+        </w:rPr>
+        <w:t xml:space="preserve"> = </w:t>
+      </w:r>
+      <w:proofErr w:type="spellStart"/>
+      <w:r>
+        <w:rPr>
+          <w:sz w:val="20"/>
+          <w:szCs w:val="20"/>
+          <w:lang w:val="uk-UA"/>
+        </w:rPr>
+        <w:t>datacompare.Width</w:t>
+      </w:r>
+      <w:proofErr w:type="spellEnd"/>
+      <w:r>
+        <w:rPr>
+          <w:sz w:val="20"/>
+          <w:szCs w:val="20"/>
+          <w:lang w:val="uk-UA"/>
+        </w:rPr>
+        <w:t xml:space="preserve"> + 18</w:t>
+      </w:r>
+    </w:p>
+    <w:p>
+      <w:pPr>
+        <w:rPr>
+          <w:sz w:val="20"/>
+          <w:szCs w:val="20"/>
+          <w:lang w:val="uk-UA"/>
+        </w:rPr>
+      </w:pPr>
+      <w:r>
+        <w:rPr>
+          <w:sz w:val="20"/>
+          <w:szCs w:val="20"/>
+          <w:lang w:val="uk-UA"/>
+        </w:rPr>
+        <w:t xml:space="preserve">        </w:t>
+      </w:r>
+      <w:proofErr w:type="spellStart"/>
+      <w:r>
+        <w:rPr>
+          <w:sz w:val="20"/>
+          <w:szCs w:val="20"/>
+          <w:lang w:val="uk-UA"/>
+        </w:rPr>
+        <w:t>Else</w:t>
+      </w:r>
+      <w:proofErr w:type="spellEnd"/>
+    </w:p>
+    <w:p>
+      <w:pPr>
+        <w:rPr>
+          <w:sz w:val="20"/>
+          <w:szCs w:val="20"/>
+          <w:lang w:val="uk-UA"/>
+        </w:rPr>
+      </w:pPr>
+      <w:r>
+        <w:rPr>
+          <w:sz w:val="20"/>
+          <w:szCs w:val="20"/>
+          <w:lang w:val="uk-UA"/>
+        </w:rPr>
+        <w:t xml:space="preserve">            </w:t>
+      </w:r>
+      <w:proofErr w:type="spellStart"/>
+      <w:r>
+        <w:rPr>
+          <w:sz w:val="20"/>
+          <w:szCs w:val="20"/>
+          <w:lang w:val="uk-UA"/>
+        </w:rPr>
+        <w:t>Width</w:t>
+      </w:r>
+      <w:proofErr w:type="spellEnd"/>
+      <w:r>
+        <w:rPr>
+          <w:sz w:val="20"/>
+          <w:szCs w:val="20"/>
+          <w:lang w:val="uk-UA"/>
+        </w:rPr>
+        <w:t xml:space="preserve"> = </w:t>
+      </w:r>
+      <w:proofErr w:type="spellStart"/>
+      <w:r>
+        <w:rPr>
+          <w:sz w:val="20"/>
+          <w:szCs w:val="20"/>
+          <w:lang w:val="uk-UA"/>
+        </w:rPr>
+        <w:t>datacompare.Width</w:t>
+      </w:r>
+      <w:proofErr w:type="spellEnd"/>
+      <w:r>
+        <w:rPr>
+          <w:sz w:val="20"/>
+          <w:szCs w:val="20"/>
+          <w:lang w:val="uk-UA"/>
+        </w:rPr>
+        <w:t xml:space="preserve"> + 18</w:t>
+      </w:r>
+    </w:p>
+    <w:p>
+      <w:pPr>
+        <w:rPr>
+          <w:sz w:val="20"/>
+          <w:szCs w:val="20"/>
+          <w:lang w:val="uk-UA"/>
+        </w:rPr>
+      </w:pPr>
+      <w:r>
+        <w:rPr>
+          <w:sz w:val="20"/>
+          <w:szCs w:val="20"/>
+          <w:lang w:val="uk-UA"/>
+        </w:rPr>
+        <w:t xml:space="preserve">        </w:t>
+      </w:r>
+      <w:proofErr w:type="spellStart"/>
+      <w:r>
+        <w:rPr>
+          <w:sz w:val="20"/>
+          <w:szCs w:val="20"/>
+          <w:lang w:val="uk-UA"/>
+        </w:rPr>
+        <w:t>End</w:t>
       </w:r>
       <w:proofErr w:type="spellEnd"/>
       <w:r>
@@ -34419,25 +35623,329 @@
           <w:szCs w:val="20"/>
           <w:lang w:val="uk-UA"/>
         </w:rPr>
-        <w:t>For</w:t>
-      </w:r>
-      <w:proofErr w:type="spellEnd"/>
-    </w:p>
-    <w:p>
-      <w:pPr>
-        <w:rPr>
-          <w:sz w:val="20"/>
-          <w:szCs w:val="20"/>
-          <w:lang w:val="uk-UA"/>
-        </w:rPr>
-      </w:pPr>
-      <w:r>
-        <w:rPr>
-          <w:sz w:val="20"/>
-          <w:szCs w:val="20"/>
-          <w:lang w:val="uk-UA"/>
-        </w:rPr>
-        <w:t xml:space="preserve">                        </w:t>
+        <w:t>If</w:t>
+      </w:r>
+      <w:proofErr w:type="spellEnd"/>
+    </w:p>
+    <w:p>
+      <w:pPr>
+        <w:rPr>
+          <w:sz w:val="20"/>
+          <w:szCs w:val="20"/>
+          <w:lang w:val="uk-UA"/>
+        </w:rPr>
+      </w:pPr>
+      <w:r>
+        <w:rPr>
+          <w:sz w:val="20"/>
+          <w:szCs w:val="20"/>
+          <w:lang w:val="uk-UA"/>
+        </w:rPr>
+        <w:t xml:space="preserve">        </w:t>
+      </w:r>
+      <w:proofErr w:type="spellStart"/>
+      <w:r>
+        <w:rPr>
+          <w:sz w:val="20"/>
+          <w:szCs w:val="20"/>
+          <w:lang w:val="uk-UA"/>
+        </w:rPr>
+        <w:t>If</w:t>
+      </w:r>
+      <w:proofErr w:type="spellEnd"/>
+      <w:r>
+        <w:rPr>
+          <w:sz w:val="20"/>
+          <w:szCs w:val="20"/>
+          <w:lang w:val="uk-UA"/>
+        </w:rPr>
+        <w:t xml:space="preserve"> </w:t>
+      </w:r>
+      <w:proofErr w:type="spellStart"/>
+      <w:r>
+        <w:rPr>
+          <w:sz w:val="20"/>
+          <w:szCs w:val="20"/>
+          <w:lang w:val="uk-UA"/>
+        </w:rPr>
+        <w:t>score</w:t>
+      </w:r>
+      <w:proofErr w:type="spellEnd"/>
+      <w:r>
+        <w:rPr>
+          <w:sz w:val="20"/>
+          <w:szCs w:val="20"/>
+          <w:lang w:val="uk-UA"/>
+        </w:rPr>
+        <w:t xml:space="preserve"> = </w:t>
+      </w:r>
+      <w:proofErr w:type="spellStart"/>
+      <w:r>
+        <w:rPr>
+          <w:sz w:val="20"/>
+          <w:szCs w:val="20"/>
+          <w:lang w:val="uk-UA"/>
+        </w:rPr>
+        <w:t>RegForm.val_number</w:t>
+      </w:r>
+      <w:proofErr w:type="spellEnd"/>
+      <w:r>
+        <w:rPr>
+          <w:sz w:val="20"/>
+          <w:szCs w:val="20"/>
+          <w:lang w:val="uk-UA"/>
+        </w:rPr>
+        <w:t xml:space="preserve"> + 1 </w:t>
+      </w:r>
+      <w:proofErr w:type="spellStart"/>
+      <w:r>
+        <w:rPr>
+          <w:sz w:val="20"/>
+          <w:szCs w:val="20"/>
+          <w:lang w:val="uk-UA"/>
+        </w:rPr>
+        <w:t>Then</w:t>
+      </w:r>
+      <w:proofErr w:type="spellEnd"/>
+    </w:p>
+    <w:p>
+      <w:pPr>
+        <w:rPr>
+          <w:sz w:val="20"/>
+          <w:szCs w:val="20"/>
+          <w:lang w:val="uk-UA"/>
+        </w:rPr>
+      </w:pPr>
+      <w:r>
+        <w:rPr>
+          <w:sz w:val="20"/>
+          <w:szCs w:val="20"/>
+          <w:lang w:val="uk-UA"/>
+        </w:rPr>
+        <w:t xml:space="preserve">            </w:t>
+      </w:r>
+      <w:proofErr w:type="spellStart"/>
+      <w:r>
+        <w:rPr>
+          <w:sz w:val="20"/>
+          <w:szCs w:val="20"/>
+          <w:lang w:val="uk-UA"/>
+        </w:rPr>
+        <w:t>MsgBox</w:t>
+      </w:r>
+      <w:proofErr w:type="spellEnd"/>
+      <w:r>
+        <w:rPr>
+          <w:sz w:val="20"/>
+          <w:szCs w:val="20"/>
+          <w:lang w:val="uk-UA"/>
+        </w:rPr>
+        <w:t xml:space="preserve">("Усі слова </w:t>
+      </w:r>
+      <w:proofErr w:type="spellStart"/>
+      <w:r>
+        <w:rPr>
+          <w:sz w:val="20"/>
+          <w:szCs w:val="20"/>
+          <w:lang w:val="uk-UA"/>
+        </w:rPr>
+        <w:t>співпали</w:t>
+      </w:r>
+      <w:proofErr w:type="spellEnd"/>
+      <w:r>
+        <w:rPr>
+          <w:sz w:val="20"/>
+          <w:szCs w:val="20"/>
+          <w:lang w:val="uk-UA"/>
+        </w:rPr>
+        <w:t>")</w:t>
+      </w:r>
+    </w:p>
+    <w:p>
+      <w:pPr>
+        <w:rPr>
+          <w:sz w:val="20"/>
+          <w:szCs w:val="20"/>
+          <w:lang w:val="uk-UA"/>
+        </w:rPr>
+      </w:pPr>
+      <w:r>
+        <w:rPr>
+          <w:sz w:val="20"/>
+          <w:szCs w:val="20"/>
+          <w:lang w:val="uk-UA"/>
+        </w:rPr>
+        <w:t xml:space="preserve">        </w:t>
+      </w:r>
+      <w:proofErr w:type="spellStart"/>
+      <w:r>
+        <w:rPr>
+          <w:sz w:val="20"/>
+          <w:szCs w:val="20"/>
+          <w:lang w:val="uk-UA"/>
+        </w:rPr>
+        <w:t>Else</w:t>
+      </w:r>
+      <w:proofErr w:type="spellEnd"/>
+    </w:p>
+    <w:p>
+      <w:pPr>
+        <w:rPr>
+          <w:sz w:val="20"/>
+          <w:szCs w:val="20"/>
+          <w:lang w:val="uk-UA"/>
+        </w:rPr>
+      </w:pPr>
+      <w:r>
+        <w:rPr>
+          <w:sz w:val="20"/>
+          <w:szCs w:val="20"/>
+          <w:lang w:val="uk-UA"/>
+        </w:rPr>
+        <w:t xml:space="preserve">            </w:t>
+      </w:r>
+      <w:proofErr w:type="spellStart"/>
+      <w:r>
+        <w:rPr>
+          <w:sz w:val="20"/>
+          <w:szCs w:val="20"/>
+          <w:lang w:val="uk-UA"/>
+        </w:rPr>
+        <w:t>MsgBox</w:t>
+      </w:r>
+      <w:proofErr w:type="spellEnd"/>
+      <w:r>
+        <w:rPr>
+          <w:sz w:val="20"/>
+          <w:szCs w:val="20"/>
+          <w:lang w:val="uk-UA"/>
+        </w:rPr>
+        <w:t>("</w:t>
+      </w:r>
+      <w:proofErr w:type="spellStart"/>
+      <w:r>
+        <w:rPr>
+          <w:sz w:val="20"/>
+          <w:szCs w:val="20"/>
+          <w:lang w:val="uk-UA"/>
+        </w:rPr>
+        <w:t>Тількі</w:t>
+      </w:r>
+      <w:proofErr w:type="spellEnd"/>
+      <w:r>
+        <w:rPr>
+          <w:sz w:val="20"/>
+          <w:szCs w:val="20"/>
+          <w:lang w:val="uk-UA"/>
+        </w:rPr>
+        <w:t xml:space="preserve"> " + </w:t>
+      </w:r>
+      <w:proofErr w:type="spellStart"/>
+      <w:r>
+        <w:rPr>
+          <w:sz w:val="20"/>
+          <w:szCs w:val="20"/>
+          <w:lang w:val="uk-UA"/>
+        </w:rPr>
+        <w:t>CStr</w:t>
+      </w:r>
+      <w:proofErr w:type="spellEnd"/>
+      <w:r>
+        <w:rPr>
+          <w:sz w:val="20"/>
+          <w:szCs w:val="20"/>
+          <w:lang w:val="uk-UA"/>
+        </w:rPr>
+        <w:t>(</w:t>
+      </w:r>
+      <w:proofErr w:type="spellStart"/>
+      <w:r>
+        <w:rPr>
+          <w:sz w:val="20"/>
+          <w:szCs w:val="20"/>
+          <w:lang w:val="uk-UA"/>
+        </w:rPr>
+        <w:t>score</w:t>
+      </w:r>
+      <w:proofErr w:type="spellEnd"/>
+      <w:r>
+        <w:rPr>
+          <w:sz w:val="20"/>
+          <w:szCs w:val="20"/>
+          <w:lang w:val="uk-UA"/>
+        </w:rPr>
+        <w:t xml:space="preserve">) + " із " + </w:t>
+      </w:r>
+      <w:proofErr w:type="spellStart"/>
+      <w:r>
+        <w:rPr>
+          <w:sz w:val="20"/>
+          <w:szCs w:val="20"/>
+          <w:lang w:val="uk-UA"/>
+        </w:rPr>
+        <w:t>CStr</w:t>
+      </w:r>
+      <w:proofErr w:type="spellEnd"/>
+      <w:r>
+        <w:rPr>
+          <w:sz w:val="20"/>
+          <w:szCs w:val="20"/>
+          <w:lang w:val="uk-UA"/>
+        </w:rPr>
+        <w:t>(</w:t>
+      </w:r>
+      <w:proofErr w:type="spellStart"/>
+      <w:r>
+        <w:rPr>
+          <w:sz w:val="20"/>
+          <w:szCs w:val="20"/>
+          <w:lang w:val="uk-UA"/>
+        </w:rPr>
+        <w:t>RegForm.val_number</w:t>
+      </w:r>
+      <w:proofErr w:type="spellEnd"/>
+      <w:r>
+        <w:rPr>
+          <w:sz w:val="20"/>
+          <w:szCs w:val="20"/>
+          <w:lang w:val="uk-UA"/>
+        </w:rPr>
+        <w:t xml:space="preserve"> + 1) + " слів </w:t>
+      </w:r>
+      <w:proofErr w:type="spellStart"/>
+      <w:r>
+        <w:rPr>
+          <w:sz w:val="20"/>
+          <w:szCs w:val="20"/>
+          <w:lang w:val="uk-UA"/>
+        </w:rPr>
+        <w:t>спiвпадають</w:t>
+      </w:r>
+      <w:proofErr w:type="spellEnd"/>
+      <w:r>
+        <w:rPr>
+          <w:sz w:val="20"/>
+          <w:szCs w:val="20"/>
+          <w:lang w:val="uk-UA"/>
+        </w:rPr>
+        <w:t>")</w:t>
+      </w:r>
+    </w:p>
+    <w:p>
+      <w:pPr>
+        <w:rPr>
+          <w:sz w:val="20"/>
+          <w:szCs w:val="20"/>
+          <w:lang w:val="uk-UA"/>
+        </w:rPr>
+      </w:pPr>
+      <w:r>
+        <w:rPr>
+          <w:sz w:val="20"/>
+          <w:szCs w:val="20"/>
+          <w:lang w:val="uk-UA"/>
+        </w:rPr>
+        <w:t xml:space="preserve">        </w:t>
       </w:r>
       <w:proofErr w:type="spellStart"/>
       <w:r>
@@ -34467,587 +35975,6 @@
         <w:t>If</w:t>
       </w:r>
       <w:proofErr w:type="spellEnd"/>
-    </w:p>
-    <w:p>
-      <w:pPr>
-        <w:rPr>
-          <w:sz w:val="20"/>
-          <w:szCs w:val="20"/>
-          <w:lang w:val="uk-UA"/>
-        </w:rPr>
-      </w:pPr>
-      <w:r>
-        <w:rPr>
-          <w:sz w:val="20"/>
-          <w:szCs w:val="20"/>
-          <w:lang w:val="uk-UA"/>
-        </w:rPr>
-        <w:t xml:space="preserve">                    </w:t>
-      </w:r>
-      <w:proofErr w:type="spellStart"/>
-      <w:r>
-        <w:rPr>
-          <w:sz w:val="20"/>
-          <w:szCs w:val="20"/>
-          <w:lang w:val="uk-UA"/>
-        </w:rPr>
-        <w:t>Else</w:t>
-      </w:r>
-      <w:proofErr w:type="spellEnd"/>
-    </w:p>
-    <w:p>
-      <w:pPr>
-        <w:rPr>
-          <w:sz w:val="20"/>
-          <w:szCs w:val="20"/>
-          <w:lang w:val="uk-UA"/>
-        </w:rPr>
-      </w:pPr>
-      <w:r>
-        <w:rPr>
-          <w:sz w:val="20"/>
-          <w:szCs w:val="20"/>
-          <w:lang w:val="uk-UA"/>
-        </w:rPr>
-        <w:t xml:space="preserve">                        </w:t>
-      </w:r>
-      <w:proofErr w:type="spellStart"/>
-      <w:r>
-        <w:rPr>
-          <w:sz w:val="20"/>
-          <w:szCs w:val="20"/>
-          <w:lang w:val="uk-UA"/>
-        </w:rPr>
-        <w:t>datacompare.Rows.Add</w:t>
-      </w:r>
-      <w:proofErr w:type="spellEnd"/>
-      <w:r>
-        <w:rPr>
-          <w:sz w:val="20"/>
-          <w:szCs w:val="20"/>
-          <w:lang w:val="uk-UA"/>
-        </w:rPr>
-        <w:t xml:space="preserve">(j, </w:t>
-      </w:r>
-      <w:proofErr w:type="spellStart"/>
-      <w:r>
-        <w:rPr>
-          <w:sz w:val="20"/>
-          <w:szCs w:val="20"/>
-          <w:lang w:val="uk-UA"/>
-        </w:rPr>
-        <w:t>word</w:t>
-      </w:r>
-      <w:proofErr w:type="spellEnd"/>
-      <w:r>
-        <w:rPr>
-          <w:sz w:val="20"/>
-          <w:szCs w:val="20"/>
-          <w:lang w:val="uk-UA"/>
-        </w:rPr>
-        <w:t>, "???", " - - -")</w:t>
-      </w:r>
-    </w:p>
-    <w:p>
-      <w:pPr>
-        <w:rPr>
-          <w:sz w:val="20"/>
-          <w:szCs w:val="20"/>
-          <w:lang w:val="uk-UA"/>
-        </w:rPr>
-      </w:pPr>
-      <w:r>
-        <w:rPr>
-          <w:sz w:val="20"/>
-          <w:szCs w:val="20"/>
-          <w:lang w:val="uk-UA"/>
-        </w:rPr>
-        <w:t xml:space="preserve">                        </w:t>
-      </w:r>
-      <w:proofErr w:type="spellStart"/>
-      <w:r>
-        <w:rPr>
-          <w:sz w:val="20"/>
-          <w:szCs w:val="20"/>
-          <w:lang w:val="uk-UA"/>
-        </w:rPr>
-        <w:t>Exit</w:t>
-      </w:r>
-      <w:proofErr w:type="spellEnd"/>
-      <w:r>
-        <w:rPr>
-          <w:sz w:val="20"/>
-          <w:szCs w:val="20"/>
-          <w:lang w:val="uk-UA"/>
-        </w:rPr>
-        <w:t xml:space="preserve"> </w:t>
-      </w:r>
-      <w:proofErr w:type="spellStart"/>
-      <w:r>
-        <w:rPr>
-          <w:sz w:val="20"/>
-          <w:szCs w:val="20"/>
-          <w:lang w:val="uk-UA"/>
-        </w:rPr>
-        <w:t>For</w:t>
-      </w:r>
-      <w:proofErr w:type="spellEnd"/>
-    </w:p>
-    <w:p>
-      <w:pPr>
-        <w:rPr>
-          <w:sz w:val="20"/>
-          <w:szCs w:val="20"/>
-          <w:lang w:val="uk-UA"/>
-        </w:rPr>
-      </w:pPr>
-      <w:r>
-        <w:rPr>
-          <w:sz w:val="20"/>
-          <w:szCs w:val="20"/>
-          <w:lang w:val="uk-UA"/>
-        </w:rPr>
-        <w:t xml:space="preserve">                    </w:t>
-      </w:r>
-      <w:proofErr w:type="spellStart"/>
-      <w:r>
-        <w:rPr>
-          <w:sz w:val="20"/>
-          <w:szCs w:val="20"/>
-          <w:lang w:val="uk-UA"/>
-        </w:rPr>
-        <w:t>End</w:t>
-      </w:r>
-      <w:proofErr w:type="spellEnd"/>
-      <w:r>
-        <w:rPr>
-          <w:sz w:val="20"/>
-          <w:szCs w:val="20"/>
-          <w:lang w:val="uk-UA"/>
-        </w:rPr>
-        <w:t xml:space="preserve"> </w:t>
-      </w:r>
-      <w:proofErr w:type="spellStart"/>
-      <w:r>
-        <w:rPr>
-          <w:sz w:val="20"/>
-          <w:szCs w:val="20"/>
-          <w:lang w:val="uk-UA"/>
-        </w:rPr>
-        <w:t>If</w:t>
-      </w:r>
-      <w:proofErr w:type="spellEnd"/>
-    </w:p>
-    <w:p>
-      <w:pPr>
-        <w:rPr>
-          <w:sz w:val="20"/>
-          <w:szCs w:val="20"/>
-          <w:lang w:val="uk-UA"/>
-        </w:rPr>
-      </w:pPr>
-    </w:p>
-    <w:p>
-      <w:pPr>
-        <w:rPr>
-          <w:sz w:val="20"/>
-          <w:szCs w:val="20"/>
-          <w:lang w:val="uk-UA"/>
-        </w:rPr>
-      </w:pPr>
-      <w:r>
-        <w:rPr>
-          <w:sz w:val="20"/>
-          <w:szCs w:val="20"/>
-          <w:lang w:val="uk-UA"/>
-        </w:rPr>
-        <w:t xml:space="preserve">                </w:t>
-      </w:r>
-      <w:proofErr w:type="spellStart"/>
-      <w:r>
-        <w:rPr>
-          <w:sz w:val="20"/>
-          <w:szCs w:val="20"/>
-          <w:lang w:val="uk-UA"/>
-        </w:rPr>
-        <w:t>End</w:t>
-      </w:r>
-      <w:proofErr w:type="spellEnd"/>
-      <w:r>
-        <w:rPr>
-          <w:sz w:val="20"/>
-          <w:szCs w:val="20"/>
-          <w:lang w:val="uk-UA"/>
-        </w:rPr>
-        <w:t xml:space="preserve"> </w:t>
-      </w:r>
-      <w:proofErr w:type="spellStart"/>
-      <w:r>
-        <w:rPr>
-          <w:sz w:val="20"/>
-          <w:szCs w:val="20"/>
-          <w:lang w:val="uk-UA"/>
-        </w:rPr>
-        <w:t>If</w:t>
-      </w:r>
-      <w:proofErr w:type="spellEnd"/>
-    </w:p>
-    <w:p>
-      <w:pPr>
-        <w:rPr>
-          <w:sz w:val="20"/>
-          <w:szCs w:val="20"/>
-          <w:lang w:val="uk-UA"/>
-        </w:rPr>
-      </w:pPr>
-      <w:r>
-        <w:rPr>
-          <w:sz w:val="20"/>
-          <w:szCs w:val="20"/>
-          <w:lang w:val="uk-UA"/>
-        </w:rPr>
-        <w:t xml:space="preserve">            </w:t>
-      </w:r>
-      <w:proofErr w:type="spellStart"/>
-      <w:r>
-        <w:rPr>
-          <w:sz w:val="20"/>
-          <w:szCs w:val="20"/>
-          <w:lang w:val="uk-UA"/>
-        </w:rPr>
-        <w:t>Next</w:t>
-      </w:r>
-      <w:proofErr w:type="spellEnd"/>
-    </w:p>
-    <w:p>
-      <w:pPr>
-        <w:rPr>
-          <w:sz w:val="20"/>
-          <w:szCs w:val="20"/>
-          <w:lang w:val="uk-UA"/>
-        </w:rPr>
-      </w:pPr>
-      <w:r>
-        <w:rPr>
-          <w:sz w:val="20"/>
-          <w:szCs w:val="20"/>
-          <w:lang w:val="uk-UA"/>
-        </w:rPr>
-        <w:t xml:space="preserve">        </w:t>
-      </w:r>
-      <w:proofErr w:type="spellStart"/>
-      <w:r>
-        <w:rPr>
-          <w:sz w:val="20"/>
-          <w:szCs w:val="20"/>
-          <w:lang w:val="uk-UA"/>
-        </w:rPr>
-        <w:t>Next</w:t>
-      </w:r>
-      <w:proofErr w:type="spellEnd"/>
-    </w:p>
-    <w:p>
-      <w:pPr>
-        <w:rPr>
-          <w:sz w:val="20"/>
-          <w:szCs w:val="20"/>
-          <w:lang w:val="uk-UA"/>
-        </w:rPr>
-      </w:pPr>
-    </w:p>
-    <w:p>
-      <w:pPr>
-        <w:rPr>
-          <w:sz w:val="20"/>
-          <w:szCs w:val="20"/>
-          <w:lang w:val="uk-UA"/>
-        </w:rPr>
-      </w:pPr>
-    </w:p>
-    <w:p>
-      <w:pPr>
-        <w:rPr>
-          <w:sz w:val="20"/>
-          <w:szCs w:val="20"/>
-          <w:lang w:val="uk-UA"/>
-        </w:rPr>
-      </w:pPr>
-    </w:p>
-    <w:p>
-      <w:pPr>
-        <w:rPr>
-          <w:sz w:val="20"/>
-          <w:szCs w:val="20"/>
-          <w:lang w:val="uk-UA"/>
-        </w:rPr>
-      </w:pPr>
-    </w:p>
-    <w:p>
-      <w:pPr>
-        <w:rPr>
-          <w:sz w:val="20"/>
-          <w:szCs w:val="20"/>
-          <w:lang w:val="uk-UA"/>
-        </w:rPr>
-      </w:pPr>
-      <w:r>
-        <w:rPr>
-          <w:sz w:val="20"/>
-          <w:szCs w:val="20"/>
-          <w:lang w:val="uk-UA"/>
-        </w:rPr>
-        <w:t xml:space="preserve">        </w:t>
-      </w:r>
-      <w:proofErr w:type="spellStart"/>
-      <w:r>
-        <w:rPr>
-          <w:sz w:val="20"/>
-          <w:szCs w:val="20"/>
-          <w:lang w:val="uk-UA"/>
-        </w:rPr>
-        <w:t>If</w:t>
-      </w:r>
-      <w:proofErr w:type="spellEnd"/>
-      <w:r>
-        <w:rPr>
-          <w:sz w:val="20"/>
-          <w:szCs w:val="20"/>
-          <w:lang w:val="uk-UA"/>
-        </w:rPr>
-        <w:t xml:space="preserve"> datacompare.Columns.GetColumnsWidth(DataGridViewElementStates.Visible) &lt; 700 </w:t>
-      </w:r>
-      <w:proofErr w:type="spellStart"/>
-      <w:r>
-        <w:rPr>
-          <w:sz w:val="20"/>
-          <w:szCs w:val="20"/>
-          <w:lang w:val="uk-UA"/>
-        </w:rPr>
-        <w:t>Then</w:t>
-      </w:r>
-      <w:proofErr w:type="spellEnd"/>
-    </w:p>
-    <w:p>
-      <w:pPr>
-        <w:rPr>
-          <w:sz w:val="20"/>
-          <w:szCs w:val="20"/>
-          <w:lang w:val="uk-UA"/>
-        </w:rPr>
-      </w:pPr>
-      <w:r>
-        <w:rPr>
-          <w:sz w:val="20"/>
-          <w:szCs w:val="20"/>
-          <w:lang w:val="uk-UA"/>
-        </w:rPr>
-        <w:t xml:space="preserve">            </w:t>
-      </w:r>
-      <w:proofErr w:type="spellStart"/>
-      <w:r>
-        <w:rPr>
-          <w:sz w:val="20"/>
-          <w:szCs w:val="20"/>
-          <w:lang w:val="uk-UA"/>
-        </w:rPr>
-        <w:t>datacompare.Width</w:t>
-      </w:r>
-      <w:proofErr w:type="spellEnd"/>
-      <w:r>
-        <w:rPr>
-          <w:sz w:val="20"/>
-          <w:szCs w:val="20"/>
-          <w:lang w:val="uk-UA"/>
-        </w:rPr>
-        <w:t xml:space="preserve"> = datacompare.Columns.GetColumnsWidth(DataGridViewElementStates.Visible) + 18</w:t>
-      </w:r>
-    </w:p>
-    <w:p>
-      <w:pPr>
-        <w:rPr>
-          <w:sz w:val="20"/>
-          <w:szCs w:val="20"/>
-          <w:lang w:val="uk-UA"/>
-        </w:rPr>
-      </w:pPr>
-      <w:r>
-        <w:rPr>
-          <w:sz w:val="20"/>
-          <w:szCs w:val="20"/>
-          <w:lang w:val="uk-UA"/>
-        </w:rPr>
-        <w:t xml:space="preserve">            </w:t>
-      </w:r>
-      <w:proofErr w:type="spellStart"/>
-      <w:r>
-        <w:rPr>
-          <w:sz w:val="20"/>
-          <w:szCs w:val="20"/>
-          <w:lang w:val="uk-UA"/>
-        </w:rPr>
-        <w:t>Width</w:t>
-      </w:r>
-      <w:proofErr w:type="spellEnd"/>
-      <w:r>
-        <w:rPr>
-          <w:sz w:val="20"/>
-          <w:szCs w:val="20"/>
-          <w:lang w:val="uk-UA"/>
-        </w:rPr>
-        <w:t xml:space="preserve"> = </w:t>
-      </w:r>
-      <w:proofErr w:type="spellStart"/>
-      <w:r>
-        <w:rPr>
-          <w:sz w:val="20"/>
-          <w:szCs w:val="20"/>
-          <w:lang w:val="uk-UA"/>
-        </w:rPr>
-        <w:t>datacompare.Width</w:t>
-      </w:r>
-      <w:proofErr w:type="spellEnd"/>
-      <w:r>
-        <w:rPr>
-          <w:sz w:val="20"/>
-          <w:szCs w:val="20"/>
-          <w:lang w:val="uk-UA"/>
-        </w:rPr>
-        <w:t xml:space="preserve"> + 18</w:t>
-      </w:r>
-    </w:p>
-    <w:p>
-      <w:pPr>
-        <w:rPr>
-          <w:sz w:val="20"/>
-          <w:szCs w:val="20"/>
-          <w:lang w:val="uk-UA"/>
-        </w:rPr>
-      </w:pPr>
-      <w:r>
-        <w:rPr>
-          <w:sz w:val="20"/>
-          <w:szCs w:val="20"/>
-          <w:lang w:val="uk-UA"/>
-        </w:rPr>
-        <w:t xml:space="preserve">        </w:t>
-      </w:r>
-      <w:proofErr w:type="spellStart"/>
-      <w:r>
-        <w:rPr>
-          <w:sz w:val="20"/>
-          <w:szCs w:val="20"/>
-          <w:lang w:val="uk-UA"/>
-        </w:rPr>
-        <w:t>Else</w:t>
-      </w:r>
-      <w:proofErr w:type="spellEnd"/>
-    </w:p>
-    <w:p>
-      <w:pPr>
-        <w:rPr>
-          <w:sz w:val="20"/>
-          <w:szCs w:val="20"/>
-          <w:lang w:val="uk-UA"/>
-        </w:rPr>
-      </w:pPr>
-      <w:r>
-        <w:rPr>
-          <w:sz w:val="20"/>
-          <w:szCs w:val="20"/>
-          <w:lang w:val="uk-UA"/>
-        </w:rPr>
-        <w:t xml:space="preserve">            </w:t>
-      </w:r>
-      <w:proofErr w:type="spellStart"/>
-      <w:r>
-        <w:rPr>
-          <w:sz w:val="20"/>
-          <w:szCs w:val="20"/>
-          <w:lang w:val="uk-UA"/>
-        </w:rPr>
-        <w:t>Width</w:t>
-      </w:r>
-      <w:proofErr w:type="spellEnd"/>
-      <w:r>
-        <w:rPr>
-          <w:sz w:val="20"/>
-          <w:szCs w:val="20"/>
-          <w:lang w:val="uk-UA"/>
-        </w:rPr>
-        <w:t xml:space="preserve"> = </w:t>
-      </w:r>
-      <w:proofErr w:type="spellStart"/>
-      <w:r>
-        <w:rPr>
-          <w:sz w:val="20"/>
-          <w:szCs w:val="20"/>
-          <w:lang w:val="uk-UA"/>
-        </w:rPr>
-        <w:t>datacompare.Width</w:t>
-      </w:r>
-      <w:proofErr w:type="spellEnd"/>
-      <w:r>
-        <w:rPr>
-          <w:sz w:val="20"/>
-          <w:szCs w:val="20"/>
-          <w:lang w:val="uk-UA"/>
-        </w:rPr>
-        <w:t xml:space="preserve"> + 18</w:t>
-      </w:r>
-    </w:p>
-    <w:p>
-      <w:pPr>
-        <w:rPr>
-          <w:sz w:val="20"/>
-          <w:szCs w:val="20"/>
-          <w:lang w:val="uk-UA"/>
-        </w:rPr>
-      </w:pPr>
-      <w:r>
-        <w:rPr>
-          <w:sz w:val="20"/>
-          <w:szCs w:val="20"/>
-          <w:lang w:val="uk-UA"/>
-        </w:rPr>
-        <w:t xml:space="preserve">        </w:t>
-      </w:r>
-      <w:proofErr w:type="spellStart"/>
-      <w:r>
-        <w:rPr>
-          <w:sz w:val="20"/>
-          <w:szCs w:val="20"/>
-          <w:lang w:val="uk-UA"/>
-        </w:rPr>
-        <w:t>End</w:t>
-      </w:r>
-      <w:proofErr w:type="spellEnd"/>
-      <w:r>
-        <w:rPr>
-          <w:sz w:val="20"/>
-          <w:szCs w:val="20"/>
-          <w:lang w:val="uk-UA"/>
-        </w:rPr>
-        <w:t xml:space="preserve"> </w:t>
-      </w:r>
-      <w:proofErr w:type="spellStart"/>
-      <w:r>
-        <w:rPr>
-          <w:sz w:val="20"/>
-          <w:szCs w:val="20"/>
-          <w:lang w:val="uk-UA"/>
-        </w:rPr>
-        <w:t>If</w:t>
-      </w:r>
-      <w:proofErr w:type="spellEnd"/>
-    </w:p>
-    <w:p>
-      <w:pPr>
-        <w:rPr>
-          <w:sz w:val="20"/>
-          <w:szCs w:val="20"/>
-          <w:lang w:val="uk-UA"/>
-        </w:rPr>
-      </w:pPr>
     </w:p>
     <w:p>
       <w:pPr>
@@ -35218,7 +36145,7 @@
             <w:noProof/>
             <w:lang w:val="ru-RU"/>
           </w:rPr>
-          <w:t>39</w:t>
+          <w:t>2</w:t>
         </w:r>
         <w:r>
           <w:fldChar w:fldCharType="end"/>
@@ -38637,7 +39564,7 @@
 </file>
 
 <file path=customXml/itemProps1.xml><?xml version="1.0" encoding="utf-8"?>
-<ds:datastoreItem xmlns:ds="http://schemas.openxmlformats.org/officeDocument/2006/customXml" ds:itemID="{D30BC492-C079-4D15-A2D4-359CBB56853C}">
+<ds:datastoreItem xmlns:ds="http://schemas.openxmlformats.org/officeDocument/2006/customXml" ds:itemID="{A9C83BF6-D5F0-419F-B23D-34565BD35078}">
   <ds:schemaRefs>
     <ds:schemaRef ds:uri="http://schemas.openxmlformats.org/officeDocument/2006/bibliography"/>
   </ds:schemaRefs>

--- a/Курсова Поклітар.docx
+++ b/Курсова Поклітар.docx
@@ -413,64 +413,84 @@
     </w:p>
     <w:p>
       <w:pPr>
-        <w:keepNext/>
+        <w:pStyle w:val="2"/>
+        <w:jc w:val="center"/>
+        <w:rPr>
+          <w:rFonts w:ascii="Times New Roman" w:hAnsi="Times New Roman" w:cs="Times New Roman"/>
+          <w:i w:val="0"/>
+          <w:sz w:val="36"/>
+          <w:szCs w:val="36"/>
+          <w:lang w:eastAsia="ru-RU"/>
+        </w:rPr>
+      </w:pPr>
+      <w:bookmarkStart w:id="1" w:name="_Toc449387236"/>
+      <w:bookmarkStart w:id="2" w:name="_Toc449387269"/>
+      <w:bookmarkStart w:id="3" w:name="_Toc449390016"/>
+      <w:r>
+        <w:rPr>
+          <w:rFonts w:ascii="Times New Roman" w:hAnsi="Times New Roman" w:cs="Times New Roman"/>
+          <w:i w:val="0"/>
+          <w:sz w:val="36"/>
+          <w:szCs w:val="36"/>
+          <w:lang w:eastAsia="ru-RU"/>
+        </w:rPr>
+        <w:t>КУРСОВА РОБОТА</w:t>
+      </w:r>
+      <w:bookmarkEnd w:id="1"/>
+      <w:bookmarkEnd w:id="2"/>
+      <w:bookmarkEnd w:id="3"/>
+    </w:p>
+    <w:p>
+      <w:pPr>
         <w:spacing w:after="0" w:line="240" w:lineRule="auto"/>
         <w:jc w:val="center"/>
-        <w:outlineLvl w:val="0"/>
         <w:rPr>
           <w:rFonts w:ascii="Times New Roman" w:eastAsia="Times New Roman" w:hAnsi="Times New Roman" w:cs="Times New Roman"/>
-          <w:b/>
-          <w:bCs/>
-          <w:sz w:val="36"/>
+          <w:sz w:val="28"/>
           <w:szCs w:val="24"/>
           <w:lang w:val="uk-UA" w:eastAsia="ru-RU"/>
         </w:rPr>
       </w:pPr>
-      <w:bookmarkStart w:id="1" w:name="_Toc449380368"/>
-      <w:r>
+    </w:p>
+    <w:p>
+      <w:pPr>
+        <w:spacing w:after="0" w:line="240" w:lineRule="auto"/>
+        <w:jc w:val="center"/>
         <w:rPr>
           <w:rFonts w:ascii="Times New Roman" w:eastAsia="Times New Roman" w:hAnsi="Times New Roman" w:cs="Times New Roman"/>
-          <w:b/>
-          <w:bCs/>
-          <w:sz w:val="36"/>
+          <w:sz w:val="28"/>
           <w:szCs w:val="24"/>
           <w:lang w:val="uk-UA" w:eastAsia="ru-RU"/>
         </w:rPr>
-        <w:t>КУРСОВА РОБОТА</w:t>
-      </w:r>
-      <w:bookmarkEnd w:id="1"/>
-    </w:p>
-    <w:p>
-      <w:pPr>
-        <w:spacing w:after="0" w:line="240" w:lineRule="auto"/>
-        <w:jc w:val="center"/>
+      </w:pPr>
+      <w:r>
         <w:rPr>
           <w:rFonts w:ascii="Times New Roman" w:eastAsia="Times New Roman" w:hAnsi="Times New Roman" w:cs="Times New Roman"/>
           <w:sz w:val="28"/>
           <w:szCs w:val="24"/>
           <w:lang w:val="uk-UA" w:eastAsia="ru-RU"/>
         </w:rPr>
-      </w:pPr>
-    </w:p>
-    <w:p>
-      <w:pPr>
-        <w:spacing w:after="0" w:line="240" w:lineRule="auto"/>
-        <w:jc w:val="center"/>
+        <w:t xml:space="preserve">на тему : </w:t>
+      </w:r>
+      <w:r>
         <w:rPr>
           <w:rFonts w:ascii="Times New Roman" w:eastAsia="Times New Roman" w:hAnsi="Times New Roman" w:cs="Times New Roman"/>
           <w:sz w:val="28"/>
           <w:szCs w:val="24"/>
           <w:lang w:val="uk-UA" w:eastAsia="ru-RU"/>
         </w:rPr>
-      </w:pPr>
+        <w:t>«</w:t>
+      </w:r>
       <w:r>
         <w:rPr>
           <w:rFonts w:ascii="Times New Roman" w:eastAsia="Times New Roman" w:hAnsi="Times New Roman" w:cs="Times New Roman"/>
-          <w:sz w:val="28"/>
+          <w:i/>
+          <w:sz w:val="32"/>
           <w:szCs w:val="24"/>
+          <w:u w:val="single"/>
           <w:lang w:val="uk-UA" w:eastAsia="ru-RU"/>
         </w:rPr>
-        <w:t xml:space="preserve">на тему : </w:t>
+        <w:t>Пошук у тексті засобами лексичного аналізатора</w:t>
       </w:r>
       <w:r>
         <w:rPr>
@@ -479,7 +499,7 @@
           <w:szCs w:val="24"/>
           <w:lang w:val="uk-UA" w:eastAsia="ru-RU"/>
         </w:rPr>
-        <w:t>Пошук у тексті засобами лексичного аналізатора</w:t>
+        <w:t>»</w:t>
       </w:r>
     </w:p>
     <w:p>
@@ -609,9 +629,8 @@
           <w:szCs w:val="24"/>
           <w:lang w:val="uk-UA" w:eastAsia="ru-RU"/>
         </w:rPr>
-        <w:t>________</w:t>
-      </w:r>
-      <w:proofErr w:type="spellStart"/>
+        <w:t>_______</w:t>
+      </w:r>
       <w:r>
         <w:rPr>
           <w:rFonts w:ascii="Times New Roman" w:eastAsia="Times New Roman" w:hAnsi="Times New Roman" w:cs="Times New Roman"/>
@@ -619,9 +638,8 @@
           <w:szCs w:val="24"/>
           <w:lang w:val="uk-UA" w:eastAsia="ru-RU"/>
         </w:rPr>
-        <w:t>Поклітар</w:t>
-      </w:r>
-      <w:proofErr w:type="spellEnd"/>
+        <w:t>_</w:t>
+      </w:r>
       <w:r>
         <w:rPr>
           <w:rFonts w:ascii="Times New Roman" w:eastAsia="Times New Roman" w:hAnsi="Times New Roman" w:cs="Times New Roman"/>
@@ -629,7 +647,7 @@
           <w:szCs w:val="24"/>
           <w:lang w:val="uk-UA" w:eastAsia="ru-RU"/>
         </w:rPr>
-        <w:t xml:space="preserve"> В.Д.</w:t>
+        <w:t>__</w:t>
       </w:r>
       <w:r>
         <w:rPr>
@@ -640,6 +658,7 @@
         </w:rPr>
         <w:t>_</w:t>
       </w:r>
+      <w:proofErr w:type="spellStart"/>
       <w:r>
         <w:rPr>
           <w:rFonts w:ascii="Times New Roman" w:eastAsia="Times New Roman" w:hAnsi="Times New Roman" w:cs="Times New Roman"/>
@@ -647,7 +666,7 @@
           <w:szCs w:val="24"/>
           <w:lang w:val="uk-UA" w:eastAsia="ru-RU"/>
         </w:rPr>
-        <w:t>_</w:t>
+        <w:t>Поклітар</w:t>
       </w:r>
       <w:r>
         <w:rPr>
@@ -656,10 +675,9 @@
           <w:szCs w:val="24"/>
           <w:lang w:val="uk-UA" w:eastAsia="ru-RU"/>
         </w:rPr>
-        <w:t>________</w:t>
-      </w:r>
-      <w:bookmarkStart w:id="2" w:name="_GoBack"/>
-      <w:bookmarkEnd w:id="2"/>
+        <w:t>а</w:t>
+      </w:r>
+      <w:proofErr w:type="spellEnd"/>
       <w:r>
         <w:rPr>
           <w:rFonts w:ascii="Times New Roman" w:eastAsia="Times New Roman" w:hAnsi="Times New Roman" w:cs="Times New Roman"/>
@@ -667,20 +685,8 @@
           <w:szCs w:val="24"/>
           <w:lang w:val="uk-UA" w:eastAsia="ru-RU"/>
         </w:rPr>
-        <w:t>_____</w:t>
-      </w:r>
-    </w:p>
-    <w:p>
-      <w:pPr>
-        <w:spacing w:after="0" w:line="240" w:lineRule="auto"/>
-        <w:ind w:left="5103"/>
-        <w:rPr>
-          <w:rFonts w:ascii="Times New Roman" w:eastAsia="Times New Roman" w:hAnsi="Times New Roman" w:cs="Times New Roman"/>
-          <w:sz w:val="20"/>
-          <w:szCs w:val="24"/>
-          <w:lang w:val="uk-UA" w:eastAsia="ru-RU"/>
-        </w:rPr>
-      </w:pPr>
+        <w:t xml:space="preserve"> В.Д.</w:t>
+      </w:r>
       <w:r>
         <w:rPr>
           <w:rFonts w:ascii="Times New Roman" w:eastAsia="Times New Roman" w:hAnsi="Times New Roman" w:cs="Times New Roman"/>
@@ -688,7 +694,7 @@
           <w:szCs w:val="24"/>
           <w:lang w:val="uk-UA" w:eastAsia="ru-RU"/>
         </w:rPr>
-        <w:t>__________________</w:t>
+        <w:t>_</w:t>
       </w:r>
       <w:r>
         <w:rPr>
@@ -706,6 +712,54 @@
           <w:szCs w:val="24"/>
           <w:lang w:val="uk-UA" w:eastAsia="ru-RU"/>
         </w:rPr>
+        <w:t>______</w:t>
+      </w:r>
+      <w:r>
+        <w:rPr>
+          <w:rFonts w:ascii="Times New Roman" w:eastAsia="Times New Roman" w:hAnsi="Times New Roman" w:cs="Times New Roman"/>
+          <w:sz w:val="24"/>
+          <w:szCs w:val="24"/>
+          <w:lang w:val="uk-UA" w:eastAsia="ru-RU"/>
+        </w:rPr>
+        <w:t>___</w:t>
+      </w:r>
+    </w:p>
+    <w:p>
+      <w:pPr>
+        <w:spacing w:after="0" w:line="240" w:lineRule="auto"/>
+        <w:ind w:left="5103"/>
+        <w:rPr>
+          <w:rFonts w:ascii="Times New Roman" w:eastAsia="Times New Roman" w:hAnsi="Times New Roman" w:cs="Times New Roman"/>
+          <w:sz w:val="20"/>
+          <w:szCs w:val="24"/>
+          <w:lang w:val="uk-UA" w:eastAsia="ru-RU"/>
+        </w:rPr>
+      </w:pPr>
+      <w:r>
+        <w:rPr>
+          <w:rFonts w:ascii="Times New Roman" w:eastAsia="Times New Roman" w:hAnsi="Times New Roman" w:cs="Times New Roman"/>
+          <w:sz w:val="24"/>
+          <w:szCs w:val="24"/>
+          <w:lang w:val="uk-UA" w:eastAsia="ru-RU"/>
+        </w:rPr>
+        <w:t>__________________</w:t>
+      </w:r>
+      <w:r>
+        <w:rPr>
+          <w:rFonts w:ascii="Times New Roman" w:eastAsia="Times New Roman" w:hAnsi="Times New Roman" w:cs="Times New Roman"/>
+          <w:sz w:val="24"/>
+          <w:szCs w:val="24"/>
+          <w:lang w:val="uk-UA" w:eastAsia="ru-RU"/>
+        </w:rPr>
+        <w:t>_</w:t>
+      </w:r>
+      <w:r>
+        <w:rPr>
+          <w:rFonts w:ascii="Times New Roman" w:eastAsia="Times New Roman" w:hAnsi="Times New Roman" w:cs="Times New Roman"/>
+          <w:sz w:val="24"/>
+          <w:szCs w:val="24"/>
+          <w:lang w:val="uk-UA" w:eastAsia="ru-RU"/>
+        </w:rPr>
         <w:t>________________</w:t>
       </w:r>
     </w:p>
@@ -750,20 +804,17 @@
           <w:szCs w:val="24"/>
           <w:lang w:val="uk-UA" w:eastAsia="ru-RU"/>
         </w:rPr>
-        <w:t>Керівник ___________________________</w:t>
-      </w:r>
-    </w:p>
-    <w:p>
-      <w:pPr>
-        <w:spacing w:after="0" w:line="240" w:lineRule="auto"/>
-        <w:jc w:val="right"/>
+        <w:t>Керівник</w:t>
+      </w:r>
+      <w:r>
         <w:rPr>
           <w:rFonts w:ascii="Times New Roman" w:eastAsia="Times New Roman" w:hAnsi="Times New Roman" w:cs="Times New Roman"/>
           <w:sz w:val="24"/>
           <w:szCs w:val="24"/>
           <w:lang w:val="uk-UA" w:eastAsia="ru-RU"/>
         </w:rPr>
-      </w:pPr>
+        <w:t>__</w:t>
+      </w:r>
       <w:r>
         <w:rPr>
           <w:rFonts w:ascii="Times New Roman" w:eastAsia="Times New Roman" w:hAnsi="Times New Roman" w:cs="Times New Roman"/>
@@ -771,6 +822,56 @@
           <w:szCs w:val="24"/>
           <w:lang w:val="uk-UA" w:eastAsia="ru-RU"/>
         </w:rPr>
+        <w:t>_</w:t>
+      </w:r>
+      <w:proofErr w:type="spellStart"/>
+      <w:r>
+        <w:rPr>
+          <w:rFonts w:ascii="Times New Roman" w:eastAsia="Times New Roman" w:hAnsi="Times New Roman" w:cs="Times New Roman"/>
+          <w:sz w:val="24"/>
+          <w:szCs w:val="24"/>
+          <w:lang w:val="uk-UA" w:eastAsia="ru-RU"/>
+        </w:rPr>
+        <w:t>Сопронюк</w:t>
+      </w:r>
+      <w:proofErr w:type="spellEnd"/>
+      <w:r>
+        <w:rPr>
+          <w:rFonts w:ascii="Times New Roman" w:eastAsia="Times New Roman" w:hAnsi="Times New Roman" w:cs="Times New Roman"/>
+          <w:sz w:val="24"/>
+          <w:szCs w:val="24"/>
+          <w:lang w:val="uk-UA" w:eastAsia="ru-RU"/>
+        </w:rPr>
+        <w:t xml:space="preserve"> Т.М.</w:t>
+      </w:r>
+      <w:r>
+        <w:rPr>
+          <w:rFonts w:ascii="Times New Roman" w:eastAsia="Times New Roman" w:hAnsi="Times New Roman" w:cs="Times New Roman"/>
+          <w:sz w:val="24"/>
+          <w:szCs w:val="24"/>
+          <w:lang w:val="uk-UA" w:eastAsia="ru-RU"/>
+        </w:rPr>
+        <w:t>__________</w:t>
+      </w:r>
+    </w:p>
+    <w:p>
+      <w:pPr>
+        <w:spacing w:after="0" w:line="240" w:lineRule="auto"/>
+        <w:jc w:val="right"/>
+        <w:rPr>
+          <w:rFonts w:ascii="Times New Roman" w:eastAsia="Times New Roman" w:hAnsi="Times New Roman" w:cs="Times New Roman"/>
+          <w:sz w:val="24"/>
+          <w:szCs w:val="24"/>
+          <w:lang w:val="uk-UA" w:eastAsia="ru-RU"/>
+        </w:rPr>
+      </w:pPr>
+      <w:r>
+        <w:rPr>
+          <w:rFonts w:ascii="Times New Roman" w:eastAsia="Times New Roman" w:hAnsi="Times New Roman" w:cs="Times New Roman"/>
+          <w:sz w:val="24"/>
+          <w:szCs w:val="24"/>
+          <w:lang w:val="uk-UA" w:eastAsia="ru-RU"/>
+        </w:rPr>
         <w:t>____________________________________</w:t>
       </w:r>
     </w:p>
@@ -1355,7 +1456,9 @@
           <w:lang w:val="uk-UA"/>
         </w:rPr>
       </w:pPr>
-    </w:p>
+      <w:bookmarkStart w:id="4" w:name="_GoBack"/>
+    </w:p>
+    <w:bookmarkEnd w:id="4" w:displacedByCustomXml="next"/>
     <w:sdt>
       <w:sdtPr>
         <w:rPr>
@@ -1398,21 +1501,22 @@
         </w:p>
         <w:p>
           <w:pPr>
-            <w:pStyle w:val="11"/>
+            <w:pStyle w:val="21"/>
             <w:tabs>
               <w:tab w:val="right" w:leader="dot" w:pos="9345"/>
             </w:tabs>
             <w:rPr>
+              <w:rFonts w:eastAsiaTheme="minorEastAsia"/>
               <w:noProof/>
               <w:lang w:val="uk-UA" w:eastAsia="uk-UA"/>
             </w:rPr>
           </w:pPr>
           <w:r>
             <w:rPr>
-              <w:rFonts w:ascii="Times New Roman" w:hAnsi="Times New Roman" w:cs="Times New Roman"/>
+              <w:rFonts w:ascii="Times New Roman" w:eastAsiaTheme="minorEastAsia" w:hAnsi="Times New Roman" w:cs="Times New Roman"/>
               <w:sz w:val="40"/>
               <w:szCs w:val="28"/>
-              <w:lang w:val="uk-UA"/>
+              <w:lang w:val="uk-UA" w:eastAsia="ru-RU"/>
             </w:rPr>
             <w:fldChar w:fldCharType="begin"/>
           </w:r>
@@ -1427,74 +1531,13 @@
           </w:r>
           <w:r>
             <w:rPr>
-              <w:rFonts w:ascii="Times New Roman" w:hAnsi="Times New Roman" w:cs="Times New Roman"/>
+              <w:rFonts w:ascii="Times New Roman" w:eastAsiaTheme="minorEastAsia" w:hAnsi="Times New Roman" w:cs="Times New Roman"/>
               <w:sz w:val="40"/>
               <w:szCs w:val="28"/>
-              <w:lang w:val="uk-UA"/>
+              <w:lang w:val="uk-UA" w:eastAsia="ru-RU"/>
             </w:rPr>
             <w:fldChar w:fldCharType="separate"/>
           </w:r>
-          <w:hyperlink w:anchor="_Toc449380368" w:history="1">
-            <w:r>
-              <w:rPr>
-                <w:rStyle w:val="a3"/>
-                <w:rFonts w:ascii="Times New Roman" w:eastAsia="Times New Roman" w:hAnsi="Times New Roman" w:cs="Times New Roman"/>
-                <w:b/>
-                <w:bCs/>
-                <w:noProof/>
-                <w:lang w:val="uk-UA"/>
-              </w:rPr>
-              <w:t>КУРСОВА РОБОТА</w:t>
-            </w:r>
-            <w:r>
-              <w:rPr>
-                <w:noProof/>
-                <w:webHidden/>
-              </w:rPr>
-              <w:tab/>
-            </w:r>
-            <w:r>
-              <w:rPr>
-                <w:noProof/>
-                <w:webHidden/>
-              </w:rPr>
-              <w:fldChar w:fldCharType="begin"/>
-            </w:r>
-            <w:r>
-              <w:rPr>
-                <w:noProof/>
-                <w:webHidden/>
-              </w:rPr>
-              <w:instrText xml:space="preserve"> PAGEREF _Toc449380368 \h </w:instrText>
-            </w:r>
-            <w:r>
-              <w:rPr>
-                <w:noProof/>
-                <w:webHidden/>
-              </w:rPr>
-            </w:r>
-            <w:r>
-              <w:rPr>
-                <w:noProof/>
-                <w:webHidden/>
-              </w:rPr>
-              <w:fldChar w:fldCharType="separate"/>
-            </w:r>
-            <w:r>
-              <w:rPr>
-                <w:noProof/>
-                <w:webHidden/>
-              </w:rPr>
-              <w:t>1</w:t>
-            </w:r>
-            <w:r>
-              <w:rPr>
-                <w:noProof/>
-                <w:webHidden/>
-              </w:rPr>
-              <w:fldChar w:fldCharType="end"/>
-            </w:r>
-          </w:hyperlink>
         </w:p>
         <w:p>
           <w:pPr>
@@ -1507,7 +1550,7 @@
               <w:lang w:val="uk-UA" w:eastAsia="uk-UA"/>
             </w:rPr>
           </w:pPr>
-          <w:hyperlink w:anchor="_Toc449380369" w:history="1">
+          <w:hyperlink w:anchor="_Toc449390017" w:history="1">
             <w:r>
               <w:rPr>
                 <w:rStyle w:val="a3"/>
@@ -1536,7 +1579,7 @@
                 <w:noProof/>
                 <w:webHidden/>
               </w:rPr>
-              <w:instrText xml:space="preserve"> PAGEREF _Toc449380369 \h </w:instrText>
+              <w:instrText xml:space="preserve"> PAGEREF _Toc449390017 \h </w:instrText>
             </w:r>
             <w:r>
               <w:rPr>
@@ -1579,7 +1622,7 @@
               <w:lang w:val="uk-UA" w:eastAsia="uk-UA"/>
             </w:rPr>
           </w:pPr>
-          <w:hyperlink w:anchor="_Toc449380370" w:history="1">
+          <w:hyperlink w:anchor="_Toc449390018" w:history="1">
             <w:r>
               <w:rPr>
                 <w:rStyle w:val="a3"/>
@@ -1607,7 +1650,7 @@
                 <w:noProof/>
                 <w:webHidden/>
               </w:rPr>
-              <w:instrText xml:space="preserve"> PAGEREF _Toc449380370 \h </w:instrText>
+              <w:instrText xml:space="preserve"> PAGEREF _Toc449390018 \h </w:instrText>
             </w:r>
             <w:r>
               <w:rPr>
@@ -1650,7 +1693,7 @@
               <w:lang w:val="uk-UA" w:eastAsia="uk-UA"/>
             </w:rPr>
           </w:pPr>
-          <w:hyperlink w:anchor="_Toc449380371" w:history="1">
+          <w:hyperlink w:anchor="_Toc449390019" w:history="1">
             <w:r>
               <w:rPr>
                 <w:rStyle w:val="a3"/>
@@ -1679,7 +1722,7 @@
                 <w:noProof/>
                 <w:webHidden/>
               </w:rPr>
-              <w:instrText xml:space="preserve"> PAGEREF _Toc449380371 \h </w:instrText>
+              <w:instrText xml:space="preserve"> PAGEREF _Toc449390019 \h </w:instrText>
             </w:r>
             <w:r>
               <w:rPr>
@@ -1722,7 +1765,7 @@
               <w:lang w:val="uk-UA" w:eastAsia="uk-UA"/>
             </w:rPr>
           </w:pPr>
-          <w:hyperlink w:anchor="_Toc449380372" w:history="1">
+          <w:hyperlink w:anchor="_Toc449390020" w:history="1">
             <w:r>
               <w:rPr>
                 <w:rStyle w:val="a3"/>
@@ -1751,7 +1794,7 @@
                 <w:noProof/>
                 <w:webHidden/>
               </w:rPr>
-              <w:instrText xml:space="preserve"> PAGEREF _Toc449380372 \h </w:instrText>
+              <w:instrText xml:space="preserve"> PAGEREF _Toc449390020 \h </w:instrText>
             </w:r>
             <w:r>
               <w:rPr>
@@ -1794,7 +1837,7 @@
               <w:lang w:val="uk-UA" w:eastAsia="uk-UA"/>
             </w:rPr>
           </w:pPr>
-          <w:hyperlink w:anchor="_Toc449380373" w:history="1">
+          <w:hyperlink w:anchor="_Toc449390021" w:history="1">
             <w:r>
               <w:rPr>
                 <w:rStyle w:val="a3"/>
@@ -1823,7 +1866,7 @@
                 <w:noProof/>
                 <w:webHidden/>
               </w:rPr>
-              <w:instrText xml:space="preserve"> PAGEREF _Toc449380373 \h </w:instrText>
+              <w:instrText xml:space="preserve"> PAGEREF _Toc449390021 \h </w:instrText>
             </w:r>
             <w:r>
               <w:rPr>
@@ -1866,7 +1909,7 @@
               <w:lang w:val="uk-UA" w:eastAsia="uk-UA"/>
             </w:rPr>
           </w:pPr>
-          <w:hyperlink w:anchor="_Toc449380374" w:history="1">
+          <w:hyperlink w:anchor="_Toc449390022" w:history="1">
             <w:r>
               <w:rPr>
                 <w:rStyle w:val="a3"/>
@@ -1895,7 +1938,7 @@
                 <w:noProof/>
                 <w:webHidden/>
               </w:rPr>
-              <w:instrText xml:space="preserve"> PAGEREF _Toc449380374 \h </w:instrText>
+              <w:instrText xml:space="preserve"> PAGEREF _Toc449390022 \h </w:instrText>
             </w:r>
             <w:r>
               <w:rPr>
@@ -1938,7 +1981,7 @@
               <w:lang w:val="uk-UA" w:eastAsia="uk-UA"/>
             </w:rPr>
           </w:pPr>
-          <w:hyperlink w:anchor="_Toc449380375" w:history="1">
+          <w:hyperlink w:anchor="_Toc449390023" w:history="1">
             <w:r>
               <w:rPr>
                 <w:rStyle w:val="a3"/>
@@ -1967,7 +2010,7 @@
                 <w:noProof/>
                 <w:webHidden/>
               </w:rPr>
-              <w:instrText xml:space="preserve"> PAGEREF _Toc449380375 \h </w:instrText>
+              <w:instrText xml:space="preserve"> PAGEREF _Toc449390023 \h </w:instrText>
             </w:r>
             <w:r>
               <w:rPr>
@@ -2010,7 +2053,7 @@
               <w:lang w:val="uk-UA" w:eastAsia="uk-UA"/>
             </w:rPr>
           </w:pPr>
-          <w:hyperlink w:anchor="_Toc449380376" w:history="1">
+          <w:hyperlink w:anchor="_Toc449390024" w:history="1">
             <w:r>
               <w:rPr>
                 <w:rStyle w:val="a3"/>
@@ -2039,7 +2082,7 @@
                 <w:noProof/>
                 <w:webHidden/>
               </w:rPr>
-              <w:instrText xml:space="preserve"> PAGEREF _Toc449380376 \h </w:instrText>
+              <w:instrText xml:space="preserve"> PAGEREF _Toc449390024 \h </w:instrText>
             </w:r>
             <w:r>
               <w:rPr>
@@ -2082,7 +2125,7 @@
               <w:lang w:val="uk-UA" w:eastAsia="uk-UA"/>
             </w:rPr>
           </w:pPr>
-          <w:hyperlink w:anchor="_Toc449380377" w:history="1">
+          <w:hyperlink w:anchor="_Toc449390025" w:history="1">
             <w:r>
               <w:rPr>
                 <w:rStyle w:val="a3"/>
@@ -2110,7 +2153,7 @@
                 <w:noProof/>
                 <w:webHidden/>
               </w:rPr>
-              <w:instrText xml:space="preserve"> PAGEREF _Toc449380377 \h </w:instrText>
+              <w:instrText xml:space="preserve"> PAGEREF _Toc449390025 \h </w:instrText>
             </w:r>
             <w:r>
               <w:rPr>
@@ -2153,7 +2196,7 @@
               <w:lang w:val="uk-UA" w:eastAsia="uk-UA"/>
             </w:rPr>
           </w:pPr>
-          <w:hyperlink w:anchor="_Toc449380378" w:history="1">
+          <w:hyperlink w:anchor="_Toc449390026" w:history="1">
             <w:r>
               <w:rPr>
                 <w:rStyle w:val="a3"/>
@@ -2182,7 +2225,7 @@
                 <w:noProof/>
                 <w:webHidden/>
               </w:rPr>
-              <w:instrText xml:space="preserve"> PAGEREF _Toc449380378 \h </w:instrText>
+              <w:instrText xml:space="preserve"> PAGEREF _Toc449390026 \h </w:instrText>
             </w:r>
             <w:r>
               <w:rPr>
@@ -2224,7 +2267,7 @@
               <w:lang w:val="uk-UA" w:eastAsia="uk-UA"/>
             </w:rPr>
           </w:pPr>
-          <w:hyperlink w:anchor="_Toc449380379" w:history="1">
+          <w:hyperlink w:anchor="_Toc449390027" w:history="1">
             <w:r>
               <w:rPr>
                 <w:rStyle w:val="a3"/>
@@ -2253,7 +2296,7 @@
                 <w:noProof/>
                 <w:webHidden/>
               </w:rPr>
-              <w:instrText xml:space="preserve"> PAGEREF _Toc449380379 \h </w:instrText>
+              <w:instrText xml:space="preserve"> PAGEREF _Toc449390027 \h </w:instrText>
             </w:r>
             <w:r>
               <w:rPr>
@@ -2296,7 +2339,7 @@
               <w:lang w:val="uk-UA" w:eastAsia="uk-UA"/>
             </w:rPr>
           </w:pPr>
-          <w:hyperlink w:anchor="_Toc449380380" w:history="1">
+          <w:hyperlink w:anchor="_Toc449390028" w:history="1">
             <w:r>
               <w:rPr>
                 <w:rStyle w:val="a3"/>
@@ -2325,7 +2368,7 @@
                 <w:noProof/>
                 <w:webHidden/>
               </w:rPr>
-              <w:instrText xml:space="preserve"> PAGEREF _Toc449380380 \h </w:instrText>
+              <w:instrText xml:space="preserve"> PAGEREF _Toc449390028 \h </w:instrText>
             </w:r>
             <w:r>
               <w:rPr>
@@ -2368,7 +2411,7 @@
               <w:lang w:val="uk-UA" w:eastAsia="uk-UA"/>
             </w:rPr>
           </w:pPr>
-          <w:hyperlink w:anchor="_Toc449380381" w:history="1">
+          <w:hyperlink w:anchor="_Toc449390029" w:history="1">
             <w:r>
               <w:rPr>
                 <w:rStyle w:val="a3"/>
@@ -2397,7 +2440,7 @@
                 <w:noProof/>
                 <w:webHidden/>
               </w:rPr>
-              <w:instrText xml:space="preserve"> PAGEREF _Toc449380381 \h </w:instrText>
+              <w:instrText xml:space="preserve"> PAGEREF _Toc449390029 \h </w:instrText>
             </w:r>
             <w:r>
               <w:rPr>
@@ -2439,7 +2482,7 @@
               <w:lang w:val="uk-UA" w:eastAsia="uk-UA"/>
             </w:rPr>
           </w:pPr>
-          <w:hyperlink w:anchor="_Toc449380382" w:history="1">
+          <w:hyperlink w:anchor="_Toc449390030" w:history="1">
             <w:r>
               <w:rPr>
                 <w:rStyle w:val="a3"/>
@@ -2466,7 +2509,7 @@
                 <w:noProof/>
                 <w:webHidden/>
               </w:rPr>
-              <w:instrText xml:space="preserve"> PAGEREF _Toc449380382 \h </w:instrText>
+              <w:instrText xml:space="preserve"> PAGEREF _Toc449390030 \h </w:instrText>
             </w:r>
             <w:r>
               <w:rPr>
@@ -2508,7 +2551,7 @@
               <w:lang w:val="uk-UA" w:eastAsia="uk-UA"/>
             </w:rPr>
           </w:pPr>
-          <w:hyperlink w:anchor="_Toc449380383" w:history="1">
+          <w:hyperlink w:anchor="_Toc449390031" w:history="1">
             <w:r>
               <w:rPr>
                 <w:rStyle w:val="a3"/>
@@ -2536,7 +2579,7 @@
                 <w:noProof/>
                 <w:webHidden/>
               </w:rPr>
-              <w:instrText xml:space="preserve"> PAGEREF _Toc449380383 \h </w:instrText>
+              <w:instrText xml:space="preserve"> PAGEREF _Toc449390031 \h </w:instrText>
             </w:r>
             <w:r>
               <w:rPr>
@@ -2578,7 +2621,7 @@
               <w:lang w:val="uk-UA" w:eastAsia="uk-UA"/>
             </w:rPr>
           </w:pPr>
-          <w:hyperlink w:anchor="_Toc449380384" w:history="1">
+          <w:hyperlink w:anchor="_Toc449390032" w:history="1">
             <w:r>
               <w:rPr>
                 <w:rStyle w:val="a3"/>
@@ -2606,7 +2649,7 @@
                 <w:noProof/>
                 <w:webHidden/>
               </w:rPr>
-              <w:instrText xml:space="preserve"> PAGEREF _Toc449380384 \h </w:instrText>
+              <w:instrText xml:space="preserve"> PAGEREF _Toc449390032 \h </w:instrText>
             </w:r>
             <w:r>
               <w:rPr>
@@ -2648,7 +2691,7 @@
               <w:lang w:val="uk-UA" w:eastAsia="uk-UA"/>
             </w:rPr>
           </w:pPr>
-          <w:hyperlink w:anchor="_Toc449380385" w:history="1">
+          <w:hyperlink w:anchor="_Toc449390033" w:history="1">
             <w:r>
               <w:rPr>
                 <w:rStyle w:val="a3"/>
@@ -2676,7 +2719,7 @@
                 <w:noProof/>
                 <w:webHidden/>
               </w:rPr>
-              <w:instrText xml:space="preserve"> PAGEREF _Toc449380385 \h </w:instrText>
+              <w:instrText xml:space="preserve"> PAGEREF _Toc449390033 \h </w:instrText>
             </w:r>
             <w:r>
               <w:rPr>
@@ -2783,96 +2826,13 @@
     <w:p>
       <w:pPr>
         <w:spacing w:before="240" w:after="60"/>
-        <w:ind w:firstLine="708"/>
-        <w:jc w:val="both"/>
-        <w:rPr>
-          <w:rFonts w:ascii="Times New Roman" w:hAnsi="Times New Roman" w:cs="Times New Roman"/>
-          <w:bCs/>
-          <w:sz w:val="28"/>
-          <w:szCs w:val="28"/>
-          <w:lang w:val="uk-UA"/>
-        </w:rPr>
-      </w:pPr>
-      <w:r>
-        <w:rPr>
-          <w:rFonts w:ascii="Times New Roman" w:hAnsi="Times New Roman" w:cs="Times New Roman"/>
-          <w:bCs/>
-          <w:sz w:val="28"/>
-          <w:szCs w:val="28"/>
-          <w:lang w:val="uk-UA"/>
-        </w:rPr>
-        <w:t xml:space="preserve">В курсі системного аналізу є лабораторна робота </w:t>
-      </w:r>
-      <w:r>
-        <w:rPr>
-          <w:rFonts w:ascii="Times New Roman" w:hAnsi="Times New Roman" w:cs="Times New Roman"/>
-          <w:bCs/>
-          <w:sz w:val="28"/>
-          <w:szCs w:val="28"/>
-          <w:lang w:val="uk-UA"/>
-        </w:rPr>
-        <w:t>пов’язана</w:t>
-      </w:r>
-      <w:r>
-        <w:rPr>
-          <w:rFonts w:ascii="Times New Roman" w:hAnsi="Times New Roman" w:cs="Times New Roman"/>
-          <w:bCs/>
-          <w:sz w:val="28"/>
-          <w:szCs w:val="28"/>
-          <w:lang w:val="uk-UA"/>
-        </w:rPr>
-        <w:t xml:space="preserve"> </w:t>
-      </w:r>
-      <w:r>
-        <w:rPr>
-          <w:rFonts w:ascii="Times New Roman" w:hAnsi="Times New Roman" w:cs="Times New Roman"/>
-          <w:bCs/>
-          <w:sz w:val="28"/>
-          <w:szCs w:val="28"/>
-          <w:lang w:val="uk-UA"/>
-        </w:rPr>
-        <w:t>із пошуком у тексті слі</w:t>
-      </w:r>
-      <w:r>
-        <w:rPr>
-          <w:rFonts w:ascii="Times New Roman" w:hAnsi="Times New Roman" w:cs="Times New Roman"/>
-          <w:bCs/>
-          <w:sz w:val="28"/>
-          <w:szCs w:val="28"/>
-          <w:lang w:val="uk-UA"/>
-        </w:rPr>
-        <w:t xml:space="preserve">в, які підходять під </w:t>
-      </w:r>
-      <w:r>
-        <w:rPr>
-          <w:rFonts w:ascii="Times New Roman" w:hAnsi="Times New Roman" w:cs="Times New Roman"/>
-          <w:bCs/>
-          <w:sz w:val="28"/>
-          <w:szCs w:val="28"/>
-          <w:lang w:val="uk-UA"/>
-        </w:rPr>
-        <w:t>шаблон.</w:t>
-      </w:r>
-      <w:r>
-        <w:rPr>
-          <w:rFonts w:ascii="Times New Roman" w:hAnsi="Times New Roman" w:cs="Times New Roman"/>
-          <w:bCs/>
-          <w:sz w:val="28"/>
-          <w:szCs w:val="28"/>
-          <w:lang w:val="uk-UA"/>
-        </w:rPr>
-        <w:t xml:space="preserve"> Постало питання</w:t>
-      </w:r>
-      <w:r>
-        <w:rPr>
-          <w:rFonts w:ascii="Times New Roman" w:hAnsi="Times New Roman" w:cs="Times New Roman"/>
-          <w:bCs/>
-          <w:sz w:val="28"/>
-          <w:szCs w:val="28"/>
-          <w:lang w:val="uk-UA"/>
-        </w:rPr>
-        <w:t xml:space="preserve"> з перевіркою цих завдань.</w:t>
-      </w:r>
+        <w:rPr>
+          <w:rFonts w:ascii="Times New Roman" w:hAnsi="Times New Roman" w:cs="Times New Roman"/>
+          <w:b/>
+          <w:sz w:val="32"/>
+          <w:lang w:val="uk-UA"/>
+        </w:rPr>
+      </w:pPr>
     </w:p>
     <w:p>
       <w:pPr>
@@ -2895,7 +2855,7 @@
           <w:szCs w:val="28"/>
           <w:lang w:val="uk-UA"/>
         </w:rPr>
-        <w:t>Мета цієї курсової роботи полягає в створенні програми для часткової автоматизації процедур</w:t>
+        <w:t>В курсі системного аналізу є лабораторна робота</w:t>
       </w:r>
       <w:r>
         <w:rPr>
@@ -2905,6 +2865,16 @@
           <w:szCs w:val="28"/>
           <w:lang w:val="uk-UA"/>
         </w:rPr>
+        <w:t>,</w:t>
+      </w:r>
+      <w:r>
+        <w:rPr>
+          <w:rFonts w:ascii="Times New Roman" w:hAnsi="Times New Roman" w:cs="Times New Roman"/>
+          <w:bCs/>
+          <w:sz w:val="28"/>
+          <w:szCs w:val="28"/>
+          <w:lang w:val="uk-UA"/>
+        </w:rPr>
         <w:t xml:space="preserve"> </w:t>
       </w:r>
       <w:r>
@@ -2915,7 +2885,7 @@
           <w:szCs w:val="28"/>
           <w:lang w:val="uk-UA"/>
         </w:rPr>
-        <w:t>перевірки якості лабораторних робіт.</w:t>
+        <w:t>пов’язана</w:t>
       </w:r>
       <w:r>
         <w:rPr>
@@ -2925,7 +2895,57 @@
           <w:szCs w:val="28"/>
           <w:lang w:val="uk-UA"/>
         </w:rPr>
-        <w:t xml:space="preserve">  </w:t>
+        <w:t xml:space="preserve"> </w:t>
+      </w:r>
+      <w:r>
+        <w:rPr>
+          <w:rFonts w:ascii="Times New Roman" w:hAnsi="Times New Roman" w:cs="Times New Roman"/>
+          <w:bCs/>
+          <w:sz w:val="28"/>
+          <w:szCs w:val="28"/>
+          <w:lang w:val="uk-UA"/>
+        </w:rPr>
+        <w:t>із пошуком у тексті слі</w:t>
+      </w:r>
+      <w:r>
+        <w:rPr>
+          <w:rFonts w:ascii="Times New Roman" w:hAnsi="Times New Roman" w:cs="Times New Roman"/>
+          <w:bCs/>
+          <w:sz w:val="28"/>
+          <w:szCs w:val="28"/>
+          <w:lang w:val="uk-UA"/>
+        </w:rPr>
+        <w:t xml:space="preserve">в, які підходять під </w:t>
+      </w:r>
+      <w:r>
+        <w:rPr>
+          <w:rFonts w:ascii="Times New Roman" w:hAnsi="Times New Roman" w:cs="Times New Roman"/>
+          <w:bCs/>
+          <w:sz w:val="28"/>
+          <w:szCs w:val="28"/>
+          <w:lang w:val="uk-UA"/>
+        </w:rPr>
+        <w:t>шаблон.</w:t>
+      </w:r>
+      <w:r>
+        <w:rPr>
+          <w:rFonts w:ascii="Times New Roman" w:hAnsi="Times New Roman" w:cs="Times New Roman"/>
+          <w:bCs/>
+          <w:sz w:val="28"/>
+          <w:szCs w:val="28"/>
+          <w:lang w:val="uk-UA"/>
+        </w:rPr>
+        <w:t xml:space="preserve"> Постало питання</w:t>
+      </w:r>
+      <w:r>
+        <w:rPr>
+          <w:rFonts w:ascii="Times New Roman" w:hAnsi="Times New Roman" w:cs="Times New Roman"/>
+          <w:bCs/>
+          <w:sz w:val="28"/>
+          <w:szCs w:val="28"/>
+          <w:lang w:val="uk-UA"/>
+        </w:rPr>
+        <w:t xml:space="preserve"> з перевіркою цих завдань.</w:t>
       </w:r>
     </w:p>
     <w:p>
@@ -2949,7 +2969,7 @@
           <w:szCs w:val="28"/>
           <w:lang w:val="uk-UA"/>
         </w:rPr>
-        <w:t>В теоретичній частині</w:t>
+        <w:t>Мета цієї курсової роботи полягає в створенні програми для часткової автоматизації процедур</w:t>
       </w:r>
       <w:r>
         <w:rPr>
@@ -2959,7 +2979,7 @@
           <w:szCs w:val="28"/>
           <w:lang w:val="uk-UA"/>
         </w:rPr>
-        <w:t xml:space="preserve"> описано матеріал якій допомагав у виконанні цієї задачі. Зокрема про лексичний аналіз та більш детально про регулярні вирази. Були наведенні також фрагменти коду із використанням регулярних виразів в пункті 1.4 .</w:t>
+        <w:t>и</w:t>
       </w:r>
       <w:r>
         <w:rPr>
@@ -2970,6 +2990,26 @@
           <w:lang w:val="uk-UA"/>
         </w:rPr>
         <w:t xml:space="preserve"> </w:t>
+      </w:r>
+      <w:r>
+        <w:rPr>
+          <w:rFonts w:ascii="Times New Roman" w:hAnsi="Times New Roman" w:cs="Times New Roman"/>
+          <w:bCs/>
+          <w:sz w:val="28"/>
+          <w:szCs w:val="28"/>
+          <w:lang w:val="uk-UA"/>
+        </w:rPr>
+        <w:t>перевірки якості лабораторних робіт.</w:t>
+      </w:r>
+      <w:r>
+        <w:rPr>
+          <w:rFonts w:ascii="Times New Roman" w:hAnsi="Times New Roman" w:cs="Times New Roman"/>
+          <w:bCs/>
+          <w:sz w:val="28"/>
+          <w:szCs w:val="28"/>
+          <w:lang w:val="uk-UA"/>
+        </w:rPr>
+        <w:t xml:space="preserve">  </w:t>
       </w:r>
     </w:p>
     <w:p>
@@ -2993,7 +3033,67 @@
           <w:szCs w:val="28"/>
           <w:lang w:val="uk-UA"/>
         </w:rPr>
-        <w:t>У практичній частинні знаходиться інструкція користувача, і опис деяких більш важливих функцій та процедур.</w:t>
+        <w:t>Робота складається з двох розділів і додатків. Перший розділ – теоретичний.</w:t>
+      </w:r>
+      <w:r>
+        <w:rPr>
+          <w:rFonts w:ascii="Times New Roman" w:hAnsi="Times New Roman" w:cs="Times New Roman"/>
+          <w:bCs/>
+          <w:sz w:val="28"/>
+          <w:szCs w:val="28"/>
+          <w:lang w:val="uk-UA"/>
+        </w:rPr>
+        <w:t xml:space="preserve"> В ньому</w:t>
+      </w:r>
+      <w:r>
+        <w:rPr>
+          <w:rFonts w:ascii="Times New Roman" w:hAnsi="Times New Roman" w:cs="Times New Roman"/>
+          <w:bCs/>
+          <w:sz w:val="28"/>
+          <w:szCs w:val="28"/>
+          <w:lang w:val="uk-UA"/>
+        </w:rPr>
+        <w:t>,</w:t>
+      </w:r>
+      <w:r>
+        <w:rPr>
+          <w:rFonts w:ascii="Times New Roman" w:hAnsi="Times New Roman" w:cs="Times New Roman"/>
+          <w:bCs/>
+          <w:sz w:val="28"/>
+          <w:szCs w:val="28"/>
+          <w:lang w:val="uk-UA"/>
+        </w:rPr>
+        <w:t xml:space="preserve"> описано </w:t>
+      </w:r>
+      <w:r>
+        <w:rPr>
+          <w:rFonts w:ascii="Times New Roman" w:hAnsi="Times New Roman" w:cs="Times New Roman"/>
+          <w:bCs/>
+          <w:sz w:val="28"/>
+          <w:szCs w:val="28"/>
+          <w:lang w:val="uk-UA"/>
+        </w:rPr>
+        <w:t xml:space="preserve">теоретичний </w:t>
+      </w:r>
+      <w:r>
+        <w:rPr>
+          <w:rFonts w:ascii="Times New Roman" w:hAnsi="Times New Roman" w:cs="Times New Roman"/>
+          <w:bCs/>
+          <w:sz w:val="28"/>
+          <w:szCs w:val="28"/>
+          <w:lang w:val="uk-UA"/>
+        </w:rPr>
+        <w:t>матеріал якій допомагав у виконанні цієї задачі. Зокрема про лексичний аналіз та більш детально про регулярні вирази</w:t>
+      </w:r>
+      <w:r>
+        <w:rPr>
+          <w:rFonts w:ascii="Times New Roman" w:hAnsi="Times New Roman" w:cs="Times New Roman"/>
+          <w:bCs/>
+          <w:sz w:val="28"/>
+          <w:szCs w:val="28"/>
+          <w:lang w:val="uk-UA"/>
+        </w:rPr>
+        <w:t>, їх синтаксис ,та клас для роботи з ними .</w:t>
       </w:r>
     </w:p>
     <w:p>
@@ -3009,7 +3109,6 @@
           <w:lang w:val="uk-UA"/>
         </w:rPr>
       </w:pPr>
-      <w:bookmarkStart w:id="3" w:name="_Toc264435915"/>
       <w:r>
         <w:rPr>
           <w:rFonts w:ascii="Times New Roman" w:hAnsi="Times New Roman" w:cs="Times New Roman"/>
@@ -3018,7 +3117,338 @@
           <w:szCs w:val="28"/>
           <w:lang w:val="uk-UA"/>
         </w:rPr>
-        <w:t>Додаток 1 складається із фрагмента головної форми програми. А у додатку номер два, повний обсяг коду із форми порівняння.</w:t>
+        <w:t xml:space="preserve"> Були наведена інформація про д</w:t>
+      </w:r>
+      <w:r>
+        <w:rPr>
+          <w:rFonts w:ascii="Times New Roman" w:hAnsi="Times New Roman" w:cs="Times New Roman"/>
+          <w:bCs/>
+          <w:sz w:val="28"/>
+          <w:szCs w:val="28"/>
+          <w:lang w:val="uk-UA"/>
+        </w:rPr>
+        <w:t>ії</w:t>
+      </w:r>
+      <w:r>
+        <w:rPr>
+          <w:rFonts w:ascii="Times New Roman" w:hAnsi="Times New Roman" w:cs="Times New Roman"/>
+          <w:bCs/>
+          <w:sz w:val="28"/>
+          <w:szCs w:val="28"/>
+          <w:lang w:val="uk-UA"/>
+        </w:rPr>
+        <w:t xml:space="preserve"> пов’язанні</w:t>
+      </w:r>
+      <w:r>
+        <w:rPr>
+          <w:rFonts w:ascii="Times New Roman" w:hAnsi="Times New Roman" w:cs="Times New Roman"/>
+          <w:bCs/>
+          <w:sz w:val="28"/>
+          <w:szCs w:val="28"/>
+          <w:lang w:val="uk-UA"/>
+        </w:rPr>
+        <w:t xml:space="preserve"> </w:t>
+      </w:r>
+      <w:r>
+        <w:rPr>
+          <w:rFonts w:ascii="Times New Roman" w:hAnsi="Times New Roman" w:cs="Times New Roman"/>
+          <w:bCs/>
+          <w:sz w:val="28"/>
+          <w:szCs w:val="28"/>
+          <w:lang w:val="uk-UA"/>
+        </w:rPr>
+        <w:t xml:space="preserve">із </w:t>
+      </w:r>
+      <w:r>
+        <w:rPr>
+          <w:rFonts w:ascii="Times New Roman" w:hAnsi="Times New Roman" w:cs="Times New Roman"/>
+          <w:bCs/>
+          <w:sz w:val="28"/>
+          <w:szCs w:val="28"/>
+          <w:lang w:val="uk-UA"/>
+        </w:rPr>
+        <w:t xml:space="preserve">використанні в програмі </w:t>
+      </w:r>
+      <w:r>
+        <w:rPr>
+          <w:rFonts w:ascii="Times New Roman" w:hAnsi="Times New Roman" w:cs="Times New Roman"/>
+          <w:bCs/>
+          <w:sz w:val="28"/>
+          <w:szCs w:val="28"/>
+          <w:lang w:val="uk-UA"/>
+        </w:rPr>
+        <w:t>регулярних виразів в пункті 1.4 .</w:t>
+      </w:r>
+      <w:r>
+        <w:rPr>
+          <w:rFonts w:ascii="Times New Roman" w:hAnsi="Times New Roman" w:cs="Times New Roman"/>
+          <w:bCs/>
+          <w:sz w:val="28"/>
+          <w:szCs w:val="28"/>
+          <w:lang w:val="uk-UA"/>
+        </w:rPr>
+        <w:t xml:space="preserve"> </w:t>
+      </w:r>
+    </w:p>
+    <w:p>
+      <w:pPr>
+        <w:spacing w:before="240" w:after="60"/>
+        <w:ind w:firstLine="708"/>
+        <w:jc w:val="both"/>
+        <w:rPr>
+          <w:rFonts w:ascii="Times New Roman" w:hAnsi="Times New Roman" w:cs="Times New Roman"/>
+          <w:bCs/>
+          <w:sz w:val="28"/>
+          <w:szCs w:val="28"/>
+          <w:lang w:val="uk-UA"/>
+        </w:rPr>
+      </w:pPr>
+      <w:r>
+        <w:rPr>
+          <w:rFonts w:ascii="Times New Roman" w:hAnsi="Times New Roman" w:cs="Times New Roman"/>
+          <w:bCs/>
+          <w:sz w:val="28"/>
+          <w:szCs w:val="28"/>
+          <w:lang w:val="uk-UA"/>
+        </w:rPr>
+        <w:t xml:space="preserve">У пункті 1.5 написана умова лабораторної роботи та варіанти завдань з детальним описом </w:t>
+      </w:r>
+      <w:proofErr w:type="spellStart"/>
+      <w:r>
+        <w:rPr>
+          <w:rFonts w:ascii="Times New Roman" w:hAnsi="Times New Roman" w:cs="Times New Roman"/>
+          <w:bCs/>
+          <w:sz w:val="28"/>
+          <w:szCs w:val="28"/>
+          <w:lang w:val="uk-UA"/>
+        </w:rPr>
+        <w:t>метасимволів</w:t>
+      </w:r>
+      <w:proofErr w:type="spellEnd"/>
+      <w:r>
+        <w:rPr>
+          <w:rFonts w:ascii="Times New Roman" w:hAnsi="Times New Roman" w:cs="Times New Roman"/>
+          <w:bCs/>
+          <w:sz w:val="28"/>
+          <w:szCs w:val="28"/>
+          <w:lang w:val="uk-UA"/>
+        </w:rPr>
+        <w:t xml:space="preserve">, а також присутня таблиця, з прикладами кожного </w:t>
+      </w:r>
+      <w:proofErr w:type="spellStart"/>
+      <w:r>
+        <w:rPr>
+          <w:rFonts w:ascii="Times New Roman" w:hAnsi="Times New Roman" w:cs="Times New Roman"/>
+          <w:bCs/>
+          <w:sz w:val="28"/>
+          <w:szCs w:val="28"/>
+          <w:lang w:val="uk-UA"/>
+        </w:rPr>
+        <w:t>метасимвола</w:t>
+      </w:r>
+      <w:proofErr w:type="spellEnd"/>
+      <w:r>
+        <w:rPr>
+          <w:rFonts w:ascii="Times New Roman" w:hAnsi="Times New Roman" w:cs="Times New Roman"/>
+          <w:bCs/>
+          <w:sz w:val="28"/>
+          <w:szCs w:val="28"/>
+          <w:lang w:val="uk-UA"/>
+        </w:rPr>
+        <w:t>.</w:t>
+      </w:r>
+    </w:p>
+    <w:p>
+      <w:pPr>
+        <w:spacing w:before="240" w:after="60"/>
+        <w:ind w:firstLine="708"/>
+        <w:jc w:val="both"/>
+        <w:rPr>
+          <w:rFonts w:ascii="Times New Roman" w:hAnsi="Times New Roman" w:cs="Times New Roman"/>
+          <w:bCs/>
+          <w:sz w:val="28"/>
+          <w:szCs w:val="28"/>
+          <w:lang w:val="uk-UA"/>
+        </w:rPr>
+      </w:pPr>
+      <w:r>
+        <w:rPr>
+          <w:rFonts w:ascii="Times New Roman" w:hAnsi="Times New Roman" w:cs="Times New Roman"/>
+          <w:bCs/>
+          <w:sz w:val="28"/>
+          <w:szCs w:val="28"/>
+          <w:lang w:val="uk-UA"/>
+        </w:rPr>
+        <w:t>Другий розділ – практичний, в ньому детально викладені пояснення програмного алгоритму</w:t>
+      </w:r>
+      <w:r>
+        <w:rPr>
+          <w:rFonts w:ascii="Times New Roman" w:hAnsi="Times New Roman" w:cs="Times New Roman"/>
+          <w:bCs/>
+          <w:sz w:val="28"/>
+          <w:szCs w:val="28"/>
+          <w:lang w:val="uk-UA"/>
+        </w:rPr>
+        <w:t xml:space="preserve">, а також </w:t>
+      </w:r>
+      <w:r>
+        <w:rPr>
+          <w:rFonts w:ascii="Times New Roman" w:hAnsi="Times New Roman" w:cs="Times New Roman"/>
+          <w:bCs/>
+          <w:sz w:val="28"/>
+          <w:szCs w:val="28"/>
+          <w:lang w:val="uk-UA"/>
+        </w:rPr>
+        <w:t>знаходиться інструкція для пр</w:t>
+      </w:r>
+      <w:r>
+        <w:rPr>
+          <w:rFonts w:ascii="Times New Roman" w:hAnsi="Times New Roman" w:cs="Times New Roman"/>
+          <w:bCs/>
+          <w:sz w:val="28"/>
+          <w:szCs w:val="28"/>
+          <w:lang w:val="uk-UA"/>
+        </w:rPr>
+        <w:t>авильного використання програми</w:t>
+      </w:r>
+      <w:r>
+        <w:rPr>
+          <w:rFonts w:ascii="Times New Roman" w:hAnsi="Times New Roman" w:cs="Times New Roman"/>
+          <w:bCs/>
+          <w:sz w:val="28"/>
+          <w:szCs w:val="28"/>
+          <w:lang w:val="uk-UA"/>
+        </w:rPr>
+        <w:t>, і опис деяких більш важливих функцій та процедур</w:t>
+      </w:r>
+      <w:r>
+        <w:rPr>
+          <w:rFonts w:ascii="Times New Roman" w:hAnsi="Times New Roman" w:cs="Times New Roman"/>
+          <w:bCs/>
+          <w:sz w:val="28"/>
+          <w:szCs w:val="28"/>
+          <w:lang w:val="uk-UA"/>
+        </w:rPr>
+        <w:t xml:space="preserve"> використаних у програмі.</w:t>
+      </w:r>
+    </w:p>
+    <w:p>
+      <w:pPr>
+        <w:spacing w:before="240" w:after="60"/>
+        <w:ind w:firstLine="708"/>
+        <w:jc w:val="both"/>
+        <w:rPr>
+          <w:rFonts w:ascii="Times New Roman" w:hAnsi="Times New Roman" w:cs="Times New Roman"/>
+          <w:bCs/>
+          <w:sz w:val="28"/>
+          <w:szCs w:val="28"/>
+          <w:lang w:val="uk-UA"/>
+        </w:rPr>
+      </w:pPr>
+      <w:bookmarkStart w:id="5" w:name="_Toc264435915"/>
+      <w:r>
+        <w:rPr>
+          <w:rFonts w:ascii="Times New Roman" w:hAnsi="Times New Roman" w:cs="Times New Roman"/>
+          <w:bCs/>
+          <w:sz w:val="28"/>
+          <w:szCs w:val="28"/>
+          <w:lang w:val="uk-UA"/>
+        </w:rPr>
+        <w:t>В першому додатку знаходиться частина</w:t>
+      </w:r>
+      <w:r>
+        <w:rPr>
+          <w:rFonts w:ascii="Times New Roman" w:hAnsi="Times New Roman" w:cs="Times New Roman"/>
+          <w:bCs/>
+          <w:sz w:val="28"/>
+          <w:szCs w:val="28"/>
+          <w:lang w:val="uk-UA"/>
+        </w:rPr>
+        <w:t xml:space="preserve"> коду</w:t>
+      </w:r>
+      <w:r>
+        <w:rPr>
+          <w:rFonts w:ascii="Times New Roman" w:hAnsi="Times New Roman" w:cs="Times New Roman"/>
+          <w:bCs/>
+          <w:sz w:val="28"/>
+          <w:szCs w:val="28"/>
+          <w:lang w:val="uk-UA"/>
+        </w:rPr>
+        <w:t xml:space="preserve"> головної форми програми</w:t>
+      </w:r>
+      <w:r>
+        <w:rPr>
+          <w:rFonts w:ascii="Times New Roman" w:hAnsi="Times New Roman" w:cs="Times New Roman"/>
+          <w:bCs/>
+          <w:sz w:val="28"/>
+          <w:szCs w:val="28"/>
+          <w:lang w:val="uk-UA"/>
+        </w:rPr>
+        <w:t xml:space="preserve"> де знаходять поля вводу варіанту, і поля з виведеним тестом і шаблоном </w:t>
+      </w:r>
+      <w:r>
+        <w:rPr>
+          <w:rFonts w:ascii="Times New Roman" w:hAnsi="Times New Roman" w:cs="Times New Roman"/>
+          <w:bCs/>
+          <w:sz w:val="28"/>
+          <w:szCs w:val="28"/>
+          <w:lang w:val="uk-UA"/>
+        </w:rPr>
+        <w:t>.</w:t>
+      </w:r>
+    </w:p>
+    <w:p>
+      <w:pPr>
+        <w:spacing w:before="240" w:after="60"/>
+        <w:ind w:firstLine="708"/>
+        <w:jc w:val="both"/>
+        <w:rPr>
+          <w:rFonts w:ascii="Times New Roman" w:hAnsi="Times New Roman" w:cs="Times New Roman"/>
+          <w:bCs/>
+          <w:sz w:val="28"/>
+          <w:szCs w:val="28"/>
+          <w:lang w:val="uk-UA"/>
+        </w:rPr>
+      </w:pPr>
+      <w:r>
+        <w:rPr>
+          <w:rFonts w:ascii="Times New Roman" w:hAnsi="Times New Roman" w:cs="Times New Roman"/>
+          <w:bCs/>
+          <w:sz w:val="28"/>
+          <w:szCs w:val="28"/>
+          <w:lang w:val="uk-UA"/>
+        </w:rPr>
+        <w:t xml:space="preserve"> У другому додатку</w:t>
+      </w:r>
+      <w:r>
+        <w:rPr>
+          <w:rFonts w:ascii="Times New Roman" w:hAnsi="Times New Roman" w:cs="Times New Roman"/>
+          <w:bCs/>
+          <w:sz w:val="28"/>
+          <w:szCs w:val="28"/>
+          <w:lang w:val="uk-UA"/>
+        </w:rPr>
+        <w:t xml:space="preserve">, </w:t>
+      </w:r>
+      <w:r>
+        <w:rPr>
+          <w:rFonts w:ascii="Times New Roman" w:hAnsi="Times New Roman" w:cs="Times New Roman"/>
+          <w:bCs/>
+          <w:sz w:val="28"/>
+          <w:szCs w:val="28"/>
+          <w:lang w:val="uk-UA"/>
+        </w:rPr>
+        <w:t xml:space="preserve">знаходиться  </w:t>
+      </w:r>
+      <w:r>
+        <w:rPr>
+          <w:rFonts w:ascii="Times New Roman" w:hAnsi="Times New Roman" w:cs="Times New Roman"/>
+          <w:bCs/>
+          <w:sz w:val="28"/>
+          <w:szCs w:val="28"/>
+          <w:lang w:val="uk-UA"/>
+        </w:rPr>
+        <w:t>повний обсяг коду із форми порівняння.</w:t>
       </w:r>
     </w:p>
     <w:p>
@@ -3050,7 +3480,7 @@
           <w:lang w:val="uk-UA"/>
         </w:rPr>
       </w:pPr>
-      <w:bookmarkStart w:id="4" w:name="_Toc449380369"/>
+      <w:bookmarkStart w:id="6" w:name="_Toc449390017"/>
       <w:r>
         <w:rPr>
           <w:rFonts w:ascii="Times New Roman" w:hAnsi="Times New Roman" w:cs="Times New Roman"/>
@@ -3068,8 +3498,8 @@
         </w:rPr>
         <w:t>ЕТИЧНА ЧАСТИНА</w:t>
       </w:r>
-      <w:bookmarkEnd w:id="3"/>
-      <w:bookmarkEnd w:id="4"/>
+      <w:bookmarkEnd w:id="5"/>
+      <w:bookmarkEnd w:id="6"/>
     </w:p>
     <w:p>
       <w:pPr>
@@ -3085,7 +3515,7 @@
           <w:lang w:val="uk-UA"/>
         </w:rPr>
       </w:pPr>
-      <w:bookmarkStart w:id="5" w:name="_Toc449380370"/>
+      <w:bookmarkStart w:id="7" w:name="_Toc449390018"/>
       <w:r>
         <w:rPr>
           <w:lang w:val="uk-UA"/>
@@ -3098,7 +3528,7 @@
         </w:rPr>
         <w:t>Лексичний аналіз</w:t>
       </w:r>
-      <w:bookmarkEnd w:id="5"/>
+      <w:bookmarkEnd w:id="7"/>
     </w:p>
     <w:p>
       <w:pPr>
@@ -3361,7 +3791,7 @@
           <w:lang w:val="uk-UA"/>
         </w:rPr>
       </w:pPr>
-      <w:bookmarkStart w:id="6" w:name="_Toc449380371"/>
+      <w:bookmarkStart w:id="8" w:name="_Toc449390019"/>
       <w:r>
         <w:rPr>
           <w:rFonts w:ascii="Times New Roman" w:hAnsi="Times New Roman" w:cs="Times New Roman"/>
@@ -3369,7 +3799,7 @@
         </w:rPr>
         <w:t>1.1. Регулярний вираз</w:t>
       </w:r>
-      <w:bookmarkEnd w:id="6"/>
+      <w:bookmarkEnd w:id="8"/>
     </w:p>
     <w:p>
       <w:pPr>
@@ -3677,7 +4107,7 @@
         </w:rPr>
         <w:t>.</w:t>
       </w:r>
-      <w:bookmarkStart w:id="7" w:name="_Toc421280325"/>
+      <w:bookmarkStart w:id="9" w:name="_Toc421280325"/>
     </w:p>
     <w:p>
       <w:pPr>
@@ -3700,7 +4130,7 @@
           <w:lang w:val="uk-UA"/>
         </w:rPr>
       </w:pPr>
-      <w:bookmarkStart w:id="8" w:name="_Toc449380372"/>
+      <w:bookmarkStart w:id="10" w:name="_Toc449390020"/>
       <w:r>
         <w:rPr>
           <w:rFonts w:ascii="Times New Roman" w:hAnsi="Times New Roman" w:cs="Times New Roman"/>
@@ -3730,8 +4160,8 @@
         </w:rPr>
         <w:t>RegEx</w:t>
       </w:r>
-      <w:bookmarkEnd w:id="7"/>
-      <w:bookmarkEnd w:id="8"/>
+      <w:bookmarkEnd w:id="9"/>
+      <w:bookmarkEnd w:id="10"/>
       <w:proofErr w:type="spellEnd"/>
     </w:p>
     <w:p>
@@ -3998,7 +4428,7 @@
           <w:lang w:val="uk-UA"/>
         </w:rPr>
       </w:pPr>
-      <w:bookmarkStart w:id="9" w:name="_Toc449380373"/>
+      <w:bookmarkStart w:id="11" w:name="_Toc449390021"/>
       <w:r>
         <w:rPr>
           <w:rFonts w:ascii="Times New Roman" w:hAnsi="Times New Roman" w:cs="Times New Roman"/>
@@ -4006,7 +4436,7 @@
         </w:rPr>
         <w:t>1.3.Синтаксис</w:t>
       </w:r>
-      <w:bookmarkEnd w:id="9"/>
+      <w:bookmarkEnd w:id="11"/>
     </w:p>
     <w:p>
       <w:pPr>
@@ -11559,7 +11989,7 @@
           <w:lang w:val="uk-UA"/>
         </w:rPr>
       </w:pPr>
-      <w:bookmarkStart w:id="10" w:name="_Toc449380374"/>
+      <w:bookmarkStart w:id="12" w:name="_Toc449390022"/>
       <w:r>
         <w:rPr>
           <w:rFonts w:ascii="Times New Roman" w:hAnsi="Times New Roman" w:cs="Times New Roman"/>
@@ -11609,7 +12039,7 @@
         </w:rPr>
         <w:t xml:space="preserve"> за допомогою регулярних виразів</w:t>
       </w:r>
-      <w:bookmarkEnd w:id="10"/>
+      <w:bookmarkEnd w:id="12"/>
     </w:p>
     <w:p>
       <w:pPr>
@@ -12565,7 +12995,7 @@
         </w:rPr>
         <w:br w:type="page"/>
       </w:r>
-      <w:bookmarkStart w:id="11" w:name="_Toc449380375"/>
+      <w:bookmarkStart w:id="13" w:name="_Toc449390023"/>
       <w:r>
         <w:rPr>
           <w:i/>
@@ -12609,7 +13039,7 @@
         </w:rPr>
         <w:t>Поділ рядка</w:t>
       </w:r>
-      <w:bookmarkEnd w:id="11"/>
+      <w:bookmarkEnd w:id="13"/>
     </w:p>
     <w:p>
       <w:pPr>
@@ -12943,7 +13373,7 @@
           <w:lang w:val="uk-UA" w:eastAsia="uk-UA"/>
         </w:rPr>
         <w:drawing>
-          <wp:anchor distT="0" distB="0" distL="114300" distR="114300" simplePos="0" relativeHeight="251660288" behindDoc="1" locked="0" layoutInCell="1" allowOverlap="1">
+          <wp:anchor distT="0" distB="0" distL="114300" distR="114300" simplePos="0" relativeHeight="251659264" behindDoc="1" locked="0" layoutInCell="1" allowOverlap="1">
             <wp:simplePos x="0" y="0"/>
             <wp:positionH relativeFrom="column">
               <wp:posOffset>453390</wp:posOffset>
@@ -13289,7 +13719,7 @@
           <w:lang w:val="uk-UA"/>
         </w:rPr>
       </w:pPr>
-      <w:bookmarkStart w:id="12" w:name="_Toc449380376"/>
+      <w:bookmarkStart w:id="14" w:name="_Toc449390024"/>
       <w:r>
         <w:rPr>
           <w:i/>
@@ -13318,7 +13748,7 @@
         </w:rPr>
         <w:t>Порівняння</w:t>
       </w:r>
-      <w:bookmarkEnd w:id="12"/>
+      <w:bookmarkEnd w:id="14"/>
     </w:p>
     <w:p>
       <w:pPr>
@@ -13647,9 +14077,9 @@
           <w:lang w:val="uk-UA"/>
         </w:rPr>
       </w:pPr>
-      <w:bookmarkStart w:id="13" w:name="_1.5__Умови"/>
-      <w:bookmarkStart w:id="14" w:name="_Toc449380377"/>
-      <w:bookmarkEnd w:id="13"/>
+      <w:bookmarkStart w:id="15" w:name="_1.5__Умови"/>
+      <w:bookmarkStart w:id="16" w:name="_Toc449390025"/>
+      <w:bookmarkEnd w:id="15"/>
       <w:r>
         <w:rPr>
           <w:lang w:val="uk-UA"/>
@@ -13687,7 +14117,7 @@
         </w:rPr>
         <w:t>торної роботи</w:t>
       </w:r>
-      <w:bookmarkEnd w:id="14"/>
+      <w:bookmarkEnd w:id="16"/>
       <w:r>
         <w:rPr>
           <w:lang w:val="uk-UA"/>
@@ -13973,7 +14403,7 @@
         </w:rPr>
         <w:lastRenderedPageBreak/>
         <w:drawing>
-          <wp:anchor distT="0" distB="0" distL="114300" distR="114300" simplePos="0" relativeHeight="251657216" behindDoc="0" locked="0" layoutInCell="1" allowOverlap="1" wp14:anchorId="04313DAC" wp14:editId="7017A282">
+          <wp:anchor distT="0" distB="0" distL="114300" distR="114300" simplePos="0" relativeHeight="251656192" behindDoc="0" locked="0" layoutInCell="1" allowOverlap="1" wp14:anchorId="04313DAC" wp14:editId="7017A282">
             <wp:simplePos x="0" y="0"/>
             <wp:positionH relativeFrom="column">
               <wp:posOffset>-123190</wp:posOffset>
@@ -14063,7 +14493,7 @@
           <w:lang w:val="uk-UA"/>
         </w:rPr>
       </w:pPr>
-      <w:bookmarkStart w:id="15" w:name="_Toc449380378"/>
+      <w:bookmarkStart w:id="17" w:name="_Toc449390026"/>
       <w:r>
         <w:rPr>
           <w:i/>
@@ -14072,7 +14502,7 @@
         <w:lastRenderedPageBreak/>
         <w:t>1.5.1 Варіанти завдань:</w:t>
       </w:r>
-      <w:bookmarkEnd w:id="15"/>
+      <w:bookmarkEnd w:id="17"/>
     </w:p>
     <w:p>
       <w:pPr>
@@ -17114,8 +17544,8 @@
           <w:lang w:val="uk-UA"/>
         </w:rPr>
       </w:pPr>
-      <w:bookmarkStart w:id="16" w:name="_Toc264435937"/>
-      <w:bookmarkStart w:id="17" w:name="_Toc449380379"/>
+      <w:bookmarkStart w:id="18" w:name="_Toc264435937"/>
+      <w:bookmarkStart w:id="19" w:name="_Toc449390027"/>
       <w:r>
         <w:rPr>
           <w:rFonts w:ascii="Times New Roman" w:hAnsi="Times New Roman" w:cs="Times New Roman"/>
@@ -17126,8 +17556,8 @@
         <w:lastRenderedPageBreak/>
         <w:t>РОЗДІЛ 2.ПРАКТИЧНА ЧАСТИНА</w:t>
       </w:r>
-      <w:bookmarkEnd w:id="16"/>
-      <w:bookmarkEnd w:id="17"/>
+      <w:bookmarkEnd w:id="18"/>
+      <w:bookmarkEnd w:id="19"/>
     </w:p>
     <w:p>
       <w:pPr>
@@ -17142,7 +17572,7 @@
           <w:lang w:val="uk-UA"/>
         </w:rPr>
       </w:pPr>
-      <w:bookmarkStart w:id="18" w:name="_Toc449380380"/>
+      <w:bookmarkStart w:id="20" w:name="_Toc449390028"/>
       <w:r>
         <w:rPr>
           <w:rStyle w:val="20"/>
@@ -17179,7 +17609,7 @@
         </w:rPr>
         <w:t>Інструкція користувача</w:t>
       </w:r>
-      <w:bookmarkEnd w:id="18"/>
+      <w:bookmarkEnd w:id="20"/>
     </w:p>
     <w:p>
       <w:pPr>
@@ -18044,7 +18474,7 @@
           <w:lang w:val="uk-UA"/>
         </w:rPr>
       </w:pPr>
-      <w:bookmarkStart w:id="19" w:name="_Toc449380381"/>
+      <w:bookmarkStart w:id="21" w:name="_Toc449390029"/>
       <w:r>
         <w:rPr>
           <w:rFonts w:ascii="Times New Roman" w:hAnsi="Times New Roman" w:cs="Times New Roman"/>
@@ -18081,7 +18511,7 @@
         </w:rPr>
         <w:t>функцій</w:t>
       </w:r>
-      <w:bookmarkEnd w:id="19"/>
+      <w:bookmarkEnd w:id="21"/>
     </w:p>
     <w:p>
       <w:pPr>
@@ -20312,15 +20742,15 @@
         </w:rPr>
         <w:br w:type="page"/>
       </w:r>
-      <w:bookmarkStart w:id="20" w:name="_Toc421660159"/>
-      <w:bookmarkStart w:id="21" w:name="_Toc449380382"/>
+      <w:bookmarkStart w:id="22" w:name="_Toc421660159"/>
+      <w:bookmarkStart w:id="23" w:name="_Toc449390030"/>
       <w:proofErr w:type="spellStart"/>
       <w:r>
         <w:lastRenderedPageBreak/>
         <w:t>Висновки</w:t>
       </w:r>
-      <w:bookmarkEnd w:id="20"/>
-      <w:bookmarkEnd w:id="21"/>
+      <w:bookmarkEnd w:id="22"/>
+      <w:bookmarkEnd w:id="23"/>
       <w:proofErr w:type="spellEnd"/>
     </w:p>
     <w:p>
@@ -20503,9 +20933,9 @@
           <w:lang w:val="uk-UA"/>
         </w:rPr>
       </w:pPr>
-      <w:bookmarkStart w:id="22" w:name="_Toc390434842"/>
-      <w:bookmarkStart w:id="23" w:name="_Toc421660160"/>
-      <w:bookmarkStart w:id="24" w:name="_Toc449380383"/>
+      <w:bookmarkStart w:id="24" w:name="_Toc390434842"/>
+      <w:bookmarkStart w:id="25" w:name="_Toc421660160"/>
+      <w:bookmarkStart w:id="26" w:name="_Toc449390031"/>
       <w:r>
         <w:rPr>
           <w:color w:val="auto"/>
@@ -20514,9 +20944,9 @@
         <w:lastRenderedPageBreak/>
         <w:t>Перелік посилань</w:t>
       </w:r>
-      <w:bookmarkEnd w:id="22"/>
-      <w:bookmarkEnd w:id="23"/>
       <w:bookmarkEnd w:id="24"/>
+      <w:bookmarkEnd w:id="25"/>
+      <w:bookmarkEnd w:id="26"/>
     </w:p>
     <w:p>
       <w:pPr>
@@ -20731,7 +21161,7 @@
           <w:lang w:val="uk-UA"/>
         </w:rPr>
       </w:pPr>
-      <w:bookmarkStart w:id="25" w:name="_Toc449380384"/>
+      <w:bookmarkStart w:id="27" w:name="_Toc449390032"/>
       <w:r>
         <w:rPr>
           <w:color w:val="auto"/>
@@ -20740,7 +21170,7 @@
         <w:lastRenderedPageBreak/>
         <w:t>Додаток 1</w:t>
       </w:r>
-      <w:bookmarkEnd w:id="25"/>
+      <w:bookmarkEnd w:id="27"/>
     </w:p>
     <w:p>
       <w:pPr>
@@ -32535,7 +32965,7 @@
           <w:lang w:val="uk-UA"/>
         </w:rPr>
       </w:pPr>
-      <w:bookmarkStart w:id="26" w:name="_Toc449380385"/>
+      <w:bookmarkStart w:id="28" w:name="_Toc449390033"/>
       <w:r>
         <w:rPr>
           <w:color w:val="auto"/>
@@ -32543,7 +32973,7 @@
         </w:rPr>
         <w:t>Додаток 2</w:t>
       </w:r>
-      <w:bookmarkEnd w:id="26"/>
+      <w:bookmarkEnd w:id="28"/>
     </w:p>
     <w:p>
       <w:pPr>
@@ -36145,7 +36575,7 @@
             <w:noProof/>
             <w:lang w:val="ru-RU"/>
           </w:rPr>
-          <w:t>2</w:t>
+          <w:t>21</w:t>
         </w:r>
         <w:r>
           <w:fldChar w:fldCharType="end"/>
@@ -38924,7 +39354,6 @@
   <w:style w:type="character" w:default="1" w:styleId="a0">
     <w:name w:val="Default Paragraph Font"/>
     <w:uiPriority w:val="1"/>
-    <w:semiHidden/>
     <w:unhideWhenUsed/>
   </w:style>
   <w:style w:type="table" w:default="1" w:styleId="a1">
@@ -39564,7 +39993,7 @@
 </file>
 
 <file path=customXml/itemProps1.xml><?xml version="1.0" encoding="utf-8"?>
-<ds:datastoreItem xmlns:ds="http://schemas.openxmlformats.org/officeDocument/2006/customXml" ds:itemID="{A9C83BF6-D5F0-419F-B23D-34565BD35078}">
+<ds:datastoreItem xmlns:ds="http://schemas.openxmlformats.org/officeDocument/2006/customXml" ds:itemID="{CD13DDA2-870D-437A-8D47-A00F078C9E54}">
   <ds:schemaRefs>
     <ds:schemaRef ds:uri="http://schemas.openxmlformats.org/officeDocument/2006/bibliography"/>
   </ds:schemaRefs>
